--- a/Sjablonen/Sjablonen/Sjabloon 1 - GDD(Game Design Document).docx
+++ b/Sjablonen/Sjablonen/Sjabloon 1 - GDD(Game Design Document).docx
@@ -257,34 +257,34 @@
           <w:noProof/>
           <w:lang w:eastAsia="nl-NL"/>
         </w:rPr>
-        <mc:AlternateContent>
-          <mc:Choice Requires="wps">
-            <w:drawing>
-              <wp:anchor distT="0" distB="0" distL="114300" distR="114300" simplePos="0" relativeHeight="251658240" behindDoc="0" locked="0" layoutInCell="1" allowOverlap="1" wp14:anchorId="7F4EE135" wp14:editId="640AD9C0">
-                <wp:simplePos x="0" y="0"/>
-                <wp:positionH relativeFrom="margin">
+        <mc:AlternateContent xmlns:mc="http://schemas.openxmlformats.org/markup-compatibility/2006">
+          <mc:Choice xmlns:mc="http://schemas.openxmlformats.org/markup-compatibility/2006" Requires="wps">
+            <w:drawing xmlns:w="http://schemas.openxmlformats.org/wordprocessingml/2006/main">
+              <wp:anchor xmlns:wp14="http://schemas.microsoft.com/office/word/2010/wordprocessingDrawing" xmlns:wp="http://schemas.openxmlformats.org/drawingml/2006/wordprocessingDrawing" distT="0" distB="0" distL="114300" distR="114300" simplePos="0" relativeHeight="251658240" behindDoc="0" locked="0" layoutInCell="1" allowOverlap="1" wp14:anchorId="7F4EE135" wp14:editId="640AD9C0">
+                <wp:simplePos xmlns:wp="http://schemas.openxmlformats.org/drawingml/2006/wordprocessingDrawing" x="0" y="0"/>
+                <wp:positionH xmlns:wp="http://schemas.openxmlformats.org/drawingml/2006/wordprocessingDrawing" relativeFrom="margin">
                   <wp:align>right</wp:align>
                 </wp:positionH>
-                <wp:positionV relativeFrom="paragraph">
+                <wp:positionV xmlns:wp="http://schemas.openxmlformats.org/drawingml/2006/wordprocessingDrawing" relativeFrom="paragraph">
                   <wp:posOffset>281940</wp:posOffset>
                 </wp:positionV>
-                <wp:extent cx="5743575" cy="1242695"/>
-                <wp:effectExtent l="0" t="0" r="28575" b="14605"/>
-                <wp:wrapNone/>
-                <wp:docPr id="307" name="Tekstvak 2"/>
-                <wp:cNvGraphicFramePr>
+                <wp:extent cx="5743575" cy="1755140"/>
+                <wp:effectExtent l="0" t="0" r="28575" b="13970"/>
+                <wp:wrapNone xmlns:wp="http://schemas.openxmlformats.org/drawingml/2006/wordprocessingDrawing"/>
+                <wp:docPr xmlns:wp="http://schemas.openxmlformats.org/drawingml/2006/wordprocessingDrawing" id="307" name="Tekstvak 2"/>
+                <wp:cNvGraphicFramePr xmlns:wp="http://schemas.openxmlformats.org/drawingml/2006/wordprocessingDrawing">
                   <a:graphicFrameLocks xmlns:a="http://schemas.openxmlformats.org/drawingml/2006/main"/>
                 </wp:cNvGraphicFramePr>
                 <a:graphic xmlns:a="http://schemas.openxmlformats.org/drawingml/2006/main">
                   <a:graphicData uri="http://schemas.microsoft.com/office/word/2010/wordprocessingShape">
-                    <wps:wsp>
-                      <wps:cNvSpPr txBox="1">
+                    <wps:wsp xmlns:wps="http://schemas.microsoft.com/office/word/2010/wordprocessingShape">
+                      <wps:cNvSpPr>
                         <a:spLocks noChangeArrowheads="1"/>
                       </wps:cNvSpPr>
-                      <wps:spPr bwMode="auto">
+                      <wps:spPr>
                         <a:xfrm>
                           <a:off x="0" y="0"/>
-                          <a:ext cx="5743575" cy="1242695"/>
+                          <a:ext cx="5743575" cy="1755140"/>
                         </a:xfrm>
                         <a:prstGeom prst="rect">
                           <a:avLst/>
@@ -296,133 +296,149 @@
                           <a:solidFill>
                             <a:srgbClr val="000000"/>
                           </a:solidFill>
-                          <a:miter lim="800000"/>
-                          <a:headEnd/>
-                          <a:tailEnd/>
+                          <a:miter/>
                         </a:ln>
                       </wps:spPr>
                       <wps:txbx>
                         <w:txbxContent>
                           <w:p>
                             <w:pPr>
-                              <w:spacing w:before="120"/>
+                              <w:spacing w:before="120" w:line="276" w:lineRule="auto"/>
+                              <w:rPr>
+                                <w:rFonts w:ascii="Calibri" w:hAnsi="Calibri" w:cs="Calibri"/>
+                                <w:kern w:val="0"/>
+                                <w:lang w:val="en-US"/>
+                                <w14:ligatures xmlns:w14="http://schemas.microsoft.com/office/word/2010/wordml" w14:val="none"/>
+                              </w:rPr>
                             </w:pPr>
                             <w:r>
-                              <w:t>Geschreven door (v</w:t>
+                              <w:rPr>
+                                <w:rFonts w:ascii="Calibri" w:hAnsi="Calibri" w:cs="Calibri"/>
+                                <w:lang w:val="en-US"/>
+                              </w:rPr>
+                              <w:t>Geschreven door:</w:t>
                             </w:r>
                             <w:r>
-                              <w:t>oor- en achternaam</w:t>
+                              <w:rPr>
+                                <w:rFonts w:ascii="Calibri" w:hAnsi="Calibri" w:cs="Calibri"/>
+                                <w:color w:val="000000"/>
+                                <w:lang w:val="en-US"/>
+                              </w:rPr>
+                              <w:t xml:space="preserve"> onze projectgroep</w:t>
                             </w:r>
                             <w:r>
-                              <w:t>)</w:t>
+                              <w:rPr>
+                                <w:rFonts w:ascii="Calibri" w:hAnsi="Calibri" w:cs="Calibri"/>
+                                <w:lang w:val="en-US"/>
+                              </w:rPr>
+                              <w:t xml:space="preserve"> </w:t>
                             </w:r>
                             <w:r>
-                              <w:t xml:space="preserve">: </w:t>
+                              <w:rPr>
+                                <w:rFonts w:ascii="Calibri" w:hAnsi="Calibri" w:cs="Calibri"/>
+                                <w:color w:val="000000"/>
+                                <w:lang w:val="en-US"/>
+                              </w:rPr>
+                              <w:t>( B3 )</w:t>
                             </w:r>
                           </w:p>
                           <w:p>
                             <w:pPr>
-                              <w:spacing w:before="120"/>
+                              <w:spacing w:before="120" w:line="276" w:lineRule="auto"/>
+                              <w:rPr>
+                                <w:rFonts w:ascii="Calibri" w:hAnsi="Calibri" w:cs="Calibri"/>
+                                <w:lang w:val="en-US"/>
+                              </w:rPr>
                             </w:pPr>
                             <w:r>
-                              <w:t>Gecontroleerd door (voor- en achternaam)</w:t>
+                              <w:rPr>
+                                <w:rFonts w:ascii="Calibri" w:hAnsi="Calibri" w:cs="Calibri"/>
+                                <w:lang w:val="en-US"/>
+                              </w:rPr>
+                              <w:t>Gecontroleerd door</w:t>
                             </w:r>
                             <w:r>
-                              <w:t xml:space="preserve">: </w:t>
+                              <w:rPr>
+                                <w:rFonts w:ascii="Calibri" w:hAnsi="Calibri" w:cs="Calibri"/>
+                                <w:color w:val="000000"/>
+                                <w:lang w:val="en-US"/>
+                              </w:rPr>
+                              <w:t>: onze projectgroep ( B3 ) en Docent</w:t>
+                            </w:r>
+                            <w:r>
+                              <w:rPr>
+                                <w:rFonts w:ascii="Calibri" w:hAnsi="Calibri" w:cs="Calibri"/>
+                                <w:lang w:val="en-US"/>
+                              </w:rPr>
+                              <w:t xml:space="preserve"> </w:t>
                             </w:r>
                           </w:p>
                           <w:p>
                             <w:pPr>
-                              <w:spacing w:before="120"/>
+                              <w:spacing w:before="120" w:line="276" w:lineRule="auto"/>
+                              <w:rPr>
+                                <w:rFonts w:ascii="Calibri" w:hAnsi="Calibri" w:cs="Calibri"/>
+                                <w:lang w:val="en-US"/>
+                              </w:rPr>
                             </w:pPr>
                             <w:r>
+                              <w:rPr>
+                                <w:rFonts w:ascii="Calibri" w:hAnsi="Calibri" w:cs="Calibri"/>
+                                <w:lang w:val="en-US"/>
+                              </w:rPr>
                               <w:t xml:space="preserve">Datum: </w:t>
+                            </w:r>
+                            <w:r>
+                              <w:rPr>
+                                <w:rFonts w:ascii="Calibri" w:hAnsi="Calibri" w:cs="Calibri"/>
+                                <w:color w:val="000000"/>
+                                <w:lang w:val="en-US"/>
+                              </w:rPr>
+                              <w:t>10/12/2024</w:t>
                             </w:r>
                           </w:p>
                           <w:p>
                             <w:pPr>
-                              <w:spacing w:before="120"/>
+                              <w:spacing w:before="120" w:line="276" w:lineRule="auto"/>
+                              <w:rPr>
+                                <w:rFonts w:ascii="Calibri" w:hAnsi="Calibri" w:cs="Calibri"/>
+                                <w:lang w:val="en-US"/>
+                              </w:rPr>
                             </w:pPr>
                             <w:r>
+                              <w:rPr>
+                                <w:rFonts w:ascii="Calibri" w:hAnsi="Calibri" w:cs="Calibri"/>
+                                <w:lang w:val="en-US"/>
+                              </w:rPr>
                               <w:t xml:space="preserve">Versie: </w:t>
+                            </w:r>
+                            <w:r>
+                              <w:rPr>
+                                <w:rFonts w:ascii="Calibri" w:hAnsi="Calibri" w:cs="Calibri"/>
+                                <w:color w:val="000000"/>
+                                <w:lang w:val="en-US"/>
+                              </w:rPr>
+                              <w:t>1</w:t>
                             </w:r>
                           </w:p>
                         </w:txbxContent>
                       </wps:txbx>
-                      <wps:bodyPr rot="0" vert="horz" wrap="square" lIns="91440" tIns="45720" rIns="91440" bIns="45720" anchor="t" anchorCtr="0">
+                      <wps:bodyPr wrap="square" lIns="91440" tIns="45720" rIns="91440" bIns="45720" anchor="t">
                         <a:spAutoFit/>
                       </wps:bodyPr>
                     </wps:wsp>
                   </a:graphicData>
                 </a:graphic>
-                <wp14:sizeRelH relativeFrom="margin">
+                <wp14:sizeRelH xmlns:wp14="http://schemas.microsoft.com/office/word/2010/wordprocessingDrawing" relativeFrom="margin">
                   <wp14:pctWidth>0</wp14:pctWidth>
                 </wp14:sizeRelH>
-                <wp14:sizeRelV relativeFrom="margin">
+                <wp14:sizeRelV xmlns:wp14="http://schemas.microsoft.com/office/word/2010/wordprocessingDrawing" relativeFrom="margin">
                   <wp14:pctHeight>20000</wp14:pctHeight>
                 </wp14:sizeRelV>
               </wp:anchor>
             </w:drawing>
           </mc:Choice>
-          <mc:Fallback>
-            <w:pict>
-              <v:shapetype id="_x0000_t202" coordsize="21600,21600" o:spt="202" path="m,l,21600r21600,l21600,xe" w14:anchorId="7F4EE135">
-                <v:stroke joinstyle="miter"/>
-                <v:path gradientshapeok="t" o:connecttype="rect"/>
-              </v:shapetype>
-              <v:shape id="Tekstvak 2" style="position:absolute;margin-left:401.05pt;margin-top:22.2pt;width:452.25pt;height:97.85pt;z-index:251658240;visibility:visible;mso-wrap-style:square;mso-width-percent:0;mso-height-percent:200;mso-wrap-distance-left:9pt;mso-wrap-distance-top:0;mso-wrap-distance-right:9pt;mso-wrap-distance-bottom:0;mso-position-horizontal:right;mso-position-horizontal-relative:margin;mso-position-vertical:absolute;mso-position-vertical-relative:text;mso-width-percent:0;mso-height-percent:200;mso-width-relative:margin;mso-height-relative:margin;v-text-anchor:top" o:spid="_x0000_s1026" type="#_x0000_t202" o:gfxdata="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">
-                <v:textbox style="mso-fit-shape-to-text:t">
-                  <w:txbxContent>
-                    <w:p>
-                      <w:pPr>
-                        <w:spacing w:before="120"/>
-                      </w:pPr>
-                      <w:r>
-                        <w:t>Geschreven door (v</w:t>
-                      </w:r>
-                      <w:r>
-                        <w:t>oor- en achternaam</w:t>
-                      </w:r>
-                      <w:r>
-                        <w:t>)</w:t>
-                      </w:r>
-                      <w:r>
-                        <w:t xml:space="preserve">: </w:t>
-                      </w:r>
-                    </w:p>
-                    <w:p>
-                      <w:pPr>
-                        <w:spacing w:before="120"/>
-                      </w:pPr>
-                      <w:r>
-                        <w:t>Gecontroleerd door (voor- en achternaam)</w:t>
-                      </w:r>
-                      <w:r>
-                        <w:t xml:space="preserve">: </w:t>
-                      </w:r>
-                    </w:p>
-                    <w:p>
-                      <w:pPr>
-                        <w:spacing w:before="120"/>
-                      </w:pPr>
-                      <w:r>
-                        <w:t xml:space="preserve">Datum: </w:t>
-                      </w:r>
-                    </w:p>
-                    <w:p>
-                      <w:pPr>
-                        <w:spacing w:before="120"/>
-                      </w:pPr>
-                      <w:r>
-                        <w:t xml:space="preserve">Versie: </w:t>
-                      </w:r>
-                    </w:p>
-                  </w:txbxContent>
-                </v:textbox>
-                <w10:wrap anchorx="margin"/>
-              </v:shape>
-            </w:pict>
-          </mc:Fallback>
+          <mc:Fallback/>
         </mc:AlternateContent>
       </w:r>
     </w:p>
@@ -1929,7 +1945,14 @@
                 <w:b w:val="1"/>
                 <w:bCs w:val="1"/>
               </w:rPr>
-              <w:t>Dark, Duck, Samurai</w:t>
+              <w:t xml:space="preserve">Dark, </w:t>
+            </w:r>
+            <w:r>
+              <w:rPr>
+                <w:b w:val="1"/>
+                <w:bCs w:val="1"/>
+              </w:rPr>
+              <w:t>Samurai</w:t>
             </w:r>
           </w:p>
         </w:tc>
@@ -2210,12 +2233,140 @@
           </w:tcPr>
           <w:p>
             <w:pPr>
-              <w:rPr>
-                <w:b/>
-                <w:bCs/>
+              <w:pStyle w:val="Standaard"/>
+              <w:rPr>
+                <w:b w:val="1"/>
+                <w:bCs w:val="1"/>
                 <w:lang w:val="en-US"/>
               </w:rPr>
             </w:pPr>
+            <w:r>
+              <w:rPr>
+                <w:b w:val="1"/>
+                <w:bCs w:val="1"/>
+                <w:lang w:val="en-US"/>
+              </w:rPr>
+              <w:t xml:space="preserve">Kamo </w:t>
+            </w:r>
+            <w:r>
+              <w:rPr>
+                <w:b w:val="1"/>
+                <w:bCs w:val="1"/>
+              </w:rPr>
+              <w:t>(</w:t>
+            </w:r>
+            <w:r>
+              <w:rPr>
+                <w:b w:val="1"/>
+                <w:bCs w:val="1"/>
+              </w:rPr>
+              <w:t>クワック</w:t>
+            </w:r>
+            <w:r>
+              <w:rPr>
+                <w:b w:val="1"/>
+                <w:bCs w:val="1"/>
+              </w:rPr>
+              <w:t xml:space="preserve">) is een </w:t>
+            </w:r>
+            <w:r>
+              <w:rPr>
+                <w:b w:val="1"/>
+                <w:bCs w:val="1"/>
+              </w:rPr>
+              <w:t>roguelike</w:t>
+            </w:r>
+            <w:r>
+              <w:rPr>
+                <w:b w:val="1"/>
+                <w:bCs w:val="1"/>
+              </w:rPr>
+              <w:t xml:space="preserve">, </w:t>
+            </w:r>
+            <w:r>
+              <w:rPr>
+                <w:b w:val="1"/>
+                <w:bCs w:val="1"/>
+              </w:rPr>
+              <w:t>fast</w:t>
+            </w:r>
+            <w:r>
+              <w:rPr>
+                <w:b w:val="1"/>
+                <w:bCs w:val="1"/>
+              </w:rPr>
+              <w:t xml:space="preserve"> </w:t>
+            </w:r>
+            <w:r>
+              <w:rPr>
+                <w:b w:val="1"/>
+                <w:bCs w:val="1"/>
+              </w:rPr>
+              <w:t>paced</w:t>
+            </w:r>
+            <w:r>
+              <w:rPr>
+                <w:b w:val="1"/>
+                <w:bCs w:val="1"/>
+              </w:rPr>
+              <w:t xml:space="preserve">, </w:t>
+            </w:r>
+            <w:r>
+              <w:rPr>
+                <w:b w:val="1"/>
+                <w:bCs w:val="1"/>
+              </w:rPr>
+              <w:t>platformer</w:t>
+            </w:r>
+            <w:r>
+              <w:rPr>
+                <w:b w:val="1"/>
+                <w:bCs w:val="1"/>
+              </w:rPr>
+              <w:t xml:space="preserve"> </w:t>
+            </w:r>
+            <w:r>
+              <w:rPr>
+                <w:b w:val="1"/>
+                <w:bCs w:val="1"/>
+              </w:rPr>
+              <w:t>shooter</w:t>
+            </w:r>
+            <w:r>
+              <w:rPr>
+                <w:b w:val="1"/>
+                <w:bCs w:val="1"/>
+              </w:rPr>
+              <w:t xml:space="preserve"> met een unieke </w:t>
+            </w:r>
+            <w:r>
+              <w:rPr>
+                <w:b w:val="1"/>
+                <w:bCs w:val="1"/>
+              </w:rPr>
+              <w:t>movement</w:t>
+            </w:r>
+            <w:r>
+              <w:rPr>
+                <w:b w:val="1"/>
+                <w:bCs w:val="1"/>
+              </w:rPr>
+              <w:t xml:space="preserve"> </w:t>
+            </w:r>
+            <w:r>
+              <w:rPr>
+                <w:b w:val="1"/>
+                <w:bCs w:val="1"/>
+              </w:rPr>
+              <w:t>gebasseerd</w:t>
+            </w:r>
+            <w:r>
+              <w:rPr>
+                <w:b w:val="1"/>
+                <w:bCs w:val="1"/>
+              </w:rPr>
+              <w:t xml:space="preserve"> op recoil.</w:t>
+            </w:r>
           </w:p>
         </w:tc>
       </w:tr>
@@ -2314,17 +2465,17 @@
     <w:tbl>
       <w:tblPr>
         <w:tblStyle w:val="Tabelraster"/>
-        <w:tblW w:w="0" w:type="auto"/>
+        <w:tblW w:w="9062" w:type="dxa"/>
         <w:tblLook w:val="04A0" w:firstRow="1" w:lastRow="0" w:firstColumn="1" w:lastColumn="0" w:noHBand="0" w:noVBand="1"/>
       </w:tblPr>
       <w:tblGrid>
-        <w:gridCol w:w="4531"/>
-        <w:gridCol w:w="4531"/>
+        <w:gridCol w:w="3960"/>
+        <w:gridCol w:w="5102"/>
       </w:tblGrid>
       <w:tr>
         <w:tc>
           <w:tcPr>
-            <w:tcW w:w="4606" w:type="dxa"/>
+            <w:tcW w:w="3960" w:type="dxa"/>
             <w:shd w:val="clear" w:color="auto" w:fill="BFBFBF" w:themeFill="background1" w:themeFillShade="BF"/>
             <w:tcMar/>
             <w:vAlign w:val="bottom"/>
@@ -2347,7 +2498,7 @@
         </w:tc>
         <w:tc>
           <w:tcPr>
-            <w:tcW w:w="4606" w:type="dxa"/>
+            <w:tcW w:w="5102" w:type="dxa"/>
             <w:shd w:val="clear" w:color="auto" w:fill="BFBFBF" w:themeFill="background1" w:themeFillShade="BF"/>
             <w:tcMar/>
             <w:vAlign w:val="bottom"/>
@@ -2372,43 +2523,129 @@
       <w:tr>
         <w:tc>
           <w:tcPr>
-            <w:tcW w:w="4606" w:type="dxa"/>
+            <w:tcW w:w="3960" w:type="dxa"/>
             <w:tcMar/>
           </w:tcPr>
           <w:p>
             <w:pPr>
-              <w:spacing w:after="200"/>
+              <w:pStyle w:val="Standaard"/>
+              <w:suppressLineNumbers w:val="0"/>
+              <w:bidi w:val="0"/>
+              <w:spacing w:before="0" w:beforeAutospacing="off" w:after="200" w:afterAutospacing="off" w:line="240" w:lineRule="auto"/>
+              <w:ind w:left="0" w:right="0"/>
+              <w:jc w:val="left"/>
+            </w:pPr>
+            <w:r>
               <w:rPr>
                 <w:rFonts w:cs="Calibri" w:cstheme="minorAscii"/>
               </w:rPr>
-            </w:pPr>
-            <w:r>
-              <w:rPr>
-                <w:rFonts w:cs="Calibri" w:cstheme="minorAscii"/>
-              </w:rPr>
-              <w:t>Computer</w:t>
+              <w:t>Windows</w:t>
             </w:r>
           </w:p>
         </w:tc>
         <w:tc>
           <w:tcPr>
-            <w:tcW w:w="4606" w:type="dxa"/>
+            <w:tcW w:w="5102" w:type="dxa"/>
             <w:tcMar/>
           </w:tcPr>
           <w:p>
             <w:pPr>
-              <w:spacing w:after="200"/>
-              <w:rPr>
-                <w:rFonts w:cstheme="minorHAnsi"/>
+              <w:pStyle w:val="Standaard"/>
+              <w:rPr>
+                <w:noProof w:val="0"/>
+                <w:lang w:val="nl-NL"/>
               </w:rPr>
             </w:pPr>
+            <w:r>
+              <w:rPr>
+                <w:noProof w:val="0"/>
+                <w:lang w:val="nl-NL"/>
+              </w:rPr>
+              <w:t xml:space="preserve">Minimum </w:t>
+            </w:r>
+            <w:r>
+              <w:rPr>
+                <w:noProof w:val="0"/>
+                <w:lang w:val="nl-NL"/>
+              </w:rPr>
+              <w:t>Geforce</w:t>
+            </w:r>
+            <w:r>
+              <w:rPr>
+                <w:noProof w:val="0"/>
+                <w:lang w:val="nl-NL"/>
+              </w:rPr>
+              <w:t xml:space="preserve"> GTX 1050 </w:t>
+            </w:r>
+          </w:p>
+          <w:p>
+            <w:pPr>
+              <w:pStyle w:val="Standaard"/>
+              <w:rPr>
+                <w:noProof w:val="0"/>
+                <w:lang w:val="nl-NL"/>
+              </w:rPr>
+            </w:pPr>
+            <w:r>
+              <w:rPr>
+                <w:noProof w:val="0"/>
+                <w:lang w:val="nl-NL"/>
+              </w:rPr>
+              <w:t xml:space="preserve">Intel </w:t>
+            </w:r>
+            <w:r>
+              <w:rPr>
+                <w:noProof w:val="0"/>
+                <w:lang w:val="nl-NL"/>
+              </w:rPr>
+              <w:t>core</w:t>
+            </w:r>
+            <w:r>
+              <w:rPr>
+                <w:noProof w:val="0"/>
+                <w:lang w:val="nl-NL"/>
+              </w:rPr>
+              <w:t xml:space="preserve"> I3-6100</w:t>
+            </w:r>
+          </w:p>
+          <w:p>
+            <w:pPr>
+              <w:pStyle w:val="Standaard"/>
+              <w:rPr>
+                <w:noProof w:val="0"/>
+                <w:lang w:val="nl-NL"/>
+              </w:rPr>
+            </w:pPr>
+            <w:r>
+              <w:rPr>
+                <w:noProof w:val="0"/>
+                <w:lang w:val="nl-NL"/>
+              </w:rPr>
+              <w:t>4GB Memory</w:t>
+            </w:r>
+          </w:p>
+          <w:p>
+            <w:pPr>
+              <w:pStyle w:val="Standaard"/>
+              <w:rPr>
+                <w:noProof w:val="0"/>
+                <w:lang w:val="nl-NL"/>
+              </w:rPr>
+            </w:pPr>
+            <w:r>
+              <w:rPr>
+                <w:noProof w:val="0"/>
+                <w:lang w:val="nl-NL"/>
+              </w:rPr>
+              <w:t>Windows 10</w:t>
+            </w:r>
           </w:p>
         </w:tc>
       </w:tr>
       <w:tr>
         <w:tc>
           <w:tcPr>
-            <w:tcW w:w="4606" w:type="dxa"/>
+            <w:tcW w:w="3960" w:type="dxa"/>
             <w:tcMar/>
           </w:tcPr>
           <w:p>
@@ -2422,7 +2659,7 @@
         </w:tc>
         <w:tc>
           <w:tcPr>
-            <w:tcW w:w="4606" w:type="dxa"/>
+            <w:tcW w:w="5102" w:type="dxa"/>
             <w:tcMar/>
           </w:tcPr>
           <w:p>
@@ -2683,6 +2920,12 @@
                 <w:rFonts w:cs="Calibri" w:cstheme="minorAscii"/>
               </w:rPr>
             </w:pPr>
+            <w:r>
+              <w:rPr>
+                <w:rFonts w:cs="Calibri" w:cstheme="minorAscii"/>
+              </w:rPr>
+              <w:t>Gewenste IDE</w:t>
+            </w:r>
           </w:p>
         </w:tc>
       </w:tr>
@@ -2926,24 +3169,30 @@
         <w:rPr>
           <w:lang w:val="en-US"/>
         </w:rPr>
-        <w:t xml:space="preserve"> er </w:t>
-      </w:r>
-      <w:r>
-        <w:rPr>
-          <w:lang w:val="en-US"/>
-        </w:rPr>
-        <w:t>voor</w:t>
-      </w:r>
-      <w:r>
-        <w:rPr>
-          <w:lang w:val="en-US"/>
-        </w:rPr>
         <w:t xml:space="preserve"> </w:t>
       </w:r>
       <w:r>
         <w:rPr>
           <w:lang w:val="en-US"/>
         </w:rPr>
+        <w:t xml:space="preserve">om </w:t>
+      </w:r>
+      <w:r>
+        <w:rPr>
+          <w:lang w:val="en-US"/>
+        </w:rPr>
+        <w:t>te</w:t>
+      </w:r>
+      <w:r>
+        <w:rPr>
+          <w:lang w:val="en-US"/>
+        </w:rPr>
+        <w:t xml:space="preserve"> </w:t>
+      </w:r>
+      <w:r>
+        <w:rPr>
+          <w:lang w:val="en-US"/>
+        </w:rPr>
         <w:t>zorgen</w:t>
       </w:r>
       <w:r>
@@ -3028,7 +3277,7 @@
         <w:rPr>
           <w:lang w:val="en-US"/>
         </w:rPr>
-        <w:t xml:space="preserve"> )</w:t>
+        <w:t>)</w:t>
       </w:r>
     </w:p>
     <w:p>
@@ -3183,6 +3432,96 @@
         <w:rPr>
           <w:lang w:val="en-US"/>
         </w:rPr>
+        <w:t>en</w:t>
+      </w:r>
+      <w:r>
+        <w:rPr>
+          <w:lang w:val="en-US"/>
+        </w:rPr>
+        <w:t xml:space="preserve"> het </w:t>
+      </w:r>
+      <w:r>
+        <w:rPr>
+          <w:lang w:val="en-US"/>
+        </w:rPr>
+        <w:t>een</w:t>
+      </w:r>
+      <w:r>
+        <w:rPr>
+          <w:lang w:val="en-US"/>
+        </w:rPr>
+        <w:t xml:space="preserve"> </w:t>
+      </w:r>
+      <w:r>
+        <w:rPr>
+          <w:lang w:val="en-US"/>
+        </w:rPr>
+        <w:t>hoger</w:t>
+      </w:r>
+      <w:r>
+        <w:rPr>
+          <w:lang w:val="en-US"/>
+        </w:rPr>
+        <w:t xml:space="preserve"> kwalite</w:t>
+      </w:r>
+      <w:r>
+        <w:rPr>
+          <w:lang w:val="en-US"/>
+        </w:rPr>
+        <w:t xml:space="preserve">it </w:t>
+      </w:r>
+      <w:r>
+        <w:rPr>
+          <w:lang w:val="en-US"/>
+        </w:rPr>
+        <w:t>gev</w:t>
+      </w:r>
+      <w:r>
+        <w:rPr>
+          <w:lang w:val="en-US"/>
+        </w:rPr>
+        <w:t>o</w:t>
+      </w:r>
+      <w:r>
+        <w:rPr>
+          <w:lang w:val="en-US"/>
+        </w:rPr>
+        <w:t>el</w:t>
+      </w:r>
+      <w:r>
+        <w:rPr>
+          <w:lang w:val="en-US"/>
+        </w:rPr>
+        <w:t xml:space="preserve"> </w:t>
+      </w:r>
+      <w:r>
+        <w:rPr>
+          <w:lang w:val="en-US"/>
+        </w:rPr>
+        <w:t>te</w:t>
+      </w:r>
+      <w:r>
+        <w:rPr>
+          <w:lang w:val="en-US"/>
+        </w:rPr>
+        <w:t xml:space="preserve"> </w:t>
+      </w:r>
+      <w:r>
+        <w:rPr>
+          <w:lang w:val="en-US"/>
+        </w:rPr>
+        <w:t>ge</w:t>
+      </w:r>
+      <w:r>
+        <w:rPr>
+          <w:lang w:val="en-US"/>
+        </w:rPr>
+        <w:t>ven</w:t>
+      </w:r>
+      <w:r>
+        <w:rPr>
+          <w:lang w:val="en-US"/>
+        </w:rPr>
         <w:t>)</w:t>
       </w:r>
     </w:p>
@@ -3193,6 +3532,33 @@
           <w:lang w:val="en-US"/>
         </w:rPr>
       </w:pPr>
+      <w:r>
+        <w:rPr>
+          <w:b w:val="1"/>
+          <w:bCs w:val="1"/>
+          <w:color w:val="000000" w:themeColor="text1" w:themeTint="FF" w:themeShade="FF"/>
+          <w:lang w:val="en-US"/>
+        </w:rPr>
+        <w:t xml:space="preserve">Target </w:t>
+      </w:r>
+      <w:r>
+        <w:rPr>
+          <w:b w:val="1"/>
+          <w:bCs w:val="1"/>
+          <w:color w:val="000000" w:themeColor="text1" w:themeTint="FF" w:themeShade="FF"/>
+          <w:lang w:val="en-US"/>
+        </w:rPr>
+        <w:t>System</w:t>
+      </w:r>
+      <w:r>
+        <w:rPr>
+          <w:b w:val="1"/>
+          <w:bCs w:val="1"/>
+          <w:color w:val="000000" w:themeColor="text1" w:themeTint="FF" w:themeShade="FF"/>
+          <w:lang w:val="en-US"/>
+        </w:rPr>
+        <w:t>:</w:t>
+      </w:r>
       <w:r>
         <w:rPr>
           <w:b w:val="1"/>
@@ -3200,498 +3566,476 @@
           <w:color w:val="FFC000" w:themeColor="accent4" w:themeTint="FF" w:themeShade="FF"/>
           <w:lang w:val="en-US"/>
         </w:rPr>
-        <w:t xml:space="preserve">Target </w:t>
-      </w:r>
+        <w:t xml:space="preserve"> </w:t>
+      </w:r>
+      <w:r>
+        <w:rPr>
+          <w:color w:val="000000" w:themeColor="text1" w:themeTint="FF" w:themeShade="FF"/>
+          <w:lang w:val="en-US"/>
+        </w:rPr>
+        <w:t>(Bounty Hunting</w:t>
+      </w:r>
+      <w:r>
+        <w:rPr>
+          <w:color w:val="000000" w:themeColor="text1" w:themeTint="FF" w:themeShade="FF"/>
+          <w:lang w:val="en-US"/>
+        </w:rPr>
+        <w:t xml:space="preserve">, </w:t>
+      </w:r>
+      <w:r>
+        <w:rPr>
+          <w:color w:val="000000" w:themeColor="text1" w:themeTint="FF" w:themeShade="FF"/>
+          <w:lang w:val="en-US"/>
+        </w:rPr>
+        <w:t>Het</w:t>
+      </w:r>
+      <w:r>
+        <w:rPr>
+          <w:color w:val="000000" w:themeColor="text1" w:themeTint="FF" w:themeShade="FF"/>
+          <w:lang w:val="en-US"/>
+        </w:rPr>
+        <w:t xml:space="preserve"> </w:t>
+      </w:r>
+      <w:r>
+        <w:rPr>
+          <w:color w:val="000000" w:themeColor="text1" w:themeTint="FF" w:themeShade="FF"/>
+          <w:lang w:val="en-US"/>
+        </w:rPr>
+        <w:t>doel</w:t>
+      </w:r>
+      <w:r>
+        <w:rPr>
+          <w:color w:val="000000" w:themeColor="text1" w:themeTint="FF" w:themeShade="FF"/>
+          <w:lang w:val="en-US"/>
+        </w:rPr>
+        <w:t xml:space="preserve"> van de target system is </w:t>
+      </w:r>
+      <w:r>
+        <w:rPr>
+          <w:color w:val="000000" w:themeColor="text1" w:themeTint="FF" w:themeShade="FF"/>
+          <w:lang w:val="en-US"/>
+        </w:rPr>
+        <w:t>een</w:t>
+      </w:r>
+      <w:r>
+        <w:rPr>
+          <w:color w:val="000000" w:themeColor="text1" w:themeTint="FF" w:themeShade="FF"/>
+          <w:lang w:val="en-US"/>
+        </w:rPr>
+        <w:t xml:space="preserve"> </w:t>
+      </w:r>
+      <w:r>
+        <w:rPr>
+          <w:color w:val="000000" w:themeColor="text1" w:themeTint="FF" w:themeShade="FF"/>
+          <w:lang w:val="en-US"/>
+        </w:rPr>
+        <w:t>unieke</w:t>
+      </w:r>
+      <w:r>
+        <w:rPr>
+          <w:color w:val="000000" w:themeColor="text1" w:themeTint="FF" w:themeShade="FF"/>
+          <w:lang w:val="en-US"/>
+        </w:rPr>
+        <w:t xml:space="preserve"> </w:t>
+      </w:r>
+      <w:r>
+        <w:rPr>
+          <w:color w:val="000000" w:themeColor="text1" w:themeTint="FF" w:themeShade="FF"/>
+          <w:lang w:val="en-US"/>
+        </w:rPr>
+        <w:t>manier</w:t>
+      </w:r>
+      <w:r>
+        <w:rPr>
+          <w:color w:val="000000" w:themeColor="text1" w:themeTint="FF" w:themeShade="FF"/>
+          <w:lang w:val="en-US"/>
+        </w:rPr>
+        <w:t xml:space="preserve"> om </w:t>
+      </w:r>
+      <w:r>
+        <w:rPr>
+          <w:color w:val="000000" w:themeColor="text1" w:themeTint="FF" w:themeShade="FF"/>
+          <w:lang w:val="en-US"/>
+        </w:rPr>
+        <w:t>een</w:t>
+      </w:r>
+      <w:r>
+        <w:rPr>
+          <w:color w:val="000000" w:themeColor="text1" w:themeTint="FF" w:themeShade="FF"/>
+          <w:lang w:val="en-US"/>
+        </w:rPr>
+        <w:t xml:space="preserve"> </w:t>
+      </w:r>
+      <w:r>
+        <w:rPr>
+          <w:color w:val="000000" w:themeColor="text1" w:themeTint="FF" w:themeShade="FF"/>
+          <w:lang w:val="en-US"/>
+        </w:rPr>
+        <w:t>spele</w:t>
+      </w:r>
+      <w:r>
+        <w:rPr>
+          <w:color w:val="000000" w:themeColor="text1" w:themeTint="FF" w:themeShade="FF"/>
+          <w:lang w:val="en-US"/>
+        </w:rPr>
+        <w:t>r</w:t>
+      </w:r>
+      <w:r>
+        <w:rPr>
+          <w:color w:val="000000" w:themeColor="text1" w:themeTint="FF" w:themeShade="FF"/>
+          <w:lang w:val="en-US"/>
+        </w:rPr>
+        <w:t xml:space="preserve"> </w:t>
+      </w:r>
+      <w:r>
+        <w:rPr>
+          <w:color w:val="000000" w:themeColor="text1" w:themeTint="FF" w:themeShade="FF"/>
+          <w:lang w:val="en-US"/>
+        </w:rPr>
+        <w:t>een</w:t>
+      </w:r>
+      <w:r>
+        <w:rPr>
+          <w:color w:val="000000" w:themeColor="text1" w:themeTint="FF" w:themeShade="FF"/>
+          <w:lang w:val="en-US"/>
+        </w:rPr>
+        <w:t xml:space="preserve"> </w:t>
+      </w:r>
+      <w:r>
+        <w:rPr>
+          <w:color w:val="000000" w:themeColor="text1" w:themeTint="FF" w:themeShade="FF"/>
+          <w:lang w:val="en-US"/>
+        </w:rPr>
+        <w:t>ander</w:t>
+      </w:r>
+      <w:r>
+        <w:rPr>
+          <w:color w:val="000000" w:themeColor="text1" w:themeTint="FF" w:themeShade="FF"/>
+          <w:lang w:val="en-US"/>
+        </w:rPr>
+        <w:t xml:space="preserve"> plan van </w:t>
+      </w:r>
+      <w:r>
+        <w:rPr>
+          <w:color w:val="000000" w:themeColor="text1" w:themeTint="FF" w:themeShade="FF"/>
+          <w:lang w:val="en-US"/>
+        </w:rPr>
+        <w:t>aanpak</w:t>
+      </w:r>
+      <w:r>
+        <w:rPr>
+          <w:color w:val="000000" w:themeColor="text1" w:themeTint="FF" w:themeShade="FF"/>
+          <w:lang w:val="en-US"/>
+        </w:rPr>
+        <w:t xml:space="preserve"> </w:t>
+      </w:r>
+      <w:r>
+        <w:rPr>
+          <w:color w:val="000000" w:themeColor="text1" w:themeTint="FF" w:themeShade="FF"/>
+          <w:lang w:val="en-US"/>
+        </w:rPr>
+        <w:t>te</w:t>
+      </w:r>
+      <w:r>
+        <w:rPr>
+          <w:color w:val="000000" w:themeColor="text1" w:themeTint="FF" w:themeShade="FF"/>
+          <w:lang w:val="en-US"/>
+        </w:rPr>
+        <w:t xml:space="preserve"> </w:t>
+      </w:r>
+      <w:r>
+        <w:rPr>
+          <w:color w:val="000000" w:themeColor="text1" w:themeTint="FF" w:themeShade="FF"/>
+          <w:lang w:val="en-US"/>
+        </w:rPr>
+        <w:t>geven</w:t>
+      </w:r>
+      <w:r>
+        <w:rPr>
+          <w:color w:val="000000" w:themeColor="text1" w:themeTint="FF" w:themeShade="FF"/>
+          <w:lang w:val="en-US"/>
+        </w:rPr>
+        <w:t>.</w:t>
+      </w:r>
+      <w:r>
+        <w:rPr>
+          <w:color w:val="000000" w:themeColor="text1" w:themeTint="FF" w:themeShade="FF"/>
+          <w:lang w:val="en-US"/>
+        </w:rPr>
+        <w:t>)</w:t>
+      </w:r>
+    </w:p>
+    <w:p>
+      <w:pPr>
+        <w:pStyle w:val="Kop2"/>
+      </w:pPr>
+      <w:bookmarkStart w:name="_Toc164756213" w:id="9"/>
+      <w:r>
+        <w:rPr/>
+        <w:t xml:space="preserve">Game </w:t>
+      </w:r>
+      <w:r>
+        <w:rPr/>
+        <w:t>Mechanics</w:t>
+      </w:r>
+      <w:bookmarkEnd w:id="9"/>
+    </w:p>
+    <w:p>
+      <w:pPr>
+        <w:pStyle w:val="Standaard"/>
+        <w:rPr>
+          <w:lang w:val="en-US"/>
+        </w:rPr>
+      </w:pPr>
       <w:r>
         <w:rPr>
           <w:b w:val="1"/>
           <w:bCs w:val="1"/>
-          <w:color w:val="FFC000" w:themeColor="accent4" w:themeTint="FF" w:themeShade="FF"/>
-          <w:lang w:val="en-US"/>
-        </w:rPr>
-        <w:t>System?</w:t>
+          <w:lang w:val="en-US"/>
+        </w:rPr>
+        <w:t>Shotgun damage / movement</w:t>
       </w:r>
       <w:r>
         <w:rPr>
           <w:b w:val="1"/>
           <w:bCs w:val="1"/>
-          <w:color w:val="FFC000" w:themeColor="accent4" w:themeTint="FF" w:themeShade="FF"/>
           <w:lang w:val="en-US"/>
         </w:rPr>
         <w:t>:</w:t>
       </w:r>
+      <w:r>
+        <w:rPr>
+          <w:lang w:val="en-US"/>
+        </w:rPr>
+        <w:t xml:space="preserve"> </w:t>
+      </w:r>
+      <w:r>
+        <w:rPr>
+          <w:lang w:val="en-US"/>
+        </w:rPr>
+        <w:t>(Het</w:t>
+      </w:r>
+      <w:r>
+        <w:rPr>
+          <w:lang w:val="en-US"/>
+        </w:rPr>
+        <w:t xml:space="preserve"> </w:t>
+      </w:r>
+      <w:r>
+        <w:rPr>
+          <w:lang w:val="en-US"/>
+        </w:rPr>
+        <w:t>doel</w:t>
+      </w:r>
+      <w:r>
+        <w:rPr>
+          <w:lang w:val="en-US"/>
+        </w:rPr>
+        <w:t xml:space="preserve"> van de shotgun </w:t>
+      </w:r>
+      <w:r>
+        <w:rPr>
+          <w:lang w:val="en-US"/>
+        </w:rPr>
+        <w:t xml:space="preserve">damage is om damage </w:t>
+      </w:r>
+      <w:r>
+        <w:rPr>
+          <w:lang w:val="en-US"/>
+        </w:rPr>
+        <w:t>te</w:t>
+      </w:r>
+      <w:r>
+        <w:rPr>
+          <w:lang w:val="en-US"/>
+        </w:rPr>
+        <w:t xml:space="preserve"> </w:t>
+      </w:r>
+      <w:r>
+        <w:rPr>
+          <w:lang w:val="en-US"/>
+        </w:rPr>
+        <w:t>doen</w:t>
+      </w:r>
+      <w:r>
+        <w:rPr>
+          <w:lang w:val="en-US"/>
+        </w:rPr>
+        <w:t xml:space="preserve"> </w:t>
+      </w:r>
+      <w:r>
+        <w:rPr>
+          <w:lang w:val="en-US"/>
+        </w:rPr>
+        <w:t>aan</w:t>
+      </w:r>
+      <w:r>
+        <w:rPr>
+          <w:lang w:val="en-US"/>
+        </w:rPr>
+        <w:t xml:space="preserve"> de enemy's </w:t>
+      </w:r>
+      <w:r>
+        <w:rPr>
+          <w:lang w:val="en-US"/>
+        </w:rPr>
+        <w:t>en</w:t>
+      </w:r>
+      <w:r>
+        <w:rPr>
+          <w:lang w:val="en-US"/>
+        </w:rPr>
+        <w:t xml:space="preserve"> het </w:t>
+      </w:r>
+      <w:r>
+        <w:rPr>
+          <w:lang w:val="en-US"/>
+        </w:rPr>
+        <w:t>doel</w:t>
+      </w:r>
+      <w:r>
+        <w:rPr>
+          <w:lang w:val="en-US"/>
+        </w:rPr>
+        <w:t xml:space="preserve"> van de shotgun movement is </w:t>
+      </w:r>
+      <w:r>
+        <w:rPr>
+          <w:lang w:val="en-US"/>
+        </w:rPr>
+        <w:t>een</w:t>
+      </w:r>
+      <w:r>
+        <w:rPr>
+          <w:lang w:val="en-US"/>
+        </w:rPr>
+        <w:t xml:space="preserve"> </w:t>
+      </w:r>
+      <w:r>
+        <w:rPr>
+          <w:lang w:val="en-US"/>
+        </w:rPr>
+        <w:t>unieke</w:t>
+      </w:r>
+      <w:r>
+        <w:rPr>
+          <w:lang w:val="en-US"/>
+        </w:rPr>
+        <w:t xml:space="preserve"> </w:t>
+      </w:r>
+      <w:r>
+        <w:rPr>
+          <w:lang w:val="en-US"/>
+        </w:rPr>
+        <w:t>manier</w:t>
+      </w:r>
+      <w:r>
+        <w:rPr>
+          <w:lang w:val="en-US"/>
+        </w:rPr>
+        <w:t xml:space="preserve"> van </w:t>
+      </w:r>
+      <w:r>
+        <w:rPr>
+          <w:lang w:val="en-US"/>
+        </w:rPr>
+        <w:t>sneller</w:t>
+      </w:r>
+      <w:r>
+        <w:rPr>
+          <w:lang w:val="en-US"/>
+        </w:rPr>
+        <w:t xml:space="preserve"> </w:t>
+      </w:r>
+      <w:r>
+        <w:rPr>
+          <w:lang w:val="en-US"/>
+        </w:rPr>
+        <w:t>bewegen</w:t>
+      </w:r>
+      <w:r>
+        <w:rPr>
+          <w:lang w:val="en-US"/>
+        </w:rPr>
+        <w:t xml:space="preserve"> door</w:t>
+      </w:r>
+      <w:r>
+        <w:rPr>
+          <w:lang w:val="en-US"/>
+        </w:rPr>
+        <w:t xml:space="preserve"> </w:t>
+      </w:r>
+      <w:r>
+        <w:rPr>
+          <w:lang w:val="en-US"/>
+        </w:rPr>
+        <w:t>gebruik</w:t>
+      </w:r>
+      <w:r>
+        <w:rPr>
+          <w:lang w:val="en-US"/>
+        </w:rPr>
+        <w:t xml:space="preserve"> </w:t>
+      </w:r>
+      <w:r>
+        <w:rPr>
+          <w:lang w:val="en-US"/>
+        </w:rPr>
+        <w:t>te</w:t>
+      </w:r>
+      <w:r>
+        <w:rPr>
+          <w:lang w:val="en-US"/>
+        </w:rPr>
+        <w:t xml:space="preserve"> </w:t>
+      </w:r>
+      <w:r>
+        <w:rPr>
+          <w:lang w:val="en-US"/>
+        </w:rPr>
+        <w:t>maken</w:t>
+      </w:r>
+      <w:r>
+        <w:rPr>
+          <w:lang w:val="en-US"/>
+        </w:rPr>
+        <w:t xml:space="preserve"> van</w:t>
+      </w:r>
+      <w:r>
+        <w:rPr>
+          <w:lang w:val="en-US"/>
+        </w:rPr>
+        <w:t xml:space="preserve"> </w:t>
+      </w:r>
+      <w:r>
+        <w:rPr>
+          <w:lang w:val="en-US"/>
+        </w:rPr>
+        <w:t>recoil</w:t>
+      </w:r>
+      <w:r>
+        <w:rPr>
+          <w:lang w:val="en-US"/>
+        </w:rPr>
+        <w:t>)</w:t>
+      </w:r>
+    </w:p>
+    <w:p>
+      <w:pPr>
+        <w:pStyle w:val="Standaard"/>
+        <w:rPr>
+          <w:color w:val="auto"/>
+          <w:lang w:val="en-US"/>
+        </w:rPr>
+      </w:pPr>
       <w:r>
         <w:rPr>
           <w:b w:val="1"/>
           <w:bCs w:val="1"/>
-          <w:color w:val="FFC000" w:themeColor="accent4" w:themeTint="FF" w:themeShade="FF"/>
-          <w:lang w:val="en-US"/>
-        </w:rPr>
-        <w:t xml:space="preserve"> </w:t>
-      </w:r>
-      <w:r>
-        <w:rPr>
           <w:color w:val="000000" w:themeColor="text1" w:themeTint="FF" w:themeShade="FF"/>
           <w:lang w:val="en-US"/>
         </w:rPr>
-        <w:t>(Bounty Hunting</w:t>
-      </w:r>
-      <w:r>
-        <w:rPr>
-          <w:color w:val="000000" w:themeColor="text1" w:themeTint="FF" w:themeShade="FF"/>
-          <w:lang w:val="en-US"/>
-        </w:rPr>
-        <w:t xml:space="preserve">, </w:t>
-      </w:r>
-      <w:r>
-        <w:rPr>
-          <w:color w:val="000000" w:themeColor="text1" w:themeTint="FF" w:themeShade="FF"/>
-          <w:lang w:val="en-US"/>
-        </w:rPr>
-        <w:t>Het</w:t>
-      </w:r>
-      <w:r>
-        <w:rPr>
-          <w:color w:val="000000" w:themeColor="text1" w:themeTint="FF" w:themeShade="FF"/>
-          <w:lang w:val="en-US"/>
-        </w:rPr>
-        <w:t xml:space="preserve"> </w:t>
-      </w:r>
-      <w:r>
-        <w:rPr>
-          <w:color w:val="000000" w:themeColor="text1" w:themeTint="FF" w:themeShade="FF"/>
-          <w:lang w:val="en-US"/>
-        </w:rPr>
-        <w:t>doel</w:t>
-      </w:r>
-      <w:r>
-        <w:rPr>
-          <w:color w:val="000000" w:themeColor="text1" w:themeTint="FF" w:themeShade="FF"/>
-          <w:lang w:val="en-US"/>
-        </w:rPr>
-        <w:t xml:space="preserve"> van de target system is </w:t>
-      </w:r>
-      <w:r>
-        <w:rPr>
-          <w:color w:val="000000" w:themeColor="text1" w:themeTint="FF" w:themeShade="FF"/>
-          <w:lang w:val="en-US"/>
-        </w:rPr>
-        <w:t>een</w:t>
-      </w:r>
-      <w:r>
-        <w:rPr>
-          <w:color w:val="000000" w:themeColor="text1" w:themeTint="FF" w:themeShade="FF"/>
-          <w:lang w:val="en-US"/>
-        </w:rPr>
-        <w:t xml:space="preserve"> </w:t>
-      </w:r>
-      <w:r>
-        <w:rPr>
-          <w:color w:val="000000" w:themeColor="text1" w:themeTint="FF" w:themeShade="FF"/>
-          <w:lang w:val="en-US"/>
-        </w:rPr>
-        <w:t>unieke</w:t>
-      </w:r>
-      <w:r>
-        <w:rPr>
-          <w:color w:val="000000" w:themeColor="text1" w:themeTint="FF" w:themeShade="FF"/>
-          <w:lang w:val="en-US"/>
-        </w:rPr>
-        <w:t xml:space="preserve"> </w:t>
-      </w:r>
-      <w:r>
-        <w:rPr>
-          <w:color w:val="000000" w:themeColor="text1" w:themeTint="FF" w:themeShade="FF"/>
-          <w:lang w:val="en-US"/>
-        </w:rPr>
-        <w:t>manier</w:t>
-      </w:r>
-      <w:r>
-        <w:rPr>
-          <w:color w:val="000000" w:themeColor="text1" w:themeTint="FF" w:themeShade="FF"/>
-          <w:lang w:val="en-US"/>
-        </w:rPr>
-        <w:t xml:space="preserve"> om door het </w:t>
-      </w:r>
-      <w:r>
-        <w:rPr>
-          <w:color w:val="000000" w:themeColor="text1" w:themeTint="FF" w:themeShade="FF"/>
-          <w:lang w:val="en-US"/>
-        </w:rPr>
-        <w:t>spel</w:t>
-      </w:r>
-      <w:r>
-        <w:rPr>
-          <w:color w:val="000000" w:themeColor="text1" w:themeTint="FF" w:themeShade="FF"/>
-          <w:lang w:val="en-US"/>
-        </w:rPr>
-        <w:t xml:space="preserve"> </w:t>
-      </w:r>
-      <w:r>
-        <w:rPr>
-          <w:color w:val="000000" w:themeColor="text1" w:themeTint="FF" w:themeShade="FF"/>
-          <w:lang w:val="en-US"/>
-        </w:rPr>
-        <w:t>heen</w:t>
-      </w:r>
-      <w:r>
-        <w:rPr>
-          <w:color w:val="000000" w:themeColor="text1" w:themeTint="FF" w:themeShade="FF"/>
-          <w:lang w:val="en-US"/>
-        </w:rPr>
-        <w:t xml:space="preserve"> </w:t>
-      </w:r>
-      <w:r>
-        <w:rPr>
-          <w:color w:val="000000" w:themeColor="text1" w:themeTint="FF" w:themeShade="FF"/>
-          <w:lang w:val="en-US"/>
-        </w:rPr>
-        <w:t>te</w:t>
-      </w:r>
-      <w:r>
-        <w:rPr>
-          <w:color w:val="000000" w:themeColor="text1" w:themeTint="FF" w:themeShade="FF"/>
-          <w:lang w:val="en-US"/>
-        </w:rPr>
-        <w:t xml:space="preserve"> </w:t>
-      </w:r>
-      <w:r>
-        <w:rPr>
-          <w:color w:val="000000" w:themeColor="text1" w:themeTint="FF" w:themeShade="FF"/>
-          <w:lang w:val="en-US"/>
-        </w:rPr>
-        <w:t>gaan</w:t>
-      </w:r>
-      <w:r>
-        <w:rPr>
-          <w:color w:val="000000" w:themeColor="text1" w:themeTint="FF" w:themeShade="FF"/>
-          <w:lang w:val="en-US"/>
-        </w:rPr>
-        <w:t xml:space="preserve"> </w:t>
-      </w:r>
-      <w:r>
-        <w:rPr>
-          <w:color w:val="000000" w:themeColor="text1" w:themeTint="FF" w:themeShade="FF"/>
-          <w:lang w:val="en-US"/>
-        </w:rPr>
-        <w:t>en</w:t>
-      </w:r>
-      <w:r>
-        <w:rPr>
-          <w:color w:val="000000" w:themeColor="text1" w:themeTint="FF" w:themeShade="FF"/>
-          <w:lang w:val="en-US"/>
-        </w:rPr>
-        <w:t xml:space="preserve"> score </w:t>
-      </w:r>
-      <w:r>
-        <w:rPr>
-          <w:color w:val="000000" w:themeColor="text1" w:themeTint="FF" w:themeShade="FF"/>
-          <w:lang w:val="en-US"/>
-        </w:rPr>
-        <w:t>te</w:t>
-      </w:r>
-      <w:r>
-        <w:rPr>
-          <w:color w:val="000000" w:themeColor="text1" w:themeTint="FF" w:themeShade="FF"/>
-          <w:lang w:val="en-US"/>
-        </w:rPr>
-        <w:t xml:space="preserve"> </w:t>
-      </w:r>
-      <w:r>
-        <w:rPr>
-          <w:color w:val="000000" w:themeColor="text1" w:themeTint="FF" w:themeShade="FF"/>
-          <w:lang w:val="en-US"/>
-        </w:rPr>
-        <w:t>behalen</w:t>
-      </w:r>
-      <w:r>
-        <w:rPr>
-          <w:color w:val="000000" w:themeColor="text1" w:themeTint="FF" w:themeShade="FF"/>
-          <w:lang w:val="en-US"/>
-        </w:rPr>
-        <w:t xml:space="preserve"> </w:t>
-      </w:r>
-      <w:r>
-        <w:rPr>
-          <w:color w:val="000000" w:themeColor="text1" w:themeTint="FF" w:themeShade="FF"/>
-          <w:lang w:val="en-US"/>
-        </w:rPr>
-        <w:t>en</w:t>
-      </w:r>
-      <w:r>
-        <w:rPr>
-          <w:color w:val="000000" w:themeColor="text1" w:themeTint="FF" w:themeShade="FF"/>
-          <w:lang w:val="en-US"/>
-        </w:rPr>
-        <w:t xml:space="preserve"> rooms </w:t>
-      </w:r>
-      <w:r>
-        <w:rPr>
-          <w:color w:val="000000" w:themeColor="text1" w:themeTint="FF" w:themeShade="FF"/>
-          <w:lang w:val="en-US"/>
-        </w:rPr>
-        <w:t>te</w:t>
-      </w:r>
-      <w:r>
-        <w:rPr>
-          <w:color w:val="000000" w:themeColor="text1" w:themeTint="FF" w:themeShade="FF"/>
-          <w:lang w:val="en-US"/>
-        </w:rPr>
-        <w:t xml:space="preserve"> </w:t>
-      </w:r>
-      <w:r>
-        <w:rPr>
-          <w:color w:val="000000" w:themeColor="text1" w:themeTint="FF" w:themeShade="FF"/>
-          <w:lang w:val="en-US"/>
-        </w:rPr>
-        <w:t>completen</w:t>
-      </w:r>
-      <w:r>
-        <w:rPr>
-          <w:color w:val="000000" w:themeColor="text1" w:themeTint="FF" w:themeShade="FF"/>
-          <w:lang w:val="en-US"/>
-        </w:rPr>
-        <w:t>)</w:t>
-      </w:r>
-    </w:p>
-    <w:p>
-      <w:pPr>
-        <w:pStyle w:val="Kop2"/>
-      </w:pPr>
-      <w:bookmarkStart w:name="_Toc164756213" w:id="9"/>
-      <w:r>
-        <w:rPr/>
-        <w:t xml:space="preserve">Game </w:t>
-      </w:r>
-      <w:r>
-        <w:rPr/>
-        <w:t>Mechanics</w:t>
-      </w:r>
-      <w:bookmarkEnd w:id="9"/>
-    </w:p>
-    <w:p>
-      <w:pPr>
-        <w:pStyle w:val="Standaard"/>
-        <w:rPr>
-          <w:lang w:val="en-US"/>
-        </w:rPr>
-      </w:pPr>
-      <w:r>
-        <w:rPr>
-          <w:b w:val="1"/>
-          <w:bCs w:val="1"/>
-          <w:lang w:val="en-US"/>
-        </w:rPr>
-        <w:t>Shotgun damage / movement</w:t>
-      </w:r>
-      <w:r>
-        <w:rPr>
-          <w:b w:val="1"/>
-          <w:bCs w:val="1"/>
-          <w:lang w:val="en-US"/>
-        </w:rPr>
-        <w:t>:</w:t>
-      </w:r>
-      <w:r>
-        <w:rPr>
-          <w:lang w:val="en-US"/>
-        </w:rPr>
-        <w:t xml:space="preserve"> </w:t>
-      </w:r>
-      <w:r>
-        <w:rPr>
-          <w:lang w:val="en-US"/>
-        </w:rPr>
-        <w:t>(Het</w:t>
-      </w:r>
-      <w:r>
-        <w:rPr>
-          <w:lang w:val="en-US"/>
-        </w:rPr>
-        <w:t xml:space="preserve"> </w:t>
-      </w:r>
-      <w:r>
-        <w:rPr>
-          <w:lang w:val="en-US"/>
-        </w:rPr>
-        <w:t>doel</w:t>
-      </w:r>
-      <w:r>
-        <w:rPr>
-          <w:lang w:val="en-US"/>
-        </w:rPr>
-        <w:t xml:space="preserve"> van de shotgun </w:t>
-      </w:r>
-      <w:r>
-        <w:rPr>
-          <w:lang w:val="en-US"/>
-        </w:rPr>
-        <w:t xml:space="preserve">damage is om damage </w:t>
-      </w:r>
-      <w:r>
-        <w:rPr>
-          <w:lang w:val="en-US"/>
-        </w:rPr>
-        <w:t>te</w:t>
-      </w:r>
-      <w:r>
-        <w:rPr>
-          <w:lang w:val="en-US"/>
-        </w:rPr>
-        <w:t xml:space="preserve"> </w:t>
-      </w:r>
-      <w:r>
-        <w:rPr>
-          <w:lang w:val="en-US"/>
-        </w:rPr>
-        <w:t>doen</w:t>
-      </w:r>
-      <w:r>
-        <w:rPr>
-          <w:lang w:val="en-US"/>
-        </w:rPr>
-        <w:t xml:space="preserve"> </w:t>
-      </w:r>
-      <w:r>
-        <w:rPr>
-          <w:lang w:val="en-US"/>
-        </w:rPr>
-        <w:t>aan</w:t>
-      </w:r>
-      <w:r>
-        <w:rPr>
-          <w:lang w:val="en-US"/>
-        </w:rPr>
-        <w:t xml:space="preserve"> de enemy's </w:t>
-      </w:r>
-      <w:r>
-        <w:rPr>
-          <w:lang w:val="en-US"/>
-        </w:rPr>
-        <w:t>en</w:t>
-      </w:r>
-      <w:r>
-        <w:rPr>
-          <w:lang w:val="en-US"/>
-        </w:rPr>
-        <w:t xml:space="preserve"> het </w:t>
-      </w:r>
-      <w:r>
-        <w:rPr>
-          <w:lang w:val="en-US"/>
-        </w:rPr>
-        <w:t>doel</w:t>
-      </w:r>
-      <w:r>
-        <w:rPr>
-          <w:lang w:val="en-US"/>
-        </w:rPr>
-        <w:t xml:space="preserve"> van de shotgun movement is </w:t>
-      </w:r>
-      <w:r>
-        <w:rPr>
-          <w:lang w:val="en-US"/>
-        </w:rPr>
-        <w:t>een</w:t>
-      </w:r>
-      <w:r>
-        <w:rPr>
-          <w:lang w:val="en-US"/>
-        </w:rPr>
-        <w:t xml:space="preserve"> </w:t>
-      </w:r>
-      <w:r>
-        <w:rPr>
-          <w:lang w:val="en-US"/>
-        </w:rPr>
-        <w:t>unieke</w:t>
-      </w:r>
-      <w:r>
-        <w:rPr>
-          <w:lang w:val="en-US"/>
-        </w:rPr>
-        <w:t xml:space="preserve"> </w:t>
-      </w:r>
-      <w:r>
-        <w:rPr>
-          <w:lang w:val="en-US"/>
-        </w:rPr>
-        <w:t>manier</w:t>
-      </w:r>
-      <w:r>
-        <w:rPr>
-          <w:lang w:val="en-US"/>
-        </w:rPr>
-        <w:t xml:space="preserve"> van </w:t>
-      </w:r>
-      <w:r>
-        <w:rPr>
-          <w:lang w:val="en-US"/>
-        </w:rPr>
-        <w:t>sneller</w:t>
-      </w:r>
-      <w:r>
-        <w:rPr>
-          <w:lang w:val="en-US"/>
-        </w:rPr>
-        <w:t xml:space="preserve"> </w:t>
-      </w:r>
-      <w:r>
-        <w:rPr>
-          <w:lang w:val="en-US"/>
-        </w:rPr>
-        <w:t>bewegen</w:t>
-      </w:r>
-      <w:r>
-        <w:rPr>
-          <w:lang w:val="en-US"/>
-        </w:rPr>
-        <w:t xml:space="preserve"> door </w:t>
-      </w:r>
-      <w:r>
-        <w:rPr>
-          <w:lang w:val="en-US"/>
-        </w:rPr>
-        <w:t>recoil</w:t>
-      </w:r>
-      <w:r>
-        <w:rPr>
-          <w:lang w:val="en-US"/>
-        </w:rPr>
-        <w:t xml:space="preserve"> </w:t>
-      </w:r>
-      <w:r>
-        <w:rPr>
-          <w:lang w:val="en-US"/>
-        </w:rPr>
-        <w:t>)</w:t>
-      </w:r>
-    </w:p>
-    <w:p>
-      <w:pPr>
-        <w:pStyle w:val="Standaard"/>
-        <w:rPr>
-          <w:color w:val="auto"/>
-          <w:lang w:val="en-US"/>
-        </w:rPr>
-      </w:pPr>
-      <w:r>
-        <w:rPr>
-          <w:b w:val="1"/>
-          <w:bCs w:val="1"/>
-          <w:color w:val="FFC000" w:themeColor="accent4" w:themeTint="FF" w:themeShade="FF"/>
-          <w:lang w:val="en-US"/>
-        </w:rPr>
         <w:t>Wall jumps</w:t>
-      </w:r>
-      <w:r>
-        <w:rPr>
-          <w:b w:val="1"/>
-          <w:bCs w:val="1"/>
-          <w:color w:val="FFC000" w:themeColor="accent4" w:themeTint="FF" w:themeShade="FF"/>
-          <w:lang w:val="en-US"/>
-        </w:rPr>
-        <w:t>?</w:t>
       </w:r>
       <w:r>
         <w:rPr>
@@ -3700,7 +4044,7 @@
           <w:color w:val="auto"/>
           <w:lang w:val="en-US"/>
         </w:rPr>
-        <w:t xml:space="preserve"> :</w:t>
+        <w:t>:</w:t>
       </w:r>
       <w:r>
         <w:rPr>
@@ -3819,7 +4163,21 @@
           <w:color w:val="auto"/>
           <w:lang w:val="en-US"/>
         </w:rPr>
-        <w:t>nt )</w:t>
+        <w:t>nt</w:t>
+      </w:r>
+      <w:r>
+        <w:rPr>
+          <w:color w:val="auto"/>
+          <w:lang w:val="en-US"/>
+        </w:rPr>
+        <w:t>.</w:t>
+      </w:r>
+      <w:r>
+        <w:rPr>
+          <w:color w:val="auto"/>
+          <w:lang w:val="en-US"/>
+        </w:rPr>
+        <w:t>)</w:t>
       </w:r>
     </w:p>
     <w:p/>
@@ -3851,212 +4209,210 @@
     <w:p>
       <w:pPr>
         <w:rPr>
-          <w:i/>
-          <w:iCs/>
-        </w:rPr>
-      </w:pPr>
-      <w:r>
-        <w:rPr>
-          <w:i/>
-          <w:iCs/>
+          <w:i w:val="1"/>
+          <w:iCs w:val="1"/>
+        </w:rPr>
+      </w:pPr>
+      <w:r>
+        <w:rPr>
+          <w:i w:val="1"/>
+          <w:iCs w:val="1"/>
         </w:rPr>
         <w:t>[</w:t>
       </w:r>
       <w:r>
         <w:rPr>
-          <w:i/>
-          <w:iCs/>
+          <w:i w:val="1"/>
+          <w:iCs w:val="1"/>
         </w:rPr>
         <w:t xml:space="preserve">Hier beschrijf je de manier </w:t>
       </w:r>
       <w:r>
         <w:rPr>
-          <w:i/>
-          <w:iCs/>
+          <w:i w:val="1"/>
+          <w:iCs w:val="1"/>
         </w:rPr>
         <w:t xml:space="preserve">waarop </w:t>
       </w:r>
       <w:r>
         <w:rPr>
-          <w:i/>
-          <w:iCs/>
+          <w:i w:val="1"/>
+          <w:iCs w:val="1"/>
         </w:rPr>
         <w:t xml:space="preserve">de speler </w:t>
       </w:r>
       <w:r>
         <w:rPr>
-          <w:i/>
-          <w:iCs/>
+          <w:i w:val="1"/>
+          <w:iCs w:val="1"/>
         </w:rPr>
         <w:t>zijn karakter kan</w:t>
       </w:r>
       <w:r>
         <w:rPr>
-          <w:i/>
-          <w:iCs/>
+          <w:i w:val="1"/>
+          <w:iCs w:val="1"/>
         </w:rPr>
         <w:t xml:space="preserve"> laten</w:t>
       </w:r>
       <w:r>
         <w:rPr>
-          <w:i/>
-          <w:iCs/>
+          <w:i w:val="1"/>
+          <w:iCs w:val="1"/>
         </w:rPr>
         <w:t xml:space="preserve"> bewegen. Wat zijn de </w:t>
       </w:r>
-      <w:proofErr w:type="gramStart"/>
-      <w:r>
-        <w:rPr>
-          <w:i/>
-          <w:iCs/>
+      <w:r>
+        <w:rPr>
+          <w:i w:val="1"/>
+          <w:iCs w:val="1"/>
         </w:rPr>
         <w:t xml:space="preserve">basis </w:t>
       </w:r>
       <w:r>
         <w:rPr>
-          <w:i/>
-          <w:iCs/>
+          <w:i w:val="1"/>
+          <w:iCs w:val="1"/>
         </w:rPr>
         <w:t>beweging</w:t>
       </w:r>
       <w:r>
         <w:rPr>
-          <w:i/>
-          <w:iCs/>
+          <w:i w:val="1"/>
+          <w:iCs w:val="1"/>
         </w:rPr>
         <w:t>en</w:t>
       </w:r>
-      <w:proofErr w:type="gramEnd"/>
-      <w:r>
-        <w:rPr>
-          <w:i/>
-          <w:iCs/>
+      <w:r>
+        <w:rPr>
+          <w:i w:val="1"/>
+          <w:iCs w:val="1"/>
         </w:rPr>
         <w:t xml:space="preserve"> </w:t>
       </w:r>
       <w:r>
         <w:rPr>
-          <w:i/>
-          <w:iCs/>
+          <w:i w:val="1"/>
+          <w:iCs w:val="1"/>
         </w:rPr>
         <w:t xml:space="preserve">die de </w:t>
       </w:r>
       <w:r>
         <w:rPr>
-          <w:i/>
-          <w:iCs/>
+          <w:i w:val="1"/>
+          <w:iCs w:val="1"/>
         </w:rPr>
         <w:t>speler “makkelijk”</w:t>
       </w:r>
       <w:r>
         <w:rPr>
-          <w:i/>
-          <w:iCs/>
+          <w:i w:val="1"/>
+          <w:iCs w:val="1"/>
         </w:rPr>
         <w:t xml:space="preserve"> kan </w:t>
       </w:r>
       <w:r>
         <w:rPr>
-          <w:i/>
-          <w:iCs/>
+          <w:i w:val="1"/>
+          <w:iCs w:val="1"/>
         </w:rPr>
         <w:t xml:space="preserve">uitvoeren. </w:t>
       </w:r>
       <w:r>
         <w:rPr>
-          <w:i/>
-          <w:iCs/>
+          <w:i w:val="1"/>
+          <w:iCs w:val="1"/>
         </w:rPr>
         <w:t>Beschrijf ook de</w:t>
       </w:r>
       <w:r>
         <w:rPr>
-          <w:i/>
-          <w:iCs/>
+          <w:i w:val="1"/>
+          <w:iCs w:val="1"/>
         </w:rPr>
         <w:t xml:space="preserve"> speciale/niet standaard bewegingsopt</w:t>
       </w:r>
       <w:r>
         <w:rPr>
-          <w:i/>
-          <w:iCs/>
+          <w:i w:val="1"/>
+          <w:iCs w:val="1"/>
         </w:rPr>
         <w:t>ies</w:t>
       </w:r>
       <w:r>
         <w:rPr>
-          <w:i/>
-          <w:iCs/>
+          <w:i w:val="1"/>
+          <w:iCs w:val="1"/>
         </w:rPr>
         <w:t>. H</w:t>
       </w:r>
       <w:r>
         <w:rPr>
-          <w:i/>
-          <w:iCs/>
+          <w:i w:val="1"/>
+          <w:iCs w:val="1"/>
         </w:rPr>
         <w:t xml:space="preserve">oe </w:t>
       </w:r>
       <w:r>
         <w:rPr>
-          <w:i/>
-          <w:iCs/>
+          <w:i w:val="1"/>
+          <w:iCs w:val="1"/>
         </w:rPr>
         <w:t xml:space="preserve">kan </w:t>
       </w:r>
       <w:r>
         <w:rPr>
-          <w:i/>
-          <w:iCs/>
+          <w:i w:val="1"/>
+          <w:iCs w:val="1"/>
         </w:rPr>
         <w:t xml:space="preserve">de speler </w:t>
       </w:r>
       <w:r>
         <w:rPr>
-          <w:i/>
-          <w:iCs/>
+          <w:i w:val="1"/>
+          <w:iCs w:val="1"/>
         </w:rPr>
         <w:t>die gebruiken o</w:t>
       </w:r>
       <w:r>
         <w:rPr>
-          <w:i/>
-          <w:iCs/>
+          <w:i w:val="1"/>
+          <w:iCs w:val="1"/>
         </w:rPr>
         <w:t xml:space="preserve">m </w:t>
       </w:r>
       <w:r>
         <w:rPr>
-          <w:i/>
-          <w:iCs/>
+          <w:i w:val="1"/>
+          <w:iCs w:val="1"/>
         </w:rPr>
         <w:t xml:space="preserve">door </w:t>
       </w:r>
       <w:r>
         <w:rPr>
-          <w:i/>
-          <w:iCs/>
+          <w:i w:val="1"/>
+          <w:iCs w:val="1"/>
         </w:rPr>
         <w:t>het level te navigeren</w:t>
       </w:r>
       <w:r>
         <w:rPr>
-          <w:i/>
-          <w:iCs/>
+          <w:i w:val="1"/>
+          <w:iCs w:val="1"/>
         </w:rPr>
         <w:t>/ bepaalde plekken/locaties te bereiken</w:t>
       </w:r>
       <w:r>
         <w:rPr>
-          <w:i/>
-          <w:iCs/>
+          <w:i w:val="1"/>
+          <w:iCs w:val="1"/>
         </w:rPr>
         <w:t>.</w:t>
       </w:r>
       <w:r>
         <w:rPr>
-          <w:i/>
-          <w:iCs/>
+          <w:i w:val="1"/>
+          <w:iCs w:val="1"/>
         </w:rPr>
         <w:t>]</w:t>
       </w:r>
@@ -4091,130 +4447,338 @@
         </w:rPr>
         <w:t>Rennen</w:t>
       </w:r>
-    </w:p>
-    <w:p>
-      <w:pPr>
+      <w:r>
         <w:rPr>
           <w:b w:val="1"/>
           <w:bCs w:val="1"/>
         </w:rPr>
-      </w:pPr>
-      <w:r>
+        <w:t xml:space="preserve"> (AD)</w:t>
+      </w:r>
+    </w:p>
+    <w:p>
+      <w:pPr>
         <w:rPr>
           <w:b w:val="1"/>
           <w:bCs w:val="1"/>
         </w:rPr>
-        <w:t>Springe</w:t>
-      </w:r>
+      </w:pPr>
       <w:r>
         <w:rPr>
           <w:b w:val="1"/>
           <w:bCs w:val="1"/>
         </w:rPr>
-        <w:t>n</w:t>
-      </w:r>
-    </w:p>
-    <w:p>
-      <w:pPr>
-        <w:pStyle w:val="Kop2"/>
-      </w:pPr>
-      <w:bookmarkStart w:name="_Toc164756226" w:id="12"/>
-      <w:r>
-        <w:rPr/>
-        <w:t xml:space="preserve">Speciale </w:t>
-      </w:r>
-      <w:r>
-        <w:rPr/>
-        <w:t>B</w:t>
-      </w:r>
-      <w:r>
-        <w:rPr/>
-        <w:t>eweging(en)</w:t>
-      </w:r>
-      <w:bookmarkEnd w:id="12"/>
-    </w:p>
-    <w:p>
-      <w:pPr>
+        <w:t>Springe</w:t>
+      </w:r>
+      <w:r>
         <w:rPr>
           <w:b w:val="1"/>
           <w:bCs w:val="1"/>
-          <w:color w:val="FFC000" w:themeColor="accent4" w:themeTint="FF" w:themeShade="FF"/>
-        </w:rPr>
-      </w:pPr>
+        </w:rPr>
+        <w:t>n</w:t>
+      </w:r>
       <w:r>
         <w:rPr>
           <w:b w:val="1"/>
           <w:bCs w:val="1"/>
-          <w:color w:val="FFC000" w:themeColor="accent4" w:themeTint="FF" w:themeShade="FF"/>
-        </w:rPr>
-        <w:t xml:space="preserve">Wall </w:t>
+        </w:rPr>
+        <w:t xml:space="preserve"> </w:t>
       </w:r>
       <w:r>
         <w:rPr>
           <w:b w:val="1"/>
           <w:bCs w:val="1"/>
-          <w:color w:val="FFC000" w:themeColor="accent4" w:themeTint="FF" w:themeShade="FF"/>
-        </w:rPr>
-        <w:t>Jumps</w:t>
+        </w:rPr>
+        <w:t>(W</w:t>
       </w:r>
       <w:r>
         <w:rPr>
           <w:b w:val="1"/>
           <w:bCs w:val="1"/>
-          <w:color w:val="FFC000" w:themeColor="accent4" w:themeTint="FF" w:themeShade="FF"/>
-        </w:rPr>
-        <w:t>?</w:t>
-      </w:r>
-    </w:p>
-    <w:p>
-      <w:pPr>
+        </w:rPr>
+        <w:t xml:space="preserve"> &amp;/Of Space</w:t>
+      </w:r>
+      <w:r>
         <w:rPr>
           <w:b w:val="1"/>
           <w:bCs w:val="1"/>
         </w:rPr>
-      </w:pPr>
-      <w:r>
+        <w:t>)</w:t>
+      </w:r>
+    </w:p>
+    <w:p>
+      <w:pPr>
         <w:rPr>
           <w:b w:val="1"/>
           <w:bCs w:val="1"/>
         </w:rPr>
-        <w:t>Shotgun</w:t>
-      </w:r>
+      </w:pPr>
       <w:r>
         <w:rPr>
           <w:b w:val="1"/>
           <w:bCs w:val="1"/>
         </w:rPr>
-        <w:t xml:space="preserve"> </w:t>
-      </w:r>
-      <w:r>
+        <w:t xml:space="preserve">// Als tijd over, Sliding (S) </w:t>
+      </w:r>
+    </w:p>
+    <w:p>
+      <w:pPr>
+        <w:pStyle w:val="Kop2"/>
+      </w:pPr>
+      <w:bookmarkStart w:name="_Toc164756226" w:id="12"/>
+      <w:r>
+        <w:rPr/>
+        <w:t xml:space="preserve">Speciale </w:t>
+      </w:r>
+      <w:r>
+        <w:rPr/>
+        <w:t>B</w:t>
+      </w:r>
+      <w:r>
+        <w:rPr/>
+        <w:t>eweging(en)</w:t>
+      </w:r>
+      <w:bookmarkEnd w:id="12"/>
+    </w:p>
+    <w:p>
+      <w:pPr>
         <w:rPr>
           <w:b w:val="1"/>
           <w:bCs w:val="1"/>
-        </w:rPr>
-        <w:t>recoil</w:t>
-      </w:r>
+          <w:color w:val="auto"/>
+        </w:rPr>
+      </w:pPr>
       <w:r>
         <w:rPr>
           <w:b w:val="1"/>
           <w:bCs w:val="1"/>
-        </w:rPr>
-        <w:t xml:space="preserve"> </w:t>
+          <w:color w:val="auto"/>
+        </w:rPr>
+        <w:t xml:space="preserve">Wall </w:t>
       </w:r>
       <w:r>
         <w:rPr>
           <w:b w:val="1"/>
           <w:bCs w:val="1"/>
-        </w:rPr>
-        <w:t>laun</w:t>
-      </w:r>
-      <w:r>
+          <w:color w:val="auto"/>
+        </w:rPr>
+        <w:t>Jumps</w:t>
+      </w:r>
+    </w:p>
+    <w:p>
+      <w:pPr>
         <w:rPr>
           <w:b w:val="1"/>
           <w:bCs w:val="1"/>
+          <w:color w:val="auto"/>
+          <w:sz w:val="18"/>
+          <w:szCs w:val="18"/>
+        </w:rPr>
+      </w:pPr>
+      <w:r>
+        <w:rPr>
+          <w:b w:val="1"/>
+          <w:bCs w:val="1"/>
+          <w:color w:val="auto"/>
+          <w:sz w:val="18"/>
+          <w:szCs w:val="18"/>
+        </w:rPr>
+        <w:t xml:space="preserve">Je kan springen </w:t>
+      </w:r>
+      <w:r>
+        <w:rPr>
+          <w:b w:val="1"/>
+          <w:bCs w:val="1"/>
+          <w:color w:val="auto"/>
+          <w:sz w:val="18"/>
+          <w:szCs w:val="18"/>
+        </w:rPr>
+        <w:t xml:space="preserve">op muren en daarna van de muur af (Niet te ver heb je </w:t>
+      </w:r>
+      <w:r>
+        <w:rPr>
+          <w:b w:val="1"/>
+          <w:bCs w:val="1"/>
+          <w:color w:val="auto"/>
+          <w:sz w:val="18"/>
+          <w:szCs w:val="18"/>
+        </w:rPr>
+        <w:t>shotgun</w:t>
+      </w:r>
+      <w:r>
+        <w:rPr>
+          <w:b w:val="1"/>
+          <w:bCs w:val="1"/>
+          <w:color w:val="auto"/>
+          <w:sz w:val="18"/>
+          <w:szCs w:val="18"/>
+        </w:rPr>
+        <w:t xml:space="preserve"> voor)</w:t>
+      </w:r>
+    </w:p>
+    <w:p>
+      <w:pPr>
+        <w:rPr>
+          <w:b w:val="1"/>
+          <w:bCs w:val="1"/>
+        </w:rPr>
+      </w:pPr>
+      <w:r>
+        <w:rPr>
+          <w:b w:val="1"/>
+          <w:bCs w:val="1"/>
+        </w:rPr>
+        <w:t>Shotgun</w:t>
+      </w:r>
+      <w:r>
+        <w:rPr>
+          <w:b w:val="1"/>
+          <w:bCs w:val="1"/>
+        </w:rPr>
+        <w:t xml:space="preserve"> </w:t>
+      </w:r>
+      <w:r>
+        <w:rPr>
+          <w:b w:val="1"/>
+          <w:bCs w:val="1"/>
+        </w:rPr>
+        <w:t>recoil</w:t>
+      </w:r>
+      <w:r>
+        <w:rPr>
+          <w:b w:val="1"/>
+          <w:bCs w:val="1"/>
+        </w:rPr>
+        <w:t xml:space="preserve"> </w:t>
+      </w:r>
+      <w:r>
+        <w:rPr>
+          <w:b w:val="1"/>
+          <w:bCs w:val="1"/>
+        </w:rPr>
+        <w:t>laun</w:t>
+      </w:r>
+      <w:r>
+        <w:rPr>
+          <w:b w:val="1"/>
+          <w:bCs w:val="1"/>
         </w:rPr>
         <w:t>ch</w:t>
       </w:r>
+      <w:r>
+        <w:rPr>
+          <w:b w:val="1"/>
+          <w:bCs w:val="1"/>
+        </w:rPr>
+        <w:t xml:space="preserve"> (AddForce)</w:t>
+      </w:r>
+    </w:p>
+    <w:p>
+      <w:pPr>
+        <w:rPr>
+          <w:b w:val="1"/>
+          <w:bCs w:val="1"/>
+          <w:sz w:val="18"/>
+          <w:szCs w:val="18"/>
+        </w:rPr>
+      </w:pPr>
+      <w:r>
+        <w:rPr>
+          <w:b w:val="1"/>
+          <w:bCs w:val="1"/>
+          <w:sz w:val="18"/>
+          <w:szCs w:val="18"/>
+        </w:rPr>
+        <w:t xml:space="preserve">Je kan de </w:t>
+      </w:r>
+      <w:r>
+        <w:rPr>
+          <w:b w:val="1"/>
+          <w:bCs w:val="1"/>
+          <w:sz w:val="18"/>
+          <w:szCs w:val="18"/>
+        </w:rPr>
+        <w:t>shotgun</w:t>
+      </w:r>
+      <w:r>
+        <w:rPr>
+          <w:b w:val="1"/>
+          <w:bCs w:val="1"/>
+          <w:sz w:val="18"/>
+          <w:szCs w:val="18"/>
+        </w:rPr>
+        <w:t xml:space="preserve"> gebruiken (Zonder ADS) </w:t>
+      </w:r>
+      <w:r>
+        <w:rPr>
+          <w:b w:val="1"/>
+          <w:bCs w:val="1"/>
+          <w:sz w:val="18"/>
+          <w:szCs w:val="18"/>
+        </w:rPr>
+        <w:t>om jezelf te lanceren in de andere directie</w:t>
+      </w:r>
+    </w:p>
+    <w:p>
+      <w:pPr>
+        <w:rPr>
+          <w:b w:val="1"/>
+          <w:bCs w:val="1"/>
+        </w:rPr>
+      </w:pPr>
+      <w:r>
+        <w:rPr>
+          <w:b w:val="1"/>
+          <w:bCs w:val="1"/>
+        </w:rPr>
+        <w:t>Wall Climbing</w:t>
+      </w:r>
+    </w:p>
+    <w:p>
+      <w:pPr>
+        <w:rPr>
+          <w:b w:val="1"/>
+          <w:bCs w:val="1"/>
+          <w:sz w:val="18"/>
+          <w:szCs w:val="18"/>
+        </w:rPr>
+      </w:pPr>
+      <w:r>
+        <w:rPr>
+          <w:b w:val="1"/>
+          <w:bCs w:val="1"/>
+          <w:sz w:val="18"/>
+          <w:szCs w:val="18"/>
+        </w:rPr>
+        <w:t xml:space="preserve">Je kan een klein stukje </w:t>
+      </w:r>
+      <w:r>
+        <w:rPr>
+          <w:b w:val="1"/>
+          <w:bCs w:val="1"/>
+          <w:sz w:val="18"/>
+          <w:szCs w:val="18"/>
+        </w:rPr>
+        <w:t>omhoog klimmen</w:t>
+      </w:r>
+      <w:r>
+        <w:rPr>
+          <w:b w:val="1"/>
+          <w:bCs w:val="1"/>
+          <w:sz w:val="18"/>
+          <w:szCs w:val="18"/>
+        </w:rPr>
+        <w:t xml:space="preserve"> op een muur om van een hoger punt af te springen</w:t>
+      </w:r>
+    </w:p>
+    <w:p>
+      <w:pPr>
+        <w:rPr>
+          <w:b w:val="1"/>
+          <w:bCs w:val="1"/>
+          <w:sz w:val="18"/>
+          <w:szCs w:val="18"/>
+        </w:rPr>
+      </w:pPr>
     </w:p>
     <w:p/>
     <w:p>
@@ -4539,119 +5103,122 @@
           <w:b w:val="1"/>
           <w:bCs w:val="1"/>
         </w:rPr>
-        <w:t>Duck:</w:t>
-      </w:r>
-      <w:r>
-        <w:rPr/>
-        <w:t xml:space="preserve"> </w:t>
-      </w:r>
-      <w:r>
-        <w:rPr/>
-        <w:t xml:space="preserve">De Duck is een NPC die niet aangevallen mag worden omdat dit een </w:t>
-      </w:r>
-      <w:r>
-        <w:rPr/>
-        <w:t>friendly</w:t>
-      </w:r>
-      <w:r>
-        <w:rPr/>
-        <w:t xml:space="preserve"> NPC is.</w:t>
-      </w:r>
-      <w:r>
-        <w:rPr/>
-        <w:t xml:space="preserve"> (Penalty als je hem killed)</w:t>
-      </w:r>
-    </w:p>
-    <w:p>
-      <w:pPr>
-        <w:pStyle w:val="Standaard"/>
-      </w:pPr>
+        <w:t>Eend</w:t>
+      </w:r>
       <w:r>
         <w:rPr>
           <w:b w:val="1"/>
           <w:bCs w:val="1"/>
         </w:rPr>
-        <w:t>Tanuki</w:t>
-      </w:r>
+        <w:t>:</w:t>
+      </w:r>
+      <w:r>
+        <w:rPr/>
+        <w:t xml:space="preserve"> </w:t>
+      </w:r>
+      <w:r>
+        <w:rPr/>
+        <w:t xml:space="preserve">De </w:t>
+      </w:r>
+      <w:r>
+        <w:rPr/>
+        <w:t>Eend</w:t>
+      </w:r>
+      <w:r>
+        <w:rPr/>
+        <w:t xml:space="preserve"> is een NPC die niet aangevallen mag worden omdat dit een </w:t>
+      </w:r>
+      <w:r>
+        <w:rPr/>
+        <w:t>friendly</w:t>
+      </w:r>
+      <w:r>
+        <w:rPr/>
+        <w:t xml:space="preserve"> NPC is.</w:t>
+      </w:r>
+      <w:r>
+        <w:rPr/>
+        <w:t xml:space="preserve"> (Penalty als je hem </w:t>
+      </w:r>
+      <w:r>
+        <w:rPr/>
+        <w:t>killed</w:t>
+      </w:r>
+      <w:r>
+        <w:rPr/>
+        <w:t>)</w:t>
+      </w:r>
+    </w:p>
+    <w:p>
+      <w:pPr>
+        <w:pStyle w:val="Standaard"/>
+      </w:pPr>
       <w:r>
         <w:rPr>
           <w:b w:val="1"/>
           <w:bCs w:val="1"/>
         </w:rPr>
-        <w:t>:</w:t>
-      </w:r>
-      <w:r>
-        <w:rPr/>
-        <w:t xml:space="preserve"> De </w:t>
-      </w:r>
-      <w:r>
-        <w:rPr/>
         <w:t>Tanuki</w:t>
       </w:r>
-      <w:r>
-        <w:rPr/>
-        <w:t xml:space="preserve"> </w:t>
-      </w:r>
-      <w:r>
-        <w:rPr/>
-        <w:t xml:space="preserve">is een target die beschermd wordt door de andere </w:t>
-      </w:r>
-      <w:r>
-        <w:rPr/>
-        <w:t>enem</w:t>
-      </w:r>
-      <w:r>
-        <w:rPr/>
-        <w:t>y's</w:t>
-      </w:r>
-      <w:r>
-        <w:rPr/>
-        <w:t xml:space="preserve">. De </w:t>
-      </w:r>
-      <w:r>
-        <w:rPr/>
-        <w:t>Tanuki</w:t>
-      </w:r>
-      <w:r>
-        <w:rPr/>
-        <w:t xml:space="preserve"> </w:t>
-      </w:r>
-      <w:r>
-        <w:rPr/>
-        <w:t xml:space="preserve">heeft meer health en </w:t>
-      </w:r>
-      <w:r>
-        <w:rPr/>
-        <w:t>schiet sneller</w:t>
-      </w:r>
-      <w:r>
-        <w:rPr/>
-        <w:t>.</w:t>
-      </w:r>
-    </w:p>
-    <w:p>
-      <w:pPr>
-        <w:pStyle w:val="Kop2"/>
-      </w:pPr>
-      <w:bookmarkStart w:name="_Toc164756229" w:id="15"/>
-      <w:r>
-        <w:t>Types</w:t>
-      </w:r>
-      <w:bookmarkEnd w:id="15"/>
-    </w:p>
-    <w:p>
       <w:r>
         <w:rPr>
           <w:b w:val="1"/>
           <w:bCs w:val="1"/>
         </w:rPr>
-        <w:t>Vos:</w:t>
-      </w:r>
+        <w:t>:</w:t>
+      </w:r>
+      <w:r>
+        <w:rPr/>
+        <w:t xml:space="preserve"> </w:t>
+      </w:r>
+      <w:r>
+        <w:rPr/>
+        <w:t xml:space="preserve">De </w:t>
+      </w:r>
+      <w:r>
+        <w:rPr/>
+        <w:t>Tanuki</w:t>
+      </w:r>
+      <w:r>
+        <w:rPr/>
+        <w:t xml:space="preserve"> </w:t>
+      </w:r>
+      <w:r>
+        <w:rPr/>
+        <w:t xml:space="preserve">heeft meer health en </w:t>
+      </w:r>
+      <w:r>
+        <w:rPr/>
+        <w:t>schiet sneller</w:t>
+      </w:r>
+      <w:r>
+        <w:rPr/>
+        <w:t>.</w:t>
+      </w:r>
+    </w:p>
+    <w:p>
+      <w:pPr>
+        <w:pStyle w:val="Kop2"/>
+      </w:pPr>
+      <w:bookmarkStart w:name="_Toc164756229" w:id="15"/>
+      <w:r>
+        <w:t>Types</w:t>
+      </w:r>
+      <w:bookmarkEnd w:id="15"/>
+    </w:p>
+    <w:p>
       <w:r>
         <w:rPr>
           <w:b w:val="1"/>
           <w:bCs w:val="1"/>
         </w:rPr>
+        <w:t>Vos:</w:t>
+      </w:r>
+      <w:r>
+        <w:rPr>
+          <w:b w:val="1"/>
+          <w:bCs w:val="1"/>
+        </w:rPr>
         <w:t xml:space="preserve"> </w:t>
       </w:r>
       <w:r>
@@ -4751,7 +5318,7 @@
           <w:b w:val="1"/>
           <w:bCs w:val="1"/>
         </w:rPr>
-        <w:t>Duck</w:t>
+        <w:t>Eend</w:t>
       </w:r>
       <w:r>
         <w:rPr>
@@ -4765,49 +5332,70 @@
           <w:b w:val="0"/>
           <w:bCs w:val="0"/>
         </w:rPr>
-        <w:t>Friendly</w:t>
+        <w:t>Fri</w:t>
       </w:r>
       <w:r>
         <w:rPr>
           <w:b w:val="0"/>
           <w:bCs w:val="0"/>
         </w:rPr>
-        <w:t xml:space="preserve"> , </w:t>
+        <w:t>endly</w:t>
       </w:r>
       <w:r>
         <w:rPr>
           <w:b w:val="0"/>
           <w:bCs w:val="0"/>
         </w:rPr>
-        <w:t xml:space="preserve">Penalty </w:t>
+        <w:t xml:space="preserve"> , </w:t>
       </w:r>
       <w:r>
         <w:rPr>
           <w:b w:val="0"/>
           <w:bCs w:val="0"/>
         </w:rPr>
-        <w:t>if</w:t>
+        <w:t xml:space="preserve">Penalty </w:t>
       </w:r>
       <w:r>
         <w:rPr>
           <w:b w:val="0"/>
           <w:bCs w:val="0"/>
         </w:rPr>
-        <w:t xml:space="preserve"> </w:t>
+        <w:t>if</w:t>
       </w:r>
       <w:r>
         <w:rPr>
           <w:b w:val="0"/>
           <w:bCs w:val="0"/>
         </w:rPr>
-        <w:t>Killed</w:t>
-      </w:r>
-    </w:p>
-    <w:p>
-      <w:pPr>
+        <w:t xml:space="preserve"> </w:t>
+      </w:r>
+      <w:r>
         <w:rPr>
           <w:b w:val="0"/>
           <w:bCs w:val="0"/>
+        </w:rPr>
+        <w:t>Ki</w:t>
+      </w:r>
+      <w:r>
+        <w:rPr>
+          <w:b w:val="0"/>
+          <w:bCs w:val="0"/>
+        </w:rPr>
+        <w:t>l</w:t>
+      </w:r>
+      <w:r>
+        <w:rPr>
+          <w:b w:val="0"/>
+          <w:bCs w:val="0"/>
+        </w:rPr>
+        <w:t>led</w:t>
+      </w:r>
+    </w:p>
+    <w:p>
+      <w:pPr>
+        <w:rPr>
+          <w:b w:val="0"/>
+          <w:bCs w:val="0"/>
           <w:lang w:val="en-US"/>
         </w:rPr>
       </w:pPr>
@@ -4969,26 +5557,33 @@
           <w:b w:val="1"/>
           <w:bCs w:val="1"/>
         </w:rPr>
-        <w:t>Duck:</w:t>
-      </w:r>
-      <w:r>
-        <w:rPr/>
-        <w:t xml:space="preserve"> Loopt rond</w:t>
-      </w:r>
-    </w:p>
-    <w:p>
+        <w:t>Eend</w:t>
+      </w:r>
       <w:r>
         <w:rPr>
           <w:b w:val="1"/>
           <w:bCs w:val="1"/>
         </w:rPr>
-        <w:t>Tanuki</w:t>
-      </w:r>
+        <w:t>:</w:t>
+      </w:r>
+      <w:r>
+        <w:rPr/>
+        <w:t xml:space="preserve"> Loopt rond</w:t>
+      </w:r>
+    </w:p>
+    <w:p>
       <w:r>
         <w:rPr>
           <w:b w:val="1"/>
           <w:bCs w:val="1"/>
         </w:rPr>
+        <w:t>Tanuki</w:t>
+      </w:r>
+      <w:r>
+        <w:rPr>
+          <w:b w:val="1"/>
+          <w:bCs w:val="1"/>
+        </w:rPr>
         <w:t>:</w:t>
       </w:r>
       <w:r>
@@ -5098,7 +5693,14 @@
           <w:b w:val="1"/>
           <w:bCs w:val="1"/>
         </w:rPr>
-        <w:t>Duck:</w:t>
+        <w:t>Eend</w:t>
+      </w:r>
+      <w:r>
+        <w:rPr>
+          <w:b w:val="1"/>
+          <w:bCs w:val="1"/>
+        </w:rPr>
+        <w:t>:</w:t>
       </w:r>
       <w:r>
         <w:rPr/>
@@ -5387,8 +5989,41 @@
         <w:rPr>
           <w:lang w:val="en-US"/>
         </w:rPr>
-        <w:t>…</w:t>
-      </w:r>
+        <w:t>Start =&gt; gameplay</w:t>
+      </w:r>
+    </w:p>
+    <w:p>
+      <w:pPr>
+        <w:rPr>
+          <w:lang w:val="en-US"/>
+        </w:rPr>
+      </w:pPr>
+      <w:r>
+        <w:rPr>
+          <w:lang w:val="en-US"/>
+        </w:rPr>
+        <w:t>Gameplay &lt;=&gt; menu</w:t>
+      </w:r>
+    </w:p>
+    <w:p>
+      <w:pPr>
+        <w:rPr>
+          <w:lang w:val="nl-NL"/>
+        </w:rPr>
+      </w:pPr>
+      <w:r>
+        <w:rPr>
+          <w:lang w:val="nl-NL"/>
+        </w:rPr>
+        <w:t>Menu &lt;=&gt; settings</w:t>
+      </w:r>
+    </w:p>
+    <w:p>
+      <w:pPr>
+        <w:rPr>
+          <w:lang w:val="en-US"/>
+        </w:rPr>
+      </w:pPr>
     </w:p>
     <w:p>
       <w:pPr>
@@ -5409,14 +6044,32 @@
     <w:p>
       <w:pPr>
         <w:rPr>
-          <w:lang w:val="en-US"/>
-        </w:rPr>
-      </w:pPr>
-      <w:r>
-        <w:rPr>
-          <w:lang w:val="en-US"/>
-        </w:rPr>
-        <w:t>…</w:t>
+          <w:lang w:val="nl-NL"/>
+        </w:rPr>
+      </w:pPr>
+      <w:r>
+        <w:rPr>
+          <w:lang w:val="nl-NL"/>
+        </w:rPr>
+        <w:t>Title</w:t>
+      </w:r>
+      <w:r>
+        <w:rPr>
+          <w:lang w:val="nl-NL"/>
+        </w:rPr>
+        <w:t xml:space="preserve"> screen: Start, </w:t>
+      </w:r>
+      <w:r>
+        <w:rPr>
+          <w:lang w:val="nl-NL"/>
+        </w:rPr>
+        <w:t>Settings</w:t>
+      </w:r>
+      <w:r>
+        <w:rPr>
+          <w:lang w:val="nl-NL"/>
+        </w:rPr>
+        <w:t>, Exit</w:t>
       </w:r>
     </w:p>
     <w:p>
@@ -5441,7 +6094,8 @@
     </w:p>
     <w:p>
       <w:r>
-        <w:t>…</w:t>
+        <w:rPr/>
+        <w:t>Sound,Music,Exit</w:t>
       </w:r>
     </w:p>
     <w:p>
@@ -5450,28 +6104,95 @@
       </w:pPr>
       <w:bookmarkStart w:name="_Toc164756242" w:id="22"/>
       <w:r>
+        <w:rPr/>
         <w:t>Hints</w:t>
       </w:r>
       <w:r>
+        <w:rPr/>
         <w:t>/</w:t>
       </w:r>
       <w:r>
+        <w:rPr/>
         <w:t xml:space="preserve"> </w:t>
       </w:r>
       <w:r>
+        <w:rPr/>
         <w:t>Tips</w:t>
       </w:r>
       <w:bookmarkEnd w:id="22"/>
     </w:p>
     <w:p>
       <w:r>
-        <w:t>…</w:t>
-      </w:r>
-    </w:p>
-    <w:p>
-      <w:pPr>
-        <w:pStyle w:val="Kop3"/>
-      </w:pPr>
+        <w:rPr/>
+        <w:t>N.V.T</w:t>
+      </w:r>
+    </w:p>
+    <w:p>
+      <w:pPr>
+        <w:pStyle w:val="Kop2"/>
+      </w:pPr>
+      <w:r>
+        <w:rPr/>
+        <w:t>In Game UI</w:t>
+      </w:r>
+    </w:p>
+    <w:p>
+      <w:pPr>
+        <w:pStyle w:val="Standaard"/>
+      </w:pPr>
+      <w:r>
+        <w:rPr/>
+        <w:t>HP</w:t>
+      </w:r>
+    </w:p>
+    <w:p>
+      <w:pPr>
+        <w:pStyle w:val="Standaard"/>
+      </w:pPr>
+      <w:r>
+        <w:rPr/>
+        <w:t>Ammo</w:t>
+      </w:r>
+    </w:p>
+    <w:p>
+      <w:pPr>
+        <w:pStyle w:val="Standaard"/>
+      </w:pPr>
+      <w:r>
+        <w:rPr/>
+        <w:t>Progress</w:t>
+      </w:r>
+      <w:r>
+        <w:rPr/>
+        <w:t xml:space="preserve"> bar</w:t>
+      </w:r>
+    </w:p>
+    <w:p>
+      <w:pPr>
+        <w:pStyle w:val="Standaard"/>
+      </w:pPr>
+      <w:r>
+        <w:rPr/>
+        <w:t>Hit List</w:t>
+      </w:r>
+    </w:p>
+    <w:p>
+      <w:pPr>
+        <w:pStyle w:val="Standaard"/>
+      </w:pPr>
+      <w:r>
+        <w:rPr/>
+        <w:t>Boss Bar</w:t>
+      </w:r>
+    </w:p>
+    <w:p>
+      <w:pPr>
+        <w:pStyle w:val="Standaard"/>
+      </w:pPr>
+      <w:r>
+        <w:rPr/>
+        <w:t>Cursor</w:t>
+      </w:r>
     </w:p>
     <w:p>
       <w:pPr>
@@ -5543,118 +6264,112 @@
     <w:p>
       <w:pPr>
         <w:rPr>
-          <w:i/>
-          <w:iCs/>
-        </w:rPr>
-      </w:pPr>
-      <w:r>
-        <w:rPr>
-          <w:i/>
-          <w:iCs/>
+          <w:i w:val="1"/>
+          <w:iCs w:val="1"/>
+        </w:rPr>
+      </w:pPr>
+      <w:r>
+        <w:rPr>
+          <w:i w:val="1"/>
+          <w:iCs w:val="1"/>
         </w:rPr>
         <w:t>[</w:t>
       </w:r>
       <w:r>
         <w:rPr>
-          <w:i/>
-          <w:iCs/>
+          <w:i w:val="1"/>
+          <w:iCs w:val="1"/>
         </w:rPr>
         <w:t xml:space="preserve">Beschrijf </w:t>
       </w:r>
       <w:r>
         <w:rPr>
-          <w:i/>
-          <w:iCs/>
+          <w:i w:val="1"/>
+          <w:iCs w:val="1"/>
         </w:rPr>
         <w:t>hier welke terugkomende elementen er</w:t>
       </w:r>
       <w:r>
         <w:rPr>
-          <w:i/>
-          <w:iCs/>
+          <w:i w:val="1"/>
+          <w:iCs w:val="1"/>
         </w:rPr>
         <w:t xml:space="preserve"> te vinden zijn binnen de levels. Welke doelen(missies/</w:t>
       </w:r>
-      <w:proofErr w:type="spellStart"/>
-      <w:r>
-        <w:rPr>
-          <w:i/>
-          <w:iCs/>
+      <w:r>
+        <w:rPr>
+          <w:i w:val="1"/>
+          <w:iCs w:val="1"/>
         </w:rPr>
         <w:t>quests</w:t>
       </w:r>
-      <w:proofErr w:type="spellEnd"/>
-      <w:r>
-        <w:rPr>
-          <w:i/>
-          <w:iCs/>
+      <w:r>
+        <w:rPr>
+          <w:i w:val="1"/>
+          <w:iCs w:val="1"/>
         </w:rPr>
         <w:t xml:space="preserve">) zijn er in </w:t>
       </w:r>
       <w:r>
         <w:rPr>
-          <w:i/>
-          <w:iCs/>
+          <w:i w:val="1"/>
+          <w:iCs w:val="1"/>
         </w:rPr>
         <w:t>het</w:t>
       </w:r>
       <w:r>
         <w:rPr>
-          <w:i/>
-          <w:iCs/>
+          <w:i w:val="1"/>
+          <w:iCs w:val="1"/>
         </w:rPr>
         <w:t xml:space="preserve"> level. Zijn ze optioneel of verplicht. Hoe start een “standaard” </w:t>
       </w:r>
-      <w:proofErr w:type="spellStart"/>
-      <w:proofErr w:type="gramStart"/>
-      <w:r>
-        <w:rPr>
-          <w:i/>
-          <w:iCs/>
+      <w:r>
+        <w:rPr>
+          <w:i w:val="1"/>
+          <w:iCs w:val="1"/>
         </w:rPr>
         <w:t>level</w:t>
       </w:r>
       <w:r>
         <w:rPr>
-          <w:i/>
-          <w:iCs/>
+          <w:i w:val="1"/>
+          <w:iCs w:val="1"/>
         </w:rPr>
         <w:t>,</w:t>
       </w:r>
       <w:r>
         <w:rPr>
-          <w:i/>
-          <w:iCs/>
+          <w:i w:val="1"/>
+          <w:iCs w:val="1"/>
         </w:rPr>
         <w:t>wat</w:t>
       </w:r>
-      <w:proofErr w:type="spellEnd"/>
-      <w:proofErr w:type="gramEnd"/>
-      <w:r>
-        <w:rPr>
-          <w:i/>
-          <w:iCs/>
+      <w:r>
+        <w:rPr>
+          <w:i w:val="1"/>
+          <w:iCs w:val="1"/>
         </w:rPr>
         <w:t xml:space="preserve"> gebeurt er tijdens een “standaard” level</w:t>
       </w:r>
       <w:r>
         <w:rPr>
-          <w:i/>
-          <w:iCs/>
+          <w:i w:val="1"/>
+          <w:iCs w:val="1"/>
         </w:rPr>
         <w:t xml:space="preserve"> en </w:t>
       </w:r>
       <w:r>
         <w:rPr>
-          <w:i/>
-          <w:iCs/>
+          <w:i w:val="1"/>
+          <w:iCs w:val="1"/>
         </w:rPr>
         <w:t>hoe eindigt een “standaard” level. Welke variaties/ afwijkingen van de structuur van de levels zijn er (als die er zijn).</w:t>
       </w:r>
       <w:r>
         <w:rPr>
-          <w:i/>
-          <w:iCs/>
+          <w:i w:val="1"/>
+          <w:iCs w:val="1"/>
         </w:rPr>
         <w:t>]</w:t>
       </w:r>
@@ -5675,7 +6390,20 @@
     </w:p>
     <w:p>
       <w:r>
-        <w:t>…</w:t>
+        <w:rPr/>
+        <w:t>Gijzelaars</w:t>
+      </w:r>
+    </w:p>
+    <w:p>
+      <w:r>
+        <w:rPr/>
+        <w:t>Enemies</w:t>
+      </w:r>
+    </w:p>
+    <w:p>
+      <w:r>
+        <w:rPr/>
+        <w:t>Level</w:t>
       </w:r>
     </w:p>
     <w:p>
@@ -5683,50 +6411,53 @@
         <w:pStyle w:val="Kop2"/>
       </w:pPr>
       <w:r>
+        <w:rPr/>
         <w:t>Missies/</w:t>
       </w:r>
-      <w:proofErr w:type="spellStart"/>
-      <w:r>
+      <w:r>
+        <w:rPr/>
         <w:t>Quests</w:t>
       </w:r>
       <w:bookmarkEnd w:id="25"/>
-      <w:proofErr w:type="spellEnd"/>
-    </w:p>
-    <w:p>
-      <w:r>
-        <w:rPr/>
-        <w:t xml:space="preserve">Sommige kamers hebben een target </w:t>
-      </w:r>
-      <w:r>
-        <w:rPr/>
-        <w:t>quest</w:t>
-      </w:r>
-      <w:r>
-        <w:rPr/>
-        <w:t xml:space="preserve"> om door te gaan. Dit betekent dat er een high level </w:t>
-      </w:r>
-      <w:r>
-        <w:rPr/>
-        <w:t>enemy</w:t>
-      </w:r>
-      <w:r>
-        <w:rPr/>
-        <w:t xml:space="preserve"> de baas is over deze kamer en je deze moet </w:t>
-      </w:r>
-      <w:r>
-        <w:rPr/>
-        <w:t>eliminaten</w:t>
-      </w:r>
-      <w:r>
-        <w:rPr/>
-        <w:t xml:space="preserve"> om door te gaan. Ook zijn er kamer</w:t>
-      </w:r>
-      <w:r>
-        <w:rPr/>
-        <w:t xml:space="preserve"> waarbij je de Ducks niet mag afmaken.</w:t>
-      </w:r>
-    </w:p>
-    <w:p/>
+    </w:p>
+    <w:p>
+      <w:r>
+        <w:rPr/>
+        <w:t xml:space="preserve">Zo ver mogelijk komen en de baas aan het einde van de toren te verslaan. Elke kamer moet je alle </w:t>
+      </w:r>
+      <w:r>
+        <w:rPr/>
+        <w:t>enemies</w:t>
+      </w:r>
+      <w:r>
+        <w:rPr/>
+        <w:t xml:space="preserve"> killen of als je een </w:t>
+      </w:r>
+      <w:r>
+        <w:rPr/>
+        <w:t>hitlist</w:t>
+      </w:r>
+      <w:r>
+        <w:rPr/>
+        <w:t xml:space="preserve"> kamer in komt mag je alleen de </w:t>
+      </w:r>
+      <w:r>
+        <w:rPr/>
+        <w:t>enemies</w:t>
+      </w:r>
+      <w:r>
+        <w:rPr/>
+        <w:t xml:space="preserve"> op de </w:t>
+      </w:r>
+      <w:r>
+        <w:rPr/>
+        <w:t>hitlist</w:t>
+      </w:r>
+      <w:r>
+        <w:rPr/>
+        <w:t xml:space="preserve"> killen.</w:t>
+      </w:r>
+    </w:p>
     <w:p>
       <w:pPr>
         <w:rPr>
@@ -6011,7 +6742,24 @@
     </w:p>
     <w:p>
       <w:r>
-        <w:t>…</w:t>
+        <w:rPr/>
+        <w:t xml:space="preserve">De levels zijn </w:t>
+      </w:r>
+      <w:r>
+        <w:rPr/>
+        <w:t>gedesigned</w:t>
+      </w:r>
+      <w:r>
+        <w:rPr/>
+        <w:t xml:space="preserve"> op een manier waar je constant beneden </w:t>
+      </w:r>
+      <w:r>
+        <w:rPr/>
+        <w:t>spawned</w:t>
+      </w:r>
+      <w:r>
+        <w:rPr/>
+        <w:t xml:space="preserve"> en aan de boven kant weer volgend level in gaat. </w:t>
       </w:r>
     </w:p>
     <w:p>
@@ -6051,7 +6799,15 @@
       </w:r>
       <w:r>
         <w:rPr/>
-        <w:t xml:space="preserve"> krijgen (Donker, ingezoomde camera)</w:t>
+        <w:t xml:space="preserve"> krijgen (Donker, ingezoomde camera</w:t>
+      </w:r>
+      <w:r>
+        <w:rPr/>
+        <w:t>, etc.</w:t>
+      </w:r>
+      <w:r>
+        <w:rPr/>
+        <w:t>)</w:t>
       </w:r>
     </w:p>
     <w:p>
@@ -6074,7 +6830,7 @@
       </w:r>
       <w:r>
         <w:rPr/>
-        <w:t>unieke</w:t>
+        <w:t>uniek</w:t>
       </w:r>
       <w:r>
         <w:rPr/>
@@ -6110,7 +6866,15 @@
       </w:r>
       <w:r>
         <w:rPr/>
-        <w:t xml:space="preserve"> op de hitlist)</w:t>
+        <w:t xml:space="preserve"> op de </w:t>
+      </w:r>
+      <w:r>
+        <w:rPr/>
+        <w:t>hitlist</w:t>
+      </w:r>
+      <w:r>
+        <w:rPr/>
+        <w:t>)</w:t>
       </w:r>
     </w:p>
     <w:p>
@@ -6236,6 +7000,12 @@
           <w:lang w:val="nl-NL"/>
         </w:rPr>
         <w:t>.</w:t>
+      </w:r>
+      <w:r>
+        <w:rPr>
+          <w:lang w:val="nl-NL"/>
+        </w:rPr>
+        <w:t xml:space="preserve"> </w:t>
       </w:r>
     </w:p>
     <w:p>
@@ -6663,7 +7433,67 @@
         <w:rPr>
           <w:lang w:val="en-US"/>
         </w:rPr>
-        <w:t>, ga je dood, moet je weer terug naar het begin.</w:t>
+        <w:t xml:space="preserve">, ga je </w:t>
+      </w:r>
+      <w:r>
+        <w:rPr>
+          <w:lang w:val="en-US"/>
+        </w:rPr>
+        <w:t>dood</w:t>
+      </w:r>
+      <w:r>
+        <w:rPr>
+          <w:lang w:val="en-US"/>
+        </w:rPr>
+        <w:t xml:space="preserve">, </w:t>
+      </w:r>
+      <w:r>
+        <w:rPr>
+          <w:lang w:val="en-US"/>
+        </w:rPr>
+        <w:t>moet</w:t>
+      </w:r>
+      <w:r>
+        <w:rPr>
+          <w:lang w:val="en-US"/>
+        </w:rPr>
+        <w:t xml:space="preserve"> je </w:t>
+      </w:r>
+      <w:r>
+        <w:rPr>
+          <w:lang w:val="en-US"/>
+        </w:rPr>
+        <w:t>weer</w:t>
+      </w:r>
+      <w:r>
+        <w:rPr>
+          <w:lang w:val="en-US"/>
+        </w:rPr>
+        <w:t xml:space="preserve"> </w:t>
+      </w:r>
+      <w:r>
+        <w:rPr>
+          <w:lang w:val="en-US"/>
+        </w:rPr>
+        <w:t>terug</w:t>
+      </w:r>
+      <w:r>
+        <w:rPr>
+          <w:lang w:val="en-US"/>
+        </w:rPr>
+        <w:t xml:space="preserve"> </w:t>
+      </w:r>
+      <w:r>
+        <w:rPr>
+          <w:lang w:val="en-US"/>
+        </w:rPr>
+        <w:t>naar</w:t>
+      </w:r>
+      <w:r>
+        <w:rPr>
+          <w:lang w:val="en-US"/>
+        </w:rPr>
+        <w:t xml:space="preserve"> het begin.</w:t>
       </w:r>
     </w:p>
     <w:p>
@@ -6706,6 +7536,251 @@
       </w:r>
     </w:p>
     <w:p/>
+    <w:p>
+      <w:pPr/>
+      <w:r>
+        <w:br w:type="page"/>
+      </w:r>
+    </w:p>
+    <w:p>
+      <w:pPr>
+        <w:pStyle w:val="Kop1"/>
+      </w:pPr>
+      <w:bookmarkStart w:name="_Toc183096228" w:id="38"/>
+      <w:r>
+        <w:lastRenderedPageBreak/>
+        <w:t xml:space="preserve">Speler </w:t>
+      </w:r>
+      <w:r>
+        <w:t>pres</w:t>
+      </w:r>
+      <w:r>
+        <w:t>t</w:t>
+      </w:r>
+      <w:r>
+        <w:t>atie</w:t>
+      </w:r>
+      <w:r>
+        <w:t xml:space="preserve">/ </w:t>
+      </w:r>
+      <w:proofErr w:type="spellStart"/>
+      <w:r>
+        <w:t>Achievement</w:t>
+      </w:r>
+      <w:proofErr w:type="spellEnd"/>
+      <w:r>
+        <w:rPr>
+          <w:i/>
+          <w:iCs/>
+        </w:rPr>
+        <w:t xml:space="preserve"> (indien nodig)</w:t>
+      </w:r>
+      <w:bookmarkEnd w:id="38"/>
+    </w:p>
+    <w:p>
+      <w:pPr>
+        <w:rPr>
+          <w:i/>
+          <w:iCs/>
+        </w:rPr>
+      </w:pPr>
+      <w:r>
+        <w:rPr>
+          <w:i/>
+          <w:iCs/>
+        </w:rPr>
+        <w:t>[</w:t>
+      </w:r>
+      <w:r>
+        <w:rPr>
+          <w:i/>
+          <w:iCs/>
+        </w:rPr>
+        <w:t xml:space="preserve">Beschrijf de werking van het </w:t>
+      </w:r>
+      <w:r>
+        <w:rPr>
+          <w:i/>
+          <w:iCs/>
+        </w:rPr>
+        <w:t>prestatie</w:t>
+      </w:r>
+      <w:r>
+        <w:rPr>
+          <w:i/>
+          <w:iCs/>
+        </w:rPr>
+        <w:t>systeem. Hoe wordt de data opgeslagen</w:t>
+      </w:r>
+      <w:r>
+        <w:rPr>
+          <w:i/>
+          <w:iCs/>
+        </w:rPr>
+        <w:t xml:space="preserve"> per profiel</w:t>
+      </w:r>
+      <w:r>
+        <w:rPr>
+          <w:i/>
+          <w:iCs/>
+        </w:rPr>
+        <w:t>.</w:t>
+      </w:r>
+      <w:r>
+        <w:rPr>
+          <w:i/>
+          <w:iCs/>
+        </w:rPr>
+        <w:t xml:space="preserve"> Hoe zorg je ervoor dat de data is versleuteld</w:t>
+      </w:r>
+      <w:r>
+        <w:rPr>
+          <w:i/>
+          <w:iCs/>
+        </w:rPr>
+        <w:t>?</w:t>
+      </w:r>
+      <w:r>
+        <w:rPr>
+          <w:i/>
+          <w:iCs/>
+        </w:rPr>
+        <w:t xml:space="preserve"> Hoe wordt de conditie voor de </w:t>
+      </w:r>
+      <w:r>
+        <w:rPr>
+          <w:i/>
+          <w:iCs/>
+        </w:rPr>
+        <w:t xml:space="preserve">prestatie/ </w:t>
+      </w:r>
+      <w:proofErr w:type="spellStart"/>
+      <w:r>
+        <w:rPr>
+          <w:i/>
+          <w:iCs/>
+        </w:rPr>
+        <w:t>achievement</w:t>
+      </w:r>
+      <w:proofErr w:type="spellEnd"/>
+      <w:r>
+        <w:rPr>
+          <w:i/>
+          <w:iCs/>
+        </w:rPr>
+        <w:t xml:space="preserve"> gecontroleerd</w:t>
+      </w:r>
+      <w:proofErr w:type="gramStart"/>
+      <w:r>
+        <w:rPr>
+          <w:i/>
+          <w:iCs/>
+        </w:rPr>
+        <w:t xml:space="preserve">? </w:t>
+      </w:r>
+      <w:r>
+        <w:rPr>
+          <w:i/>
+          <w:iCs/>
+        </w:rPr>
+        <w:t>]</w:t>
+      </w:r>
+      <w:proofErr w:type="gramEnd"/>
+    </w:p>
+    <w:p>
+      <w:pPr>
+        <w:pStyle w:val="Kop2"/>
+      </w:pPr>
+      <w:r>
+        <w:t>Opslag dat</w:t>
+      </w:r>
+      <w:r>
+        <w:t>a</w:t>
+      </w:r>
+    </w:p>
+    <w:p>
+      <w:r>
+        <w:rPr/>
+        <w:t>Json</w:t>
+      </w:r>
+      <w:r>
+        <w:rPr/>
+        <w:t xml:space="preserve"> save data.</w:t>
+      </w:r>
+    </w:p>
+    <w:p>
+      <w:pPr>
+        <w:pStyle w:val="Kop2"/>
+      </w:pPr>
+      <w:r>
+        <w:t>Versleuteling</w:t>
+      </w:r>
+    </w:p>
+    <w:p>
+      <w:r>
+        <w:t>…</w:t>
+      </w:r>
+    </w:p>
+    <w:p>
+      <w:pPr>
+        <w:pStyle w:val="Kop2"/>
+      </w:pPr>
+      <w:r>
+        <w:t xml:space="preserve">Controleren van </w:t>
+      </w:r>
+      <w:r>
+        <w:t>conditie</w:t>
+      </w:r>
+    </w:p>
+    <w:p>
+      <w:r>
+        <w:t>…</w:t>
+      </w:r>
+    </w:p>
+    <w:p>
+      <w:pPr>
+        <w:pStyle w:val="Kop2"/>
+      </w:pPr>
+      <w:r>
+        <w:rPr/>
+        <w:t>Weergave van statistieken</w:t>
+      </w:r>
+    </w:p>
+    <w:p>
+      <w:pPr>
+        <w:pStyle w:val="Standaard"/>
+      </w:pPr>
+      <w:r>
+        <w:rPr/>
+        <w:t>Tijd wat je hebt besteed</w:t>
+      </w:r>
+    </w:p>
+    <w:p>
+      <w:pPr>
+        <w:pStyle w:val="Standaard"/>
+      </w:pPr>
+      <w:r>
+        <w:rPr/>
+        <w:t xml:space="preserve">Aantal kamers dat je </w:t>
+      </w:r>
+      <w:r>
+        <w:rPr/>
+        <w:t>hebt</w:t>
+      </w:r>
+      <w:r>
+        <w:rPr/>
+        <w:t xml:space="preserve"> verslagen</w:t>
+      </w:r>
+    </w:p>
+    <w:p>
+      <w:pPr>
+        <w:pStyle w:val="Standaard"/>
+      </w:pPr>
+      <w:r>
+        <w:rPr/>
+        <w:t>Aantal torens die je hebt verslagen</w:t>
+      </w:r>
+    </w:p>
     <w:p>
       <w:pPr>
         <w:rPr>
@@ -6724,36 +7799,17 @@
       <w:pPr>
         <w:pStyle w:val="Kop1"/>
       </w:pPr>
-      <w:bookmarkStart w:name="_Toc183096228" w:id="38"/>
+      <w:bookmarkStart w:name="_Toc183096229" w:id="39"/>
       <w:r>
         <w:lastRenderedPageBreak/>
-        <w:t xml:space="preserve">Speler </w:t>
-      </w:r>
-      <w:r>
-        <w:t>pres</w:t>
-      </w:r>
-      <w:r>
-        <w:t>t</w:t>
-      </w:r>
-      <w:r>
-        <w:t>atie</w:t>
-      </w:r>
-      <w:r>
-        <w:t xml:space="preserve">/ </w:t>
+        <w:t xml:space="preserve">Input/ Control </w:t>
       </w:r>
       <w:proofErr w:type="spellStart"/>
       <w:r>
-        <w:t>Achievement</w:t>
-      </w:r>
+        <w:t>scheme</w:t>
+      </w:r>
+      <w:bookmarkEnd w:id="39"/>
       <w:proofErr w:type="spellEnd"/>
-      <w:r>
-        <w:rPr>
-          <w:i/>
-          <w:iCs/>
-        </w:rPr>
-        <w:t xml:space="preserve"> (indien nodig)</w:t>
-      </w:r>
-      <w:bookmarkEnd w:id="38"/>
     </w:p>
     <w:p>
       <w:pPr>
@@ -6774,63 +7830,63 @@
           <w:i/>
           <w:iCs/>
         </w:rPr>
-        <w:t xml:space="preserve">Beschrijf de werking van het </w:t>
-      </w:r>
-      <w:r>
-        <w:rPr>
-          <w:i/>
-          <w:iCs/>
-        </w:rPr>
-        <w:t>prestatie</w:t>
-      </w:r>
-      <w:r>
-        <w:rPr>
-          <w:i/>
-          <w:iCs/>
-        </w:rPr>
-        <w:t>systeem. Hoe wordt de data opgeslagen</w:t>
-      </w:r>
-      <w:r>
-        <w:rPr>
-          <w:i/>
-          <w:iCs/>
-        </w:rPr>
-        <w:t xml:space="preserve"> per profiel</w:t>
-      </w:r>
-      <w:r>
-        <w:rPr>
-          <w:i/>
-          <w:iCs/>
-        </w:rPr>
-        <w:t>.</w:t>
-      </w:r>
-      <w:r>
-        <w:rPr>
-          <w:i/>
-          <w:iCs/>
-        </w:rPr>
-        <w:t xml:space="preserve"> Hoe zorg je ervoor dat de data is versleuteld</w:t>
-      </w:r>
-      <w:r>
-        <w:rPr>
-          <w:i/>
-          <w:iCs/>
-        </w:rPr>
-        <w:t>?</w:t>
-      </w:r>
-      <w:r>
-        <w:rPr>
-          <w:i/>
-          <w:iCs/>
-        </w:rPr>
-        <w:t xml:space="preserve"> Hoe wordt de conditie voor de </w:t>
-      </w:r>
-      <w:r>
-        <w:rPr>
-          <w:i/>
-          <w:iCs/>
-        </w:rPr>
-        <w:t xml:space="preserve">prestatie/ </w:t>
+        <w:t xml:space="preserve">Beschrijf de </w:t>
+      </w:r>
+      <w:r>
+        <w:rPr>
+          <w:i/>
+          <w:iCs/>
+        </w:rPr>
+        <w:t xml:space="preserve">“standaard” </w:t>
+      </w:r>
+      <w:r>
+        <w:rPr>
+          <w:i/>
+          <w:iCs/>
+        </w:rPr>
+        <w:t xml:space="preserve">input van </w:t>
+      </w:r>
+      <w:r>
+        <w:rPr>
+          <w:i/>
+          <w:iCs/>
+        </w:rPr>
+        <w:t>het</w:t>
+      </w:r>
+      <w:r>
+        <w:rPr>
+          <w:i/>
+          <w:iCs/>
+        </w:rPr>
+        <w:t xml:space="preserve"> invoerapparaat</w:t>
+      </w:r>
+      <w:r>
+        <w:rPr>
+          <w:i/>
+          <w:iCs/>
+        </w:rPr>
+        <w:t xml:space="preserve"> of combinatie van meerdere invoerapparaten</w:t>
+      </w:r>
+      <w:r>
+        <w:rPr>
+          <w:i/>
+          <w:iCs/>
+        </w:rPr>
+        <w:t>. Hoe is</w:t>
+      </w:r>
+      <w:r>
+        <w:rPr>
+          <w:i/>
+          <w:iCs/>
+        </w:rPr>
+        <w:t xml:space="preserve"> de</w:t>
+      </w:r>
+      <w:r>
+        <w:rPr>
+          <w:i/>
+          <w:iCs/>
+        </w:rPr>
+        <w:t xml:space="preserve"> input gekoppeld met de acties van de </w:t>
       </w:r>
       <w:proofErr w:type="spellStart"/>
       <w:r>
@@ -6838,7 +7894,7 @@
           <w:i/>
           <w:iCs/>
         </w:rPr>
-        <w:t>achievement</w:t>
+        <w:t>speler’s</w:t>
       </w:r>
       <w:proofErr w:type="spellEnd"/>
       <w:r>
@@ -6846,7 +7902,7 @@
           <w:i/>
           <w:iCs/>
         </w:rPr>
-        <w:t xml:space="preserve"> gecontroleerd</w:t>
+        <w:t xml:space="preserve"> karakter</w:t>
       </w:r>
       <w:proofErr w:type="gramStart"/>
       <w:r>
@@ -6854,7 +7910,7 @@
           <w:i/>
           <w:iCs/>
         </w:rPr>
-        <w:t xml:space="preserve">? </w:t>
+        <w:t xml:space="preserve">. </w:t>
       </w:r>
       <w:r>
         <w:rPr>
@@ -6869,66 +7925,247 @@
       <w:pPr>
         <w:pStyle w:val="Kop2"/>
       </w:pPr>
-      <w:r>
-        <w:t>Opslag dat</w:t>
-      </w:r>
-      <w:r>
-        <w:t>a</w:t>
-      </w:r>
-    </w:p>
-    <w:p>
-      <w:r>
-        <w:rPr/>
-        <w:t>Json</w:t>
-      </w:r>
-      <w:r>
-        <w:rPr/>
-        <w:t xml:space="preserve"> save data.</w:t>
+      <w:bookmarkStart w:name="_Toc164756267" w:id="40"/>
+      <w:r>
+        <w:t xml:space="preserve">Standaard </w:t>
+      </w:r>
+      <w:r>
+        <w:t>Be</w:t>
+      </w:r>
+      <w:r>
+        <w:t>wegen</w:t>
+      </w:r>
+      <w:bookmarkEnd w:id="40"/>
+    </w:p>
+    <w:p>
+      <w:r>
+        <w:rPr/>
+        <w:t>AD</w:t>
+      </w:r>
+      <w:r>
+        <w:rPr/>
+        <w:t xml:space="preserve"> (links en rechts lopen) Spatiebalk</w:t>
+      </w:r>
+      <w:r>
+        <w:rPr/>
+        <w:t xml:space="preserve"> &amp;/Of W</w:t>
+      </w:r>
+      <w:r>
+        <w:rPr/>
+        <w:t xml:space="preserve"> (springen</w:t>
+      </w:r>
+      <w:r>
+        <w:rPr/>
+        <w:t>)</w:t>
+      </w:r>
+      <w:r>
+        <w:rPr/>
+        <w:t xml:space="preserve"> Spatiebalk</w:t>
+      </w:r>
+      <w:r>
+        <w:rPr/>
+        <w:t xml:space="preserve"> &amp;/Of W</w:t>
+      </w:r>
+      <w:r>
+        <w:rPr/>
+        <w:t xml:space="preserve"> tegen muur (</w:t>
+      </w:r>
+      <w:r>
+        <w:rPr/>
+        <w:t>walljump</w:t>
+      </w:r>
+      <w:r>
+        <w:rPr/>
+        <w:t>)</w:t>
+      </w:r>
+      <w:r>
+        <w:rPr/>
+        <w:t xml:space="preserve"> </w:t>
       </w:r>
     </w:p>
     <w:p>
       <w:pPr>
         <w:pStyle w:val="Kop2"/>
       </w:pPr>
-      <w:r>
-        <w:t>Versleuteling</w:t>
-      </w:r>
-    </w:p>
-    <w:p>
-      <w:r>
-        <w:t>…</w:t>
+      <w:bookmarkStart w:name="_Toc164756268" w:id="41"/>
+      <w:r>
+        <w:t>Rondkijken</w:t>
+      </w:r>
+      <w:bookmarkEnd w:id="41"/>
+    </w:p>
+    <w:p>
+      <w:r>
+        <w:rPr/>
+        <w:t>Muis positie (right op muispositie)</w:t>
       </w:r>
     </w:p>
     <w:p>
       <w:pPr>
         <w:pStyle w:val="Kop2"/>
       </w:pPr>
-      <w:r>
-        <w:t xml:space="preserve">Controleren van </w:t>
-      </w:r>
-      <w:r>
-        <w:t>conditie</w:t>
-      </w:r>
-    </w:p>
-    <w:p>
-      <w:r>
-        <w:t>…</w:t>
+      <w:bookmarkStart w:name="_Toc164756269" w:id="42"/>
+      <w:r>
+        <w:t>Aanval</w:t>
+      </w:r>
+      <w:r>
+        <w:t>len</w:t>
+      </w:r>
+      <w:bookmarkEnd w:id="42"/>
+    </w:p>
+    <w:p>
+      <w:r>
+        <w:rPr/>
+        <w:t>Klikken (</w:t>
+      </w:r>
+      <w:r>
+        <w:rPr/>
+        <w:t>kogel schieten</w:t>
+      </w:r>
+      <w:r>
+        <w:rPr/>
+        <w:t>)</w:t>
       </w:r>
     </w:p>
     <w:p>
       <w:pPr>
         <w:pStyle w:val="Kop2"/>
       </w:pPr>
-      <w:r>
-        <w:t>Weergave van statistieken</w:t>
-      </w:r>
-    </w:p>
-    <w:p>
-      <w:r>
-        <w:t>…</w:t>
-      </w:r>
-    </w:p>
-    <w:p/>
+      <w:bookmarkStart w:name="_Toc164756270" w:id="43"/>
+      <w:r>
+        <w:t>Wapen</w:t>
+      </w:r>
+      <w:r>
+        <w:t>-m</w:t>
+      </w:r>
+      <w:r>
+        <w:t>odi wisselen</w:t>
+      </w:r>
+      <w:bookmarkEnd w:id="43"/>
+    </w:p>
+    <w:p>
+      <w:r>
+        <w:rPr/>
+        <w:t>(</w:t>
+      </w:r>
+      <w:r>
+        <w:rPr/>
+        <w:t>Indien</w:t>
+      </w:r>
+      <w:r>
+        <w:rPr/>
+        <w:t xml:space="preserve"> toegevoegd) </w:t>
+      </w:r>
+      <w:r>
+        <w:rPr/>
+        <w:t>Rechter-Muisknop</w:t>
+      </w:r>
+    </w:p>
+    <w:p>
+      <w:pPr>
+        <w:pStyle w:val="Kop2"/>
+      </w:pPr>
+      <w:bookmarkStart w:name="_Toc164756271" w:id="44"/>
+      <w:r>
+        <w:t>Speciale Bewegingen</w:t>
+      </w:r>
+      <w:bookmarkEnd w:id="44"/>
+    </w:p>
+    <w:p>
+      <w:r>
+        <w:rPr/>
+        <w:t>Klikken (lanceer met de shotgun)</w:t>
+      </w:r>
+    </w:p>
+    <w:p>
+      <w:pPr>
+        <w:pStyle w:val="Kop2"/>
+      </w:pPr>
+      <w:bookmarkStart w:name="_Toc164756272" w:id="45"/>
+      <w:r>
+        <w:t>Projectielen/objecten gooien</w:t>
+      </w:r>
+      <w:bookmarkEnd w:id="45"/>
+    </w:p>
+    <w:p>
+      <w:r>
+        <w:rPr/>
+        <w:t>Klikken (schiet projectiles)</w:t>
+      </w:r>
+    </w:p>
+    <w:p>
+      <w:pPr>
+        <w:pStyle w:val="Kop2"/>
+      </w:pPr>
+      <w:bookmarkStart w:name="_Toc164756273" w:id="46"/>
+      <w:r>
+        <w:rPr/>
+        <w:t>Snel wapens wisselen</w:t>
+      </w:r>
+      <w:bookmarkEnd w:id="46"/>
+    </w:p>
+    <w:p>
+      <w:r>
+        <w:rPr/>
+        <w:t>N.V.T</w:t>
+      </w:r>
+    </w:p>
+    <w:p>
+      <w:pPr>
+        <w:rPr>
+          <w:b/>
+          <w:bCs/>
+          <w:i/>
+          <w:iCs/>
+        </w:rPr>
+      </w:pPr>
+      <w:r>
+        <w:rPr>
+          <w:b/>
+          <w:bCs/>
+          <w:i/>
+          <w:iCs/>
+        </w:rPr>
+        <w:t>[</w:t>
+      </w:r>
+      <w:proofErr w:type="gramStart"/>
+      <w:r>
+        <w:rPr>
+          <w:b/>
+          <w:bCs/>
+          <w:i/>
+          <w:iCs/>
+        </w:rPr>
+        <w:t>voeg</w:t>
+      </w:r>
+      <w:proofErr w:type="gramEnd"/>
+      <w:r>
+        <w:rPr>
+          <w:b/>
+          <w:bCs/>
+          <w:i/>
+          <w:iCs/>
+        </w:rPr>
+        <w:t xml:space="preserve"> meer onderdelen toe als die nodig zijn</w:t>
+      </w:r>
+      <w:r>
+        <w:rPr>
+          <w:b/>
+          <w:bCs/>
+          <w:i/>
+          <w:iCs/>
+        </w:rPr>
+        <w:t>, of haal onderdelen weg</w:t>
+      </w:r>
+      <w:r>
+        <w:rPr>
+          <w:b/>
+          <w:bCs/>
+          <w:i/>
+          <w:iCs/>
+        </w:rPr>
+        <w:t>]</w:t>
+      </w:r>
+    </w:p>
     <w:p>
       <w:pPr>
         <w:rPr>
@@ -6947,379 +8184,6 @@
       <w:pPr>
         <w:pStyle w:val="Kop1"/>
       </w:pPr>
-      <w:bookmarkStart w:name="_Toc183096229" w:id="39"/>
-      <w:r>
-        <w:lastRenderedPageBreak/>
-        <w:t xml:space="preserve">Input/ Control </w:t>
-      </w:r>
-      <w:proofErr w:type="spellStart"/>
-      <w:r>
-        <w:t>scheme</w:t>
-      </w:r>
-      <w:bookmarkEnd w:id="39"/>
-      <w:proofErr w:type="spellEnd"/>
-    </w:p>
-    <w:p>
-      <w:pPr>
-        <w:rPr>
-          <w:i/>
-          <w:iCs/>
-        </w:rPr>
-      </w:pPr>
-      <w:r>
-        <w:rPr>
-          <w:i/>
-          <w:iCs/>
-        </w:rPr>
-        <w:t>[</w:t>
-      </w:r>
-      <w:r>
-        <w:rPr>
-          <w:i/>
-          <w:iCs/>
-        </w:rPr>
-        <w:t xml:space="preserve">Beschrijf de </w:t>
-      </w:r>
-      <w:r>
-        <w:rPr>
-          <w:i/>
-          <w:iCs/>
-        </w:rPr>
-        <w:t xml:space="preserve">“standaard” </w:t>
-      </w:r>
-      <w:r>
-        <w:rPr>
-          <w:i/>
-          <w:iCs/>
-        </w:rPr>
-        <w:t xml:space="preserve">input van </w:t>
-      </w:r>
-      <w:r>
-        <w:rPr>
-          <w:i/>
-          <w:iCs/>
-        </w:rPr>
-        <w:t>het</w:t>
-      </w:r>
-      <w:r>
-        <w:rPr>
-          <w:i/>
-          <w:iCs/>
-        </w:rPr>
-        <w:t xml:space="preserve"> invoerapparaat</w:t>
-      </w:r>
-      <w:r>
-        <w:rPr>
-          <w:i/>
-          <w:iCs/>
-        </w:rPr>
-        <w:t xml:space="preserve"> of combinatie van meerdere invoerapparaten</w:t>
-      </w:r>
-      <w:r>
-        <w:rPr>
-          <w:i/>
-          <w:iCs/>
-        </w:rPr>
-        <w:t>. Hoe is</w:t>
-      </w:r>
-      <w:r>
-        <w:rPr>
-          <w:i/>
-          <w:iCs/>
-        </w:rPr>
-        <w:t xml:space="preserve"> de</w:t>
-      </w:r>
-      <w:r>
-        <w:rPr>
-          <w:i/>
-          <w:iCs/>
-        </w:rPr>
-        <w:t xml:space="preserve"> input gekoppeld met de acties van de </w:t>
-      </w:r>
-      <w:proofErr w:type="spellStart"/>
-      <w:r>
-        <w:rPr>
-          <w:i/>
-          <w:iCs/>
-        </w:rPr>
-        <w:t>speler’s</w:t>
-      </w:r>
-      <w:proofErr w:type="spellEnd"/>
-      <w:r>
-        <w:rPr>
-          <w:i/>
-          <w:iCs/>
-        </w:rPr>
-        <w:t xml:space="preserve"> karakter</w:t>
-      </w:r>
-      <w:proofErr w:type="gramStart"/>
-      <w:r>
-        <w:rPr>
-          <w:i/>
-          <w:iCs/>
-        </w:rPr>
-        <w:t xml:space="preserve">. </w:t>
-      </w:r>
-      <w:r>
-        <w:rPr>
-          <w:i/>
-          <w:iCs/>
-        </w:rPr>
-        <w:t>]</w:t>
-      </w:r>
-      <w:proofErr w:type="gramEnd"/>
-    </w:p>
-    <w:p>
-      <w:pPr>
-        <w:pStyle w:val="Kop2"/>
-      </w:pPr>
-      <w:bookmarkStart w:name="_Toc164756267" w:id="40"/>
-      <w:r>
-        <w:t xml:space="preserve">Standaard </w:t>
-      </w:r>
-      <w:r>
-        <w:t>Be</w:t>
-      </w:r>
-      <w:r>
-        <w:t>wegen</w:t>
-      </w:r>
-      <w:bookmarkEnd w:id="40"/>
-    </w:p>
-    <w:p>
-      <w:r>
-        <w:rPr/>
-        <w:t>WA (links en rechts lopen) Spatiebalk (springen</w:t>
-      </w:r>
-      <w:r>
-        <w:rPr/>
-        <w:t>)</w:t>
-      </w:r>
-      <w:r>
-        <w:rPr/>
-        <w:t xml:space="preserve"> Spatiebalk tegen muur (</w:t>
-      </w:r>
-      <w:r>
-        <w:rPr/>
-        <w:t>walljump</w:t>
-      </w:r>
-      <w:r>
-        <w:rPr/>
-        <w:t>)</w:t>
-      </w:r>
-      <w:r>
-        <w:rPr/>
-        <w:t xml:space="preserve"> </w:t>
-      </w:r>
-    </w:p>
-    <w:p>
-      <w:pPr>
-        <w:pStyle w:val="Kop2"/>
-      </w:pPr>
-      <w:bookmarkStart w:name="_Toc164756268" w:id="41"/>
-      <w:r>
-        <w:t>Rondkijken</w:t>
-      </w:r>
-      <w:bookmarkEnd w:id="41"/>
-    </w:p>
-    <w:p>
-      <w:r>
-        <w:rPr/>
-        <w:t>Muis positie (right op muispositie)</w:t>
-      </w:r>
-    </w:p>
-    <w:p>
-      <w:pPr>
-        <w:pStyle w:val="Kop2"/>
-      </w:pPr>
-      <w:bookmarkStart w:name="_Toc164756269" w:id="42"/>
-      <w:r>
-        <w:t>Aanval</w:t>
-      </w:r>
-      <w:r>
-        <w:t>len</w:t>
-      </w:r>
-      <w:bookmarkEnd w:id="42"/>
-    </w:p>
-    <w:p>
-      <w:r>
-        <w:rPr/>
-        <w:t>Klikken (</w:t>
-      </w:r>
-      <w:r>
-        <w:rPr/>
-        <w:t>kogel schieten</w:t>
-      </w:r>
-      <w:r>
-        <w:rPr/>
-        <w:t>)</w:t>
-      </w:r>
-    </w:p>
-    <w:p>
-      <w:pPr>
-        <w:pStyle w:val="Kop2"/>
-      </w:pPr>
-      <w:bookmarkStart w:name="_Toc164756270" w:id="43"/>
-      <w:r>
-        <w:t>Wapen</w:t>
-      </w:r>
-      <w:r>
-        <w:t>-m</w:t>
-      </w:r>
-      <w:r>
-        <w:t>odi wisselen</w:t>
-      </w:r>
-      <w:bookmarkEnd w:id="43"/>
-    </w:p>
-    <w:p>
-      <w:r>
-        <w:rPr/>
-        <w:t>(</w:t>
-      </w:r>
-      <w:r>
-        <w:rPr/>
-        <w:t>Indien</w:t>
-      </w:r>
-      <w:r>
-        <w:rPr/>
-        <w:t xml:space="preserve"> toegevoegd) Scrollwheel</w:t>
-      </w:r>
-    </w:p>
-    <w:p>
-      <w:pPr>
-        <w:pStyle w:val="Kop2"/>
-      </w:pPr>
-      <w:bookmarkStart w:name="_Toc164756271" w:id="44"/>
-      <w:r>
-        <w:t>Speciale Bewegingen</w:t>
-      </w:r>
-      <w:bookmarkEnd w:id="44"/>
-    </w:p>
-    <w:p>
-      <w:r>
-        <w:rPr/>
-        <w:t>Klikken (lanceer met de shotgun)</w:t>
-      </w:r>
-    </w:p>
-    <w:p>
-      <w:pPr>
-        <w:pStyle w:val="Kop2"/>
-      </w:pPr>
-      <w:bookmarkStart w:name="_Toc164756272" w:id="45"/>
-      <w:r>
-        <w:t>Projectielen/objecten gooien</w:t>
-      </w:r>
-      <w:bookmarkEnd w:id="45"/>
-    </w:p>
-    <w:p>
-      <w:r>
-        <w:rPr/>
-        <w:t>Klikken (schiet projectiles)</w:t>
-      </w:r>
-    </w:p>
-    <w:p>
-      <w:pPr>
-        <w:pStyle w:val="Kop2"/>
-      </w:pPr>
-      <w:bookmarkStart w:name="_Toc164756273" w:id="46"/>
-      <w:r>
-        <w:t>Snel wapens wisselen</w:t>
-      </w:r>
-      <w:bookmarkEnd w:id="46"/>
-    </w:p>
-    <w:p>
-      <w:r>
-        <w:rPr/>
-        <w:t>1 /</w:t>
-      </w:r>
-      <w:r>
-        <w:rPr/>
-        <w:t xml:space="preserve"> </w:t>
-      </w:r>
-      <w:r>
-        <w:rPr/>
-        <w:t>2 /</w:t>
-      </w:r>
-      <w:r>
-        <w:rPr/>
-        <w:t xml:space="preserve"> 3 toets</w:t>
-      </w:r>
-    </w:p>
-    <w:p/>
-    <w:p>
-      <w:pPr>
-        <w:rPr>
-          <w:b/>
-          <w:bCs/>
-          <w:i/>
-          <w:iCs/>
-        </w:rPr>
-      </w:pPr>
-      <w:r>
-        <w:rPr>
-          <w:b/>
-          <w:bCs/>
-          <w:i/>
-          <w:iCs/>
-        </w:rPr>
-        <w:t>[</w:t>
-      </w:r>
-      <w:proofErr w:type="gramStart"/>
-      <w:r>
-        <w:rPr>
-          <w:b/>
-          <w:bCs/>
-          <w:i/>
-          <w:iCs/>
-        </w:rPr>
-        <w:t>voeg</w:t>
-      </w:r>
-      <w:proofErr w:type="gramEnd"/>
-      <w:r>
-        <w:rPr>
-          <w:b/>
-          <w:bCs/>
-          <w:i/>
-          <w:iCs/>
-        </w:rPr>
-        <w:t xml:space="preserve"> meer onderdelen toe als die nodig zijn</w:t>
-      </w:r>
-      <w:r>
-        <w:rPr>
-          <w:b/>
-          <w:bCs/>
-          <w:i/>
-          <w:iCs/>
-        </w:rPr>
-        <w:t>, of haal onderdelen weg</w:t>
-      </w:r>
-      <w:r>
-        <w:rPr>
-          <w:b/>
-          <w:bCs/>
-          <w:i/>
-          <w:iCs/>
-        </w:rPr>
-        <w:t>]</w:t>
-      </w:r>
-    </w:p>
-    <w:p>
-      <w:pPr>
-        <w:rPr>
-          <w:rFonts w:asciiTheme="majorHAnsi" w:hAnsiTheme="majorHAnsi" w:eastAsiaTheme="majorEastAsia" w:cstheme="majorBidi"/>
-          <w:b/>
-          <w:color w:val="2F5496" w:themeColor="accent1" w:themeShade="BF"/>
-          <w:sz w:val="44"/>
-          <w:szCs w:val="32"/>
-        </w:rPr>
-      </w:pPr>
-      <w:r>
-        <w:br w:type="page"/>
-      </w:r>
-    </w:p>
-    <w:p>
-      <w:pPr>
-        <w:pStyle w:val="Kop1"/>
-      </w:pPr>
       <w:bookmarkStart w:name="_Toc183096230" w:id="47"/>
       <w:r>
         <w:lastRenderedPageBreak/>
@@ -7489,6 +8353,10 @@
       </w:r>
       <w:r>
         <w:rPr/>
+        <w:t xml:space="preserve">zijn </w:t>
+      </w:r>
+      <w:r>
+        <w:rPr/>
         <w:t>gereïnc</w:t>
       </w:r>
       <w:r>
@@ -7504,7 +8372,6 @@
         <w:t>. Hij neemt het tot zich om een hit list af te gaan van deze familie.</w:t>
       </w:r>
     </w:p>
-    <w:p/>
     <w:p>
       <w:pPr>
         <w:rPr>

--- a/Sjablonen/Sjablonen/Sjabloon 1 - GDD(Game Design Document).docx
+++ b/Sjablonen/Sjablonen/Sjabloon 1 - GDD(Game Design Document).docx
@@ -1,6 +1,6 @@
 
 <file path=word/document.xml><?xml version="1.0" encoding="utf-8"?>
-<w:document xmlns:wpc="http://schemas.microsoft.com/office/word/2010/wordprocessingCanvas" xmlns:cx="http://schemas.microsoft.com/office/drawing/2014/chartex" xmlns:cx1="http://schemas.microsoft.com/office/drawing/2015/9/8/chartex" xmlns:cx2="http://schemas.microsoft.com/office/drawing/2015/10/21/chartex" xmlns:cx3="http://schemas.microsoft.com/office/drawing/2016/5/9/chartex" xmlns:cx4="http://schemas.microsoft.com/office/drawing/2016/5/10/chartex" xmlns:cx5="http://schemas.microsoft.com/office/drawing/2016/5/11/chartex" xmlns:cx6="http://schemas.microsoft.com/office/drawing/2016/5/12/chartex" xmlns:cx7="http://schemas.microsoft.com/office/drawing/2016/5/13/chartex" xmlns:cx8="http://schemas.microsoft.com/office/drawing/2016/5/14/chartex" xmlns:mc="http://schemas.openxmlformats.org/markup-compatibility/2006" xmlns:aink="http://schemas.microsoft.com/office/drawing/2016/ink" xmlns:am3d="http://schemas.microsoft.com/office/drawing/2017/model3d" xmlns:o="urn:schemas-microsoft-com:office:office" xmlns:oel="http://schemas.microsoft.com/office/2019/extlst" xmlns:r="http://schemas.openxmlformats.org/officeDocument/2006/relationships" xmlns:m="http://schemas.openxmlformats.org/officeDocument/2006/math" xmlns:v="urn:schemas-microsoft-com:vml" xmlns:wp14="http://schemas.microsoft.com/office/word/2010/wordprocessingDrawing" xmlns:wp="http://schemas.openxmlformats.org/drawingml/2006/wordprocessingDrawing" xmlns:w10="urn:schemas-microsoft-com:office:word" xmlns:w="http://schemas.openxmlformats.org/wordprocessingml/2006/main" xmlns:w14="http://schemas.microsoft.com/office/word/2010/wordml" xmlns:w15="http://schemas.microsoft.com/office/word/2012/wordml" xmlns:w16cex="http://schemas.microsoft.com/office/word/2018/wordml/cex" xmlns:w16cid="http://schemas.microsoft.com/office/word/2016/wordml/cid" xmlns:w16="http://schemas.microsoft.com/office/word/2018/wordml" xmlns:w16du="http://schemas.microsoft.com/office/word/2023/wordml/word16du" xmlns:w16sdtdh="http://schemas.microsoft.com/office/word/2020/wordml/sdtdatahash" xmlns:w16se="http://schemas.microsoft.com/office/word/2015/wordml/symex" xmlns:wpg="http://schemas.microsoft.com/office/word/2010/wordprocessingGroup" xmlns:wpi="http://schemas.microsoft.com/office/word/2010/wordprocessingInk" xmlns:wne="http://schemas.microsoft.com/office/word/2006/wordml" xmlns:wps="http://schemas.microsoft.com/office/word/2010/wordprocessingShape" xmlns:a="http://schemas.openxmlformats.org/drawingml/2006/main" xmlns:pic="http://schemas.openxmlformats.org/drawingml/2006/picture" xmlns:a14="http://schemas.microsoft.com/office/drawing/2010/main" mc:Ignorable="w14 w15 w16se w16cid w16 w16cex w16sdtdh w16du wp14">
+<w:document xmlns:wpc="http://schemas.microsoft.com/office/word/2010/wordprocessingCanvas" xmlns:cx="http://schemas.microsoft.com/office/drawing/2014/chartex" xmlns:cx1="http://schemas.microsoft.com/office/drawing/2015/9/8/chartex" xmlns:cx2="http://schemas.microsoft.com/office/drawing/2015/10/21/chartex" xmlns:cx3="http://schemas.microsoft.com/office/drawing/2016/5/9/chartex" xmlns:cx4="http://schemas.microsoft.com/office/drawing/2016/5/10/chartex" xmlns:cx5="http://schemas.microsoft.com/office/drawing/2016/5/11/chartex" xmlns:cx6="http://schemas.microsoft.com/office/drawing/2016/5/12/chartex" xmlns:cx7="http://schemas.microsoft.com/office/drawing/2016/5/13/chartex" xmlns:cx8="http://schemas.microsoft.com/office/drawing/2016/5/14/chartex" xmlns:mc="http://schemas.openxmlformats.org/markup-compatibility/2006" xmlns:aink="http://schemas.microsoft.com/office/drawing/2016/ink" xmlns:am3d="http://schemas.microsoft.com/office/drawing/2017/model3d" xmlns:o="urn:schemas-microsoft-com:office:office" xmlns:oel="http://schemas.microsoft.com/office/2019/extlst" xmlns:r="http://schemas.openxmlformats.org/officeDocument/2006/relationships" xmlns:m="http://schemas.openxmlformats.org/officeDocument/2006/math" xmlns:v="urn:schemas-microsoft-com:vml" xmlns:wp14="http://schemas.microsoft.com/office/word/2010/wordprocessingDrawing" xmlns:wp="http://schemas.openxmlformats.org/drawingml/2006/wordprocessingDrawing" xmlns:w10="urn:schemas-microsoft-com:office:word" xmlns:w="http://schemas.openxmlformats.org/wordprocessingml/2006/main" xmlns:w14="http://schemas.microsoft.com/office/word/2010/wordml" xmlns:w15="http://schemas.microsoft.com/office/word/2012/wordml" xmlns:w16cex="http://schemas.microsoft.com/office/word/2018/wordml/cex" xmlns:w16cid="http://schemas.microsoft.com/office/word/2016/wordml/cid" xmlns:w16="http://schemas.microsoft.com/office/word/2018/wordml" xmlns:w16du="http://schemas.microsoft.com/office/word/2023/wordml/word16du" xmlns:w16sdtdh="http://schemas.microsoft.com/office/word/2020/wordml/sdtdatahash" xmlns:w16se="http://schemas.microsoft.com/office/word/2015/wordml/symex" xmlns:wpg="http://schemas.microsoft.com/office/word/2010/wordprocessingGroup" xmlns:wpi="http://schemas.microsoft.com/office/word/2010/wordprocessingInk" xmlns:wne="http://schemas.microsoft.com/office/word/2006/wordml" xmlns:wps="http://schemas.microsoft.com/office/word/2010/wordprocessingShape" mc:Ignorable="w14 w15 w16se w16cid w16 w16cex w16sdtdh w16du wp14">
   <w:body>
     <w:p>
       <w:pPr>
@@ -28,7 +28,6 @@
           <w:lang w:val="en-US"/>
         </w:rPr>
       </w:pPr>
-      <w:proofErr w:type="spellStart"/>
       <w:r>
         <w:rPr>
           <w:b/>
@@ -37,18 +36,7 @@
           <w:szCs w:val="48"/>
           <w:lang w:val="en-US"/>
         </w:rPr>
-        <w:t>Sjabloon</w:t>
-      </w:r>
-      <w:proofErr w:type="spellEnd"/>
-      <w:r>
-        <w:rPr>
-          <w:b/>
-          <w:bCs/>
-          <w:sz w:val="48"/>
-          <w:szCs w:val="48"/>
-          <w:lang w:val="en-US"/>
-        </w:rPr>
-        <w:t xml:space="preserve"> </w:t>
+        <w:t xml:space="preserve">Sjabloon </w:t>
       </w:r>
       <w:r>
         <w:rPr>
@@ -187,7 +175,7 @@
           <w:noProof/>
         </w:rPr>
         <w:drawing>
-          <wp:inline distT="0" distB="0" distL="0" distR="0" wp14:anchorId="16250235" wp14:editId="34E6473E">
+          <wp:inline distT="0" distB="0" distL="0" distR="0" wp14:anchorId="6DEE2218" wp14:editId="639EF47E">
             <wp:extent cx="5760720" cy="3025610"/>
             <wp:effectExtent l="0" t="0" r="0" b="3810"/>
             <wp:docPr id="90260121" name="Afbeelding 1" descr="I created a prototype level for my souls-like genre game. The action takes  place in the castle and in its courtyard. I am currently in the process of  developing mechanics. In a"/>
@@ -257,27 +245,27 @@
           <w:noProof/>
           <w:lang w:eastAsia="nl-NL"/>
         </w:rPr>
-        <mc:AlternateContent xmlns:mc="http://schemas.openxmlformats.org/markup-compatibility/2006">
-          <mc:Choice xmlns:mc="http://schemas.openxmlformats.org/markup-compatibility/2006" Requires="wps">
-            <w:drawing xmlns:w="http://schemas.openxmlformats.org/wordprocessingml/2006/main">
-              <wp:anchor xmlns:wp14="http://schemas.microsoft.com/office/word/2010/wordprocessingDrawing" xmlns:wp="http://schemas.openxmlformats.org/drawingml/2006/wordprocessingDrawing" distT="0" distB="0" distL="114300" distR="114300" simplePos="0" relativeHeight="251658240" behindDoc="0" locked="0" layoutInCell="1" allowOverlap="1" wp14:anchorId="7F4EE135" wp14:editId="640AD9C0">
-                <wp:simplePos xmlns:wp="http://schemas.openxmlformats.org/drawingml/2006/wordprocessingDrawing" x="0" y="0"/>
-                <wp:positionH xmlns:wp="http://schemas.openxmlformats.org/drawingml/2006/wordprocessingDrawing" relativeFrom="margin">
+        <mc:AlternateContent>
+          <mc:Choice Requires="wps">
+            <w:drawing>
+              <wp:anchor distT="0" distB="0" distL="114300" distR="114300" simplePos="0" relativeHeight="251658240" behindDoc="0" locked="0" layoutInCell="1" allowOverlap="1" wp14:anchorId="641676B0" wp14:editId="4CD433E0">
+                <wp:simplePos x="0" y="0"/>
+                <wp:positionH relativeFrom="margin">
                   <wp:align>right</wp:align>
                 </wp:positionH>
-                <wp:positionV xmlns:wp="http://schemas.openxmlformats.org/drawingml/2006/wordprocessingDrawing" relativeFrom="paragraph">
+                <wp:positionV relativeFrom="paragraph">
                   <wp:posOffset>281940</wp:posOffset>
                 </wp:positionV>
                 <wp:extent cx="5743575" cy="1755140"/>
                 <wp:effectExtent l="0" t="0" r="28575" b="13970"/>
-                <wp:wrapNone xmlns:wp="http://schemas.openxmlformats.org/drawingml/2006/wordprocessingDrawing"/>
-                <wp:docPr xmlns:wp="http://schemas.openxmlformats.org/drawingml/2006/wordprocessingDrawing" id="307" name="Tekstvak 2"/>
-                <wp:cNvGraphicFramePr xmlns:wp="http://schemas.openxmlformats.org/drawingml/2006/wordprocessingDrawing">
+                <wp:wrapNone/>
+                <wp:docPr id="307" name="Tekstvak 2"/>
+                <wp:cNvGraphicFramePr>
                   <a:graphicFrameLocks xmlns:a="http://schemas.openxmlformats.org/drawingml/2006/main"/>
                 </wp:cNvGraphicFramePr>
                 <a:graphic xmlns:a="http://schemas.openxmlformats.org/drawingml/2006/main">
                   <a:graphicData uri="http://schemas.microsoft.com/office/word/2010/wordprocessingShape">
-                    <wps:wsp xmlns:wps="http://schemas.microsoft.com/office/word/2010/wordprocessingShape">
+                    <wps:wsp>
                       <wps:cNvSpPr>
                         <a:spLocks noChangeArrowheads="1"/>
                       </wps:cNvSpPr>
@@ -308,7 +296,7 @@
                                 <w:rFonts w:ascii="Calibri" w:hAnsi="Calibri" w:cs="Calibri"/>
                                 <w:kern w:val="0"/>
                                 <w:lang w:val="en-US"/>
-                                <w14:ligatures xmlns:w14="http://schemas.microsoft.com/office/word/2010/wordml" w14:val="none"/>
+                                <w14:ligatures w14:val="none"/>
                               </w:rPr>
                             </w:pPr>
                             <w:r>
@@ -429,16 +417,16 @@
                     </wps:wsp>
                   </a:graphicData>
                 </a:graphic>
-                <wp14:sizeRelH xmlns:wp14="http://schemas.microsoft.com/office/word/2010/wordprocessingDrawing" relativeFrom="margin">
+                <wp14:sizeRelH relativeFrom="margin">
                   <wp14:pctWidth>0</wp14:pctWidth>
                 </wp14:sizeRelH>
-                <wp14:sizeRelV xmlns:wp14="http://schemas.microsoft.com/office/word/2010/wordprocessingDrawing" relativeFrom="margin">
+                <wp14:sizeRelV relativeFrom="margin">
                   <wp14:pctHeight>20000</wp14:pctHeight>
                 </wp14:sizeRelV>
               </wp:anchor>
             </w:drawing>
           </mc:Choice>
-          <mc:Fallback/>
+          <mc:Fallback xmlns:a14="http://schemas.microsoft.com/office/drawing/2010/main" xmlns:pic="http://schemas.openxmlformats.org/drawingml/2006/picture" xmlns:a="http://schemas.openxmlformats.org/drawingml/2006/main"/>
         </mc:AlternateContent>
       </w:r>
     </w:p>
@@ -473,15 +461,9 @@
     </w:p>
     <w:sdt>
       <w:sdtPr>
-        <w:id w:val="833573388"/>
-        <w:docPartObj>
-          <w:docPartGallery w:val="Table of Contents"/>
-          <w:docPartUnique/>
-        </w:docPartObj>
-        <w:rPr>
-          <w:rFonts w:ascii="Calibri" w:hAnsi="Calibri" w:eastAsia="Calibri" w:cs="" w:asciiTheme="minorAscii" w:hAnsiTheme="minorAscii" w:eastAsiaTheme="minorAscii" w:cstheme="minorBidi"/>
+        <w:rPr>
+          <w:rFonts w:asciiTheme="minorHAnsi" w:eastAsiaTheme="minorEastAsia" w:hAnsiTheme="minorHAnsi" w:cstheme="minorBidi"/>
           <w:b w:val="0"/>
-          <w:bCs w:val="0"/>
           <w:color w:val="auto"/>
           <w:kern w:val="2"/>
           <w:sz w:val="22"/>
@@ -489,18 +471,12 @@
           <w:lang w:eastAsia="en-US"/>
           <w14:ligatures w14:val="standardContextual"/>
         </w:rPr>
+        <w:id w:val="833573388"/>
+        <w:docPartObj>
+          <w:docPartGallery w:val="Table of Contents"/>
+          <w:docPartUnique/>
+        </w:docPartObj>
       </w:sdtPr>
-      <w:sdtEndPr>
-        <w:rPr>
-          <w:rFonts w:ascii="Calibri" w:hAnsi="Calibri" w:eastAsia="Calibri" w:cs="" w:asciiTheme="minorAscii" w:hAnsiTheme="minorAscii" w:eastAsiaTheme="minorAscii" w:cstheme="minorBidi"/>
-          <w:b w:val="0"/>
-          <w:bCs w:val="0"/>
-          <w:color w:val="auto"/>
-          <w:sz w:val="22"/>
-          <w:szCs w:val="22"/>
-          <w:lang w:eastAsia="en-US"/>
-        </w:rPr>
-      </w:sdtEndPr>
       <w:sdtContent>
         <w:p>
           <w:pPr>
@@ -533,7 +509,7 @@
           <w:r>
             <w:fldChar w:fldCharType="separate"/>
           </w:r>
-          <w:hyperlink w:history="1" w:anchor="_Toc183096218">
+          <w:hyperlink w:anchor="_Toc183096218" w:history="1">
             <w:r>
               <w:rPr>
                 <w:rStyle w:val="Hyperlink"/>
@@ -605,7 +581,7 @@
               <w:lang w:eastAsia="nl-NL"/>
             </w:rPr>
           </w:pPr>
-          <w:hyperlink w:history="1" w:anchor="_Toc183096219">
+          <w:hyperlink w:anchor="_Toc183096219" w:history="1">
             <w:r>
               <w:rPr>
                 <w:rStyle w:val="Hyperlink"/>
@@ -677,7 +653,7 @@
               <w:lang w:eastAsia="nl-NL"/>
             </w:rPr>
           </w:pPr>
-          <w:hyperlink w:history="1" w:anchor="_Toc183096220">
+          <w:hyperlink w:anchor="_Toc183096220" w:history="1">
             <w:r>
               <w:rPr>
                 <w:rStyle w:val="Hyperlink"/>
@@ -749,7 +725,7 @@
               <w:lang w:eastAsia="nl-NL"/>
             </w:rPr>
           </w:pPr>
-          <w:hyperlink w:history="1" w:anchor="_Toc183096221">
+          <w:hyperlink w:anchor="_Toc183096221" w:history="1">
             <w:r>
               <w:rPr>
                 <w:rStyle w:val="Hyperlink"/>
@@ -822,7 +798,7 @@
               <w:lang w:eastAsia="nl-NL"/>
             </w:rPr>
           </w:pPr>
-          <w:hyperlink w:history="1" w:anchor="_Toc183096222">
+          <w:hyperlink w:anchor="_Toc183096222" w:history="1">
             <w:r>
               <w:rPr>
                 <w:rStyle w:val="Hyperlink"/>
@@ -894,7 +870,7 @@
               <w:lang w:eastAsia="nl-NL"/>
             </w:rPr>
           </w:pPr>
-          <w:hyperlink w:history="1" w:anchor="_Toc183096223">
+          <w:hyperlink w:anchor="_Toc183096223" w:history="1">
             <w:r>
               <w:rPr>
                 <w:rStyle w:val="Hyperlink"/>
@@ -966,7 +942,7 @@
               <w:lang w:eastAsia="nl-NL"/>
             </w:rPr>
           </w:pPr>
-          <w:hyperlink w:history="1" w:anchor="_Toc183096224">
+          <w:hyperlink w:anchor="_Toc183096224" w:history="1">
             <w:r>
               <w:rPr>
                 <w:rStyle w:val="Hyperlink"/>
@@ -1038,7 +1014,7 @@
               <w:lang w:eastAsia="nl-NL"/>
             </w:rPr>
           </w:pPr>
-          <w:hyperlink w:history="1" w:anchor="_Toc183096225">
+          <w:hyperlink w:anchor="_Toc183096225" w:history="1">
             <w:r>
               <w:rPr>
                 <w:rStyle w:val="Hyperlink"/>
@@ -1110,7 +1086,7 @@
               <w:lang w:eastAsia="nl-NL"/>
             </w:rPr>
           </w:pPr>
-          <w:hyperlink w:history="1" w:anchor="_Toc183096226">
+          <w:hyperlink w:anchor="_Toc183096226" w:history="1">
             <w:r>
               <w:rPr>
                 <w:rStyle w:val="Hyperlink"/>
@@ -1182,7 +1158,7 @@
               <w:lang w:eastAsia="nl-NL"/>
             </w:rPr>
           </w:pPr>
-          <w:hyperlink w:history="1" w:anchor="_Toc183096227">
+          <w:hyperlink w:anchor="_Toc183096227" w:history="1">
             <w:r>
               <w:rPr>
                 <w:rStyle w:val="Hyperlink"/>
@@ -1263,7 +1239,7 @@
               <w:lang w:eastAsia="nl-NL"/>
             </w:rPr>
           </w:pPr>
-          <w:hyperlink w:history="1" w:anchor="_Toc183096228">
+          <w:hyperlink w:anchor="_Toc183096228" w:history="1">
             <w:r>
               <w:rPr>
                 <w:rStyle w:val="Hyperlink"/>
@@ -1344,7 +1320,7 @@
               <w:lang w:eastAsia="nl-NL"/>
             </w:rPr>
           </w:pPr>
-          <w:hyperlink w:history="1" w:anchor="_Toc183096229">
+          <w:hyperlink w:anchor="_Toc183096229" w:history="1">
             <w:r>
               <w:rPr>
                 <w:rStyle w:val="Hyperlink"/>
@@ -1416,7 +1392,7 @@
               <w:lang w:eastAsia="nl-NL"/>
             </w:rPr>
           </w:pPr>
-          <w:hyperlink w:history="1" w:anchor="_Toc183096230">
+          <w:hyperlink w:anchor="_Toc183096230" w:history="1">
             <w:r>
               <w:rPr>
                 <w:rStyle w:val="Hyperlink"/>
@@ -1485,7 +1461,7 @@
     <w:p>
       <w:pPr>
         <w:rPr>
-          <w:rFonts w:asciiTheme="majorHAnsi" w:hAnsiTheme="majorHAnsi" w:eastAsiaTheme="majorEastAsia" w:cstheme="majorBidi"/>
+          <w:rFonts w:asciiTheme="majorHAnsi" w:eastAsiaTheme="majorEastAsia" w:hAnsiTheme="majorHAnsi" w:cstheme="majorBidi"/>
           <w:color w:val="2F5496" w:themeColor="accent1" w:themeShade="BF"/>
           <w:sz w:val="32"/>
           <w:szCs w:val="32"/>
@@ -1499,7 +1475,7 @@
       <w:pPr>
         <w:pStyle w:val="Kop1"/>
       </w:pPr>
-      <w:bookmarkStart w:name="_Toc183096218" w:id="0"/>
+      <w:bookmarkStart w:id="0" w:name="_Toc183096218"/>
       <w:r>
         <w:lastRenderedPageBreak/>
         <w:t>Inleiding</w:t>
@@ -1553,17 +1529,8 @@
           <w:i/>
           <w:iCs/>
         </w:rPr>
-        <w:t xml:space="preserve"> op basis van de toegekende user </w:t>
-      </w:r>
-      <w:proofErr w:type="spellStart"/>
-      <w:r>
-        <w:rPr>
-          <w:i/>
-          <w:iCs/>
-        </w:rPr>
-        <w:t>stories</w:t>
-      </w:r>
-      <w:proofErr w:type="spellEnd"/>
+        <w:t xml:space="preserve"> op basis van de toegekende user stories</w:t>
+      </w:r>
       <w:r>
         <w:rPr>
           <w:i/>
@@ -1695,7 +1662,7 @@
       <w:pPr>
         <w:pStyle w:val="Kop1"/>
       </w:pPr>
-      <w:bookmarkStart w:name="_Toc183096219" w:id="1"/>
+      <w:bookmarkStart w:id="1" w:name="_Toc183096219"/>
       <w:r>
         <w:lastRenderedPageBreak/>
         <w:t>Overzicht</w:t>
@@ -1773,7 +1740,6 @@
         <w:tc>
           <w:tcPr>
             <w:tcW w:w="2972" w:type="dxa"/>
-            <w:tcMar/>
           </w:tcPr>
           <w:p>
             <w:pPr>
@@ -1802,20 +1768,11 @@
         <w:tc>
           <w:tcPr>
             <w:tcW w:w="6090" w:type="dxa"/>
-            <w:tcMar/>
           </w:tcPr>
           <w:p>
             <w:pPr>
-              <w:pStyle w:val="Standaard"/>
-              <w:rPr>
-                <w:rFonts w:ascii="Consolas" w:hAnsi="Consolas" w:eastAsia="Consolas" w:cs="Consolas"/>
-                <w:b w:val="0"/>
-                <w:bCs w:val="0"/>
-                <w:i w:val="0"/>
-                <w:iCs w:val="0"/>
-                <w:caps w:val="0"/>
-                <w:smallCaps w:val="0"/>
-                <w:noProof w:val="0"/>
+              <w:rPr>
+                <w:rFonts w:ascii="Consolas" w:eastAsia="Consolas" w:hAnsi="Consolas" w:cs="Consolas"/>
                 <w:color w:val="E8EAED"/>
                 <w:sz w:val="42"/>
                 <w:szCs w:val="42"/>
@@ -1824,22 +1781,15 @@
             </w:pPr>
             <w:r>
               <w:rPr>
-                <w:b w:val="1"/>
-                <w:bCs w:val="1"/>
-              </w:rPr>
-              <w:t>Kamo</w:t>
-            </w:r>
-            <w:r>
-              <w:rPr>
-                <w:b w:val="1"/>
-                <w:bCs w:val="1"/>
-              </w:rPr>
-              <w:t xml:space="preserve"> (</w:t>
-            </w:r>
-            <w:r>
-              <w:rPr>
-                <w:b w:val="1"/>
-                <w:bCs w:val="1"/>
+                <w:b/>
+                <w:bCs/>
+              </w:rPr>
+              <w:t>Kamo (</w:t>
+            </w:r>
+            <w:r>
+              <w:rPr>
+                <w:b/>
+                <w:bCs/>
               </w:rPr>
               <w:t>クワック)</w:t>
             </w:r>
@@ -1850,7 +1800,6 @@
         <w:tc>
           <w:tcPr>
             <w:tcW w:w="2972" w:type="dxa"/>
-            <w:tcMar/>
           </w:tcPr>
           <w:p>
             <w:pPr>
@@ -1879,19 +1828,18 @@
         <w:tc>
           <w:tcPr>
             <w:tcW w:w="6090" w:type="dxa"/>
-            <w:tcMar/>
           </w:tcPr>
           <w:p>
             <w:pPr>
               <w:rPr>
-                <w:b w:val="1"/>
-                <w:bCs w:val="1"/>
+                <w:b/>
+                <w:bCs/>
               </w:rPr>
             </w:pPr>
             <w:r>
               <w:rPr>
-                <w:b w:val="1"/>
-                <w:bCs w:val="1"/>
+                <w:b/>
+                <w:bCs/>
               </w:rPr>
               <w:t>Roguelike</w:t>
             </w:r>
@@ -1902,7 +1850,6 @@
         <w:tc>
           <w:tcPr>
             <w:tcW w:w="2972" w:type="dxa"/>
-            <w:tcMar/>
           </w:tcPr>
           <w:p>
             <w:pPr>
@@ -1931,28 +1878,20 @@
         <w:tc>
           <w:tcPr>
             <w:tcW w:w="6090" w:type="dxa"/>
-            <w:tcMar/>
           </w:tcPr>
           <w:p>
             <w:pPr>
               <w:rPr>
-                <w:b w:val="1"/>
-                <w:bCs w:val="1"/>
+                <w:b/>
+                <w:bCs/>
               </w:rPr>
             </w:pPr>
             <w:r>
               <w:rPr>
-                <w:b w:val="1"/>
-                <w:bCs w:val="1"/>
-              </w:rPr>
-              <w:t xml:space="preserve">Dark, </w:t>
-            </w:r>
-            <w:r>
-              <w:rPr>
-                <w:b w:val="1"/>
-                <w:bCs w:val="1"/>
-              </w:rPr>
-              <w:t>Samurai</w:t>
+                <w:b/>
+                <w:bCs/>
+              </w:rPr>
+              <w:t>Dark, Samurai</w:t>
             </w:r>
           </w:p>
         </w:tc>
@@ -1961,7 +1900,6 @@
         <w:tc>
           <w:tcPr>
             <w:tcW w:w="2972" w:type="dxa"/>
-            <w:tcMar/>
           </w:tcPr>
           <w:p>
             <w:pPr>
@@ -1990,19 +1928,18 @@
         <w:tc>
           <w:tcPr>
             <w:tcW w:w="6090" w:type="dxa"/>
-            <w:tcMar/>
           </w:tcPr>
           <w:p>
             <w:pPr>
               <w:rPr>
-                <w:b w:val="1"/>
-                <w:bCs w:val="1"/>
+                <w:b/>
+                <w:bCs/>
               </w:rPr>
             </w:pPr>
             <w:r>
               <w:rPr>
-                <w:b w:val="1"/>
-                <w:bCs w:val="1"/>
+                <w:b/>
+                <w:bCs/>
               </w:rPr>
               <w:t>Sideview</w:t>
             </w:r>
@@ -2013,7 +1950,6 @@
         <w:tc>
           <w:tcPr>
             <w:tcW w:w="2972" w:type="dxa"/>
-            <w:tcMar/>
           </w:tcPr>
           <w:p>
             <w:pPr>
@@ -2042,28 +1978,20 @@
         <w:tc>
           <w:tcPr>
             <w:tcW w:w="6090" w:type="dxa"/>
-            <w:tcMar/>
           </w:tcPr>
           <w:p>
             <w:pPr>
               <w:rPr>
-                <w:b w:val="1"/>
-                <w:bCs w:val="1"/>
+                <w:b/>
+                <w:bCs/>
               </w:rPr>
             </w:pPr>
             <w:r>
               <w:rPr>
-                <w:b w:val="1"/>
-                <w:bCs w:val="1"/>
-              </w:rPr>
-              <w:t xml:space="preserve">Zover mogelijk </w:t>
-            </w:r>
-            <w:r>
-              <w:rPr>
-                <w:b w:val="1"/>
-                <w:bCs w:val="1"/>
-              </w:rPr>
-              <w:t>komen in het spel</w:t>
+                <w:b/>
+                <w:bCs/>
+              </w:rPr>
+              <w:t>Zover mogelijk komen in het spel</w:t>
             </w:r>
           </w:p>
         </w:tc>
@@ -2072,7 +2000,6 @@
         <w:tc>
           <w:tcPr>
             <w:tcW w:w="2972" w:type="dxa"/>
-            <w:tcMar/>
           </w:tcPr>
           <w:p>
             <w:pPr>
@@ -2103,19 +2030,18 @@
         <w:tc>
           <w:tcPr>
             <w:tcW w:w="6090" w:type="dxa"/>
-            <w:tcMar/>
           </w:tcPr>
           <w:p>
             <w:pPr>
               <w:rPr>
-                <w:b w:val="1"/>
-                <w:bCs w:val="1"/>
+                <w:b/>
+                <w:bCs/>
               </w:rPr>
             </w:pPr>
             <w:r>
               <w:rPr>
-                <w:b w:val="1"/>
-                <w:bCs w:val="1"/>
+                <w:b/>
+                <w:bCs/>
               </w:rPr>
               <w:t>Pixel art</w:t>
             </w:r>
@@ -2129,7 +2055,6 @@
         <w:tc>
           <w:tcPr>
             <w:tcW w:w="2972" w:type="dxa"/>
-            <w:tcMar/>
           </w:tcPr>
           <w:p>
             <w:pPr>
@@ -2139,23 +2064,13 @@
                 <w:lang w:val="en-US"/>
               </w:rPr>
             </w:pPr>
-            <w:proofErr w:type="spellStart"/>
             <w:r>
               <w:rPr>
                 <w:b/>
                 <w:bCs/>
                 <w:lang w:val="en-US"/>
               </w:rPr>
-              <w:t>Originaliteit</w:t>
-            </w:r>
-            <w:proofErr w:type="spellEnd"/>
-            <w:r>
-              <w:rPr>
-                <w:b/>
-                <w:bCs/>
-                <w:lang w:val="en-US"/>
-              </w:rPr>
-              <w:t>/USP (Unique Selling Point):</w:t>
+              <w:t>Originaliteit/USP (Unique Selling Point):</w:t>
             </w:r>
           </w:p>
           <w:p>
@@ -2171,21 +2086,18 @@
         <w:tc>
           <w:tcPr>
             <w:tcW w:w="6090" w:type="dxa"/>
-            <w:tcMar/>
           </w:tcPr>
           <w:p>
             <w:pPr>
               <w:rPr>
-                <w:b w:val="1"/>
-                <w:bCs w:val="1"/>
-                <w:lang w:val="nl-NL"/>
+                <w:b/>
+                <w:bCs/>
               </w:rPr>
             </w:pPr>
             <w:r>
               <w:rPr>
-                <w:b w:val="1"/>
-                <w:bCs w:val="1"/>
-                <w:lang w:val="nl-NL"/>
+                <w:b/>
+                <w:bCs/>
               </w:rPr>
               <w:t>Movement, Room modifier, Camera</w:t>
             </w:r>
@@ -2199,7 +2111,6 @@
         <w:tc>
           <w:tcPr>
             <w:tcW w:w="2972" w:type="dxa"/>
-            <w:tcMar/>
           </w:tcPr>
           <w:p>
             <w:pPr>
@@ -2229,143 +2140,36 @@
         <w:tc>
           <w:tcPr>
             <w:tcW w:w="6090" w:type="dxa"/>
-            <w:tcMar/>
           </w:tcPr>
           <w:p>
             <w:pPr>
-              <w:pStyle w:val="Standaard"/>
-              <w:rPr>
-                <w:b w:val="1"/>
-                <w:bCs w:val="1"/>
+              <w:rPr>
+                <w:b/>
+                <w:bCs/>
                 <w:lang w:val="en-US"/>
               </w:rPr>
             </w:pPr>
             <w:r>
               <w:rPr>
-                <w:b w:val="1"/>
-                <w:bCs w:val="1"/>
+                <w:b/>
+                <w:bCs/>
                 <w:lang w:val="en-US"/>
               </w:rPr>
               <w:t xml:space="preserve">Kamo </w:t>
             </w:r>
             <w:r>
               <w:rPr>
-                <w:b w:val="1"/>
-                <w:bCs w:val="1"/>
-              </w:rPr>
-              <w:t>(</w:t>
-            </w:r>
-            <w:r>
-              <w:rPr>
-                <w:b w:val="1"/>
-                <w:bCs w:val="1"/>
-              </w:rPr>
-              <w:t>クワック</w:t>
-            </w:r>
-            <w:r>
-              <w:rPr>
-                <w:b w:val="1"/>
-                <w:bCs w:val="1"/>
-              </w:rPr>
-              <w:t xml:space="preserve">) is een </w:t>
-            </w:r>
-            <w:r>
-              <w:rPr>
-                <w:b w:val="1"/>
-                <w:bCs w:val="1"/>
-              </w:rPr>
-              <w:t>roguelike</w:t>
-            </w:r>
-            <w:r>
-              <w:rPr>
-                <w:b w:val="1"/>
-                <w:bCs w:val="1"/>
-              </w:rPr>
-              <w:t xml:space="preserve">, </w:t>
-            </w:r>
-            <w:r>
-              <w:rPr>
-                <w:b w:val="1"/>
-                <w:bCs w:val="1"/>
-              </w:rPr>
-              <w:t>fast</w:t>
-            </w:r>
-            <w:r>
-              <w:rPr>
-                <w:b w:val="1"/>
-                <w:bCs w:val="1"/>
-              </w:rPr>
-              <w:t xml:space="preserve"> </w:t>
-            </w:r>
-            <w:r>
-              <w:rPr>
-                <w:b w:val="1"/>
-                <w:bCs w:val="1"/>
-              </w:rPr>
-              <w:t>paced</w:t>
-            </w:r>
-            <w:r>
-              <w:rPr>
-                <w:b w:val="1"/>
-                <w:bCs w:val="1"/>
-              </w:rPr>
-              <w:t xml:space="preserve">, </w:t>
-            </w:r>
-            <w:r>
-              <w:rPr>
-                <w:b w:val="1"/>
-                <w:bCs w:val="1"/>
-              </w:rPr>
-              <w:t>platformer</w:t>
-            </w:r>
-            <w:r>
-              <w:rPr>
-                <w:b w:val="1"/>
-                <w:bCs w:val="1"/>
-              </w:rPr>
-              <w:t xml:space="preserve"> </w:t>
-            </w:r>
-            <w:r>
-              <w:rPr>
-                <w:b w:val="1"/>
-                <w:bCs w:val="1"/>
-              </w:rPr>
-              <w:t>shooter</w:t>
-            </w:r>
-            <w:r>
-              <w:rPr>
-                <w:b w:val="1"/>
-                <w:bCs w:val="1"/>
-              </w:rPr>
-              <w:t xml:space="preserve"> met een unieke </w:t>
-            </w:r>
-            <w:r>
-              <w:rPr>
-                <w:b w:val="1"/>
-                <w:bCs w:val="1"/>
-              </w:rPr>
-              <w:t>movement</w:t>
-            </w:r>
-            <w:r>
-              <w:rPr>
-                <w:b w:val="1"/>
-                <w:bCs w:val="1"/>
-              </w:rPr>
-              <w:t xml:space="preserve"> </w:t>
-            </w:r>
-            <w:r>
-              <w:rPr>
-                <w:b w:val="1"/>
-                <w:bCs w:val="1"/>
-              </w:rPr>
-              <w:t>gebasseerd</w:t>
-            </w:r>
-            <w:r>
-              <w:rPr>
-                <w:b w:val="1"/>
-                <w:bCs w:val="1"/>
-              </w:rPr>
-              <w:t xml:space="preserve"> op recoil.</w:t>
+                <w:b/>
+                <w:bCs/>
+              </w:rPr>
+              <w:t>(クワック) is een roguelike, fast paced, platformer shooter</w:t>
+            </w:r>
+            <w:r>
+              <w:rPr>
+                <w:b/>
+                <w:bCs/>
+              </w:rPr>
+              <w:t xml:space="preserve"> met een unieke movement gebasseerd op recoil.</w:t>
             </w:r>
           </w:p>
         </w:tc>
@@ -2374,7 +2178,7 @@
     <w:p>
       <w:pPr>
         <w:rPr>
-          <w:rFonts w:asciiTheme="majorHAnsi" w:hAnsiTheme="majorHAnsi" w:eastAsiaTheme="majorEastAsia" w:cstheme="majorBidi"/>
+          <w:rFonts w:asciiTheme="majorHAnsi" w:eastAsiaTheme="majorEastAsia" w:hAnsiTheme="majorHAnsi" w:cstheme="majorBidi"/>
           <w:color w:val="2F5496" w:themeColor="accent1" w:themeShade="BF"/>
           <w:sz w:val="32"/>
           <w:szCs w:val="32"/>
@@ -2392,29 +2196,22 @@
       <w:pPr>
         <w:pStyle w:val="Kop1"/>
       </w:pPr>
-      <w:bookmarkStart w:name="_Toc183096220" w:id="2"/>
-      <w:proofErr w:type="spellStart"/>
+      <w:bookmarkStart w:id="2" w:name="_Toc183096220"/>
       <w:r>
         <w:lastRenderedPageBreak/>
         <w:t>Configuration</w:t>
       </w:r>
-      <w:proofErr w:type="spellEnd"/>
-      <w:r>
-        <w:t xml:space="preserve">/ Technical </w:t>
-      </w:r>
-      <w:proofErr w:type="spellStart"/>
-      <w:r>
-        <w:t>Specs</w:t>
+      <w:r>
+        <w:t>/ Technical Specs</w:t>
       </w:r>
       <w:bookmarkEnd w:id="2"/>
-      <w:proofErr w:type="spellEnd"/>
     </w:p>
     <w:p>
       <w:pPr>
         <w:pStyle w:val="Kop2"/>
       </w:pPr>
-      <w:bookmarkStart w:name="_Toc158276165" w:id="3"/>
-      <w:bookmarkStart w:name="_Toc164756209" w:id="4"/>
+      <w:bookmarkStart w:id="3" w:name="_Toc158276165"/>
+      <w:bookmarkStart w:id="4" w:name="_Toc164756209"/>
       <w:r>
         <w:t xml:space="preserve">Te </w:t>
       </w:r>
@@ -2477,7 +2274,6 @@
           <w:tcPr>
             <w:tcW w:w="3960" w:type="dxa"/>
             <w:shd w:val="clear" w:color="auto" w:fill="BFBFBF" w:themeFill="background1" w:themeFillShade="BF"/>
-            <w:tcMar/>
             <w:vAlign w:val="bottom"/>
           </w:tcPr>
           <w:p>
@@ -2500,7 +2296,6 @@
           <w:tcPr>
             <w:tcW w:w="5102" w:type="dxa"/>
             <w:shd w:val="clear" w:color="auto" w:fill="BFBFBF" w:themeFill="background1" w:themeFillShade="BF"/>
-            <w:tcMar/>
             <w:vAlign w:val="bottom"/>
           </w:tcPr>
           <w:p>
@@ -2524,21 +2319,12 @@
         <w:tc>
           <w:tcPr>
             <w:tcW w:w="3960" w:type="dxa"/>
-            <w:tcMar/>
           </w:tcPr>
           <w:p>
             <w:pPr>
-              <w:pStyle w:val="Standaard"/>
-              <w:suppressLineNumbers w:val="0"/>
-              <w:bidi w:val="0"/>
-              <w:spacing w:before="0" w:beforeAutospacing="off" w:after="200" w:afterAutospacing="off" w:line="240" w:lineRule="auto"/>
-              <w:ind w:left="0" w:right="0"/>
-              <w:jc w:val="left"/>
+              <w:spacing w:after="200"/>
             </w:pPr>
             <w:r>
-              <w:rPr>
-                <w:rFonts w:cs="Calibri" w:cstheme="minorAscii"/>
-              </w:rPr>
               <w:t>Windows</w:t>
             </w:r>
           </w:p>
@@ -2546,97 +2332,24 @@
         <w:tc>
           <w:tcPr>
             <w:tcW w:w="5102" w:type="dxa"/>
-            <w:tcMar/>
           </w:tcPr>
           <w:p>
-            <w:pPr>
-              <w:pStyle w:val="Standaard"/>
-              <w:rPr>
-                <w:noProof w:val="0"/>
-                <w:lang w:val="nl-NL"/>
-              </w:rPr>
-            </w:pPr>
-            <w:r>
-              <w:rPr>
-                <w:noProof w:val="0"/>
-                <w:lang w:val="nl-NL"/>
-              </w:rPr>
-              <w:t xml:space="preserve">Minimum </w:t>
-            </w:r>
-            <w:r>
-              <w:rPr>
-                <w:noProof w:val="0"/>
-                <w:lang w:val="nl-NL"/>
-              </w:rPr>
-              <w:t>Geforce</w:t>
-            </w:r>
-            <w:r>
-              <w:rPr>
-                <w:noProof w:val="0"/>
-                <w:lang w:val="nl-NL"/>
-              </w:rPr>
-              <w:t xml:space="preserve"> GTX 1050 </w:t>
+            <w:r>
+              <w:t xml:space="preserve">Minimum Geforce GTX 1050 </w:t>
             </w:r>
           </w:p>
           <w:p>
-            <w:pPr>
-              <w:pStyle w:val="Standaard"/>
-              <w:rPr>
-                <w:noProof w:val="0"/>
-                <w:lang w:val="nl-NL"/>
-              </w:rPr>
-            </w:pPr>
-            <w:r>
-              <w:rPr>
-                <w:noProof w:val="0"/>
-                <w:lang w:val="nl-NL"/>
-              </w:rPr>
-              <w:t xml:space="preserve">Intel </w:t>
-            </w:r>
-            <w:r>
-              <w:rPr>
-                <w:noProof w:val="0"/>
-                <w:lang w:val="nl-NL"/>
-              </w:rPr>
-              <w:t>core</w:t>
-            </w:r>
-            <w:r>
-              <w:rPr>
-                <w:noProof w:val="0"/>
-                <w:lang w:val="nl-NL"/>
-              </w:rPr>
-              <w:t xml:space="preserve"> I3-6100</w:t>
+            <w:r>
+              <w:t>Intel core I3-6100</w:t>
             </w:r>
           </w:p>
           <w:p>
-            <w:pPr>
-              <w:pStyle w:val="Standaard"/>
-              <w:rPr>
-                <w:noProof w:val="0"/>
-                <w:lang w:val="nl-NL"/>
-              </w:rPr>
-            </w:pPr>
-            <w:r>
-              <w:rPr>
-                <w:noProof w:val="0"/>
-                <w:lang w:val="nl-NL"/>
-              </w:rPr>
+            <w:r>
               <w:t>4GB Memory</w:t>
             </w:r>
           </w:p>
           <w:p>
-            <w:pPr>
-              <w:pStyle w:val="Standaard"/>
-              <w:rPr>
-                <w:noProof w:val="0"/>
-                <w:lang w:val="nl-NL"/>
-              </w:rPr>
-            </w:pPr>
-            <w:r>
-              <w:rPr>
-                <w:noProof w:val="0"/>
-                <w:lang w:val="nl-NL"/>
-              </w:rPr>
+            <w:r>
               <w:t>Windows 10</w:t>
             </w:r>
           </w:p>
@@ -2646,7 +2359,6 @@
         <w:tc>
           <w:tcPr>
             <w:tcW w:w="3960" w:type="dxa"/>
-            <w:tcMar/>
           </w:tcPr>
           <w:p>
             <w:pPr>
@@ -2660,7 +2372,6 @@
         <w:tc>
           <w:tcPr>
             <w:tcW w:w="5102" w:type="dxa"/>
-            <w:tcMar/>
           </w:tcPr>
           <w:p>
             <w:pPr>
@@ -2696,8 +2407,8 @@
       <w:pPr>
         <w:pStyle w:val="Kop2"/>
       </w:pPr>
-      <w:bookmarkStart w:name="_Toc158276166" w:id="5"/>
-      <w:bookmarkStart w:name="_Toc164756210" w:id="6"/>
+      <w:bookmarkStart w:id="5" w:name="_Toc158276166"/>
+      <w:bookmarkStart w:id="6" w:name="_Toc164756210"/>
       <w:r>
         <w:lastRenderedPageBreak/>
         <w:t xml:space="preserve">Te </w:t>
@@ -2780,12 +2491,12 @@
       <w:tblPr>
         <w:tblW w:w="3527" w:type="pct"/>
         <w:tblBorders>
-          <w:top w:val="single" w:color="auto" w:sz="4" w:space="0"/>
-          <w:left w:val="single" w:color="auto" w:sz="4" w:space="0"/>
-          <w:bottom w:val="single" w:color="auto" w:sz="4" w:space="0"/>
-          <w:right w:val="single" w:color="auto" w:sz="4" w:space="0"/>
-          <w:insideH w:val="single" w:color="auto" w:sz="4" w:space="0"/>
-          <w:insideV w:val="single" w:color="auto" w:sz="4" w:space="0"/>
+          <w:top w:val="single" w:sz="4" w:space="0" w:color="auto"/>
+          <w:left w:val="single" w:sz="4" w:space="0" w:color="auto"/>
+          <w:bottom w:val="single" w:sz="4" w:space="0" w:color="auto"/>
+          <w:right w:val="single" w:sz="4" w:space="0" w:color="auto"/>
+          <w:insideH w:val="single" w:sz="4" w:space="0" w:color="auto"/>
+          <w:insideV w:val="single" w:sz="4" w:space="0" w:color="auto"/>
         </w:tblBorders>
         <w:tblLook w:val="04A0" w:firstRow="1" w:lastRow="0" w:firstColumn="1" w:lastColumn="0" w:noHBand="0" w:noVBand="1"/>
       </w:tblPr>
@@ -2798,7 +2509,6 @@
           <w:tcPr>
             <w:tcW w:w="1282" w:type="pct"/>
             <w:shd w:val="clear" w:color="auto" w:fill="BFBFBF" w:themeFill="background1" w:themeFillShade="BF"/>
-            <w:tcMar/>
           </w:tcPr>
           <w:p>
             <w:pPr>
@@ -2820,7 +2530,6 @@
           <w:tcPr>
             <w:tcW w:w="3718" w:type="pct"/>
             <w:shd w:val="clear" w:color="auto" w:fill="BFBFBF" w:themeFill="background1" w:themeFillShade="BF"/>
-            <w:tcMar/>
           </w:tcPr>
           <w:p>
             <w:pPr>
@@ -2844,18 +2553,9 @@
           <w:tcPr>
             <w:tcW w:w="1282" w:type="pct"/>
             <w:shd w:val="clear" w:color="auto" w:fill="auto"/>
-            <w:tcMar/>
           </w:tcPr>
           <w:p>
-            <w:pPr>
-              <w:rPr>
-                <w:rFonts w:cs="Calibri" w:cstheme="minorAscii"/>
-              </w:rPr>
-            </w:pPr>
-            <w:r>
-              <w:rPr>
-                <w:rFonts w:cs="Calibri" w:cstheme="minorAscii"/>
-              </w:rPr>
+            <w:r>
               <w:t>Unity</w:t>
             </w:r>
           </w:p>
@@ -2864,25 +2564,10 @@
           <w:tcPr>
             <w:tcW w:w="3718" w:type="pct"/>
             <w:shd w:val="clear" w:color="auto" w:fill="auto"/>
-            <w:tcMar/>
           </w:tcPr>
           <w:p>
-            <w:pPr>
-              <w:rPr>
-                <w:rFonts w:cs="Calibri" w:cstheme="minorAscii"/>
-              </w:rPr>
-            </w:pPr>
-            <w:r>
-              <w:rPr>
-                <w:rFonts w:cs="Calibri" w:cstheme="minorAscii"/>
-              </w:rPr>
-              <w:t>PixelPerfect</w:t>
-            </w:r>
-            <w:r>
-              <w:rPr>
-                <w:rFonts w:cs="Calibri" w:cstheme="minorAscii"/>
-              </w:rPr>
-              <w:t xml:space="preserve"> camera gebruiken</w:t>
+            <w:r>
+              <w:t>PixelPerfect camera gebruiken</w:t>
             </w:r>
           </w:p>
         </w:tc>
@@ -2892,18 +2577,9 @@
           <w:tcPr>
             <w:tcW w:w="1282" w:type="pct"/>
             <w:shd w:val="clear" w:color="auto" w:fill="auto"/>
-            <w:tcMar/>
           </w:tcPr>
           <w:p>
-            <w:pPr>
-              <w:rPr>
-                <w:rFonts w:cs="Calibri" w:cstheme="minorAscii"/>
-              </w:rPr>
-            </w:pPr>
-            <w:r>
-              <w:rPr>
-                <w:rFonts w:cs="Calibri" w:cstheme="minorAscii"/>
-              </w:rPr>
+            <w:r>
               <w:t>C#</w:t>
             </w:r>
           </w:p>
@@ -2912,18 +2588,9 @@
           <w:tcPr>
             <w:tcW w:w="3718" w:type="pct"/>
             <w:shd w:val="clear" w:color="auto" w:fill="auto"/>
-            <w:tcMar/>
           </w:tcPr>
           <w:p>
-            <w:pPr>
-              <w:rPr>
-                <w:rFonts w:cs="Calibri" w:cstheme="minorAscii"/>
-              </w:rPr>
-            </w:pPr>
-            <w:r>
-              <w:rPr>
-                <w:rFonts w:cs="Calibri" w:cstheme="minorAscii"/>
-              </w:rPr>
+            <w:r>
               <w:t>Gewenste IDE</w:t>
             </w:r>
           </w:p>
@@ -2934,25 +2601,10 @@
           <w:tcPr>
             <w:tcW w:w="1282" w:type="pct"/>
             <w:shd w:val="clear" w:color="auto" w:fill="auto"/>
-            <w:tcMar/>
           </w:tcPr>
           <w:p>
-            <w:pPr>
-              <w:rPr>
-                <w:rFonts w:cs="Calibri" w:cstheme="minorAscii"/>
-              </w:rPr>
-            </w:pPr>
-            <w:r>
-              <w:rPr>
-                <w:rFonts w:cs="Calibri" w:cstheme="minorAscii"/>
-              </w:rPr>
-              <w:t>PixelArt</w:t>
-            </w:r>
-            <w:r>
-              <w:rPr>
-                <w:rFonts w:cs="Calibri" w:cstheme="minorAscii"/>
-              </w:rPr>
-              <w:t xml:space="preserve"> programmas</w:t>
+            <w:r>
+              <w:t>PixelArt programmas</w:t>
             </w:r>
           </w:p>
         </w:tc>
@@ -2960,18 +2612,9 @@
           <w:tcPr>
             <w:tcW w:w="3718" w:type="pct"/>
             <w:shd w:val="clear" w:color="auto" w:fill="auto"/>
-            <w:tcMar/>
           </w:tcPr>
           <w:p>
-            <w:pPr>
-              <w:rPr>
-                <w:rFonts w:cs="Calibri" w:cstheme="minorAscii"/>
-              </w:rPr>
-            </w:pPr>
-            <w:r>
-              <w:rPr>
-                <w:rFonts w:cs="Calibri" w:cstheme="minorAscii"/>
-              </w:rPr>
+            <w:r>
               <w:t>Aseprite</w:t>
             </w:r>
           </w:p>
@@ -2988,7 +2631,7 @@
     <w:p>
       <w:pPr>
         <w:rPr>
-          <w:rFonts w:asciiTheme="majorHAnsi" w:hAnsiTheme="majorHAnsi" w:eastAsiaTheme="majorEastAsia" w:cstheme="majorBidi"/>
+          <w:rFonts w:asciiTheme="majorHAnsi" w:eastAsiaTheme="majorEastAsia" w:hAnsiTheme="majorHAnsi" w:cstheme="majorBidi"/>
           <w:color w:val="2F5496" w:themeColor="accent1" w:themeShade="BF"/>
           <w:sz w:val="32"/>
           <w:szCs w:val="32"/>
@@ -3009,7 +2652,7 @@
           <w:lang w:val="en-US"/>
         </w:rPr>
       </w:pPr>
-      <w:bookmarkStart w:name="_Toc183096221" w:id="7"/>
+      <w:bookmarkStart w:id="7" w:name="_Toc183096221"/>
       <w:r>
         <w:rPr>
           <w:lang w:val="en-US"/>
@@ -3079,52 +2722,222 @@
       <w:pPr>
         <w:pStyle w:val="Kop2"/>
       </w:pPr>
-      <w:bookmarkStart w:name="_Toc164756212" w:id="8"/>
-      <w:proofErr w:type="spellStart"/>
-      <w:r>
-        <w:t>Key</w:t>
-      </w:r>
-      <w:proofErr w:type="spellEnd"/>
-      <w:r>
+      <w:bookmarkStart w:id="8" w:name="_Toc164756212"/>
+      <w:r>
+        <w:t xml:space="preserve">Key </w:t>
+      </w:r>
+      <w:r>
+        <w:t>Features</w:t>
+      </w:r>
+      <w:bookmarkEnd w:id="8"/>
+    </w:p>
+    <w:p>
+      <w:pPr>
+        <w:rPr>
+          <w:lang w:val="en-US"/>
+        </w:rPr>
+      </w:pPr>
+      <w:r>
+        <w:rPr>
+          <w:lang w:val="en-US"/>
+        </w:rPr>
         <w:t xml:space="preserve"> </w:t>
       </w:r>
       <w:r>
-        <w:t>Features</w:t>
-      </w:r>
-      <w:bookmarkEnd w:id="8"/>
-    </w:p>
-    <w:p>
-      <w:pPr>
-        <w:rPr>
-          <w:lang w:val="en-US"/>
-        </w:rPr>
-      </w:pPr>
-      <w:r>
-        <w:rPr>
+        <w:rPr>
+          <w:b/>
+          <w:bCs/>
+          <w:lang w:val="en-US"/>
+        </w:rPr>
+        <w:t>Room modifiers</w:t>
+      </w:r>
+      <w:r>
+        <w:rPr>
+          <w:b/>
+          <w:bCs/>
+          <w:lang w:val="en-US"/>
+        </w:rPr>
+        <w:t>:</w:t>
+      </w:r>
+      <w:r>
+        <w:rPr>
+          <w:lang w:val="en-US"/>
+        </w:rPr>
+        <w:t xml:space="preserve"> ( Het doel van room modifiers is </w:t>
+      </w:r>
+      <w:r>
+        <w:rPr>
+          <w:lang w:val="en-US"/>
+        </w:rPr>
+        <w:t xml:space="preserve">om te </w:t>
+      </w:r>
+      <w:r>
+        <w:rPr>
+          <w:lang w:val="en-US"/>
+        </w:rPr>
+        <w:t>zorgen dat je steeds unieke kamers hebt met verschillende aspecten)</w:t>
+      </w:r>
+    </w:p>
+    <w:p>
+      <w:pPr>
+        <w:rPr>
+          <w:lang w:val="en-US"/>
+        </w:rPr>
+      </w:pPr>
+      <w:r>
+        <w:rPr>
+          <w:b/>
+          <w:bCs/>
+          <w:lang w:val="en-US"/>
+        </w:rPr>
+        <w:t>URP Lighting</w:t>
+      </w:r>
+      <w:r>
+        <w:rPr>
+          <w:b/>
+          <w:bCs/>
+          <w:lang w:val="en-US"/>
+        </w:rPr>
+        <w:t>:</w:t>
+      </w:r>
+      <w:r>
+        <w:rPr>
+          <w:lang w:val="en-US"/>
+        </w:rPr>
+        <w:t xml:space="preserve"> ( Het doel van de URP Lighting om sfeer te creëren in het spel </w:t>
+      </w:r>
+      <w:r>
+        <w:rPr>
+          <w:lang w:val="en-US"/>
+        </w:rPr>
+        <w:t>en het een hoger kwaliteit gevoel te geven</w:t>
+      </w:r>
+      <w:r>
+        <w:rPr>
+          <w:lang w:val="en-US"/>
+        </w:rPr>
+        <w:t>)</w:t>
+      </w:r>
+    </w:p>
+    <w:p>
+      <w:pPr>
+        <w:rPr>
+          <w:color w:val="FFC000" w:themeColor="accent4"/>
+          <w:lang w:val="en-US"/>
+        </w:rPr>
+      </w:pPr>
+      <w:r>
+        <w:rPr>
+          <w:b/>
+          <w:bCs/>
+          <w:color w:val="000000" w:themeColor="text1"/>
+          <w:lang w:val="en-US"/>
+        </w:rPr>
+        <w:t>Target System</w:t>
+      </w:r>
+      <w:r>
+        <w:rPr>
+          <w:b/>
+          <w:bCs/>
+          <w:color w:val="000000" w:themeColor="text1"/>
+          <w:lang w:val="en-US"/>
+        </w:rPr>
+        <w:t>:</w:t>
+      </w:r>
+      <w:r>
+        <w:rPr>
+          <w:b/>
+          <w:bCs/>
+          <w:color w:val="FFC000" w:themeColor="accent4"/>
           <w:lang w:val="en-US"/>
         </w:rPr>
         <w:t xml:space="preserve"> </w:t>
       </w:r>
       <w:r>
         <w:rPr>
-          <w:b w:val="1"/>
-          <w:bCs w:val="1"/>
-          <w:lang w:val="en-US"/>
-        </w:rPr>
-        <w:t xml:space="preserve">Room </w:t>
-      </w:r>
-      <w:r>
-        <w:rPr>
-          <w:b w:val="1"/>
-          <w:bCs w:val="1"/>
-          <w:lang w:val="en-US"/>
-        </w:rPr>
-        <w:t>modifiers</w:t>
-      </w:r>
-      <w:r>
-        <w:rPr>
-          <w:b w:val="1"/>
-          <w:bCs w:val="1"/>
+          <w:color w:val="000000" w:themeColor="text1"/>
+          <w:lang w:val="en-US"/>
+        </w:rPr>
+        <w:t>(Bounty Hunting</w:t>
+      </w:r>
+      <w:r>
+        <w:rPr>
+          <w:color w:val="000000" w:themeColor="text1"/>
+          <w:lang w:val="en-US"/>
+        </w:rPr>
+        <w:t xml:space="preserve">, </w:t>
+      </w:r>
+      <w:r>
+        <w:rPr>
+          <w:color w:val="000000" w:themeColor="text1"/>
+          <w:lang w:val="en-US"/>
+        </w:rPr>
+        <w:t xml:space="preserve">Het doel van de target system is een unieke manier om </w:t>
+      </w:r>
+      <w:r>
+        <w:rPr>
+          <w:color w:val="000000" w:themeColor="text1"/>
+          <w:lang w:val="en-US"/>
+        </w:rPr>
+        <w:t>een spele</w:t>
+      </w:r>
+      <w:r>
+        <w:rPr>
+          <w:color w:val="000000" w:themeColor="text1"/>
+          <w:lang w:val="en-US"/>
+        </w:rPr>
+        <w:t>r</w:t>
+      </w:r>
+      <w:r>
+        <w:rPr>
+          <w:color w:val="000000" w:themeColor="text1"/>
+          <w:lang w:val="en-US"/>
+        </w:rPr>
+        <w:t xml:space="preserve"> een ander plan van aanpak te geven</w:t>
+      </w:r>
+      <w:r>
+        <w:rPr>
+          <w:color w:val="000000" w:themeColor="text1"/>
+          <w:lang w:val="en-US"/>
+        </w:rPr>
+        <w:t>.</w:t>
+      </w:r>
+      <w:r>
+        <w:rPr>
+          <w:color w:val="000000" w:themeColor="text1"/>
+          <w:lang w:val="en-US"/>
+        </w:rPr>
+        <w:t>)</w:t>
+      </w:r>
+    </w:p>
+    <w:p>
+      <w:pPr>
+        <w:pStyle w:val="Kop2"/>
+      </w:pPr>
+      <w:bookmarkStart w:id="9" w:name="_Toc164756213"/>
+      <w:r>
+        <w:t>Game Mechanics</w:t>
+      </w:r>
+      <w:bookmarkEnd w:id="9"/>
+    </w:p>
+    <w:p>
+      <w:pPr>
+        <w:rPr>
+          <w:lang w:val="en-US"/>
+        </w:rPr>
+      </w:pPr>
+      <w:r>
+        <w:rPr>
+          <w:b/>
+          <w:bCs/>
+          <w:lang w:val="en-US"/>
+        </w:rPr>
+        <w:t>Shotgun damage / movement</w:t>
+      </w:r>
+      <w:r>
+        <w:rPr>
+          <w:b/>
+          <w:bCs/>
           <w:lang w:val="en-US"/>
         </w:rPr>
         <w:t>:</w:t>
@@ -3133,145 +2946,31 @@
         <w:rPr>
           <w:lang w:val="en-US"/>
         </w:rPr>
+        <w:t xml:space="preserve"> (Het doel van de shotgun damage is om damage te doen aan de enemy's en het doel van de shotgun movement is een </w:t>
+      </w:r>
+      <w:r>
+        <w:rPr>
+          <w:lang w:val="en-US"/>
+        </w:rPr>
+        <w:t>unieke manier van sneller bewegen door</w:t>
+      </w:r>
+      <w:r>
+        <w:rPr>
+          <w:lang w:val="en-US"/>
+        </w:rPr>
+        <w:t xml:space="preserve"> gebruik te maken van</w:t>
+      </w:r>
+      <w:r>
+        <w:rPr>
+          <w:lang w:val="en-US"/>
+        </w:rPr>
         <w:t xml:space="preserve"> </w:t>
       </w:r>
       <w:r>
         <w:rPr>
           <w:lang w:val="en-US"/>
         </w:rPr>
-        <w:t>( Het</w:t>
-      </w:r>
-      <w:r>
-        <w:rPr>
-          <w:lang w:val="en-US"/>
-        </w:rPr>
-        <w:t xml:space="preserve"> </w:t>
-      </w:r>
-      <w:r>
-        <w:rPr>
-          <w:lang w:val="en-US"/>
-        </w:rPr>
-        <w:t>doel</w:t>
-      </w:r>
-      <w:r>
-        <w:rPr>
-          <w:lang w:val="en-US"/>
-        </w:rPr>
-        <w:t xml:space="preserve"> van room modifiers </w:t>
-      </w:r>
-      <w:r>
-        <w:rPr>
-          <w:lang w:val="en-US"/>
-        </w:rPr>
-        <w:t>is</w:t>
-      </w:r>
-      <w:r>
-        <w:rPr>
-          <w:lang w:val="en-US"/>
-        </w:rPr>
-        <w:t xml:space="preserve"> </w:t>
-      </w:r>
-      <w:r>
-        <w:rPr>
-          <w:lang w:val="en-US"/>
-        </w:rPr>
-        <w:t xml:space="preserve">om </w:t>
-      </w:r>
-      <w:r>
-        <w:rPr>
-          <w:lang w:val="en-US"/>
-        </w:rPr>
-        <w:t>te</w:t>
-      </w:r>
-      <w:r>
-        <w:rPr>
-          <w:lang w:val="en-US"/>
-        </w:rPr>
-        <w:t xml:space="preserve"> </w:t>
-      </w:r>
-      <w:r>
-        <w:rPr>
-          <w:lang w:val="en-US"/>
-        </w:rPr>
-        <w:t>zorgen</w:t>
-      </w:r>
-      <w:r>
-        <w:rPr>
-          <w:lang w:val="en-US"/>
-        </w:rPr>
-        <w:t xml:space="preserve"> </w:t>
-      </w:r>
-      <w:r>
-        <w:rPr>
-          <w:lang w:val="en-US"/>
-        </w:rPr>
-        <w:t>dat</w:t>
-      </w:r>
-      <w:r>
-        <w:rPr>
-          <w:lang w:val="en-US"/>
-        </w:rPr>
-        <w:t xml:space="preserve"> je steeds </w:t>
-      </w:r>
-      <w:r>
-        <w:rPr>
-          <w:lang w:val="en-US"/>
-        </w:rPr>
-        <w:t>unieke</w:t>
-      </w:r>
-      <w:r>
-        <w:rPr>
-          <w:lang w:val="en-US"/>
-        </w:rPr>
-        <w:t xml:space="preserve"> </w:t>
-      </w:r>
-      <w:r>
-        <w:rPr>
-          <w:lang w:val="en-US"/>
-        </w:rPr>
-        <w:t>kamers</w:t>
-      </w:r>
-      <w:r>
-        <w:rPr>
-          <w:lang w:val="en-US"/>
-        </w:rPr>
-        <w:t xml:space="preserve"> </w:t>
-      </w:r>
-      <w:r>
-        <w:rPr>
-          <w:lang w:val="en-US"/>
-        </w:rPr>
-        <w:t>hebt</w:t>
-      </w:r>
-      <w:r>
-        <w:rPr>
-          <w:lang w:val="en-US"/>
-        </w:rPr>
-        <w:t xml:space="preserve"> met </w:t>
-      </w:r>
-      <w:r>
-        <w:rPr>
-          <w:lang w:val="en-US"/>
-        </w:rPr>
-        <w:t>verschillende</w:t>
-      </w:r>
-      <w:r>
-        <w:rPr>
-          <w:lang w:val="en-US"/>
-        </w:rPr>
-        <w:t xml:space="preserve"> </w:t>
-      </w:r>
-      <w:r>
-        <w:rPr>
-          <w:lang w:val="en-US"/>
-        </w:rPr>
-        <w:t>aspec</w:t>
-      </w:r>
-      <w:r>
-        <w:rPr>
-          <w:lang w:val="en-US"/>
-        </w:rPr>
-        <w:t>ten</w:t>
+        <w:t>recoil</w:t>
       </w:r>
       <w:r>
         <w:rPr>
@@ -3288,16 +2987,17 @@
       </w:pPr>
       <w:r>
         <w:rPr>
-          <w:b w:val="1"/>
-          <w:bCs w:val="1"/>
-          <w:lang w:val="en-US"/>
-        </w:rPr>
-        <w:t>URP Lighting</w:t>
-      </w:r>
-      <w:r>
-        <w:rPr>
-          <w:b w:val="1"/>
-          <w:bCs w:val="1"/>
+          <w:b/>
+          <w:bCs/>
+          <w:color w:val="000000" w:themeColor="text1"/>
+          <w:lang w:val="en-US"/>
+        </w:rPr>
+        <w:t>Wall jumps</w:t>
+      </w:r>
+      <w:r>
+        <w:rPr>
+          <w:b/>
+          <w:bCs/>
           <w:lang w:val="en-US"/>
         </w:rPr>
         <w:t>:</w:t>
@@ -3306,217 +3006,13 @@
         <w:rPr>
           <w:lang w:val="en-US"/>
         </w:rPr>
-        <w:t xml:space="preserve"> </w:t>
-      </w:r>
-      <w:r>
-        <w:rPr>
-          <w:lang w:val="en-US"/>
-        </w:rPr>
-        <w:t>(</w:t>
-      </w:r>
-      <w:r>
-        <w:rPr>
-          <w:lang w:val="en-US"/>
-        </w:rPr>
-        <w:t xml:space="preserve"> Het</w:t>
-      </w:r>
-      <w:r>
-        <w:rPr>
-          <w:lang w:val="en-US"/>
-        </w:rPr>
-        <w:t xml:space="preserve"> </w:t>
-      </w:r>
-      <w:r>
-        <w:rPr>
-          <w:lang w:val="en-US"/>
-        </w:rPr>
-        <w:t>d</w:t>
-      </w:r>
-      <w:r>
-        <w:rPr>
-          <w:lang w:val="en-US"/>
-        </w:rPr>
-        <w:t>oel</w:t>
-      </w:r>
-      <w:r>
-        <w:rPr>
-          <w:lang w:val="en-US"/>
-        </w:rPr>
-        <w:t xml:space="preserve"> </w:t>
-      </w:r>
-      <w:r>
-        <w:rPr>
-          <w:lang w:val="en-US"/>
-        </w:rPr>
-        <w:t xml:space="preserve">van de URP Lighting om </w:t>
-      </w:r>
-      <w:r>
-        <w:rPr>
-          <w:lang w:val="en-US"/>
-        </w:rPr>
-        <w:t>s</w:t>
-      </w:r>
-      <w:r>
-        <w:rPr>
-          <w:lang w:val="en-US"/>
-        </w:rPr>
-        <w:t>feer</w:t>
-      </w:r>
-      <w:r>
-        <w:rPr>
-          <w:lang w:val="en-US"/>
-        </w:rPr>
-        <w:t xml:space="preserve"> </w:t>
-      </w:r>
-      <w:r>
-        <w:rPr>
-          <w:lang w:val="en-US"/>
-        </w:rPr>
-        <w:t>t</w:t>
-      </w:r>
-      <w:r>
-        <w:rPr>
-          <w:lang w:val="en-US"/>
-        </w:rPr>
-        <w:t>e</w:t>
-      </w:r>
-      <w:r>
-        <w:rPr>
-          <w:lang w:val="en-US"/>
-        </w:rPr>
-        <w:t xml:space="preserve"> </w:t>
-      </w:r>
-      <w:r>
-        <w:rPr>
-          <w:lang w:val="en-US"/>
-        </w:rPr>
-        <w:t>c</w:t>
-      </w:r>
-      <w:r>
-        <w:rPr>
-          <w:lang w:val="en-US"/>
-        </w:rPr>
-        <w:t>reëren</w:t>
-      </w:r>
-      <w:r>
-        <w:rPr>
-          <w:lang w:val="en-US"/>
-        </w:rPr>
-        <w:t xml:space="preserve"> </w:t>
-      </w:r>
-      <w:r>
-        <w:rPr>
-          <w:lang w:val="en-US"/>
-        </w:rPr>
-        <w:t xml:space="preserve">in het </w:t>
-      </w:r>
-      <w:r>
-        <w:rPr>
-          <w:lang w:val="en-US"/>
-        </w:rPr>
-        <w:t>s</w:t>
-      </w:r>
-      <w:r>
-        <w:rPr>
-          <w:lang w:val="en-US"/>
-        </w:rPr>
-        <w:t>pel</w:t>
-      </w:r>
-      <w:r>
-        <w:rPr>
-          <w:lang w:val="en-US"/>
-        </w:rPr>
-        <w:t xml:space="preserve"> </w:t>
-      </w:r>
-      <w:r>
-        <w:rPr>
-          <w:lang w:val="en-US"/>
-        </w:rPr>
-        <w:t>en</w:t>
-      </w:r>
-      <w:r>
-        <w:rPr>
-          <w:lang w:val="en-US"/>
-        </w:rPr>
-        <w:t xml:space="preserve"> het </w:t>
-      </w:r>
-      <w:r>
-        <w:rPr>
-          <w:lang w:val="en-US"/>
-        </w:rPr>
-        <w:t>een</w:t>
-      </w:r>
-      <w:r>
-        <w:rPr>
-          <w:lang w:val="en-US"/>
-        </w:rPr>
-        <w:t xml:space="preserve"> </w:t>
-      </w:r>
-      <w:r>
-        <w:rPr>
-          <w:lang w:val="en-US"/>
-        </w:rPr>
-        <w:t>hoger</w:t>
-      </w:r>
-      <w:r>
-        <w:rPr>
-          <w:lang w:val="en-US"/>
-        </w:rPr>
-        <w:t xml:space="preserve"> kwalite</w:t>
-      </w:r>
-      <w:r>
-        <w:rPr>
-          <w:lang w:val="en-US"/>
-        </w:rPr>
-        <w:t xml:space="preserve">it </w:t>
-      </w:r>
-      <w:r>
-        <w:rPr>
-          <w:lang w:val="en-US"/>
-        </w:rPr>
-        <w:t>gev</w:t>
-      </w:r>
-      <w:r>
-        <w:rPr>
-          <w:lang w:val="en-US"/>
-        </w:rPr>
-        <w:t>o</w:t>
-      </w:r>
-      <w:r>
-        <w:rPr>
-          <w:lang w:val="en-US"/>
-        </w:rPr>
-        <w:t>el</w:t>
-      </w:r>
-      <w:r>
-        <w:rPr>
-          <w:lang w:val="en-US"/>
-        </w:rPr>
-        <w:t xml:space="preserve"> </w:t>
-      </w:r>
-      <w:r>
-        <w:rPr>
-          <w:lang w:val="en-US"/>
-        </w:rPr>
-        <w:t>te</w:t>
-      </w:r>
-      <w:r>
-        <w:rPr>
-          <w:lang w:val="en-US"/>
-        </w:rPr>
-        <w:t xml:space="preserve"> </w:t>
-      </w:r>
-      <w:r>
-        <w:rPr>
-          <w:lang w:val="en-US"/>
-        </w:rPr>
-        <w:t>ge</w:t>
-      </w:r>
-      <w:r>
-        <w:rPr>
-          <w:lang w:val="en-US"/>
-        </w:rPr>
-        <w:t>ven</w:t>
+        <w:t xml:space="preserve"> ( Het doel van wall jumps is de speler meer vrijheid geven met movement</w:t>
+      </w:r>
+      <w:r>
+        <w:rPr>
+          <w:lang w:val="en-US"/>
+        </w:rPr>
+        <w:t>.</w:t>
       </w:r>
       <w:r>
         <w:rPr>
@@ -3525,666 +3021,11 @@
         <w:t>)</w:t>
       </w:r>
     </w:p>
-    <w:p>
-      <w:pPr>
-        <w:rPr>
-          <w:color w:val="FFC000" w:themeColor="accent4" w:themeTint="FF" w:themeShade="FF"/>
-          <w:lang w:val="en-US"/>
-        </w:rPr>
-      </w:pPr>
-      <w:r>
-        <w:rPr>
-          <w:b w:val="1"/>
-          <w:bCs w:val="1"/>
-          <w:color w:val="000000" w:themeColor="text1" w:themeTint="FF" w:themeShade="FF"/>
-          <w:lang w:val="en-US"/>
-        </w:rPr>
-        <w:t xml:space="preserve">Target </w:t>
-      </w:r>
-      <w:r>
-        <w:rPr>
-          <w:b w:val="1"/>
-          <w:bCs w:val="1"/>
-          <w:color w:val="000000" w:themeColor="text1" w:themeTint="FF" w:themeShade="FF"/>
-          <w:lang w:val="en-US"/>
-        </w:rPr>
-        <w:t>System</w:t>
-      </w:r>
-      <w:r>
-        <w:rPr>
-          <w:b w:val="1"/>
-          <w:bCs w:val="1"/>
-          <w:color w:val="000000" w:themeColor="text1" w:themeTint="FF" w:themeShade="FF"/>
-          <w:lang w:val="en-US"/>
-        </w:rPr>
-        <w:t>:</w:t>
-      </w:r>
-      <w:r>
-        <w:rPr>
-          <w:b w:val="1"/>
-          <w:bCs w:val="1"/>
-          <w:color w:val="FFC000" w:themeColor="accent4" w:themeTint="FF" w:themeShade="FF"/>
-          <w:lang w:val="en-US"/>
-        </w:rPr>
-        <w:t xml:space="preserve"> </w:t>
-      </w:r>
-      <w:r>
-        <w:rPr>
-          <w:color w:val="000000" w:themeColor="text1" w:themeTint="FF" w:themeShade="FF"/>
-          <w:lang w:val="en-US"/>
-        </w:rPr>
-        <w:t>(Bounty Hunting</w:t>
-      </w:r>
-      <w:r>
-        <w:rPr>
-          <w:color w:val="000000" w:themeColor="text1" w:themeTint="FF" w:themeShade="FF"/>
-          <w:lang w:val="en-US"/>
-        </w:rPr>
-        <w:t xml:space="preserve">, </w:t>
-      </w:r>
-      <w:r>
-        <w:rPr>
-          <w:color w:val="000000" w:themeColor="text1" w:themeTint="FF" w:themeShade="FF"/>
-          <w:lang w:val="en-US"/>
-        </w:rPr>
-        <w:t>Het</w:t>
-      </w:r>
-      <w:r>
-        <w:rPr>
-          <w:color w:val="000000" w:themeColor="text1" w:themeTint="FF" w:themeShade="FF"/>
-          <w:lang w:val="en-US"/>
-        </w:rPr>
-        <w:t xml:space="preserve"> </w:t>
-      </w:r>
-      <w:r>
-        <w:rPr>
-          <w:color w:val="000000" w:themeColor="text1" w:themeTint="FF" w:themeShade="FF"/>
-          <w:lang w:val="en-US"/>
-        </w:rPr>
-        <w:t>doel</w:t>
-      </w:r>
-      <w:r>
-        <w:rPr>
-          <w:color w:val="000000" w:themeColor="text1" w:themeTint="FF" w:themeShade="FF"/>
-          <w:lang w:val="en-US"/>
-        </w:rPr>
-        <w:t xml:space="preserve"> van de target system is </w:t>
-      </w:r>
-      <w:r>
-        <w:rPr>
-          <w:color w:val="000000" w:themeColor="text1" w:themeTint="FF" w:themeShade="FF"/>
-          <w:lang w:val="en-US"/>
-        </w:rPr>
-        <w:t>een</w:t>
-      </w:r>
-      <w:r>
-        <w:rPr>
-          <w:color w:val="000000" w:themeColor="text1" w:themeTint="FF" w:themeShade="FF"/>
-          <w:lang w:val="en-US"/>
-        </w:rPr>
-        <w:t xml:space="preserve"> </w:t>
-      </w:r>
-      <w:r>
-        <w:rPr>
-          <w:color w:val="000000" w:themeColor="text1" w:themeTint="FF" w:themeShade="FF"/>
-          <w:lang w:val="en-US"/>
-        </w:rPr>
-        <w:t>unieke</w:t>
-      </w:r>
-      <w:r>
-        <w:rPr>
-          <w:color w:val="000000" w:themeColor="text1" w:themeTint="FF" w:themeShade="FF"/>
-          <w:lang w:val="en-US"/>
-        </w:rPr>
-        <w:t xml:space="preserve"> </w:t>
-      </w:r>
-      <w:r>
-        <w:rPr>
-          <w:color w:val="000000" w:themeColor="text1" w:themeTint="FF" w:themeShade="FF"/>
-          <w:lang w:val="en-US"/>
-        </w:rPr>
-        <w:t>manier</w:t>
-      </w:r>
-      <w:r>
-        <w:rPr>
-          <w:color w:val="000000" w:themeColor="text1" w:themeTint="FF" w:themeShade="FF"/>
-          <w:lang w:val="en-US"/>
-        </w:rPr>
-        <w:t xml:space="preserve"> om </w:t>
-      </w:r>
-      <w:r>
-        <w:rPr>
-          <w:color w:val="000000" w:themeColor="text1" w:themeTint="FF" w:themeShade="FF"/>
-          <w:lang w:val="en-US"/>
-        </w:rPr>
-        <w:t>een</w:t>
-      </w:r>
-      <w:r>
-        <w:rPr>
-          <w:color w:val="000000" w:themeColor="text1" w:themeTint="FF" w:themeShade="FF"/>
-          <w:lang w:val="en-US"/>
-        </w:rPr>
-        <w:t xml:space="preserve"> </w:t>
-      </w:r>
-      <w:r>
-        <w:rPr>
-          <w:color w:val="000000" w:themeColor="text1" w:themeTint="FF" w:themeShade="FF"/>
-          <w:lang w:val="en-US"/>
-        </w:rPr>
-        <w:t>spele</w:t>
-      </w:r>
-      <w:r>
-        <w:rPr>
-          <w:color w:val="000000" w:themeColor="text1" w:themeTint="FF" w:themeShade="FF"/>
-          <w:lang w:val="en-US"/>
-        </w:rPr>
-        <w:t>r</w:t>
-      </w:r>
-      <w:r>
-        <w:rPr>
-          <w:color w:val="000000" w:themeColor="text1" w:themeTint="FF" w:themeShade="FF"/>
-          <w:lang w:val="en-US"/>
-        </w:rPr>
-        <w:t xml:space="preserve"> </w:t>
-      </w:r>
-      <w:r>
-        <w:rPr>
-          <w:color w:val="000000" w:themeColor="text1" w:themeTint="FF" w:themeShade="FF"/>
-          <w:lang w:val="en-US"/>
-        </w:rPr>
-        <w:t>een</w:t>
-      </w:r>
-      <w:r>
-        <w:rPr>
-          <w:color w:val="000000" w:themeColor="text1" w:themeTint="FF" w:themeShade="FF"/>
-          <w:lang w:val="en-US"/>
-        </w:rPr>
-        <w:t xml:space="preserve"> </w:t>
-      </w:r>
-      <w:r>
-        <w:rPr>
-          <w:color w:val="000000" w:themeColor="text1" w:themeTint="FF" w:themeShade="FF"/>
-          <w:lang w:val="en-US"/>
-        </w:rPr>
-        <w:t>ander</w:t>
-      </w:r>
-      <w:r>
-        <w:rPr>
-          <w:color w:val="000000" w:themeColor="text1" w:themeTint="FF" w:themeShade="FF"/>
-          <w:lang w:val="en-US"/>
-        </w:rPr>
-        <w:t xml:space="preserve"> plan van </w:t>
-      </w:r>
-      <w:r>
-        <w:rPr>
-          <w:color w:val="000000" w:themeColor="text1" w:themeTint="FF" w:themeShade="FF"/>
-          <w:lang w:val="en-US"/>
-        </w:rPr>
-        <w:t>aanpak</w:t>
-      </w:r>
-      <w:r>
-        <w:rPr>
-          <w:color w:val="000000" w:themeColor="text1" w:themeTint="FF" w:themeShade="FF"/>
-          <w:lang w:val="en-US"/>
-        </w:rPr>
-        <w:t xml:space="preserve"> </w:t>
-      </w:r>
-      <w:r>
-        <w:rPr>
-          <w:color w:val="000000" w:themeColor="text1" w:themeTint="FF" w:themeShade="FF"/>
-          <w:lang w:val="en-US"/>
-        </w:rPr>
-        <w:t>te</w:t>
-      </w:r>
-      <w:r>
-        <w:rPr>
-          <w:color w:val="000000" w:themeColor="text1" w:themeTint="FF" w:themeShade="FF"/>
-          <w:lang w:val="en-US"/>
-        </w:rPr>
-        <w:t xml:space="preserve"> </w:t>
-      </w:r>
-      <w:r>
-        <w:rPr>
-          <w:color w:val="000000" w:themeColor="text1" w:themeTint="FF" w:themeShade="FF"/>
-          <w:lang w:val="en-US"/>
-        </w:rPr>
-        <w:t>geven</w:t>
-      </w:r>
-      <w:r>
-        <w:rPr>
-          <w:color w:val="000000" w:themeColor="text1" w:themeTint="FF" w:themeShade="FF"/>
-          <w:lang w:val="en-US"/>
-        </w:rPr>
-        <w:t>.</w:t>
-      </w:r>
-      <w:r>
-        <w:rPr>
-          <w:color w:val="000000" w:themeColor="text1" w:themeTint="FF" w:themeShade="FF"/>
-          <w:lang w:val="en-US"/>
-        </w:rPr>
-        <w:t>)</w:t>
-      </w:r>
-    </w:p>
-    <w:p>
-      <w:pPr>
-        <w:pStyle w:val="Kop2"/>
-      </w:pPr>
-      <w:bookmarkStart w:name="_Toc164756213" w:id="9"/>
-      <w:r>
-        <w:rPr/>
-        <w:t xml:space="preserve">Game </w:t>
-      </w:r>
-      <w:r>
-        <w:rPr/>
-        <w:t>Mechanics</w:t>
-      </w:r>
-      <w:bookmarkEnd w:id="9"/>
-    </w:p>
-    <w:p>
-      <w:pPr>
-        <w:pStyle w:val="Standaard"/>
-        <w:rPr>
-          <w:lang w:val="en-US"/>
-        </w:rPr>
-      </w:pPr>
-      <w:r>
-        <w:rPr>
-          <w:b w:val="1"/>
-          <w:bCs w:val="1"/>
-          <w:lang w:val="en-US"/>
-        </w:rPr>
-        <w:t>Shotgun damage / movement</w:t>
-      </w:r>
-      <w:r>
-        <w:rPr>
-          <w:b w:val="1"/>
-          <w:bCs w:val="1"/>
-          <w:lang w:val="en-US"/>
-        </w:rPr>
-        <w:t>:</w:t>
-      </w:r>
-      <w:r>
-        <w:rPr>
-          <w:lang w:val="en-US"/>
-        </w:rPr>
-        <w:t xml:space="preserve"> </w:t>
-      </w:r>
-      <w:r>
-        <w:rPr>
-          <w:lang w:val="en-US"/>
-        </w:rPr>
-        <w:t>(Het</w:t>
-      </w:r>
-      <w:r>
-        <w:rPr>
-          <w:lang w:val="en-US"/>
-        </w:rPr>
-        <w:t xml:space="preserve"> </w:t>
-      </w:r>
-      <w:r>
-        <w:rPr>
-          <w:lang w:val="en-US"/>
-        </w:rPr>
-        <w:t>doel</w:t>
-      </w:r>
-      <w:r>
-        <w:rPr>
-          <w:lang w:val="en-US"/>
-        </w:rPr>
-        <w:t xml:space="preserve"> van de shotgun </w:t>
-      </w:r>
-      <w:r>
-        <w:rPr>
-          <w:lang w:val="en-US"/>
-        </w:rPr>
-        <w:t xml:space="preserve">damage is om damage </w:t>
-      </w:r>
-      <w:r>
-        <w:rPr>
-          <w:lang w:val="en-US"/>
-        </w:rPr>
-        <w:t>te</w:t>
-      </w:r>
-      <w:r>
-        <w:rPr>
-          <w:lang w:val="en-US"/>
-        </w:rPr>
-        <w:t xml:space="preserve"> </w:t>
-      </w:r>
-      <w:r>
-        <w:rPr>
-          <w:lang w:val="en-US"/>
-        </w:rPr>
-        <w:t>doen</w:t>
-      </w:r>
-      <w:r>
-        <w:rPr>
-          <w:lang w:val="en-US"/>
-        </w:rPr>
-        <w:t xml:space="preserve"> </w:t>
-      </w:r>
-      <w:r>
-        <w:rPr>
-          <w:lang w:val="en-US"/>
-        </w:rPr>
-        <w:t>aan</w:t>
-      </w:r>
-      <w:r>
-        <w:rPr>
-          <w:lang w:val="en-US"/>
-        </w:rPr>
-        <w:t xml:space="preserve"> de enemy's </w:t>
-      </w:r>
-      <w:r>
-        <w:rPr>
-          <w:lang w:val="en-US"/>
-        </w:rPr>
-        <w:t>en</w:t>
-      </w:r>
-      <w:r>
-        <w:rPr>
-          <w:lang w:val="en-US"/>
-        </w:rPr>
-        <w:t xml:space="preserve"> het </w:t>
-      </w:r>
-      <w:r>
-        <w:rPr>
-          <w:lang w:val="en-US"/>
-        </w:rPr>
-        <w:t>doel</w:t>
-      </w:r>
-      <w:r>
-        <w:rPr>
-          <w:lang w:val="en-US"/>
-        </w:rPr>
-        <w:t xml:space="preserve"> van de shotgun movement is </w:t>
-      </w:r>
-      <w:r>
-        <w:rPr>
-          <w:lang w:val="en-US"/>
-        </w:rPr>
-        <w:t>een</w:t>
-      </w:r>
-      <w:r>
-        <w:rPr>
-          <w:lang w:val="en-US"/>
-        </w:rPr>
-        <w:t xml:space="preserve"> </w:t>
-      </w:r>
-      <w:r>
-        <w:rPr>
-          <w:lang w:val="en-US"/>
-        </w:rPr>
-        <w:t>unieke</w:t>
-      </w:r>
-      <w:r>
-        <w:rPr>
-          <w:lang w:val="en-US"/>
-        </w:rPr>
-        <w:t xml:space="preserve"> </w:t>
-      </w:r>
-      <w:r>
-        <w:rPr>
-          <w:lang w:val="en-US"/>
-        </w:rPr>
-        <w:t>manier</w:t>
-      </w:r>
-      <w:r>
-        <w:rPr>
-          <w:lang w:val="en-US"/>
-        </w:rPr>
-        <w:t xml:space="preserve"> van </w:t>
-      </w:r>
-      <w:r>
-        <w:rPr>
-          <w:lang w:val="en-US"/>
-        </w:rPr>
-        <w:t>sneller</w:t>
-      </w:r>
-      <w:r>
-        <w:rPr>
-          <w:lang w:val="en-US"/>
-        </w:rPr>
-        <w:t xml:space="preserve"> </w:t>
-      </w:r>
-      <w:r>
-        <w:rPr>
-          <w:lang w:val="en-US"/>
-        </w:rPr>
-        <w:t>bewegen</w:t>
-      </w:r>
-      <w:r>
-        <w:rPr>
-          <w:lang w:val="en-US"/>
-        </w:rPr>
-        <w:t xml:space="preserve"> door</w:t>
-      </w:r>
-      <w:r>
-        <w:rPr>
-          <w:lang w:val="en-US"/>
-        </w:rPr>
-        <w:t xml:space="preserve"> </w:t>
-      </w:r>
-      <w:r>
-        <w:rPr>
-          <w:lang w:val="en-US"/>
-        </w:rPr>
-        <w:t>gebruik</w:t>
-      </w:r>
-      <w:r>
-        <w:rPr>
-          <w:lang w:val="en-US"/>
-        </w:rPr>
-        <w:t xml:space="preserve"> </w:t>
-      </w:r>
-      <w:r>
-        <w:rPr>
-          <w:lang w:val="en-US"/>
-        </w:rPr>
-        <w:t>te</w:t>
-      </w:r>
-      <w:r>
-        <w:rPr>
-          <w:lang w:val="en-US"/>
-        </w:rPr>
-        <w:t xml:space="preserve"> </w:t>
-      </w:r>
-      <w:r>
-        <w:rPr>
-          <w:lang w:val="en-US"/>
-        </w:rPr>
-        <w:t>maken</w:t>
-      </w:r>
-      <w:r>
-        <w:rPr>
-          <w:lang w:val="en-US"/>
-        </w:rPr>
-        <w:t xml:space="preserve"> van</w:t>
-      </w:r>
-      <w:r>
-        <w:rPr>
-          <w:lang w:val="en-US"/>
-        </w:rPr>
-        <w:t xml:space="preserve"> </w:t>
-      </w:r>
-      <w:r>
-        <w:rPr>
-          <w:lang w:val="en-US"/>
-        </w:rPr>
-        <w:t>recoil</w:t>
-      </w:r>
-      <w:r>
-        <w:rPr>
-          <w:lang w:val="en-US"/>
-        </w:rPr>
-        <w:t>)</w:t>
-      </w:r>
-    </w:p>
-    <w:p>
-      <w:pPr>
-        <w:pStyle w:val="Standaard"/>
-        <w:rPr>
-          <w:color w:val="auto"/>
-          <w:lang w:val="en-US"/>
-        </w:rPr>
-      </w:pPr>
-      <w:r>
-        <w:rPr>
-          <w:b w:val="1"/>
-          <w:bCs w:val="1"/>
-          <w:color w:val="000000" w:themeColor="text1" w:themeTint="FF" w:themeShade="FF"/>
-          <w:lang w:val="en-US"/>
-        </w:rPr>
-        <w:t>Wall jumps</w:t>
-      </w:r>
-      <w:r>
-        <w:rPr>
-          <w:b w:val="1"/>
-          <w:bCs w:val="1"/>
-          <w:color w:val="auto"/>
-          <w:lang w:val="en-US"/>
-        </w:rPr>
-        <w:t>:</w:t>
-      </w:r>
-      <w:r>
-        <w:rPr>
-          <w:color w:val="auto"/>
-          <w:lang w:val="en-US"/>
-        </w:rPr>
-        <w:t xml:space="preserve"> </w:t>
-      </w:r>
-      <w:r>
-        <w:rPr>
-          <w:color w:val="auto"/>
-          <w:lang w:val="en-US"/>
-        </w:rPr>
-        <w:t>( Het</w:t>
-      </w:r>
-      <w:r>
-        <w:rPr>
-          <w:color w:val="auto"/>
-          <w:lang w:val="en-US"/>
-        </w:rPr>
-        <w:t xml:space="preserve"> </w:t>
-      </w:r>
-      <w:r>
-        <w:rPr>
-          <w:color w:val="auto"/>
-          <w:lang w:val="en-US"/>
-        </w:rPr>
-        <w:t>doel</w:t>
-      </w:r>
-      <w:r>
-        <w:rPr>
-          <w:color w:val="auto"/>
-          <w:lang w:val="en-US"/>
-        </w:rPr>
-        <w:t xml:space="preserve"> van wall jumps </w:t>
-      </w:r>
-      <w:r>
-        <w:rPr>
-          <w:color w:val="auto"/>
-          <w:lang w:val="en-US"/>
-        </w:rPr>
-        <w:t>is</w:t>
-      </w:r>
-      <w:r>
-        <w:rPr>
-          <w:color w:val="auto"/>
-          <w:lang w:val="en-US"/>
-        </w:rPr>
-        <w:t xml:space="preserve"> de </w:t>
-      </w:r>
-      <w:r>
-        <w:rPr>
-          <w:color w:val="auto"/>
-          <w:lang w:val="en-US"/>
-        </w:rPr>
-        <w:t>speler</w:t>
-      </w:r>
-      <w:r>
-        <w:rPr>
-          <w:color w:val="auto"/>
-          <w:lang w:val="en-US"/>
-        </w:rPr>
-        <w:t xml:space="preserve"> </w:t>
-      </w:r>
-      <w:r>
-        <w:rPr>
-          <w:color w:val="auto"/>
-          <w:lang w:val="en-US"/>
-        </w:rPr>
-        <w:t>meer</w:t>
-      </w:r>
-      <w:r>
-        <w:rPr>
-          <w:color w:val="auto"/>
-          <w:lang w:val="en-US"/>
-        </w:rPr>
-        <w:t xml:space="preserve"> </w:t>
-      </w:r>
-      <w:r>
-        <w:rPr>
-          <w:color w:val="auto"/>
-          <w:lang w:val="en-US"/>
-        </w:rPr>
-        <w:t>vrijheid</w:t>
-      </w:r>
-      <w:r>
-        <w:rPr>
-          <w:color w:val="auto"/>
-          <w:lang w:val="en-US"/>
-        </w:rPr>
-        <w:t xml:space="preserve"> </w:t>
-      </w:r>
-      <w:r>
-        <w:rPr>
-          <w:color w:val="auto"/>
-          <w:lang w:val="en-US"/>
-        </w:rPr>
-        <w:t>geven</w:t>
-      </w:r>
-      <w:r>
-        <w:rPr>
-          <w:color w:val="auto"/>
-          <w:lang w:val="en-US"/>
-        </w:rPr>
-        <w:t xml:space="preserve"> met </w:t>
-      </w:r>
-      <w:r>
-        <w:rPr>
-          <w:color w:val="auto"/>
-          <w:lang w:val="en-US"/>
-        </w:rPr>
-        <w:t>moveme</w:t>
-      </w:r>
-      <w:r>
-        <w:rPr>
-          <w:color w:val="auto"/>
-          <w:lang w:val="en-US"/>
-        </w:rPr>
-        <w:t>nt</w:t>
-      </w:r>
-      <w:r>
-        <w:rPr>
-          <w:color w:val="auto"/>
-          <w:lang w:val="en-US"/>
-        </w:rPr>
-        <w:t>.</w:t>
-      </w:r>
-      <w:r>
-        <w:rPr>
-          <w:color w:val="auto"/>
-          <w:lang w:val="en-US"/>
-        </w:rPr>
-        <w:t>)</w:t>
-      </w:r>
-    </w:p>
     <w:p/>
     <w:p>
       <w:pPr>
         <w:rPr>
-          <w:rFonts w:asciiTheme="majorHAnsi" w:hAnsiTheme="majorHAnsi" w:eastAsiaTheme="majorEastAsia" w:cstheme="majorBidi"/>
+          <w:rFonts w:asciiTheme="majorHAnsi" w:eastAsiaTheme="majorEastAsia" w:hAnsiTheme="majorHAnsi" w:cstheme="majorBidi"/>
           <w:b/>
           <w:color w:val="2F5496" w:themeColor="accent1" w:themeShade="BF"/>
           <w:sz w:val="44"/>
@@ -4199,7 +3040,7 @@
       <w:pPr>
         <w:pStyle w:val="Kop1"/>
       </w:pPr>
-      <w:bookmarkStart w:name="_Toc183096222" w:id="10"/>
+      <w:bookmarkStart w:id="10" w:name="_Toc183096222"/>
       <w:r>
         <w:lastRenderedPageBreak/>
         <w:t>Speler Beweging</w:t>
@@ -4209,210 +3050,203 @@
     <w:p>
       <w:pPr>
         <w:rPr>
-          <w:i w:val="1"/>
-          <w:iCs w:val="1"/>
-        </w:rPr>
-      </w:pPr>
-      <w:r>
-        <w:rPr>
-          <w:i w:val="1"/>
-          <w:iCs w:val="1"/>
+          <w:i/>
+          <w:iCs/>
+        </w:rPr>
+      </w:pPr>
+      <w:r>
+        <w:rPr>
+          <w:i/>
+          <w:iCs/>
         </w:rPr>
         <w:t>[</w:t>
       </w:r>
       <w:r>
         <w:rPr>
-          <w:i w:val="1"/>
-          <w:iCs w:val="1"/>
+          <w:i/>
+          <w:iCs/>
         </w:rPr>
         <w:t xml:space="preserve">Hier beschrijf je de manier </w:t>
       </w:r>
       <w:r>
         <w:rPr>
-          <w:i w:val="1"/>
-          <w:iCs w:val="1"/>
+          <w:i/>
+          <w:iCs/>
         </w:rPr>
         <w:t xml:space="preserve">waarop </w:t>
       </w:r>
       <w:r>
         <w:rPr>
-          <w:i w:val="1"/>
-          <w:iCs w:val="1"/>
+          <w:i/>
+          <w:iCs/>
         </w:rPr>
         <w:t xml:space="preserve">de speler </w:t>
       </w:r>
       <w:r>
         <w:rPr>
-          <w:i w:val="1"/>
-          <w:iCs w:val="1"/>
+          <w:i/>
+          <w:iCs/>
         </w:rPr>
         <w:t>zijn karakter kan</w:t>
       </w:r>
       <w:r>
         <w:rPr>
-          <w:i w:val="1"/>
-          <w:iCs w:val="1"/>
+          <w:i/>
+          <w:iCs/>
         </w:rPr>
         <w:t xml:space="preserve"> laten</w:t>
       </w:r>
       <w:r>
         <w:rPr>
-          <w:i w:val="1"/>
-          <w:iCs w:val="1"/>
-        </w:rPr>
-        <w:t xml:space="preserve"> bewegen. Wat zijn de </w:t>
-      </w:r>
-      <w:r>
-        <w:rPr>
-          <w:i w:val="1"/>
-          <w:iCs w:val="1"/>
-        </w:rPr>
-        <w:t xml:space="preserve">basis </w:t>
-      </w:r>
-      <w:r>
-        <w:rPr>
-          <w:i w:val="1"/>
-          <w:iCs w:val="1"/>
+          <w:i/>
+          <w:iCs/>
+        </w:rPr>
+        <w:t xml:space="preserve"> bewegen. Wat zijn de basis </w:t>
+      </w:r>
+      <w:r>
+        <w:rPr>
+          <w:i/>
+          <w:iCs/>
         </w:rPr>
         <w:t>beweging</w:t>
       </w:r>
       <w:r>
         <w:rPr>
-          <w:i w:val="1"/>
-          <w:iCs w:val="1"/>
+          <w:i/>
+          <w:iCs/>
         </w:rPr>
         <w:t>en</w:t>
       </w:r>
       <w:r>
         <w:rPr>
-          <w:i w:val="1"/>
-          <w:iCs w:val="1"/>
+          <w:i/>
+          <w:iCs/>
         </w:rPr>
         <w:t xml:space="preserve"> </w:t>
       </w:r>
       <w:r>
         <w:rPr>
-          <w:i w:val="1"/>
-          <w:iCs w:val="1"/>
+          <w:i/>
+          <w:iCs/>
         </w:rPr>
         <w:t xml:space="preserve">die de </w:t>
       </w:r>
       <w:r>
         <w:rPr>
-          <w:i w:val="1"/>
-          <w:iCs w:val="1"/>
+          <w:i/>
+          <w:iCs/>
         </w:rPr>
         <w:t>speler “makkelijk”</w:t>
       </w:r>
       <w:r>
         <w:rPr>
-          <w:i w:val="1"/>
-          <w:iCs w:val="1"/>
+          <w:i/>
+          <w:iCs/>
         </w:rPr>
         <w:t xml:space="preserve"> kan </w:t>
       </w:r>
       <w:r>
         <w:rPr>
-          <w:i w:val="1"/>
-          <w:iCs w:val="1"/>
+          <w:i/>
+          <w:iCs/>
         </w:rPr>
         <w:t xml:space="preserve">uitvoeren. </w:t>
       </w:r>
       <w:r>
         <w:rPr>
-          <w:i w:val="1"/>
-          <w:iCs w:val="1"/>
+          <w:i/>
+          <w:iCs/>
         </w:rPr>
         <w:t>Beschrijf ook de</w:t>
       </w:r>
       <w:r>
         <w:rPr>
-          <w:i w:val="1"/>
-          <w:iCs w:val="1"/>
+          <w:i/>
+          <w:iCs/>
         </w:rPr>
         <w:t xml:space="preserve"> speciale/niet standaard bewegingsopt</w:t>
       </w:r>
       <w:r>
         <w:rPr>
-          <w:i w:val="1"/>
-          <w:iCs w:val="1"/>
+          <w:i/>
+          <w:iCs/>
         </w:rPr>
         <w:t>ies</w:t>
       </w:r>
       <w:r>
         <w:rPr>
-          <w:i w:val="1"/>
-          <w:iCs w:val="1"/>
+          <w:i/>
+          <w:iCs/>
         </w:rPr>
         <w:t>. H</w:t>
       </w:r>
       <w:r>
         <w:rPr>
-          <w:i w:val="1"/>
-          <w:iCs w:val="1"/>
+          <w:i/>
+          <w:iCs/>
         </w:rPr>
         <w:t xml:space="preserve">oe </w:t>
       </w:r>
       <w:r>
         <w:rPr>
-          <w:i w:val="1"/>
-          <w:iCs w:val="1"/>
+          <w:i/>
+          <w:iCs/>
         </w:rPr>
         <w:t xml:space="preserve">kan </w:t>
       </w:r>
       <w:r>
         <w:rPr>
-          <w:i w:val="1"/>
-          <w:iCs w:val="1"/>
+          <w:i/>
+          <w:iCs/>
         </w:rPr>
         <w:t xml:space="preserve">de speler </w:t>
       </w:r>
       <w:r>
         <w:rPr>
-          <w:i w:val="1"/>
-          <w:iCs w:val="1"/>
+          <w:i/>
+          <w:iCs/>
         </w:rPr>
         <w:t>die gebruiken o</w:t>
       </w:r>
       <w:r>
         <w:rPr>
-          <w:i w:val="1"/>
-          <w:iCs w:val="1"/>
+          <w:i/>
+          <w:iCs/>
         </w:rPr>
         <w:t xml:space="preserve">m </w:t>
       </w:r>
       <w:r>
         <w:rPr>
-          <w:i w:val="1"/>
-          <w:iCs w:val="1"/>
+          <w:i/>
+          <w:iCs/>
         </w:rPr>
         <w:t xml:space="preserve">door </w:t>
       </w:r>
       <w:r>
         <w:rPr>
-          <w:i w:val="1"/>
-          <w:iCs w:val="1"/>
+          <w:i/>
+          <w:iCs/>
         </w:rPr>
         <w:t>het level te navigeren</w:t>
       </w:r>
       <w:r>
         <w:rPr>
-          <w:i w:val="1"/>
-          <w:iCs w:val="1"/>
+          <w:i/>
+          <w:iCs/>
         </w:rPr>
         <w:t>/ bepaalde plekken/locaties te bereiken</w:t>
       </w:r>
       <w:r>
         <w:rPr>
-          <w:i w:val="1"/>
-          <w:iCs w:val="1"/>
+          <w:i/>
+          <w:iCs/>
         </w:rPr>
         <w:t>.</w:t>
       </w:r>
       <w:r>
         <w:rPr>
-          <w:i w:val="1"/>
-          <w:iCs w:val="1"/>
+          <w:i/>
+          <w:iCs/>
         </w:rPr>
         <w:t>]</w:t>
       </w:r>
@@ -4421,7 +3255,7 @@
       <w:pPr>
         <w:pStyle w:val="Kop2"/>
       </w:pPr>
-      <w:bookmarkStart w:name="_Toc164756225" w:id="11"/>
+      <w:bookmarkStart w:id="11" w:name="_Toc164756225"/>
       <w:r>
         <w:t xml:space="preserve">Standaard </w:t>
       </w:r>
@@ -4436,21 +3270,21 @@
     <w:p>
       <w:pPr>
         <w:rPr>
-          <w:b w:val="1"/>
-          <w:bCs w:val="1"/>
-        </w:rPr>
-      </w:pPr>
-      <w:r>
-        <w:rPr>
-          <w:b w:val="1"/>
-          <w:bCs w:val="1"/>
+          <w:b/>
+          <w:bCs/>
+        </w:rPr>
+      </w:pPr>
+      <w:r>
+        <w:rPr>
+          <w:b/>
+          <w:bCs/>
         </w:rPr>
         <w:t>Rennen</w:t>
       </w:r>
       <w:r>
         <w:rPr>
-          <w:b w:val="1"/>
-          <w:bCs w:val="1"/>
+          <w:b/>
+          <w:bCs/>
         </w:rPr>
         <w:t xml:space="preserve"> (AD)</w:t>
       </w:r>
@@ -4458,49 +3292,42 @@
     <w:p>
       <w:pPr>
         <w:rPr>
-          <w:b w:val="1"/>
-          <w:bCs w:val="1"/>
-        </w:rPr>
-      </w:pPr>
-      <w:r>
-        <w:rPr>
-          <w:b w:val="1"/>
-          <w:bCs w:val="1"/>
-        </w:rPr>
-        <w:t>Springe</w:t>
-      </w:r>
-      <w:r>
-        <w:rPr>
-          <w:b w:val="1"/>
-          <w:bCs w:val="1"/>
-        </w:rPr>
-        <w:t>n</w:t>
-      </w:r>
-      <w:r>
-        <w:rPr>
-          <w:b w:val="1"/>
-          <w:bCs w:val="1"/>
+          <w:b/>
+          <w:bCs/>
+        </w:rPr>
+      </w:pPr>
+      <w:r>
+        <w:rPr>
+          <w:b/>
+          <w:bCs/>
+        </w:rPr>
+        <w:t>Springen</w:t>
+      </w:r>
+      <w:r>
+        <w:rPr>
+          <w:b/>
+          <w:bCs/>
         </w:rPr>
         <w:t xml:space="preserve"> </w:t>
       </w:r>
       <w:r>
         <w:rPr>
-          <w:b w:val="1"/>
-          <w:bCs w:val="1"/>
+          <w:b/>
+          <w:bCs/>
         </w:rPr>
         <w:t>(W</w:t>
       </w:r>
       <w:r>
         <w:rPr>
-          <w:b w:val="1"/>
-          <w:bCs w:val="1"/>
+          <w:b/>
+          <w:bCs/>
         </w:rPr>
         <w:t xml:space="preserve"> &amp;/Of Space</w:t>
       </w:r>
       <w:r>
         <w:rPr>
-          <w:b w:val="1"/>
-          <w:bCs w:val="1"/>
+          <w:b/>
+          <w:bCs/>
         </w:rPr>
         <w:t>)</w:t>
       </w:r>
@@ -4508,14 +3335,14 @@
     <w:p>
       <w:pPr>
         <w:rPr>
-          <w:b w:val="1"/>
-          <w:bCs w:val="1"/>
-        </w:rPr>
-      </w:pPr>
-      <w:r>
-        <w:rPr>
-          <w:b w:val="1"/>
-          <w:bCs w:val="1"/>
+          <w:b/>
+          <w:bCs/>
+        </w:rPr>
+      </w:pPr>
+      <w:r>
+        <w:rPr>
+          <w:b/>
+          <w:bCs/>
         </w:rPr>
         <w:t xml:space="preserve">// Als tijd over, Sliding (S) </w:t>
       </w:r>
@@ -4524,17 +3351,14 @@
       <w:pPr>
         <w:pStyle w:val="Kop2"/>
       </w:pPr>
-      <w:bookmarkStart w:name="_Toc164756226" w:id="12"/>
-      <w:r>
-        <w:rPr/>
+      <w:bookmarkStart w:id="12" w:name="_Toc164756226"/>
+      <w:r>
         <w:t xml:space="preserve">Speciale </w:t>
       </w:r>
       <w:r>
-        <w:rPr/>
         <w:t>B</w:t>
       </w:r>
       <w:r>
-        <w:rPr/>
         <w:t>eweging(en)</w:t>
       </w:r>
       <w:bookmarkEnd w:id="12"/>
@@ -4542,43 +3366,31 @@
     <w:p>
       <w:pPr>
         <w:rPr>
-          <w:b w:val="1"/>
-          <w:bCs w:val="1"/>
-          <w:color w:val="auto"/>
-        </w:rPr>
-      </w:pPr>
-      <w:r>
-        <w:rPr>
-          <w:b w:val="1"/>
-          <w:bCs w:val="1"/>
-          <w:color w:val="auto"/>
-        </w:rPr>
-        <w:t xml:space="preserve">Wall </w:t>
-      </w:r>
-      <w:r>
-        <w:rPr>
-          <w:b w:val="1"/>
-          <w:bCs w:val="1"/>
-          <w:color w:val="auto"/>
-        </w:rPr>
-        <w:t>Jumps</w:t>
-      </w:r>
-    </w:p>
-    <w:p>
-      <w:pPr>
-        <w:rPr>
-          <w:b w:val="1"/>
-          <w:bCs w:val="1"/>
-          <w:color w:val="auto"/>
+          <w:b/>
+          <w:bCs/>
+        </w:rPr>
+      </w:pPr>
+      <w:r>
+        <w:rPr>
+          <w:b/>
+          <w:bCs/>
+        </w:rPr>
+        <w:t>Wall Jumps</w:t>
+      </w:r>
+    </w:p>
+    <w:p>
+      <w:pPr>
+        <w:rPr>
+          <w:b/>
+          <w:bCs/>
           <w:sz w:val="18"/>
           <w:szCs w:val="18"/>
         </w:rPr>
       </w:pPr>
       <w:r>
         <w:rPr>
-          <w:b w:val="1"/>
-          <w:bCs w:val="1"/>
-          <w:color w:val="auto"/>
+          <w:b/>
+          <w:bCs/>
           <w:sz w:val="18"/>
           <w:szCs w:val="18"/>
         </w:rPr>
@@ -4586,198 +3398,106 @@
       </w:r>
       <w:r>
         <w:rPr>
-          <w:b w:val="1"/>
-          <w:bCs w:val="1"/>
-          <w:color w:val="auto"/>
+          <w:b/>
+          <w:bCs/>
           <w:sz w:val="18"/>
           <w:szCs w:val="18"/>
         </w:rPr>
-        <w:t xml:space="preserve">op muren en daarna van de muur af (Niet te ver heb je </w:t>
-      </w:r>
-      <w:r>
-        <w:rPr>
-          <w:b w:val="1"/>
-          <w:bCs w:val="1"/>
-          <w:color w:val="auto"/>
+        <w:t>op muren en daarna van de muur af (Niet te ver heb je shotgun voor)</w:t>
+      </w:r>
+    </w:p>
+    <w:p>
+      <w:pPr>
+        <w:rPr>
+          <w:b/>
+          <w:bCs/>
+        </w:rPr>
+      </w:pPr>
+      <w:r>
+        <w:rPr>
+          <w:b/>
+          <w:bCs/>
+        </w:rPr>
+        <w:t>Shotgun recoil launch</w:t>
+      </w:r>
+      <w:r>
+        <w:rPr>
+          <w:b/>
+          <w:bCs/>
+        </w:rPr>
+        <w:t xml:space="preserve"> (AddForce)</w:t>
+      </w:r>
+    </w:p>
+    <w:p>
+      <w:pPr>
+        <w:rPr>
+          <w:b/>
+          <w:bCs/>
           <w:sz w:val="18"/>
           <w:szCs w:val="18"/>
         </w:rPr>
-        <w:t>shotgun</w:t>
-      </w:r>
-      <w:r>
-        <w:rPr>
-          <w:b w:val="1"/>
-          <w:bCs w:val="1"/>
-          <w:color w:val="auto"/>
+      </w:pPr>
+      <w:r>
+        <w:rPr>
+          <w:b/>
+          <w:bCs/>
           <w:sz w:val="18"/>
           <w:szCs w:val="18"/>
         </w:rPr>
-        <w:t xml:space="preserve"> voor)</w:t>
-      </w:r>
-    </w:p>
-    <w:p>
-      <w:pPr>
-        <w:rPr>
-          <w:b w:val="1"/>
-          <w:bCs w:val="1"/>
-        </w:rPr>
-      </w:pPr>
-      <w:r>
-        <w:rPr>
-          <w:b w:val="1"/>
-          <w:bCs w:val="1"/>
-        </w:rPr>
-        <w:t>Shotgun</w:t>
-      </w:r>
-      <w:r>
-        <w:rPr>
-          <w:b w:val="1"/>
-          <w:bCs w:val="1"/>
-        </w:rPr>
-        <w:t xml:space="preserve"> </w:t>
-      </w:r>
-      <w:r>
-        <w:rPr>
-          <w:b w:val="1"/>
-          <w:bCs w:val="1"/>
-        </w:rPr>
-        <w:t>recoil</w:t>
-      </w:r>
-      <w:r>
-        <w:rPr>
-          <w:b w:val="1"/>
-          <w:bCs w:val="1"/>
-        </w:rPr>
-        <w:t xml:space="preserve"> </w:t>
-      </w:r>
-      <w:r>
-        <w:rPr>
-          <w:b w:val="1"/>
-          <w:bCs w:val="1"/>
-        </w:rPr>
-        <w:t>laun</w:t>
-      </w:r>
-      <w:r>
-        <w:rPr>
-          <w:b w:val="1"/>
-          <w:bCs w:val="1"/>
-        </w:rPr>
-        <w:t>ch</w:t>
-      </w:r>
-      <w:r>
-        <w:rPr>
-          <w:b w:val="1"/>
-          <w:bCs w:val="1"/>
-        </w:rPr>
-        <w:t xml:space="preserve"> (AddForce)</w:t>
-      </w:r>
-    </w:p>
-    <w:p>
-      <w:pPr>
-        <w:rPr>
-          <w:b w:val="1"/>
-          <w:bCs w:val="1"/>
+        <w:t xml:space="preserve">Je kan de shotgun gebruiken (Zonder ADS) </w:t>
+      </w:r>
+      <w:r>
+        <w:rPr>
+          <w:b/>
+          <w:bCs/>
           <w:sz w:val="18"/>
           <w:szCs w:val="18"/>
         </w:rPr>
-      </w:pPr>
-      <w:r>
-        <w:rPr>
-          <w:b w:val="1"/>
-          <w:bCs w:val="1"/>
+        <w:t>om jezelf te lanceren in de andere directie</w:t>
+      </w:r>
+    </w:p>
+    <w:p>
+      <w:pPr>
+        <w:rPr>
+          <w:b/>
+          <w:bCs/>
+        </w:rPr>
+      </w:pPr>
+      <w:r>
+        <w:rPr>
+          <w:b/>
+          <w:bCs/>
+        </w:rPr>
+        <w:t>Wall Climbing</w:t>
+      </w:r>
+    </w:p>
+    <w:p>
+      <w:pPr>
+        <w:rPr>
+          <w:b/>
+          <w:bCs/>
           <w:sz w:val="18"/>
           <w:szCs w:val="18"/>
         </w:rPr>
-        <w:t xml:space="preserve">Je kan de </w:t>
-      </w:r>
-      <w:r>
-        <w:rPr>
-          <w:b w:val="1"/>
-          <w:bCs w:val="1"/>
+      </w:pPr>
+      <w:r>
+        <w:rPr>
+          <w:b/>
+          <w:bCs/>
           <w:sz w:val="18"/>
           <w:szCs w:val="18"/>
         </w:rPr>
-        <w:t>shotgun</w:t>
-      </w:r>
-      <w:r>
-        <w:rPr>
-          <w:b w:val="1"/>
-          <w:bCs w:val="1"/>
+        <w:t>Je kan een klein stukje omhoog klimmen op een muur om van een hoger punt af te springen</w:t>
+      </w:r>
+    </w:p>
+    <w:p>
+      <w:pPr>
+        <w:rPr>
+          <w:b/>
+          <w:bCs/>
           <w:sz w:val="18"/>
           <w:szCs w:val="18"/>
         </w:rPr>
-        <w:t xml:space="preserve"> gebruiken (Zonder ADS) </w:t>
-      </w:r>
-      <w:r>
-        <w:rPr>
-          <w:b w:val="1"/>
-          <w:bCs w:val="1"/>
-          <w:sz w:val="18"/>
-          <w:szCs w:val="18"/>
-        </w:rPr>
-        <w:t>om jezelf te lanceren in de andere directie</w:t>
-      </w:r>
-    </w:p>
-    <w:p>
-      <w:pPr>
-        <w:rPr>
-          <w:b w:val="1"/>
-          <w:bCs w:val="1"/>
-        </w:rPr>
-      </w:pPr>
-      <w:r>
-        <w:rPr>
-          <w:b w:val="1"/>
-          <w:bCs w:val="1"/>
-        </w:rPr>
-        <w:t>Wall Climbing</w:t>
-      </w:r>
-    </w:p>
-    <w:p>
-      <w:pPr>
-        <w:rPr>
-          <w:b w:val="1"/>
-          <w:bCs w:val="1"/>
-          <w:sz w:val="18"/>
-          <w:szCs w:val="18"/>
-        </w:rPr>
-      </w:pPr>
-      <w:r>
-        <w:rPr>
-          <w:b w:val="1"/>
-          <w:bCs w:val="1"/>
-          <w:sz w:val="18"/>
-          <w:szCs w:val="18"/>
-        </w:rPr>
-        <w:t xml:space="preserve">Je kan een klein stukje </w:t>
-      </w:r>
-      <w:r>
-        <w:rPr>
-          <w:b w:val="1"/>
-          <w:bCs w:val="1"/>
-          <w:sz w:val="18"/>
-          <w:szCs w:val="18"/>
-        </w:rPr>
-        <w:t>omhoog klimmen</w:t>
-      </w:r>
-      <w:r>
-        <w:rPr>
-          <w:b w:val="1"/>
-          <w:bCs w:val="1"/>
-          <w:sz w:val="18"/>
-          <w:szCs w:val="18"/>
-        </w:rPr>
-        <w:t xml:space="preserve"> op een muur om van een hoger punt af te springen</w:t>
-      </w:r>
-    </w:p>
-    <w:p>
-      <w:pPr>
-        <w:rPr>
-          <w:b w:val="1"/>
-          <w:bCs w:val="1"/>
-          <w:sz w:val="18"/>
-          <w:szCs w:val="18"/>
-        </w:rPr>
       </w:pPr>
     </w:p>
     <w:p/>
@@ -4797,33 +3517,13 @@
           <w:i/>
           <w:iCs/>
         </w:rPr>
-        <w:t>[</w:t>
-      </w:r>
-      <w:proofErr w:type="gramStart"/>
-      <w:r>
-        <w:rPr>
-          <w:b/>
-          <w:bCs/>
-          <w:i/>
-          <w:iCs/>
-        </w:rPr>
-        <w:t>voeg</w:t>
-      </w:r>
-      <w:proofErr w:type="gramEnd"/>
-      <w:r>
-        <w:rPr>
-          <w:b/>
-          <w:bCs/>
-          <w:i/>
-          <w:iCs/>
-        </w:rPr>
-        <w:t xml:space="preserve"> meer onderdelen toe als die nodig zijn]</w:t>
-      </w:r>
-    </w:p>
-    <w:p>
-      <w:pPr>
-        <w:rPr>
-          <w:rFonts w:asciiTheme="majorHAnsi" w:hAnsiTheme="majorHAnsi" w:eastAsiaTheme="majorEastAsia" w:cstheme="majorBidi"/>
+        <w:t>[voeg meer onderdelen toe als die nodig zijn]</w:t>
+      </w:r>
+    </w:p>
+    <w:p>
+      <w:pPr>
+        <w:rPr>
+          <w:rFonts w:asciiTheme="majorHAnsi" w:eastAsiaTheme="majorEastAsia" w:hAnsiTheme="majorHAnsi" w:cstheme="majorBidi"/>
           <w:b/>
           <w:color w:val="2F5496" w:themeColor="accent1" w:themeShade="BF"/>
           <w:sz w:val="44"/>
@@ -4838,7 +3538,7 @@
       <w:pPr>
         <w:pStyle w:val="Kop1"/>
       </w:pPr>
-      <w:bookmarkStart w:name="_Toc183096223" w:id="13"/>
+      <w:bookmarkStart w:id="13" w:name="_Toc183096223"/>
       <w:r>
         <w:lastRenderedPageBreak/>
         <w:t>Vijande</w:t>
@@ -4961,23 +3661,14 @@
           <w:i/>
           <w:iCs/>
         </w:rPr>
-        <w:t>Hoe gebruiken de vijanden de triggers/ stuurpulsen om hun gedrag te veranderen</w:t>
-      </w:r>
-      <w:proofErr w:type="gramStart"/>
-      <w:r>
-        <w:rPr>
-          <w:i/>
-          <w:iCs/>
-        </w:rPr>
-        <w:t>. ]</w:t>
-      </w:r>
-      <w:proofErr w:type="gramEnd"/>
+        <w:t>Hoe gebruiken de vijanden de triggers/ stuurpulsen om hun gedrag te veranderen. ]</w:t>
+      </w:r>
     </w:p>
     <w:p>
       <w:pPr>
         <w:pStyle w:val="Kop2"/>
       </w:pPr>
-      <w:bookmarkStart w:name="_Toc164756228" w:id="14"/>
+      <w:bookmarkStart w:id="14" w:name="_Toc164756228"/>
       <w:r>
         <w:t>Gedragingen</w:t>
       </w:r>
@@ -4992,746 +3683,429 @@
     <w:p>
       <w:r>
         <w:rPr>
-          <w:b w:val="1"/>
-          <w:bCs w:val="1"/>
+          <w:b/>
+          <w:bCs/>
         </w:rPr>
         <w:t>Vos:</w:t>
       </w:r>
       <w:r>
-        <w:rPr/>
         <w:t xml:space="preserve"> De </w:t>
       </w:r>
       <w:r>
-        <w:rPr/>
         <w:t>V</w:t>
       </w:r>
       <w:r>
-        <w:rPr/>
-        <w:t xml:space="preserve">os is een snellere </w:t>
-      </w:r>
-      <w:r>
-        <w:rPr/>
-        <w:t>enemy</w:t>
-      </w:r>
-      <w:r>
-        <w:rPr/>
-        <w:t xml:space="preserve"> die </w:t>
-      </w:r>
-      <w:r>
-        <w:rPr/>
-        <w:t>me</w:t>
-      </w:r>
-      <w:r>
-        <w:rPr/>
-        <w:t>lee</w:t>
-      </w:r>
-      <w:r>
-        <w:rPr/>
+        <w:t xml:space="preserve">os is een snellere enemy die </w:t>
+      </w:r>
+      <w:r>
+        <w:t>melee</w:t>
+      </w:r>
+      <w:r>
         <w:t xml:space="preserve"> attacks gebruikt om de speler aan te vallen</w:t>
       </w:r>
       <w:r>
-        <w:rPr/>
         <w:t>.</w:t>
       </w:r>
     </w:p>
     <w:p>
       <w:r>
         <w:rPr>
-          <w:b w:val="1"/>
-          <w:bCs w:val="1"/>
+          <w:b/>
+          <w:bCs/>
         </w:rPr>
         <w:t>Makaak</w:t>
       </w:r>
       <w:r>
         <w:rPr>
-          <w:b w:val="1"/>
-          <w:bCs w:val="1"/>
+          <w:b/>
+          <w:bCs/>
         </w:rPr>
         <w:t>:</w:t>
       </w:r>
       <w:r>
-        <w:rPr/>
         <w:t xml:space="preserve"> De </w:t>
       </w:r>
       <w:r>
-        <w:rPr/>
         <w:t>Makaak</w:t>
       </w:r>
       <w:r>
-        <w:rPr/>
+        <w:t xml:space="preserve"> is een langzamere enemy met meer health, ook de </w:t>
+      </w:r>
+      <w:r>
+        <w:t xml:space="preserve">makaak </w:t>
+      </w:r>
+      <w:r>
+        <w:t>gebruikt ranged attacks om de speler aan te vallen</w:t>
+      </w:r>
+      <w:r>
+        <w:t>.</w:t>
+      </w:r>
+    </w:p>
+    <w:p>
+      <w:r>
+        <w:rPr>
+          <w:b/>
+          <w:bCs/>
+        </w:rPr>
+        <w:t>Eend</w:t>
+      </w:r>
+      <w:r>
+        <w:rPr>
+          <w:b/>
+          <w:bCs/>
+        </w:rPr>
+        <w:t>:</w:t>
+      </w:r>
+      <w:r>
         <w:t xml:space="preserve"> </w:t>
       </w:r>
       <w:r>
-        <w:rPr/>
-        <w:t xml:space="preserve">is een langzamere </w:t>
-      </w:r>
-      <w:r>
-        <w:rPr/>
-        <w:t>enemy</w:t>
-      </w:r>
-      <w:r>
-        <w:rPr/>
-        <w:t xml:space="preserve"> met meer health, ook de </w:t>
-      </w:r>
-      <w:r>
-        <w:rPr/>
-        <w:t xml:space="preserve">makaak </w:t>
-      </w:r>
-      <w:r>
-        <w:rPr/>
-        <w:t xml:space="preserve">gebruikt </w:t>
-      </w:r>
-      <w:r>
-        <w:rPr/>
-        <w:t>ranged</w:t>
-      </w:r>
-      <w:r>
-        <w:rPr/>
-        <w:t xml:space="preserve"> attacks om de speler aan te vallen</w:t>
-      </w:r>
-      <w:r>
-        <w:rPr/>
+        <w:t xml:space="preserve">De </w:t>
+      </w:r>
+      <w:r>
+        <w:t>Eend</w:t>
+      </w:r>
+      <w:r>
+        <w:t xml:space="preserve"> is een NPC die niet aangevallen mag worden omdat dit een friendly NPC is.</w:t>
+      </w:r>
+      <w:r>
+        <w:t xml:space="preserve"> (Penalty als je hem killed)</w:t>
+      </w:r>
+    </w:p>
+    <w:p>
+      <w:r>
+        <w:rPr>
+          <w:b/>
+          <w:bCs/>
+        </w:rPr>
+        <w:t>Tanuki</w:t>
+      </w:r>
+      <w:r>
+        <w:rPr>
+          <w:b/>
+          <w:bCs/>
+        </w:rPr>
+        <w:t>:</w:t>
+      </w:r>
+      <w:r>
+        <w:t xml:space="preserve"> De </w:t>
+      </w:r>
+      <w:r>
+        <w:t>Tanuki</w:t>
+      </w:r>
+      <w:r>
+        <w:t xml:space="preserve"> heeft meer health en </w:t>
+      </w:r>
+      <w:r>
+        <w:t>schiet sneller</w:t>
+      </w:r>
+      <w:r>
         <w:t>.</w:t>
       </w:r>
     </w:p>
     <w:p>
       <w:pPr>
-        <w:pStyle w:val="Standaard"/>
-      </w:pPr>
-      <w:r>
-        <w:rPr>
-          <w:b w:val="1"/>
-          <w:bCs w:val="1"/>
+        <w:pStyle w:val="Kop2"/>
+      </w:pPr>
+      <w:bookmarkStart w:id="15" w:name="_Toc164756229"/>
+      <w:r>
+        <w:t>Types</w:t>
+      </w:r>
+      <w:bookmarkEnd w:id="15"/>
+    </w:p>
+    <w:p>
+      <w:r>
+        <w:rPr>
+          <w:b/>
+          <w:bCs/>
+        </w:rPr>
+        <w:t xml:space="preserve">Vos: </w:t>
+      </w:r>
+      <w:r>
+        <w:t>Melee</w:t>
+      </w:r>
+      <w:r>
+        <w:t>, Agile</w:t>
+      </w:r>
+      <w:r>
+        <w:t xml:space="preserve"> </w:t>
+      </w:r>
+      <w:r>
+        <w:t>E</w:t>
+      </w:r>
+      <w:r>
+        <w:t>nemy</w:t>
+      </w:r>
+    </w:p>
+    <w:p>
+      <w:pPr>
+        <w:rPr>
+          <w:b/>
+          <w:bCs/>
+        </w:rPr>
+      </w:pPr>
+      <w:r>
+        <w:rPr>
+          <w:b/>
+          <w:bCs/>
+        </w:rPr>
+        <w:t>Makaak</w:t>
+      </w:r>
+      <w:r>
+        <w:rPr>
+          <w:b/>
+          <w:bCs/>
+        </w:rPr>
+        <w:t xml:space="preserve">: </w:t>
+      </w:r>
+      <w:r>
+        <w:t>Ranged ,Tanky</w:t>
+      </w:r>
+      <w:r>
+        <w:t xml:space="preserve"> Enemy</w:t>
+      </w:r>
+    </w:p>
+    <w:p>
+      <w:r>
+        <w:rPr>
+          <w:b/>
+          <w:bCs/>
         </w:rPr>
         <w:t>Eend</w:t>
       </w:r>
       <w:r>
         <w:rPr>
-          <w:b w:val="1"/>
-          <w:bCs w:val="1"/>
+          <w:b/>
+          <w:bCs/>
+        </w:rPr>
+        <w:t xml:space="preserve">: </w:t>
+      </w:r>
+      <w:r>
+        <w:t xml:space="preserve">Friendly , </w:t>
+      </w:r>
+      <w:r>
+        <w:t>Penalty if Killed</w:t>
+      </w:r>
+    </w:p>
+    <w:p>
+      <w:pPr>
+        <w:rPr>
+          <w:lang w:val="en-US"/>
+        </w:rPr>
+      </w:pPr>
+      <w:r>
+        <w:rPr>
+          <w:b/>
+          <w:bCs/>
+          <w:lang w:val="en-US"/>
+        </w:rPr>
+        <w:t>Tanuki</w:t>
+      </w:r>
+      <w:r>
+        <w:rPr>
+          <w:b/>
+          <w:bCs/>
+          <w:lang w:val="en-US"/>
+        </w:rPr>
+        <w:t xml:space="preserve">: </w:t>
+      </w:r>
+      <w:r>
+        <w:rPr>
+          <w:lang w:val="en-US"/>
+        </w:rPr>
+        <w:t>Target , Tanky , Faster Firerate</w:t>
+      </w:r>
+      <w:r>
+        <w:rPr>
+          <w:lang w:val="en-US"/>
+        </w:rPr>
+        <w:t xml:space="preserve"> , Ranged , Melee</w:t>
+      </w:r>
+    </w:p>
+    <w:p>
+      <w:pPr>
+        <w:pStyle w:val="Kop2"/>
+      </w:pPr>
+      <w:bookmarkStart w:id="16" w:name="_Toc164756230"/>
+      <w:r>
+        <w:t>Acties</w:t>
+      </w:r>
+      <w:bookmarkEnd w:id="16"/>
+    </w:p>
+    <w:p>
+      <w:r>
+        <w:rPr>
+          <w:b/>
+          <w:bCs/>
+        </w:rPr>
+        <w:t>Vos:</w:t>
+      </w:r>
+      <w:r>
+        <w:t xml:space="preserve"> </w:t>
+      </w:r>
+      <w:r>
+        <w:t>Sprint op de speler af om melee attacks te doen</w:t>
+      </w:r>
+    </w:p>
+    <w:p>
+      <w:r>
+        <w:rPr>
+          <w:b/>
+          <w:bCs/>
+        </w:rPr>
+        <w:t>Makaak</w:t>
+      </w:r>
+      <w:r>
+        <w:rPr>
+          <w:b/>
+          <w:bCs/>
         </w:rPr>
         <w:t>:</w:t>
       </w:r>
       <w:r>
-        <w:rPr/>
+        <w:t xml:space="preserve"> Schiet vanaf afstand</w:t>
+      </w:r>
+    </w:p>
+    <w:p>
+      <w:r>
+        <w:rPr>
+          <w:b/>
+          <w:bCs/>
+        </w:rPr>
+        <w:t>Eend</w:t>
+      </w:r>
+      <w:r>
+        <w:rPr>
+          <w:b/>
+          <w:bCs/>
+        </w:rPr>
+        <w:t>:</w:t>
+      </w:r>
+      <w:r>
+        <w:t xml:space="preserve"> Loopt rond</w:t>
+      </w:r>
+    </w:p>
+    <w:p>
+      <w:r>
+        <w:rPr>
+          <w:b/>
+          <w:bCs/>
+        </w:rPr>
+        <w:t>Tanuki</w:t>
+      </w:r>
+      <w:r>
+        <w:rPr>
+          <w:b/>
+          <w:bCs/>
+        </w:rPr>
+        <w:t>:</w:t>
+      </w:r>
+      <w:r>
+        <w:t xml:space="preserve"> Loopt rond op een plek, probeert afstand te houden</w:t>
+      </w:r>
+      <w:r>
+        <w:t xml:space="preserve"> en schiet</w:t>
+      </w:r>
+      <w:r>
+        <w:t xml:space="preserve"> maar zodra de speler dichtbij komt gebruikt hij melee attacks</w:t>
+      </w:r>
+    </w:p>
+    <w:p>
+      <w:pPr>
+        <w:pStyle w:val="Kop2"/>
+      </w:pPr>
+      <w:bookmarkStart w:id="17" w:name="_Toc164756231"/>
+      <w:r>
+        <w:t>Stuurpuls(Triggers</w:t>
+      </w:r>
+      <w:r>
         <w:t xml:space="preserve"> </w:t>
       </w:r>
       <w:r>
-        <w:rPr/>
-        <w:t xml:space="preserve">De </w:t>
-      </w:r>
-      <w:r>
-        <w:rPr/>
+        <w:t xml:space="preserve">zoals </w:t>
+      </w:r>
+      <w:r>
+        <w:t>zicht en/of geluid</w:t>
+      </w:r>
+      <w:r>
+        <w:t>)</w:t>
+      </w:r>
+      <w:bookmarkEnd w:id="17"/>
+    </w:p>
+    <w:p>
+      <w:r>
+        <w:rPr>
+          <w:b/>
+          <w:bCs/>
+        </w:rPr>
+        <w:t>Vos:</w:t>
+      </w:r>
+      <w:r>
+        <w:t xml:space="preserve"> Sprint op je af zodra je een kamer binnen komt</w:t>
+      </w:r>
+    </w:p>
+    <w:p>
+      <w:r>
+        <w:rPr>
+          <w:b/>
+          <w:bCs/>
+        </w:rPr>
+        <w:t>Makaak</w:t>
+      </w:r>
+      <w:r>
+        <w:rPr>
+          <w:b/>
+          <w:bCs/>
+        </w:rPr>
+        <w:t>:</w:t>
+      </w:r>
+      <w:r>
+        <w:t xml:space="preserve"> Als je in range bent schiet hij op je</w:t>
+      </w:r>
+    </w:p>
+    <w:p>
+      <w:r>
+        <w:rPr>
+          <w:b/>
+          <w:bCs/>
+        </w:rPr>
         <w:t>Eend</w:t>
       </w:r>
       <w:r>
-        <w:rPr/>
-        <w:t xml:space="preserve"> is een NPC die niet aangevallen mag worden omdat dit een </w:t>
-      </w:r>
-      <w:r>
-        <w:rPr/>
-        <w:t>friendly</w:t>
-      </w:r>
-      <w:r>
-        <w:rPr/>
-        <w:t xml:space="preserve"> NPC is.</w:t>
-      </w:r>
-      <w:r>
-        <w:rPr/>
-        <w:t xml:space="preserve"> (Penalty als je hem </w:t>
-      </w:r>
-      <w:r>
-        <w:rPr/>
-        <w:t>killed</w:t>
-      </w:r>
-      <w:r>
-        <w:rPr/>
-        <w:t>)</w:t>
-      </w:r>
-    </w:p>
-    <w:p>
-      <w:pPr>
-        <w:pStyle w:val="Standaard"/>
-      </w:pPr>
-      <w:r>
-        <w:rPr>
-          <w:b w:val="1"/>
-          <w:bCs w:val="1"/>
+        <w:rPr>
+          <w:b/>
+          <w:bCs/>
+        </w:rPr>
+        <w:t>:</w:t>
+      </w:r>
+      <w:r>
+        <w:t xml:space="preserve"> Hij loopt</w:t>
+      </w:r>
+    </w:p>
+    <w:p>
+      <w:r>
+        <w:rPr>
+          <w:b/>
+          <w:bCs/>
         </w:rPr>
         <w:t>Tanuki</w:t>
       </w:r>
       <w:r>
         <w:rPr>
-          <w:b w:val="1"/>
-          <w:bCs w:val="1"/>
+          <w:b/>
+          <w:bCs/>
         </w:rPr>
         <w:t>:</w:t>
       </w:r>
       <w:r>
-        <w:rPr/>
-        <w:t xml:space="preserve"> </w:t>
-      </w:r>
-      <w:r>
-        <w:rPr/>
-        <w:t xml:space="preserve">De </w:t>
-      </w:r>
-      <w:r>
-        <w:rPr/>
-        <w:t>Tanuki</w:t>
-      </w:r>
-      <w:r>
-        <w:rPr/>
-        <w:t xml:space="preserve"> </w:t>
-      </w:r>
-      <w:r>
-        <w:rPr/>
-        <w:t xml:space="preserve">heeft meer health en </w:t>
-      </w:r>
-      <w:r>
-        <w:rPr/>
-        <w:t>schiet sneller</w:t>
-      </w:r>
-      <w:r>
-        <w:rPr/>
-        <w:t>.</w:t>
+        <w:t xml:space="preserve"> Schiet op je als hij in je zicht.</w:t>
       </w:r>
     </w:p>
     <w:p>
       <w:pPr>
         <w:pStyle w:val="Kop2"/>
       </w:pPr>
-      <w:bookmarkStart w:name="_Toc164756229" w:id="15"/>
-      <w:r>
-        <w:t>Types</w:t>
-      </w:r>
-      <w:bookmarkEnd w:id="15"/>
-    </w:p>
-    <w:p>
-      <w:r>
-        <w:rPr>
-          <w:b w:val="1"/>
-          <w:bCs w:val="1"/>
-        </w:rPr>
-        <w:t>Vos:</w:t>
-      </w:r>
-      <w:r>
-        <w:rPr>
-          <w:b w:val="1"/>
-          <w:bCs w:val="1"/>
-        </w:rPr>
-        <w:t xml:space="preserve"> </w:t>
-      </w:r>
-      <w:r>
-        <w:rPr>
-          <w:b w:val="0"/>
-          <w:bCs w:val="0"/>
-        </w:rPr>
-        <w:t>M</w:t>
-      </w:r>
-      <w:r>
-        <w:rPr/>
-        <w:t>elee</w:t>
-      </w:r>
-      <w:r>
-        <w:rPr/>
-        <w:t>, Agile</w:t>
-      </w:r>
-      <w:r>
-        <w:rPr/>
-        <w:t xml:space="preserve"> </w:t>
-      </w:r>
-      <w:r>
-        <w:rPr/>
-        <w:t>E</w:t>
-      </w:r>
-      <w:r>
-        <w:rPr/>
-        <w:t>nemy</w:t>
-      </w:r>
-    </w:p>
-    <w:p>
-      <w:pPr>
-        <w:rPr>
-          <w:b w:val="1"/>
-          <w:bCs w:val="1"/>
-        </w:rPr>
-      </w:pPr>
-      <w:r>
-        <w:rPr>
-          <w:b w:val="1"/>
-          <w:bCs w:val="1"/>
-        </w:rPr>
-        <w:t>Makaak</w:t>
-      </w:r>
-      <w:r>
-        <w:rPr>
-          <w:b w:val="1"/>
-          <w:bCs w:val="1"/>
-        </w:rPr>
-        <w:t xml:space="preserve">: </w:t>
-      </w:r>
-      <w:r>
-        <w:rPr>
-          <w:b w:val="0"/>
-          <w:bCs w:val="0"/>
-        </w:rPr>
-        <w:t>Ranged</w:t>
-      </w:r>
-      <w:r>
-        <w:rPr>
-          <w:b w:val="0"/>
-          <w:bCs w:val="0"/>
-        </w:rPr>
-        <w:t xml:space="preserve"> ,</w:t>
-      </w:r>
-      <w:r>
-        <w:rPr>
-          <w:b w:val="0"/>
-          <w:bCs w:val="0"/>
-        </w:rPr>
-        <w:t>Tanky</w:t>
-      </w:r>
-      <w:r>
-        <w:rPr>
-          <w:b w:val="0"/>
-          <w:bCs w:val="0"/>
-        </w:rPr>
-        <w:t xml:space="preserve"> </w:t>
-      </w:r>
-      <w:r>
-        <w:rPr>
-          <w:b w:val="0"/>
-          <w:bCs w:val="0"/>
-        </w:rPr>
-        <w:t>Enemy</w:t>
-      </w:r>
-    </w:p>
-    <w:p>
-      <w:pPr>
-        <w:rPr>
-          <w:b w:val="0"/>
-          <w:bCs w:val="0"/>
-        </w:rPr>
-      </w:pPr>
-      <w:r>
-        <w:rPr>
-          <w:b w:val="1"/>
-          <w:bCs w:val="1"/>
-        </w:rPr>
-        <w:t>Eend</w:t>
-      </w:r>
-      <w:r>
-        <w:rPr>
-          <w:b w:val="1"/>
-          <w:bCs w:val="1"/>
-        </w:rPr>
-        <w:t xml:space="preserve">: </w:t>
-      </w:r>
-      <w:r>
-        <w:rPr>
-          <w:b w:val="0"/>
-          <w:bCs w:val="0"/>
-        </w:rPr>
-        <w:t>Fri</w:t>
-      </w:r>
-      <w:r>
-        <w:rPr>
-          <w:b w:val="0"/>
-          <w:bCs w:val="0"/>
-        </w:rPr>
-        <w:t>endly</w:t>
-      </w:r>
-      <w:r>
-        <w:rPr>
-          <w:b w:val="0"/>
-          <w:bCs w:val="0"/>
-        </w:rPr>
-        <w:t xml:space="preserve"> , </w:t>
-      </w:r>
-      <w:r>
-        <w:rPr>
-          <w:b w:val="0"/>
-          <w:bCs w:val="0"/>
-        </w:rPr>
-        <w:t xml:space="preserve">Penalty </w:t>
-      </w:r>
-      <w:r>
-        <w:rPr>
-          <w:b w:val="0"/>
-          <w:bCs w:val="0"/>
-        </w:rPr>
-        <w:t>if</w:t>
-      </w:r>
-      <w:r>
-        <w:rPr>
-          <w:b w:val="0"/>
-          <w:bCs w:val="0"/>
-        </w:rPr>
-        <w:t xml:space="preserve"> </w:t>
-      </w:r>
-      <w:r>
-        <w:rPr>
-          <w:b w:val="0"/>
-          <w:bCs w:val="0"/>
-        </w:rPr>
-        <w:t>Ki</w:t>
-      </w:r>
-      <w:r>
-        <w:rPr>
-          <w:b w:val="0"/>
-          <w:bCs w:val="0"/>
-        </w:rPr>
-        <w:t>l</w:t>
-      </w:r>
-      <w:r>
-        <w:rPr>
-          <w:b w:val="0"/>
-          <w:bCs w:val="0"/>
-        </w:rPr>
-        <w:t>led</w:t>
-      </w:r>
-    </w:p>
-    <w:p>
-      <w:pPr>
-        <w:rPr>
-          <w:b w:val="0"/>
-          <w:bCs w:val="0"/>
-          <w:lang w:val="en-US"/>
-        </w:rPr>
-      </w:pPr>
-      <w:r>
-        <w:rPr>
-          <w:b w:val="1"/>
-          <w:bCs w:val="1"/>
-          <w:lang w:val="en-US"/>
-        </w:rPr>
-        <w:t>Tanuki</w:t>
-      </w:r>
-      <w:r>
-        <w:rPr>
-          <w:b w:val="1"/>
-          <w:bCs w:val="1"/>
-          <w:lang w:val="en-US"/>
-        </w:rPr>
-        <w:t xml:space="preserve">: </w:t>
-      </w:r>
-      <w:r>
-        <w:rPr>
-          <w:b w:val="0"/>
-          <w:bCs w:val="0"/>
-          <w:lang w:val="en-US"/>
-        </w:rPr>
-        <w:t>Target ,</w:t>
-      </w:r>
-      <w:r>
-        <w:rPr>
-          <w:b w:val="0"/>
-          <w:bCs w:val="0"/>
-          <w:lang w:val="en-US"/>
-        </w:rPr>
-        <w:t xml:space="preserve"> </w:t>
-      </w:r>
-      <w:r>
-        <w:rPr>
-          <w:b w:val="0"/>
-          <w:bCs w:val="0"/>
-          <w:lang w:val="en-US"/>
-        </w:rPr>
-        <w:t>Tanky</w:t>
-      </w:r>
-      <w:r>
-        <w:rPr>
-          <w:b w:val="0"/>
-          <w:bCs w:val="0"/>
-          <w:lang w:val="en-US"/>
-        </w:rPr>
-        <w:t xml:space="preserve"> , </w:t>
-      </w:r>
-      <w:r>
-        <w:rPr>
-          <w:b w:val="0"/>
-          <w:bCs w:val="0"/>
-          <w:lang w:val="en-US"/>
-        </w:rPr>
-        <w:t>Faster</w:t>
-      </w:r>
-      <w:r>
-        <w:rPr>
-          <w:b w:val="0"/>
-          <w:bCs w:val="0"/>
-          <w:lang w:val="en-US"/>
-        </w:rPr>
-        <w:t xml:space="preserve"> </w:t>
-      </w:r>
-      <w:r>
-        <w:rPr>
-          <w:b w:val="0"/>
-          <w:bCs w:val="0"/>
-          <w:lang w:val="en-US"/>
-        </w:rPr>
-        <w:t>Firerate</w:t>
-      </w:r>
-      <w:r>
-        <w:rPr>
-          <w:b w:val="0"/>
-          <w:bCs w:val="0"/>
-          <w:lang w:val="en-US"/>
-        </w:rPr>
-        <w:t xml:space="preserve"> , </w:t>
-      </w:r>
-      <w:r>
-        <w:rPr>
-          <w:b w:val="0"/>
-          <w:bCs w:val="0"/>
-          <w:lang w:val="en-US"/>
-        </w:rPr>
-        <w:t>Ranged ,</w:t>
-      </w:r>
-      <w:r>
-        <w:rPr>
-          <w:b w:val="0"/>
-          <w:bCs w:val="0"/>
-          <w:lang w:val="en-US"/>
-        </w:rPr>
-        <w:t xml:space="preserve"> Melee</w:t>
-      </w:r>
-    </w:p>
-    <w:p>
-      <w:pPr>
-        <w:pStyle w:val="Kop2"/>
-      </w:pPr>
-      <w:bookmarkStart w:name="_Toc164756230" w:id="16"/>
-      <w:r>
-        <w:t>Acties</w:t>
-      </w:r>
-      <w:bookmarkEnd w:id="16"/>
-    </w:p>
-    <w:p>
-      <w:r>
-        <w:rPr>
-          <w:b w:val="1"/>
-          <w:bCs w:val="1"/>
-        </w:rPr>
-        <w:t>Vos:</w:t>
-      </w:r>
-      <w:r>
-        <w:rPr/>
-        <w:t xml:space="preserve"> </w:t>
-      </w:r>
-      <w:r>
-        <w:rPr/>
-        <w:t xml:space="preserve">Sprint op de speler af om </w:t>
-      </w:r>
-      <w:r>
-        <w:rPr/>
-        <w:t>melee</w:t>
-      </w:r>
-      <w:r>
-        <w:rPr/>
-        <w:t xml:space="preserve"> attacks te doen</w:t>
-      </w:r>
-    </w:p>
-    <w:p>
-      <w:r>
-        <w:rPr>
-          <w:b w:val="1"/>
-          <w:bCs w:val="1"/>
-        </w:rPr>
-        <w:t>Makaak</w:t>
-      </w:r>
-      <w:r>
-        <w:rPr>
-          <w:b w:val="1"/>
-          <w:bCs w:val="1"/>
-        </w:rPr>
-        <w:t>:</w:t>
-      </w:r>
-      <w:r>
-        <w:rPr/>
-        <w:t xml:space="preserve"> Schiet vanaf afstand</w:t>
-      </w:r>
-    </w:p>
-    <w:p>
-      <w:r>
-        <w:rPr>
-          <w:b w:val="1"/>
-          <w:bCs w:val="1"/>
-        </w:rPr>
-        <w:t>Eend</w:t>
-      </w:r>
-      <w:r>
-        <w:rPr>
-          <w:b w:val="1"/>
-          <w:bCs w:val="1"/>
-        </w:rPr>
-        <w:t>:</w:t>
-      </w:r>
-      <w:r>
-        <w:rPr/>
-        <w:t xml:space="preserve"> Loopt rond</w:t>
-      </w:r>
-    </w:p>
-    <w:p>
-      <w:r>
-        <w:rPr>
-          <w:b w:val="1"/>
-          <w:bCs w:val="1"/>
-        </w:rPr>
-        <w:t>Tanuki</w:t>
-      </w:r>
-      <w:r>
-        <w:rPr>
-          <w:b w:val="1"/>
-          <w:bCs w:val="1"/>
-        </w:rPr>
-        <w:t>:</w:t>
-      </w:r>
-      <w:r>
-        <w:rPr/>
-        <w:t xml:space="preserve"> Loopt rond op een plek, probeert afstand te houden</w:t>
-      </w:r>
-      <w:r>
-        <w:rPr/>
-        <w:t xml:space="preserve"> en schiet</w:t>
-      </w:r>
-      <w:r>
-        <w:rPr/>
-        <w:t xml:space="preserve"> maar zodra de speler dichtbij komt gebruikt</w:t>
-      </w:r>
-      <w:r>
-        <w:rPr/>
-        <w:t xml:space="preserve"> h</w:t>
-      </w:r>
-      <w:r>
-        <w:rPr/>
-        <w:t>ij</w:t>
-      </w:r>
-      <w:r>
-        <w:rPr/>
-        <w:t xml:space="preserve"> </w:t>
-      </w:r>
-      <w:r>
-        <w:rPr/>
-        <w:t>me</w:t>
-      </w:r>
-      <w:r>
-        <w:rPr/>
-        <w:t>le</w:t>
-      </w:r>
-      <w:r>
-        <w:rPr/>
-        <w:t>e</w:t>
-      </w:r>
-      <w:r>
-        <w:rPr/>
-        <w:t xml:space="preserve"> attacks</w:t>
-      </w:r>
-    </w:p>
-    <w:p>
-      <w:pPr>
-        <w:pStyle w:val="Kop2"/>
-      </w:pPr>
-      <w:bookmarkStart w:name="_Toc164756231" w:id="17"/>
-      <w:proofErr w:type="gramStart"/>
-      <w:r>
-        <w:t>Stuurpuls(</w:t>
-      </w:r>
-      <w:proofErr w:type="gramEnd"/>
-      <w:r>
-        <w:t>Triggers</w:t>
-      </w:r>
-      <w:r>
-        <w:t xml:space="preserve"> </w:t>
-      </w:r>
-      <w:r>
-        <w:t xml:space="preserve">zoals </w:t>
-      </w:r>
-      <w:r>
-        <w:t>zicht en/of geluid</w:t>
-      </w:r>
-      <w:r>
-        <w:t>)</w:t>
-      </w:r>
-      <w:bookmarkEnd w:id="17"/>
-    </w:p>
-    <w:p>
-      <w:r>
-        <w:rPr>
-          <w:b w:val="1"/>
-          <w:bCs w:val="1"/>
-        </w:rPr>
-        <w:t>Vos:</w:t>
-      </w:r>
-      <w:r>
-        <w:rPr/>
-        <w:t xml:space="preserve"> Sprint op je af zodra je een kamer binnen komt</w:t>
-      </w:r>
-    </w:p>
-    <w:p>
-      <w:r>
-        <w:rPr>
-          <w:b w:val="1"/>
-          <w:bCs w:val="1"/>
-        </w:rPr>
-        <w:t>Makaak</w:t>
-      </w:r>
-      <w:r>
-        <w:rPr>
-          <w:b w:val="1"/>
-          <w:bCs w:val="1"/>
-        </w:rPr>
-        <w:t>:</w:t>
-      </w:r>
-      <w:r>
-        <w:rPr/>
-        <w:t xml:space="preserve"> Als je in range bent schiet hij op je</w:t>
-      </w:r>
-    </w:p>
-    <w:p>
-      <w:r>
-        <w:rPr>
-          <w:b w:val="1"/>
-          <w:bCs w:val="1"/>
-        </w:rPr>
-        <w:t>Eend</w:t>
-      </w:r>
-      <w:r>
-        <w:rPr>
-          <w:b w:val="1"/>
-          <w:bCs w:val="1"/>
-        </w:rPr>
-        <w:t>:</w:t>
-      </w:r>
-      <w:r>
-        <w:rPr/>
-        <w:t xml:space="preserve"> Hij loopt</w:t>
-      </w:r>
-    </w:p>
-    <w:p>
-      <w:r>
-        <w:rPr>
-          <w:b w:val="1"/>
-          <w:bCs w:val="1"/>
-        </w:rPr>
-        <w:t>Tanuki</w:t>
-      </w:r>
-      <w:r>
-        <w:rPr>
-          <w:b w:val="1"/>
-          <w:bCs w:val="1"/>
-        </w:rPr>
-        <w:t>:</w:t>
-      </w:r>
-      <w:r>
-        <w:rPr/>
-        <w:t xml:space="preserve"> Schiet op je als hij in je zicht.</w:t>
-      </w:r>
-    </w:p>
-    <w:p>
-      <w:pPr>
-        <w:pStyle w:val="Kop2"/>
-      </w:pPr>
-      <w:bookmarkStart w:name="_Toc164756232" w:id="18"/>
+      <w:bookmarkStart w:id="18" w:name="_Toc164756232"/>
       <w:r>
         <w:t>Beweging</w:t>
       </w:r>
@@ -5739,7 +4113,6 @@
     </w:p>
     <w:p>
       <w:r>
-        <w:rPr/>
         <w:t>Simpele beweging ( lopen / rennen rond )</w:t>
       </w:r>
     </w:p>
@@ -5760,33 +4133,13 @@
           <w:i/>
           <w:iCs/>
         </w:rPr>
-        <w:t>[</w:t>
-      </w:r>
-      <w:proofErr w:type="gramStart"/>
-      <w:r>
-        <w:rPr>
-          <w:b/>
-          <w:bCs/>
-          <w:i/>
-          <w:iCs/>
-        </w:rPr>
-        <w:t>voeg</w:t>
-      </w:r>
-      <w:proofErr w:type="gramEnd"/>
-      <w:r>
-        <w:rPr>
-          <w:b/>
-          <w:bCs/>
-          <w:i/>
-          <w:iCs/>
-        </w:rPr>
-        <w:t xml:space="preserve"> meer onderdelen toe als die nodig zijn]</w:t>
-      </w:r>
-    </w:p>
-    <w:p>
-      <w:pPr>
-        <w:rPr>
-          <w:rFonts w:asciiTheme="majorHAnsi" w:hAnsiTheme="majorHAnsi" w:eastAsiaTheme="majorEastAsia" w:cstheme="majorBidi"/>
+        <w:t>[voeg meer onderdelen toe als die nodig zijn]</w:t>
+      </w:r>
+    </w:p>
+    <w:p>
+      <w:pPr>
+        <w:rPr>
+          <w:rFonts w:asciiTheme="majorHAnsi" w:eastAsiaTheme="majorEastAsia" w:hAnsiTheme="majorHAnsi" w:cstheme="majorBidi"/>
           <w:b/>
           <w:color w:val="2F5496" w:themeColor="accent1" w:themeShade="BF"/>
           <w:sz w:val="44"/>
@@ -5801,7 +4154,7 @@
       <w:pPr>
         <w:pStyle w:val="Kop1"/>
       </w:pPr>
-      <w:bookmarkStart w:name="_Toc183096224" w:id="19"/>
+      <w:bookmarkStart w:id="19" w:name="_Toc183096224"/>
       <w:r>
         <w:lastRenderedPageBreak/>
         <w:t>User Interface</w:t>
@@ -5970,7 +4323,7 @@
           <w:lang w:val="en-US"/>
         </w:rPr>
       </w:pPr>
-      <w:bookmarkStart w:name="_Toc164756235" w:id="20"/>
+      <w:bookmarkStart w:id="20" w:name="_Toc164756235"/>
       <w:r>
         <w:rPr>
           <w:lang w:val="en-US"/>
@@ -6006,15 +4359,7 @@
       </w:r>
     </w:p>
     <w:p>
-      <w:pPr>
-        <w:rPr>
-          <w:lang w:val="nl-NL"/>
-        </w:rPr>
-      </w:pPr>
-      <w:r>
-        <w:rPr>
-          <w:lang w:val="nl-NL"/>
-        </w:rPr>
+      <w:r>
         <w:t>Menu &lt;=&gt; settings</w:t>
       </w:r>
     </w:p>
@@ -6032,7 +4377,7 @@
           <w:lang w:val="en-US"/>
         </w:rPr>
       </w:pPr>
-      <w:bookmarkStart w:name="_Toc164756236" w:id="21"/>
+      <w:bookmarkStart w:id="21" w:name="_Toc164756236"/>
       <w:r>
         <w:rPr>
           <w:lang w:val="en-US"/>
@@ -6042,34 +4387,8 @@
       <w:bookmarkEnd w:id="21"/>
     </w:p>
     <w:p>
-      <w:pPr>
-        <w:rPr>
-          <w:lang w:val="nl-NL"/>
-        </w:rPr>
-      </w:pPr>
-      <w:r>
-        <w:rPr>
-          <w:lang w:val="nl-NL"/>
-        </w:rPr>
-        <w:t>Title</w:t>
-      </w:r>
-      <w:r>
-        <w:rPr>
-          <w:lang w:val="nl-NL"/>
-        </w:rPr>
-        <w:t xml:space="preserve"> screen: Start, </w:t>
-      </w:r>
-      <w:r>
-        <w:rPr>
-          <w:lang w:val="nl-NL"/>
-        </w:rPr>
-        <w:t>Settings</w:t>
-      </w:r>
-      <w:r>
-        <w:rPr>
-          <w:lang w:val="nl-NL"/>
-        </w:rPr>
-        <w:t>, Exit</w:t>
+      <w:r>
+        <w:t>Title screen: Start, Settings, Exit</w:t>
       </w:r>
     </w:p>
     <w:p>
@@ -6094,7 +4413,6 @@
     </w:p>
     <w:p>
       <w:r>
-        <w:rPr/>
         <w:t>Sound,Music,Exit</w:t>
       </w:r>
     </w:p>
@@ -6102,28 +4420,23 @@
       <w:pPr>
         <w:pStyle w:val="Kop2"/>
       </w:pPr>
-      <w:bookmarkStart w:name="_Toc164756242" w:id="22"/>
-      <w:r>
-        <w:rPr/>
+      <w:bookmarkStart w:id="22" w:name="_Toc164756242"/>
+      <w:r>
         <w:t>Hints</w:t>
       </w:r>
       <w:r>
-        <w:rPr/>
         <w:t>/</w:t>
       </w:r>
       <w:r>
-        <w:rPr/>
         <w:t xml:space="preserve"> </w:t>
       </w:r>
       <w:r>
-        <w:rPr/>
         <w:t>Tips</w:t>
       </w:r>
       <w:bookmarkEnd w:id="22"/>
     </w:p>
     <w:p>
       <w:r>
-        <w:rPr/>
         <w:t>N.V.T</w:t>
       </w:r>
     </w:p>
@@ -6132,65 +4445,36 @@
         <w:pStyle w:val="Kop2"/>
       </w:pPr>
       <w:r>
-        <w:rPr/>
         <w:t>In Game UI</w:t>
       </w:r>
     </w:p>
     <w:p>
-      <w:pPr>
-        <w:pStyle w:val="Standaard"/>
-      </w:pPr>
-      <w:r>
-        <w:rPr/>
+      <w:r>
         <w:t>HP</w:t>
       </w:r>
     </w:p>
     <w:p>
-      <w:pPr>
-        <w:pStyle w:val="Standaard"/>
-      </w:pPr>
-      <w:r>
-        <w:rPr/>
+      <w:r>
         <w:t>Ammo</w:t>
       </w:r>
     </w:p>
     <w:p>
-      <w:pPr>
-        <w:pStyle w:val="Standaard"/>
-      </w:pPr>
-      <w:r>
-        <w:rPr/>
-        <w:t>Progress</w:t>
-      </w:r>
-      <w:r>
-        <w:rPr/>
-        <w:t xml:space="preserve"> bar</w:t>
-      </w:r>
-    </w:p>
-    <w:p>
-      <w:pPr>
-        <w:pStyle w:val="Standaard"/>
-      </w:pPr>
-      <w:r>
-        <w:rPr/>
+      <w:r>
+        <w:t>Progress bar</w:t>
+      </w:r>
+    </w:p>
+    <w:p>
+      <w:r>
         <w:t>Hit List</w:t>
       </w:r>
     </w:p>
     <w:p>
-      <w:pPr>
-        <w:pStyle w:val="Standaard"/>
-      </w:pPr>
-      <w:r>
-        <w:rPr/>
+      <w:r>
         <w:t>Boss Bar</w:t>
       </w:r>
     </w:p>
     <w:p>
-      <w:pPr>
-        <w:pStyle w:val="Standaard"/>
-      </w:pPr>
-      <w:r>
-        <w:rPr/>
+      <w:r>
         <w:t>Cursor</w:t>
       </w:r>
     </w:p>
@@ -6210,33 +4494,13 @@
           <w:i/>
           <w:iCs/>
         </w:rPr>
-        <w:t>[</w:t>
-      </w:r>
-      <w:proofErr w:type="gramStart"/>
-      <w:r>
-        <w:rPr>
-          <w:b/>
-          <w:bCs/>
-          <w:i/>
-          <w:iCs/>
-        </w:rPr>
-        <w:t>voeg</w:t>
-      </w:r>
-      <w:proofErr w:type="gramEnd"/>
-      <w:r>
-        <w:rPr>
-          <w:b/>
-          <w:bCs/>
-          <w:i/>
-          <w:iCs/>
-        </w:rPr>
-        <w:t xml:space="preserve"> meer onderdelen toe als die nodig zijn]</w:t>
-      </w:r>
-    </w:p>
-    <w:p>
-      <w:pPr>
-        <w:rPr>
-          <w:rFonts w:asciiTheme="majorHAnsi" w:hAnsiTheme="majorHAnsi" w:eastAsiaTheme="majorEastAsia" w:cstheme="majorBidi"/>
+        <w:t>[voeg meer onderdelen toe als die nodig zijn]</w:t>
+      </w:r>
+    </w:p>
+    <w:p>
+      <w:pPr>
+        <w:rPr>
+          <w:rFonts w:asciiTheme="majorHAnsi" w:eastAsiaTheme="majorEastAsia" w:hAnsiTheme="majorHAnsi" w:cstheme="majorBidi"/>
           <w:b/>
           <w:color w:val="2F5496" w:themeColor="accent1" w:themeShade="BF"/>
           <w:sz w:val="44"/>
@@ -6251,7 +4515,7 @@
       <w:pPr>
         <w:pStyle w:val="Kop1"/>
       </w:pPr>
-      <w:bookmarkStart w:name="_Toc183096225" w:id="23"/>
+      <w:bookmarkStart w:id="23" w:name="_Toc183096225"/>
       <w:r>
         <w:lastRenderedPageBreak/>
         <w:t>Level</w:t>
@@ -6264,112 +4528,84 @@
     <w:p>
       <w:pPr>
         <w:rPr>
-          <w:i w:val="1"/>
-          <w:iCs w:val="1"/>
-        </w:rPr>
-      </w:pPr>
-      <w:r>
-        <w:rPr>
-          <w:i w:val="1"/>
-          <w:iCs w:val="1"/>
+          <w:i/>
+          <w:iCs/>
+        </w:rPr>
+      </w:pPr>
+      <w:r>
+        <w:rPr>
+          <w:i/>
+          <w:iCs/>
         </w:rPr>
         <w:t>[</w:t>
       </w:r>
       <w:r>
         <w:rPr>
-          <w:i w:val="1"/>
-          <w:iCs w:val="1"/>
+          <w:i/>
+          <w:iCs/>
         </w:rPr>
         <w:t xml:space="preserve">Beschrijf </w:t>
       </w:r>
       <w:r>
         <w:rPr>
-          <w:i w:val="1"/>
-          <w:iCs w:val="1"/>
+          <w:i/>
+          <w:iCs/>
         </w:rPr>
         <w:t>hier welke terugkomende elementen er</w:t>
       </w:r>
       <w:r>
         <w:rPr>
-          <w:i w:val="1"/>
-          <w:iCs w:val="1"/>
-        </w:rPr>
-        <w:t xml:space="preserve"> te vinden zijn binnen de levels. Welke doelen(missies/</w:t>
-      </w:r>
-      <w:r>
-        <w:rPr>
-          <w:i w:val="1"/>
-          <w:iCs w:val="1"/>
-        </w:rPr>
-        <w:t>quests</w:t>
-      </w:r>
-      <w:r>
-        <w:rPr>
-          <w:i w:val="1"/>
-          <w:iCs w:val="1"/>
-        </w:rPr>
-        <w:t xml:space="preserve">) zijn er in </w:t>
-      </w:r>
-      <w:r>
-        <w:rPr>
-          <w:i w:val="1"/>
-          <w:iCs w:val="1"/>
+          <w:i/>
+          <w:iCs/>
+        </w:rPr>
+        <w:t xml:space="preserve"> te vinden zijn binnen de levels. Welke doelen(missies/quests) zijn er in </w:t>
+      </w:r>
+      <w:r>
+        <w:rPr>
+          <w:i/>
+          <w:iCs/>
         </w:rPr>
         <w:t>het</w:t>
       </w:r>
       <w:r>
         <w:rPr>
-          <w:i w:val="1"/>
-          <w:iCs w:val="1"/>
-        </w:rPr>
-        <w:t xml:space="preserve"> level. Zijn ze optioneel of verplicht. Hoe start een “standaard” </w:t>
-      </w:r>
-      <w:r>
-        <w:rPr>
-          <w:i w:val="1"/>
-          <w:iCs w:val="1"/>
-        </w:rPr>
-        <w:t>level</w:t>
-      </w:r>
-      <w:r>
-        <w:rPr>
-          <w:i w:val="1"/>
-          <w:iCs w:val="1"/>
+          <w:i/>
+          <w:iCs/>
+        </w:rPr>
+        <w:t xml:space="preserve"> level. Zijn ze optioneel of verplicht. Hoe start een “standaard” level</w:t>
+      </w:r>
+      <w:r>
+        <w:rPr>
+          <w:i/>
+          <w:iCs/>
         </w:rPr>
         <w:t>,</w:t>
       </w:r>
       <w:r>
         <w:rPr>
-          <w:i w:val="1"/>
-          <w:iCs w:val="1"/>
-        </w:rPr>
-        <w:t>wat</w:t>
-      </w:r>
-      <w:r>
-        <w:rPr>
-          <w:i w:val="1"/>
-          <w:iCs w:val="1"/>
-        </w:rPr>
-        <w:t xml:space="preserve"> gebeurt er tijdens een “standaard” level</w:t>
-      </w:r>
-      <w:r>
-        <w:rPr>
-          <w:i w:val="1"/>
-          <w:iCs w:val="1"/>
+          <w:i/>
+          <w:iCs/>
+        </w:rPr>
+        <w:t>wat gebeurt er tijdens een “standaard” level</w:t>
+      </w:r>
+      <w:r>
+        <w:rPr>
+          <w:i/>
+          <w:iCs/>
         </w:rPr>
         <w:t xml:space="preserve"> en </w:t>
       </w:r>
       <w:r>
         <w:rPr>
-          <w:i w:val="1"/>
-          <w:iCs w:val="1"/>
+          <w:i/>
+          <w:iCs/>
         </w:rPr>
         <w:t>hoe eindigt een “standaard” level. Welke variaties/ afwijkingen van de structuur van de levels zijn er (als die er zijn).</w:t>
       </w:r>
       <w:r>
         <w:rPr>
-          <w:i w:val="1"/>
-          <w:iCs w:val="1"/>
+          <w:i/>
+          <w:iCs/>
         </w:rPr>
         <w:t>]</w:t>
       </w:r>
@@ -6378,31 +4614,28 @@
       <w:pPr>
         <w:pStyle w:val="Kop2"/>
       </w:pPr>
-      <w:bookmarkStart w:name="_Toc164756247" w:id="24"/>
+      <w:bookmarkStart w:id="24" w:name="_Toc164756247"/>
       <w:r>
         <w:t>Obst</w:t>
       </w:r>
       <w:r>
         <w:t>akels</w:t>
       </w:r>
-      <w:bookmarkStart w:name="_Toc164756248" w:id="25"/>
+      <w:bookmarkStart w:id="25" w:name="_Toc164756248"/>
       <w:bookmarkEnd w:id="24"/>
     </w:p>
     <w:p>
       <w:r>
-        <w:rPr/>
         <w:t>Gijzelaars</w:t>
       </w:r>
     </w:p>
     <w:p>
       <w:r>
-        <w:rPr/>
         <w:t>Enemies</w:t>
       </w:r>
     </w:p>
     <w:p>
       <w:r>
-        <w:rPr/>
         <w:t>Level</w:t>
       </w:r>
     </w:p>
@@ -6411,57 +4644,19 @@
         <w:pStyle w:val="Kop2"/>
       </w:pPr>
       <w:r>
-        <w:rPr/>
-        <w:t>Missies/</w:t>
-      </w:r>
-      <w:r>
-        <w:rPr/>
-        <w:t>Quests</w:t>
+        <w:t>Missies/Quests</w:t>
       </w:r>
       <w:bookmarkEnd w:id="25"/>
     </w:p>
     <w:p>
       <w:r>
-        <w:rPr/>
-        <w:t xml:space="preserve">Zo ver mogelijk komen en de baas aan het einde van de toren te verslaan. Elke kamer moet je alle </w:t>
-      </w:r>
-      <w:r>
-        <w:rPr/>
-        <w:t>enemies</w:t>
-      </w:r>
-      <w:r>
-        <w:rPr/>
-        <w:t xml:space="preserve"> killen of als je een </w:t>
-      </w:r>
-      <w:r>
-        <w:rPr/>
-        <w:t>hitlist</w:t>
-      </w:r>
-      <w:r>
-        <w:rPr/>
-        <w:t xml:space="preserve"> kamer in komt mag je alleen de </w:t>
-      </w:r>
-      <w:r>
-        <w:rPr/>
-        <w:t>enemies</w:t>
-      </w:r>
-      <w:r>
-        <w:rPr/>
-        <w:t xml:space="preserve"> op de </w:t>
-      </w:r>
-      <w:r>
-        <w:rPr/>
-        <w:t>hitlist</w:t>
-      </w:r>
-      <w:r>
-        <w:rPr/>
-        <w:t xml:space="preserve"> killen.</w:t>
-      </w:r>
-    </w:p>
-    <w:p>
-      <w:pPr>
-        <w:rPr>
-          <w:rFonts w:asciiTheme="majorHAnsi" w:hAnsiTheme="majorHAnsi" w:eastAsiaTheme="majorEastAsia" w:cstheme="majorBidi"/>
+        <w:t>Zo ver mogelijk komen en de baas aan het einde van de toren te verslaan. Elke kamer moet je alle enemies killen of als je een hitlist kamer in komt mag je alleen de enemies op de hitlist killen.</w:t>
+      </w:r>
+    </w:p>
+    <w:p>
+      <w:pPr>
+        <w:rPr>
+          <w:rFonts w:asciiTheme="majorHAnsi" w:eastAsiaTheme="majorEastAsia" w:hAnsiTheme="majorHAnsi" w:cstheme="majorBidi"/>
           <w:b/>
           <w:color w:val="2F5496" w:themeColor="accent1" w:themeShade="BF"/>
           <w:sz w:val="44"/>
@@ -6476,7 +4671,7 @@
       <w:pPr>
         <w:pStyle w:val="Kop1"/>
       </w:pPr>
-      <w:bookmarkStart w:name="_Toc183096226" w:id="26"/>
+      <w:bookmarkStart w:id="26" w:name="_Toc183096226"/>
       <w:r>
         <w:lastRenderedPageBreak/>
         <w:t>Levels</w:t>
@@ -6579,15 +4774,7 @@
           <w:i/>
           <w:iCs/>
         </w:rPr>
-        <w:t xml:space="preserve"> van de speler, elementen die in het level)</w:t>
-      </w:r>
-      <w:proofErr w:type="gramStart"/>
-      <w:r>
-        <w:rPr>
-          <w:i/>
-          <w:iCs/>
-        </w:rPr>
-        <w:t>.</w:t>
+        <w:t xml:space="preserve"> van de speler, elementen die in het level).</w:t>
       </w:r>
       <w:r>
         <w:rPr>
@@ -6603,44 +4790,25 @@
         </w:rPr>
         <w:t>]</w:t>
       </w:r>
-      <w:proofErr w:type="gramEnd"/>
     </w:p>
     <w:p>
       <w:pPr>
         <w:pStyle w:val="Kop2"/>
-        <w:rPr>
-          <w:noProof w:val="0"/>
-          <w:lang w:val="nl-NL"/>
-        </w:rPr>
-      </w:pPr>
-      <w:bookmarkStart w:name="_Toc164756254" w:id="27"/>
-      <w:r>
-        <w:rPr/>
-        <w:t>L</w:t>
-      </w:r>
-      <w:r>
-        <w:rPr/>
-        <w:t>evel01</w:t>
-      </w:r>
-      <w:r>
-        <w:rPr/>
+      </w:pPr>
+      <w:bookmarkStart w:id="27" w:name="_Toc164756254"/>
+      <w:r>
+        <w:t>Level01</w:t>
+      </w:r>
+      <w:r>
         <w:t xml:space="preserve"> - </w:t>
       </w:r>
       <w:bookmarkEnd w:id="27"/>
       <w:r>
         <w:rPr>
-          <w:rFonts w:ascii="Arial" w:hAnsi="Arial" w:eastAsia="Arial" w:cs="Arial"/>
-          <w:b w:val="0"/>
-          <w:bCs w:val="0"/>
-          <w:i w:val="0"/>
-          <w:iCs w:val="0"/>
-          <w:caps w:val="0"/>
-          <w:smallCaps w:val="0"/>
-          <w:noProof w:val="0"/>
-          <w:color w:val="4472C4" w:themeColor="accent1" w:themeTint="FF" w:themeShade="FF"/>
+          <w:rFonts w:ascii="Arial" w:eastAsia="Arial" w:hAnsi="Arial" w:cs="Arial"/>
+          <w:color w:val="4472C4" w:themeColor="accent1"/>
           <w:sz w:val="48"/>
           <w:szCs w:val="48"/>
-          <w:lang w:val="nl-NL"/>
         </w:rPr>
         <w:t>∞</w:t>
       </w:r>
@@ -6649,7 +4817,7 @@
       <w:pPr>
         <w:pStyle w:val="Kop3"/>
       </w:pPr>
-      <w:bookmarkStart w:name="_Toc164756255" w:id="28"/>
+      <w:bookmarkStart w:id="28" w:name="_Toc164756255"/>
       <w:r>
         <w:t xml:space="preserve">Beschrijving </w:t>
       </w:r>
@@ -6660,404 +4828,200 @@
         <w:t xml:space="preserve"> level</w:t>
       </w:r>
       <w:r>
-        <w:t xml:space="preserve"> (</w:t>
-      </w:r>
-      <w:proofErr w:type="spellStart"/>
-      <w:r>
-        <w:t>layout</w:t>
-      </w:r>
-      <w:proofErr w:type="spellEnd"/>
+        <w:t xml:space="preserve"> (layout)</w:t>
+      </w:r>
+    </w:p>
+    <w:p>
+      <w:r>
+        <w:t>Levels worden willekeurig gepakt uit een lijst, de layouts zijn zelf gemaakt en variëren tussen levels.</w:t>
+      </w:r>
+    </w:p>
+    <w:p>
+      <w:pPr>
+        <w:pStyle w:val="Kop3"/>
+      </w:pPr>
+      <w:r>
+        <w:t>Variatie</w:t>
+      </w:r>
+      <w:bookmarkEnd w:id="28"/>
+      <w:r>
+        <w:t xml:space="preserve"> </w:t>
+      </w:r>
+      <w:r>
+        <w:t>binnen het level</w:t>
+      </w:r>
+    </w:p>
+    <w:p>
+      <w:r>
+        <w:t>Elk level ziet er anders uit, en krijgt een unieke taak (Kill alle enemies, hitlist)</w:t>
+      </w:r>
+    </w:p>
+    <w:p>
+      <w:pPr>
+        <w:pStyle w:val="Kop3"/>
+      </w:pPr>
+      <w:bookmarkStart w:id="29" w:name="_Toc164756256"/>
+      <w:r>
+        <w:t>Inkadering</w:t>
+      </w:r>
+      <w:bookmarkEnd w:id="29"/>
+    </w:p>
+    <w:p>
+      <w:r>
+        <w:t xml:space="preserve">De levels zijn gedesigned op een manier waar je constant beneden spawned en aan de boven kant weer volgend level in gaat. </w:t>
+      </w:r>
+    </w:p>
+    <w:p>
+      <w:pPr>
+        <w:pStyle w:val="Kop3"/>
+      </w:pPr>
+      <w:bookmarkStart w:id="30" w:name="_Toc164756257"/>
+      <w:r>
+        <w:t>Speciale locaties</w:t>
+      </w:r>
+      <w:bookmarkEnd w:id="30"/>
+    </w:p>
+    <w:p>
+      <w:r>
+        <w:t>De levels nemen zich allemaal plaats op dezelfde plek (Wordt mogelijk aangepast gebaseerd op tijd)</w:t>
+      </w:r>
+    </w:p>
+    <w:p>
+      <w:pPr>
+        <w:pStyle w:val="Kop3"/>
+      </w:pPr>
+      <w:bookmarkStart w:id="31" w:name="_Toc164756258"/>
+      <w:r>
+        <w:t>Unieke eigenschap voor level</w:t>
+      </w:r>
+      <w:bookmarkEnd w:id="31"/>
+    </w:p>
+    <w:p>
+      <w:r>
+        <w:t>Een level kan unieke modifiërs krijgen (Donker, ingezoomde camera</w:t>
+      </w:r>
+      <w:r>
+        <w:t>, etc.</w:t>
+      </w:r>
       <w:r>
         <w:t>)</w:t>
       </w:r>
     </w:p>
     <w:p>
-      <w:r>
-        <w:rPr/>
-        <w:t xml:space="preserve">Levels worden willekeurig gepakt uit een lijst, de </w:t>
-      </w:r>
-      <w:r>
-        <w:rPr/>
-        <w:t>layouts</w:t>
-      </w:r>
-      <w:r>
-        <w:rPr/>
-        <w:t xml:space="preserve"> zijn zelf gemaakt en </w:t>
-      </w:r>
-      <w:r>
-        <w:rPr/>
-        <w:t>variëren</w:t>
-      </w:r>
-      <w:r>
-        <w:rPr/>
-        <w:t xml:space="preserve"> tussen levels.</w:t>
-      </w:r>
-    </w:p>
-    <w:p>
       <w:pPr>
         <w:pStyle w:val="Kop3"/>
       </w:pPr>
-      <w:r>
-        <w:t>Variatie</w:t>
-      </w:r>
-      <w:bookmarkEnd w:id="28"/>
+      <w:bookmarkStart w:id="32" w:name="_Toc164756259"/>
+      <w:r>
+        <w:t>Doel</w:t>
+      </w:r>
+      <w:r>
+        <w:t>(en) van het level</w:t>
+      </w:r>
+      <w:bookmarkEnd w:id="32"/>
+    </w:p>
+    <w:p>
+      <w:r>
+        <w:t>Een level kan een uniek doel krijgen (zoals al aangegeven: Kill alle enemies, kill specifieke enemies op de hitlist)</w:t>
+      </w:r>
+    </w:p>
+    <w:p>
+      <w:pPr>
+        <w:pStyle w:val="Kop3"/>
+        <w:rPr>
+          <w:lang w:val="en-US"/>
+        </w:rPr>
+      </w:pPr>
+      <w:r>
+        <w:rPr>
+          <w:lang w:val="en-US"/>
+        </w:rPr>
+        <w:t xml:space="preserve">Level </w:t>
+      </w:r>
+      <w:r>
+        <w:rPr>
+          <w:lang w:val="en-US"/>
+        </w:rPr>
+        <w:t>S</w:t>
+      </w:r>
+      <w:r>
+        <w:rPr>
+          <w:lang w:val="en-US"/>
+        </w:rPr>
+        <w:t>pecifieke Achievement</w:t>
+      </w:r>
+      <w:r>
+        <w:rPr>
+          <w:lang w:val="en-US"/>
+        </w:rPr>
+        <w:t>(</w:t>
+      </w:r>
+      <w:r>
+        <w:rPr>
+          <w:lang w:val="en-US"/>
+        </w:rPr>
+        <w:t>s</w:t>
+      </w:r>
+      <w:r>
+        <w:rPr>
+          <w:lang w:val="en-US"/>
+        </w:rPr>
+        <w:t>)</w:t>
+      </w:r>
+    </w:p>
+    <w:p>
+      <w:r>
+        <w:t xml:space="preserve">Er is momenteel geen </w:t>
+      </w:r>
+      <w:r>
+        <w:t>sprake</w:t>
+      </w:r>
       <w:r>
         <w:t xml:space="preserve"> </w:t>
       </w:r>
       <w:r>
-        <w:t>binnen het level</w:t>
-      </w:r>
-    </w:p>
-    <w:p>
-      <w:r>
-        <w:rPr/>
-        <w:t>Elk level ziet er anders uit, en krijgt een unieke taak (</w:t>
-      </w:r>
-      <w:r>
-        <w:rPr/>
-        <w:t>Kill</w:t>
-      </w:r>
-      <w:r>
-        <w:rPr/>
-        <w:t xml:space="preserve"> alle </w:t>
-      </w:r>
-      <w:r>
-        <w:rPr/>
-        <w:t>enemies</w:t>
-      </w:r>
-      <w:r>
-        <w:rPr/>
-        <w:t>, hitlist)</w:t>
-      </w:r>
-    </w:p>
-    <w:p>
-      <w:pPr>
-        <w:pStyle w:val="Kop3"/>
-      </w:pPr>
-      <w:bookmarkStart w:name="_Toc164756256" w:id="29"/>
-      <w:r>
-        <w:t>Inkadering</w:t>
-      </w:r>
-      <w:bookmarkEnd w:id="29"/>
-    </w:p>
-    <w:p>
-      <w:r>
-        <w:rPr/>
-        <w:t xml:space="preserve">De levels zijn </w:t>
-      </w:r>
-      <w:r>
-        <w:rPr/>
-        <w:t>gedesigned</w:t>
-      </w:r>
-      <w:r>
-        <w:rPr/>
-        <w:t xml:space="preserve"> op een manier waar je constant beneden </w:t>
-      </w:r>
-      <w:r>
-        <w:rPr/>
-        <w:t>spawned</w:t>
-      </w:r>
-      <w:r>
-        <w:rPr/>
-        <w:t xml:space="preserve"> en aan de boven kant weer volgend level in gaat. </w:t>
-      </w:r>
-    </w:p>
-    <w:p>
-      <w:pPr>
-        <w:pStyle w:val="Kop3"/>
-      </w:pPr>
-      <w:bookmarkStart w:name="_Toc164756257" w:id="30"/>
-      <w:r>
-        <w:t>Speciale locaties</w:t>
-      </w:r>
-      <w:bookmarkEnd w:id="30"/>
-    </w:p>
-    <w:p>
-      <w:r>
-        <w:rPr/>
-        <w:t>De levels nemen zich allemaal plaats op dezelfde plek (Wordt mogelijk aangepast gebaseerd op tijd)</w:t>
-      </w:r>
-    </w:p>
-    <w:p>
-      <w:pPr>
-        <w:pStyle w:val="Kop3"/>
-      </w:pPr>
-      <w:bookmarkStart w:name="_Toc164756258" w:id="31"/>
-      <w:r>
-        <w:t>Unieke eigenschap voor level</w:t>
-      </w:r>
-      <w:bookmarkEnd w:id="31"/>
-    </w:p>
-    <w:p>
-      <w:r>
-        <w:rPr/>
-        <w:t xml:space="preserve">Een level kan unieke </w:t>
-      </w:r>
-      <w:r>
-        <w:rPr/>
-        <w:t>modifiërs</w:t>
-      </w:r>
-      <w:r>
-        <w:rPr/>
-        <w:t xml:space="preserve"> krijgen (Donker, ingezoomde camera</w:t>
-      </w:r>
-      <w:r>
-        <w:rPr/>
-        <w:t>, etc.</w:t>
-      </w:r>
-      <w:r>
-        <w:rPr/>
-        <w:t>)</w:t>
-      </w:r>
-    </w:p>
-    <w:p>
-      <w:pPr>
-        <w:pStyle w:val="Kop3"/>
-      </w:pPr>
-      <w:bookmarkStart w:name="_Toc164756259" w:id="32"/>
-      <w:r>
-        <w:t>Doel</w:t>
-      </w:r>
-      <w:r>
-        <w:t>(en) van het level</w:t>
-      </w:r>
-      <w:bookmarkEnd w:id="32"/>
-    </w:p>
-    <w:p>
-      <w:r>
-        <w:rPr/>
-        <w:t xml:space="preserve">Een level kan een </w:t>
-      </w:r>
-      <w:r>
-        <w:rPr/>
-        <w:t>uniek</w:t>
-      </w:r>
-      <w:r>
-        <w:rPr/>
-        <w:t xml:space="preserve"> doel krijgen (zoals al aangegeven: </w:t>
-      </w:r>
-      <w:r>
-        <w:rPr/>
-        <w:t>Kill</w:t>
-      </w:r>
-      <w:r>
-        <w:rPr/>
-        <w:t xml:space="preserve"> alle </w:t>
-      </w:r>
-      <w:r>
-        <w:rPr/>
-        <w:t>enemies</w:t>
-      </w:r>
-      <w:r>
-        <w:rPr/>
-        <w:t xml:space="preserve">, </w:t>
-      </w:r>
-      <w:r>
-        <w:rPr/>
-        <w:t>kill</w:t>
-      </w:r>
-      <w:r>
-        <w:rPr/>
-        <w:t xml:space="preserve"> specifieke </w:t>
-      </w:r>
-      <w:r>
-        <w:rPr/>
-        <w:t>enemies</w:t>
-      </w:r>
-      <w:r>
-        <w:rPr/>
-        <w:t xml:space="preserve"> op de </w:t>
-      </w:r>
-      <w:r>
-        <w:rPr/>
-        <w:t>hitlist</w:t>
-      </w:r>
-      <w:r>
-        <w:rPr/>
-        <w:t>)</w:t>
-      </w:r>
-    </w:p>
-    <w:p>
-      <w:pPr>
-        <w:pStyle w:val="Kop3"/>
-        <w:rPr>
-          <w:lang w:val="en-US"/>
-        </w:rPr>
-      </w:pPr>
-      <w:r>
-        <w:rPr>
-          <w:lang w:val="en-US"/>
-        </w:rPr>
-        <w:t xml:space="preserve">Level </w:t>
-      </w:r>
-      <w:proofErr w:type="spellStart"/>
-      <w:r>
-        <w:rPr>
-          <w:lang w:val="en-US"/>
-        </w:rPr>
-        <w:t>S</w:t>
-      </w:r>
-      <w:r>
-        <w:rPr>
-          <w:lang w:val="en-US"/>
-        </w:rPr>
-        <w:t>pecifieke</w:t>
-      </w:r>
-      <w:proofErr w:type="spellEnd"/>
-      <w:r>
-        <w:rPr>
-          <w:lang w:val="en-US"/>
-        </w:rPr>
-        <w:t xml:space="preserve"> Achievement</w:t>
-      </w:r>
-      <w:r>
-        <w:rPr>
-          <w:lang w:val="en-US"/>
-        </w:rPr>
-        <w:t>(</w:t>
-      </w:r>
-      <w:r>
-        <w:rPr>
-          <w:lang w:val="en-US"/>
-        </w:rPr>
-        <w:t>s</w:t>
-      </w:r>
-      <w:r>
-        <w:rPr>
-          <w:lang w:val="en-US"/>
-        </w:rPr>
-        <w:t>)</w:t>
-      </w:r>
-    </w:p>
-    <w:p>
-      <w:pPr>
-        <w:rPr>
-          <w:lang w:val="nl-NL"/>
-        </w:rPr>
-      </w:pPr>
-      <w:r>
-        <w:rPr>
-          <w:lang w:val="nl-NL"/>
-        </w:rPr>
-        <w:t xml:space="preserve">Er is </w:t>
-      </w:r>
-      <w:r>
-        <w:rPr>
-          <w:lang w:val="nl-NL"/>
-        </w:rPr>
-        <w:t>momenteel</w:t>
-      </w:r>
-      <w:r>
-        <w:rPr>
-          <w:lang w:val="nl-NL"/>
-        </w:rPr>
+        <w:t xml:space="preserve">van </w:t>
+      </w:r>
+      <w:r>
+        <w:t>achievements</w:t>
+      </w:r>
+      <w:r>
+        <w:t>.</w:t>
+      </w:r>
+      <w:r>
         <w:t xml:space="preserve"> </w:t>
       </w:r>
-      <w:r>
-        <w:rPr>
-          <w:lang w:val="nl-NL"/>
-        </w:rPr>
-        <w:t>geen</w:t>
-      </w:r>
-      <w:r>
-        <w:rPr>
-          <w:lang w:val="nl-NL"/>
-        </w:rPr>
-        <w:t xml:space="preserve"> </w:t>
-      </w:r>
-      <w:r>
-        <w:rPr>
-          <w:lang w:val="nl-NL"/>
-        </w:rPr>
-        <w:t>sprake</w:t>
-      </w:r>
-      <w:r>
-        <w:rPr>
-          <w:lang w:val="nl-NL"/>
-        </w:rPr>
-        <w:t xml:space="preserve"> </w:t>
-      </w:r>
-      <w:r>
-        <w:rPr>
-          <w:lang w:val="nl-NL"/>
-        </w:rPr>
-        <w:t xml:space="preserve">van </w:t>
-      </w:r>
-      <w:r>
-        <w:rPr>
-          <w:lang w:val="nl-NL"/>
-        </w:rPr>
-        <w:t>achi</w:t>
-      </w:r>
-      <w:r>
-        <w:rPr>
-          <w:lang w:val="nl-NL"/>
-        </w:rPr>
-        <w:t>evements</w:t>
-      </w:r>
-      <w:r>
-        <w:rPr>
-          <w:lang w:val="nl-NL"/>
-        </w:rPr>
-        <w:t>.</w:t>
-      </w:r>
-      <w:r>
-        <w:rPr>
-          <w:lang w:val="nl-NL"/>
-        </w:rPr>
-        <w:t xml:space="preserve"> </w:t>
-      </w:r>
-    </w:p>
-    <w:p>
-      <w:pPr>
-        <w:rPr>
-          <w:lang w:val="en-US"/>
-        </w:rPr>
-      </w:pPr>
-    </w:p>
-    <w:p>
-      <w:pPr>
-        <w:rPr>
-          <w:b/>
-          <w:bCs/>
-          <w:i/>
-          <w:iCs/>
-        </w:rPr>
-      </w:pPr>
-      <w:r>
-        <w:rPr>
-          <w:b/>
-          <w:bCs/>
-          <w:i/>
-          <w:iCs/>
-        </w:rPr>
-        <w:t>[</w:t>
-      </w:r>
-      <w:proofErr w:type="gramStart"/>
-      <w:r>
-        <w:rPr>
-          <w:b/>
-          <w:bCs/>
-          <w:i/>
-          <w:iCs/>
-        </w:rPr>
-        <w:t>voeg</w:t>
-      </w:r>
-      <w:proofErr w:type="gramEnd"/>
-      <w:r>
-        <w:rPr>
-          <w:b/>
-          <w:bCs/>
-          <w:i/>
-          <w:iCs/>
-        </w:rPr>
-        <w:t xml:space="preserve"> meer onderdelen toe als die nodig zijn]</w:t>
-      </w:r>
-    </w:p>
-    <w:p>
-      <w:pPr>
-        <w:rPr>
-          <w:rFonts w:asciiTheme="majorHAnsi" w:hAnsiTheme="majorHAnsi" w:eastAsiaTheme="majorEastAsia" w:cstheme="majorBidi"/>
+    </w:p>
+    <w:p>
+      <w:pPr>
+        <w:rPr>
+          <w:lang w:val="en-US"/>
+        </w:rPr>
+      </w:pPr>
+    </w:p>
+    <w:p>
+      <w:pPr>
+        <w:rPr>
+          <w:b/>
+          <w:bCs/>
+          <w:i/>
+          <w:iCs/>
+        </w:rPr>
+      </w:pPr>
+      <w:r>
+        <w:rPr>
+          <w:b/>
+          <w:bCs/>
+          <w:i/>
+          <w:iCs/>
+        </w:rPr>
+        <w:t>[voeg meer onderdelen toe als die nodig zijn]</w:t>
+      </w:r>
+    </w:p>
+    <w:p>
+      <w:pPr>
+        <w:rPr>
+          <w:rFonts w:asciiTheme="majorHAnsi" w:eastAsiaTheme="majorEastAsia" w:hAnsiTheme="majorHAnsi" w:cstheme="majorBidi"/>
           <w:b/>
           <w:color w:val="2F5496" w:themeColor="accent1" w:themeShade="BF"/>
           <w:sz w:val="44"/>
@@ -7076,7 +5040,7 @@
           <w:iCs/>
         </w:rPr>
       </w:pPr>
-      <w:bookmarkStart w:name="_Toc183096227" w:id="34"/>
+      <w:bookmarkStart w:id="33" w:name="_Toc183096227"/>
       <w:r>
         <w:lastRenderedPageBreak/>
         <w:t>Mod</w:t>
@@ -7097,166 +5061,184 @@
         </w:rPr>
         <w:t>(indien nodig)</w:t>
       </w:r>
+      <w:bookmarkEnd w:id="33"/>
+    </w:p>
+    <w:p>
+      <w:pPr>
+        <w:rPr>
+          <w:i/>
+          <w:iCs/>
+        </w:rPr>
+      </w:pPr>
+      <w:r>
+        <w:rPr>
+          <w:i/>
+          <w:iCs/>
+        </w:rPr>
+        <w:t>[</w:t>
+      </w:r>
+      <w:r>
+        <w:rPr>
+          <w:i/>
+          <w:iCs/>
+        </w:rPr>
+        <w:t>Beschri</w:t>
+      </w:r>
+      <w:r>
+        <w:rPr>
+          <w:i/>
+          <w:iCs/>
+        </w:rPr>
+        <w:t>j</w:t>
+      </w:r>
+      <w:r>
+        <w:rPr>
+          <w:i/>
+          <w:iCs/>
+        </w:rPr>
+        <w:t>f per mod</w:t>
+      </w:r>
+      <w:r>
+        <w:rPr>
+          <w:i/>
+          <w:iCs/>
+        </w:rPr>
+        <w:t>u</w:t>
+      </w:r>
+      <w:r>
+        <w:rPr>
+          <w:i/>
+          <w:iCs/>
+        </w:rPr>
+        <w:t>s het doel</w:t>
+      </w:r>
+      <w:r>
+        <w:rPr>
+          <w:i/>
+          <w:iCs/>
+        </w:rPr>
+        <w:t xml:space="preserve"> (</w:t>
+      </w:r>
+      <w:r>
+        <w:rPr>
+          <w:i/>
+          <w:iCs/>
+        </w:rPr>
+        <w:t xml:space="preserve">waarom </w:t>
+      </w:r>
+      <w:r>
+        <w:rPr>
+          <w:i/>
+          <w:iCs/>
+        </w:rPr>
+        <w:t xml:space="preserve">is </w:t>
+      </w:r>
+      <w:r>
+        <w:rPr>
+          <w:i/>
+          <w:iCs/>
+        </w:rPr>
+        <w:t>het nodig</w:t>
+      </w:r>
+      <w:r>
+        <w:rPr>
+          <w:i/>
+          <w:iCs/>
+        </w:rPr>
+        <w:t xml:space="preserve">/ wat is de waarde die het </w:t>
+      </w:r>
+      <w:r>
+        <w:rPr>
+          <w:i/>
+          <w:iCs/>
+        </w:rPr>
+        <w:t>toevoegt</w:t>
+      </w:r>
+      <w:r>
+        <w:rPr>
+          <w:i/>
+          <w:iCs/>
+        </w:rPr>
+        <w:t xml:space="preserve"> voor de speler). W</w:t>
+      </w:r>
+      <w:r>
+        <w:rPr>
+          <w:i/>
+          <w:iCs/>
+        </w:rPr>
+        <w:t xml:space="preserve">elke </w:t>
+      </w:r>
+      <w:r>
+        <w:rPr>
+          <w:i/>
+          <w:iCs/>
+        </w:rPr>
+        <w:t>l</w:t>
+      </w:r>
+      <w:r>
+        <w:rPr>
+          <w:i/>
+          <w:iCs/>
+        </w:rPr>
+        <w:t>imitati</w:t>
+      </w:r>
+      <w:r>
+        <w:rPr>
+          <w:i/>
+          <w:iCs/>
+        </w:rPr>
+        <w:t>es er zijn voor de speler? Wat maakt het anders dan de andere mod</w:t>
+      </w:r>
+      <w:r>
+        <w:rPr>
+          <w:i/>
+          <w:iCs/>
+        </w:rPr>
+        <w:t>i</w:t>
+      </w:r>
+      <w:r>
+        <w:rPr>
+          <w:i/>
+          <w:iCs/>
+        </w:rPr>
+        <w:t xml:space="preserve">? </w:t>
+      </w:r>
+      <w:r>
+        <w:rPr>
+          <w:i/>
+          <w:iCs/>
+        </w:rPr>
+        <w:t>]</w:t>
+      </w:r>
+    </w:p>
+    <w:p>
+      <w:pPr>
+        <w:pStyle w:val="Kop2"/>
+        <w:rPr>
+          <w:lang w:val="en-US"/>
+        </w:rPr>
+      </w:pPr>
+      <w:bookmarkStart w:id="34" w:name="_Toc164756263"/>
+      <w:r>
+        <w:rPr>
+          <w:lang w:val="en-US"/>
+        </w:rPr>
+        <w:t>Tutorial</w:t>
+      </w:r>
       <w:bookmarkEnd w:id="34"/>
     </w:p>
     <w:p>
       <w:pPr>
         <w:rPr>
-          <w:i/>
-          <w:iCs/>
-        </w:rPr>
-      </w:pPr>
-      <w:r>
-        <w:rPr>
-          <w:i/>
-          <w:iCs/>
-        </w:rPr>
-        <w:t>[</w:t>
-      </w:r>
-      <w:r>
-        <w:rPr>
-          <w:i/>
-          <w:iCs/>
-        </w:rPr>
-        <w:t>Beschri</w:t>
-      </w:r>
-      <w:r>
-        <w:rPr>
-          <w:i/>
-          <w:iCs/>
-        </w:rPr>
-        <w:t>j</w:t>
-      </w:r>
-      <w:r>
-        <w:rPr>
-          <w:i/>
-          <w:iCs/>
-        </w:rPr>
-        <w:t>f per mod</w:t>
-      </w:r>
-      <w:r>
-        <w:rPr>
-          <w:i/>
-          <w:iCs/>
-        </w:rPr>
-        <w:t>u</w:t>
-      </w:r>
-      <w:r>
-        <w:rPr>
-          <w:i/>
-          <w:iCs/>
-        </w:rPr>
-        <w:t>s het doel</w:t>
-      </w:r>
-      <w:r>
-        <w:rPr>
-          <w:i/>
-          <w:iCs/>
-        </w:rPr>
-        <w:t xml:space="preserve"> (</w:t>
-      </w:r>
-      <w:r>
-        <w:rPr>
-          <w:i/>
-          <w:iCs/>
-        </w:rPr>
-        <w:t xml:space="preserve">waarom </w:t>
-      </w:r>
-      <w:r>
-        <w:rPr>
-          <w:i/>
-          <w:iCs/>
-        </w:rPr>
-        <w:t xml:space="preserve">is </w:t>
-      </w:r>
-      <w:r>
-        <w:rPr>
-          <w:i/>
-          <w:iCs/>
-        </w:rPr>
-        <w:t>het nodig</w:t>
-      </w:r>
-      <w:r>
-        <w:rPr>
-          <w:i/>
-          <w:iCs/>
-        </w:rPr>
-        <w:t xml:space="preserve">/ wat is de waarde die het </w:t>
-      </w:r>
-      <w:r>
-        <w:rPr>
-          <w:i/>
-          <w:iCs/>
-        </w:rPr>
-        <w:t>toevoegt</w:t>
-      </w:r>
-      <w:r>
-        <w:rPr>
-          <w:i/>
-          <w:iCs/>
-        </w:rPr>
-        <w:t xml:space="preserve"> voor de speler). W</w:t>
-      </w:r>
-      <w:r>
-        <w:rPr>
-          <w:i/>
-          <w:iCs/>
-        </w:rPr>
-        <w:t xml:space="preserve">elke </w:t>
-      </w:r>
-      <w:proofErr w:type="spellStart"/>
-      <w:r>
-        <w:rPr>
-          <w:i/>
-          <w:iCs/>
-        </w:rPr>
-        <w:t>l</w:t>
-      </w:r>
-      <w:r>
-        <w:rPr>
-          <w:i/>
-          <w:iCs/>
-        </w:rPr>
-        <w:t>imitati</w:t>
-      </w:r>
-      <w:r>
-        <w:rPr>
-          <w:i/>
-          <w:iCs/>
-        </w:rPr>
-        <w:t>es</w:t>
-      </w:r>
-      <w:proofErr w:type="spellEnd"/>
-      <w:r>
-        <w:rPr>
-          <w:i/>
-          <w:iCs/>
-        </w:rPr>
-        <w:t xml:space="preserve"> er zijn voor de speler? Wat maakt het anders dan de andere mod</w:t>
-      </w:r>
-      <w:r>
-        <w:rPr>
-          <w:i/>
-          <w:iCs/>
-        </w:rPr>
-        <w:t>i</w:t>
-      </w:r>
-      <w:proofErr w:type="gramStart"/>
-      <w:r>
-        <w:rPr>
-          <w:i/>
-          <w:iCs/>
-        </w:rPr>
-        <w:t xml:space="preserve">? </w:t>
-      </w:r>
-      <w:r>
-        <w:rPr>
-          <w:i/>
-          <w:iCs/>
-        </w:rPr>
-        <w:t>]</w:t>
-      </w:r>
-      <w:proofErr w:type="gramEnd"/>
+          <w:lang w:val="en-US"/>
+        </w:rPr>
+      </w:pPr>
+      <w:r>
+        <w:rPr>
+          <w:lang w:val="en-US"/>
+        </w:rPr>
+        <w:t xml:space="preserve">Er is momenteel geen sprake van een tutorial </w:t>
+      </w:r>
     </w:p>
     <w:p>
       <w:pPr>
@@ -7265,12 +5247,24 @@
           <w:lang w:val="en-US"/>
         </w:rPr>
       </w:pPr>
-      <w:bookmarkStart w:name="_Toc164756263" w:id="35"/>
-      <w:r>
-        <w:rPr>
-          <w:lang w:val="en-US"/>
-        </w:rPr>
-        <w:t>Tutorial</w:t>
+      <w:bookmarkStart w:id="35" w:name="_Toc164756264"/>
+      <w:r>
+        <w:rPr>
+          <w:lang w:val="en-US"/>
+        </w:rPr>
+        <w:t xml:space="preserve">Campagne/ </w:t>
+      </w:r>
+      <w:r>
+        <w:rPr>
+          <w:lang w:val="en-US"/>
+        </w:rPr>
+        <w:t>Campa</w:t>
+      </w:r>
+      <w:r>
+        <w:rPr>
+          <w:lang w:val="en-US"/>
+        </w:rPr>
+        <w:t>ign</w:t>
       </w:r>
       <w:bookmarkEnd w:id="35"/>
     </w:p>
@@ -7284,260 +5278,30 @@
         <w:rPr>
           <w:lang w:val="en-US"/>
         </w:rPr>
-        <w:t xml:space="preserve">Er is momenteel geen sprake van een tutorial </w:t>
-      </w:r>
-    </w:p>
-    <w:p>
-      <w:pPr>
-        <w:pStyle w:val="Kop2"/>
-        <w:rPr>
-          <w:lang w:val="en-US"/>
-        </w:rPr>
-      </w:pPr>
-      <w:bookmarkStart w:name="_Toc164756264" w:id="36"/>
-      <w:r>
-        <w:rPr>
-          <w:lang w:val="en-US"/>
-        </w:rPr>
-        <w:t xml:space="preserve">Campagne/ </w:t>
-      </w:r>
-      <w:r>
-        <w:rPr>
-          <w:lang w:val="en-US"/>
-        </w:rPr>
-        <w:t>Campa</w:t>
-      </w:r>
-      <w:r>
-        <w:rPr>
-          <w:lang w:val="en-US"/>
-        </w:rPr>
-        <w:t>ign</w:t>
-      </w:r>
-      <w:bookmarkEnd w:id="36"/>
-    </w:p>
-    <w:p>
-      <w:pPr>
-        <w:rPr>
-          <w:lang w:val="en-US"/>
-        </w:rPr>
-      </w:pPr>
-      <w:r>
-        <w:rPr>
-          <w:lang w:val="en-US"/>
-        </w:rPr>
-        <w:t xml:space="preserve">Je </w:t>
-      </w:r>
-      <w:r>
-        <w:rPr>
-          <w:lang w:val="en-US"/>
-        </w:rPr>
-        <w:t>kan</w:t>
-      </w:r>
-      <w:r>
-        <w:rPr>
-          <w:lang w:val="en-US"/>
-        </w:rPr>
-        <w:t xml:space="preserve"> </w:t>
-      </w:r>
-      <w:r>
-        <w:rPr>
-          <w:lang w:val="en-US"/>
-        </w:rPr>
-        <w:t>een</w:t>
-      </w:r>
-      <w:r>
-        <w:rPr>
-          <w:lang w:val="en-US"/>
-        </w:rPr>
-        <w:t xml:space="preserve"> 'run' </w:t>
-      </w:r>
-      <w:r>
-        <w:rPr>
-          <w:lang w:val="en-US"/>
-        </w:rPr>
-        <w:t>starten</w:t>
-      </w:r>
-      <w:r>
-        <w:rPr>
-          <w:lang w:val="en-US"/>
-        </w:rPr>
-        <w:t xml:space="preserve">, je </w:t>
-      </w:r>
-      <w:r>
-        <w:rPr>
-          <w:lang w:val="en-US"/>
-        </w:rPr>
-        <w:t>moet</w:t>
-      </w:r>
-      <w:r>
-        <w:rPr>
-          <w:lang w:val="en-US"/>
-        </w:rPr>
-        <w:t xml:space="preserve"> </w:t>
-      </w:r>
-      <w:r>
-        <w:rPr>
-          <w:lang w:val="en-US"/>
-        </w:rPr>
-        <w:t>proberen</w:t>
-      </w:r>
-      <w:r>
-        <w:rPr>
-          <w:lang w:val="en-US"/>
-        </w:rPr>
-        <w:t xml:space="preserve"> zo </w:t>
-      </w:r>
-      <w:r>
-        <w:rPr>
-          <w:lang w:val="en-US"/>
-        </w:rPr>
-        <w:t>ver</w:t>
-      </w:r>
-      <w:r>
-        <w:rPr>
-          <w:lang w:val="en-US"/>
-        </w:rPr>
-        <w:t xml:space="preserve"> </w:t>
-      </w:r>
-      <w:r>
-        <w:rPr>
-          <w:lang w:val="en-US"/>
-        </w:rPr>
-        <w:t>mogelijk</w:t>
-      </w:r>
-      <w:r>
-        <w:rPr>
-          <w:lang w:val="en-US"/>
-        </w:rPr>
-        <w:t xml:space="preserve"> </w:t>
-      </w:r>
-      <w:r>
-        <w:rPr>
-          <w:lang w:val="en-US"/>
-        </w:rPr>
-        <w:t>te</w:t>
-      </w:r>
-      <w:r>
-        <w:rPr>
-          <w:lang w:val="en-US"/>
-        </w:rPr>
-        <w:t xml:space="preserve"> </w:t>
-      </w:r>
-      <w:r>
-        <w:rPr>
-          <w:lang w:val="en-US"/>
-        </w:rPr>
-        <w:t>komen</w:t>
-      </w:r>
-      <w:r>
-        <w:rPr>
-          <w:lang w:val="en-US"/>
-        </w:rPr>
-        <w:t xml:space="preserve">, ga je </w:t>
-      </w:r>
-      <w:r>
-        <w:rPr>
-          <w:lang w:val="en-US"/>
-        </w:rPr>
-        <w:t>dood</w:t>
-      </w:r>
-      <w:r>
-        <w:rPr>
-          <w:lang w:val="en-US"/>
-        </w:rPr>
-        <w:t xml:space="preserve">, </w:t>
-      </w:r>
-      <w:r>
-        <w:rPr>
-          <w:lang w:val="en-US"/>
-        </w:rPr>
-        <w:t>moet</w:t>
-      </w:r>
-      <w:r>
-        <w:rPr>
-          <w:lang w:val="en-US"/>
-        </w:rPr>
-        <w:t xml:space="preserve"> je </w:t>
-      </w:r>
-      <w:r>
-        <w:rPr>
-          <w:lang w:val="en-US"/>
-        </w:rPr>
-        <w:t>weer</w:t>
-      </w:r>
-      <w:r>
-        <w:rPr>
-          <w:lang w:val="en-US"/>
-        </w:rPr>
-        <w:t xml:space="preserve"> </w:t>
-      </w:r>
-      <w:r>
-        <w:rPr>
-          <w:lang w:val="en-US"/>
-        </w:rPr>
-        <w:t>terug</w:t>
-      </w:r>
-      <w:r>
-        <w:rPr>
-          <w:lang w:val="en-US"/>
-        </w:rPr>
-        <w:t xml:space="preserve"> </w:t>
-      </w:r>
-      <w:r>
-        <w:rPr>
-          <w:lang w:val="en-US"/>
-        </w:rPr>
-        <w:t>naar</w:t>
-      </w:r>
-      <w:r>
-        <w:rPr>
-          <w:lang w:val="en-US"/>
-        </w:rPr>
-        <w:t xml:space="preserve"> het begin.</w:t>
-      </w:r>
-    </w:p>
-    <w:p>
-      <w:pPr>
-        <w:rPr>
-          <w:b/>
-          <w:bCs/>
-          <w:i/>
-          <w:iCs/>
-        </w:rPr>
-      </w:pPr>
-      <w:r>
-        <w:rPr>
-          <w:b/>
-          <w:bCs/>
-          <w:i/>
-          <w:iCs/>
-        </w:rPr>
-        <w:t>[</w:t>
-      </w:r>
-      <w:proofErr w:type="gramStart"/>
-      <w:r>
-        <w:rPr>
-          <w:b/>
-          <w:bCs/>
-          <w:i/>
-          <w:iCs/>
-        </w:rPr>
-        <w:t>voeg</w:t>
-      </w:r>
-      <w:proofErr w:type="gramEnd"/>
-      <w:r>
-        <w:rPr>
-          <w:b/>
-          <w:bCs/>
-          <w:i/>
-          <w:iCs/>
-        </w:rPr>
-        <w:t xml:space="preserve"> meer onderdelen toe als die nodig zijn]</w:t>
+        <w:t>Je kan een 'run' starten, je moet proberen zo ver mogelijk te komen, ga je dood, moet je weer terug naar het begin.</w:t>
+      </w:r>
+    </w:p>
+    <w:p>
+      <w:pPr>
+        <w:rPr>
+          <w:b/>
+          <w:bCs/>
+          <w:i/>
+          <w:iCs/>
+        </w:rPr>
+      </w:pPr>
+      <w:r>
+        <w:rPr>
+          <w:b/>
+          <w:bCs/>
+          <w:i/>
+          <w:iCs/>
+        </w:rPr>
+        <w:t>[voeg meer onderdelen toe als die nodig zijn]</w:t>
       </w:r>
     </w:p>
     <w:p/>
     <w:p>
-      <w:pPr/>
       <w:r>
         <w:br w:type="page"/>
       </w:r>
@@ -7546,7 +5310,7 @@
       <w:pPr>
         <w:pStyle w:val="Kop1"/>
       </w:pPr>
-      <w:bookmarkStart w:name="_Toc183096228" w:id="38"/>
+      <w:bookmarkStart w:id="36" w:name="_Toc183096228"/>
       <w:r>
         <w:lastRenderedPageBreak/>
         <w:t xml:space="preserve">Speler </w:t>
@@ -7561,13 +5325,8 @@
         <w:t>atie</w:t>
       </w:r>
       <w:r>
-        <w:t xml:space="preserve">/ </w:t>
-      </w:r>
-      <w:proofErr w:type="spellStart"/>
-      <w:r>
-        <w:t>Achievement</w:t>
-      </w:r>
-      <w:proofErr w:type="spellEnd"/>
+        <w:t>/ Achievement</w:t>
+      </w:r>
       <w:r>
         <w:rPr>
           <w:i/>
@@ -7575,7 +5334,7 @@
         </w:rPr>
         <w:t xml:space="preserve"> (indien nodig)</w:t>
       </w:r>
-      <w:bookmarkEnd w:id="38"/>
+      <w:bookmarkEnd w:id="36"/>
     </w:p>
     <w:p>
       <w:pPr>
@@ -7652,31 +5411,14 @@
           <w:i/>
           <w:iCs/>
         </w:rPr>
-        <w:t xml:space="preserve">prestatie/ </w:t>
-      </w:r>
-      <w:proofErr w:type="spellStart"/>
-      <w:r>
-        <w:rPr>
-          <w:i/>
-          <w:iCs/>
-        </w:rPr>
-        <w:t>achievement</w:t>
-      </w:r>
-      <w:proofErr w:type="spellEnd"/>
-      <w:r>
-        <w:rPr>
-          <w:i/>
-          <w:iCs/>
-        </w:rPr>
-        <w:t xml:space="preserve"> gecontroleerd</w:t>
-      </w:r>
-      <w:proofErr w:type="gramStart"/>
-      <w:r>
-        <w:rPr>
-          <w:i/>
-          <w:iCs/>
-        </w:rPr>
-        <w:t xml:space="preserve">? </w:t>
+        <w:t>prestatie/ achievement</w:t>
+      </w:r>
+      <w:r>
+        <w:rPr>
+          <w:i/>
+          <w:iCs/>
+        </w:rPr>
+        <w:t xml:space="preserve"> gecontroleerd? </w:t>
       </w:r>
       <w:r>
         <w:rPr>
@@ -7685,7 +5427,6 @@
         </w:rPr>
         <w:t>]</w:t>
       </w:r>
-      <w:proofErr w:type="gramEnd"/>
     </w:p>
     <w:p>
       <w:pPr>
@@ -7700,12 +5441,7 @@
     </w:p>
     <w:p>
       <w:r>
-        <w:rPr/>
-        <w:t>Json</w:t>
-      </w:r>
-      <w:r>
-        <w:rPr/>
-        <w:t xml:space="preserve"> save data.</w:t>
+        <w:t>Json save data.</w:t>
       </w:r>
     </w:p>
     <w:p>
@@ -7713,78 +5449,28 @@
         <w:pStyle w:val="Kop2"/>
       </w:pPr>
       <w:r>
-        <w:t>Versleuteling</w:t>
-      </w:r>
-    </w:p>
-    <w:p>
-      <w:r>
-        <w:t>…</w:t>
-      </w:r>
-    </w:p>
-    <w:p>
-      <w:pPr>
-        <w:pStyle w:val="Kop2"/>
-      </w:pPr>
-      <w:r>
-        <w:t xml:space="preserve">Controleren van </w:t>
-      </w:r>
-      <w:r>
-        <w:t>conditie</w:t>
-      </w:r>
-    </w:p>
-    <w:p>
-      <w:r>
-        <w:t>…</w:t>
-      </w:r>
-    </w:p>
-    <w:p>
-      <w:pPr>
-        <w:pStyle w:val="Kop2"/>
-      </w:pPr>
-      <w:r>
-        <w:rPr/>
         <w:t>Weergave van statistieken</w:t>
       </w:r>
     </w:p>
     <w:p>
-      <w:pPr>
-        <w:pStyle w:val="Standaard"/>
-      </w:pPr>
-      <w:r>
-        <w:rPr/>
+      <w:r>
         <w:t>Tijd wat je hebt besteed</w:t>
       </w:r>
     </w:p>
     <w:p>
-      <w:pPr>
-        <w:pStyle w:val="Standaard"/>
-      </w:pPr>
-      <w:r>
-        <w:rPr/>
-        <w:t xml:space="preserve">Aantal kamers dat je </w:t>
-      </w:r>
-      <w:r>
-        <w:rPr/>
-        <w:t>hebt</w:t>
-      </w:r>
-      <w:r>
-        <w:rPr/>
-        <w:t xml:space="preserve"> verslagen</w:t>
-      </w:r>
-    </w:p>
-    <w:p>
-      <w:pPr>
-        <w:pStyle w:val="Standaard"/>
-      </w:pPr>
-      <w:r>
-        <w:rPr/>
+      <w:r>
+        <w:t>Aantal kamers dat je hebt verslagen</w:t>
+      </w:r>
+    </w:p>
+    <w:p>
+      <w:r>
         <w:t>Aantal torens die je hebt verslagen</w:t>
       </w:r>
     </w:p>
     <w:p>
       <w:pPr>
         <w:rPr>
-          <w:rFonts w:asciiTheme="majorHAnsi" w:hAnsiTheme="majorHAnsi" w:eastAsiaTheme="majorEastAsia" w:cstheme="majorBidi"/>
+          <w:rFonts w:asciiTheme="majorHAnsi" w:eastAsiaTheme="majorEastAsia" w:hAnsiTheme="majorHAnsi" w:cstheme="majorBidi"/>
           <w:b/>
           <w:color w:val="2F5496" w:themeColor="accent1" w:themeShade="BF"/>
           <w:sz w:val="44"/>
@@ -7799,377 +5485,283 @@
       <w:pPr>
         <w:pStyle w:val="Kop1"/>
       </w:pPr>
-      <w:bookmarkStart w:name="_Toc183096229" w:id="39"/>
+      <w:bookmarkStart w:id="37" w:name="_Toc183096229"/>
       <w:r>
         <w:lastRenderedPageBreak/>
-        <w:t xml:space="preserve">Input/ Control </w:t>
-      </w:r>
-      <w:proofErr w:type="spellStart"/>
-      <w:r>
-        <w:t>scheme</w:t>
+        <w:t>Input/ Control scheme</w:t>
+      </w:r>
+      <w:bookmarkEnd w:id="37"/>
+    </w:p>
+    <w:p>
+      <w:pPr>
+        <w:rPr>
+          <w:i/>
+          <w:iCs/>
+        </w:rPr>
+      </w:pPr>
+      <w:r>
+        <w:rPr>
+          <w:i/>
+          <w:iCs/>
+        </w:rPr>
+        <w:t>[</w:t>
+      </w:r>
+      <w:r>
+        <w:rPr>
+          <w:i/>
+          <w:iCs/>
+        </w:rPr>
+        <w:t xml:space="preserve">Beschrijf de </w:t>
+      </w:r>
+      <w:r>
+        <w:rPr>
+          <w:i/>
+          <w:iCs/>
+        </w:rPr>
+        <w:t xml:space="preserve">“standaard” </w:t>
+      </w:r>
+      <w:r>
+        <w:rPr>
+          <w:i/>
+          <w:iCs/>
+        </w:rPr>
+        <w:t xml:space="preserve">input van </w:t>
+      </w:r>
+      <w:r>
+        <w:rPr>
+          <w:i/>
+          <w:iCs/>
+        </w:rPr>
+        <w:t>het</w:t>
+      </w:r>
+      <w:r>
+        <w:rPr>
+          <w:i/>
+          <w:iCs/>
+        </w:rPr>
+        <w:t xml:space="preserve"> invoerapparaat</w:t>
+      </w:r>
+      <w:r>
+        <w:rPr>
+          <w:i/>
+          <w:iCs/>
+        </w:rPr>
+        <w:t xml:space="preserve"> of combinatie van meerdere invoerapparaten</w:t>
+      </w:r>
+      <w:r>
+        <w:rPr>
+          <w:i/>
+          <w:iCs/>
+        </w:rPr>
+        <w:t>. Hoe is</w:t>
+      </w:r>
+      <w:r>
+        <w:rPr>
+          <w:i/>
+          <w:iCs/>
+        </w:rPr>
+        <w:t xml:space="preserve"> de</w:t>
+      </w:r>
+      <w:r>
+        <w:rPr>
+          <w:i/>
+          <w:iCs/>
+        </w:rPr>
+        <w:t xml:space="preserve"> input gekoppeld met de acties van de speler’s karakter. </w:t>
+      </w:r>
+      <w:r>
+        <w:rPr>
+          <w:i/>
+          <w:iCs/>
+        </w:rPr>
+        <w:t>]</w:t>
+      </w:r>
+    </w:p>
+    <w:p>
+      <w:pPr>
+        <w:pStyle w:val="Kop2"/>
+      </w:pPr>
+      <w:bookmarkStart w:id="38" w:name="_Toc164756267"/>
+      <w:r>
+        <w:t xml:space="preserve">Standaard </w:t>
+      </w:r>
+      <w:r>
+        <w:t>Be</w:t>
+      </w:r>
+      <w:r>
+        <w:t>wegen</w:t>
+      </w:r>
+      <w:bookmarkEnd w:id="38"/>
+    </w:p>
+    <w:p>
+      <w:r>
+        <w:t>AD</w:t>
+      </w:r>
+      <w:r>
+        <w:t xml:space="preserve"> (links en rechts lopen) Spatiebalk</w:t>
+      </w:r>
+      <w:r>
+        <w:t xml:space="preserve"> &amp;/Of W</w:t>
+      </w:r>
+      <w:r>
+        <w:t xml:space="preserve"> (springen)</w:t>
+      </w:r>
+      <w:r>
+        <w:t xml:space="preserve"> Spatiebalk</w:t>
+      </w:r>
+      <w:r>
+        <w:t xml:space="preserve"> &amp;/Of W</w:t>
+      </w:r>
+      <w:r>
+        <w:t xml:space="preserve"> tegen muur (walljump)</w:t>
+      </w:r>
+      <w:r>
+        <w:t xml:space="preserve"> </w:t>
+      </w:r>
+    </w:p>
+    <w:p>
+      <w:pPr>
+        <w:pStyle w:val="Kop2"/>
+      </w:pPr>
+      <w:bookmarkStart w:id="39" w:name="_Toc164756268"/>
+      <w:r>
+        <w:t>Rondkijken</w:t>
       </w:r>
       <w:bookmarkEnd w:id="39"/>
-      <w:proofErr w:type="spellEnd"/>
-    </w:p>
-    <w:p>
-      <w:pPr>
-        <w:rPr>
-          <w:i/>
-          <w:iCs/>
-        </w:rPr>
-      </w:pPr>
-      <w:r>
-        <w:rPr>
-          <w:i/>
-          <w:iCs/>
-        </w:rPr>
-        <w:t>[</w:t>
-      </w:r>
-      <w:r>
-        <w:rPr>
-          <w:i/>
-          <w:iCs/>
-        </w:rPr>
-        <w:t xml:space="preserve">Beschrijf de </w:t>
-      </w:r>
-      <w:r>
-        <w:rPr>
-          <w:i/>
-          <w:iCs/>
-        </w:rPr>
-        <w:t xml:space="preserve">“standaard” </w:t>
-      </w:r>
-      <w:r>
-        <w:rPr>
-          <w:i/>
-          <w:iCs/>
-        </w:rPr>
-        <w:t xml:space="preserve">input van </w:t>
-      </w:r>
-      <w:r>
-        <w:rPr>
-          <w:i/>
-          <w:iCs/>
-        </w:rPr>
-        <w:t>het</w:t>
-      </w:r>
-      <w:r>
-        <w:rPr>
-          <w:i/>
-          <w:iCs/>
-        </w:rPr>
-        <w:t xml:space="preserve"> invoerapparaat</w:t>
-      </w:r>
-      <w:r>
-        <w:rPr>
-          <w:i/>
-          <w:iCs/>
-        </w:rPr>
-        <w:t xml:space="preserve"> of combinatie van meerdere invoerapparaten</w:t>
-      </w:r>
-      <w:r>
-        <w:rPr>
-          <w:i/>
-          <w:iCs/>
-        </w:rPr>
-        <w:t>. Hoe is</w:t>
-      </w:r>
-      <w:r>
-        <w:rPr>
-          <w:i/>
-          <w:iCs/>
-        </w:rPr>
-        <w:t xml:space="preserve"> de</w:t>
-      </w:r>
-      <w:r>
-        <w:rPr>
-          <w:i/>
-          <w:iCs/>
-        </w:rPr>
-        <w:t xml:space="preserve"> input gekoppeld met de acties van de </w:t>
-      </w:r>
-      <w:proofErr w:type="spellStart"/>
-      <w:r>
-        <w:rPr>
-          <w:i/>
-          <w:iCs/>
-        </w:rPr>
-        <w:t>speler’s</w:t>
-      </w:r>
-      <w:proofErr w:type="spellEnd"/>
-      <w:r>
-        <w:rPr>
-          <w:i/>
-          <w:iCs/>
-        </w:rPr>
-        <w:t xml:space="preserve"> karakter</w:t>
-      </w:r>
-      <w:proofErr w:type="gramStart"/>
-      <w:r>
-        <w:rPr>
-          <w:i/>
-          <w:iCs/>
-        </w:rPr>
-        <w:t xml:space="preserve">. </w:t>
-      </w:r>
-      <w:r>
-        <w:rPr>
+    </w:p>
+    <w:p>
+      <w:r>
+        <w:t>Muis positie (right op muispositie)</w:t>
+      </w:r>
+    </w:p>
+    <w:p>
+      <w:pPr>
+        <w:pStyle w:val="Kop2"/>
+      </w:pPr>
+      <w:bookmarkStart w:id="40" w:name="_Toc164756269"/>
+      <w:r>
+        <w:t>Aanval</w:t>
+      </w:r>
+      <w:r>
+        <w:t>len</w:t>
+      </w:r>
+      <w:bookmarkEnd w:id="40"/>
+    </w:p>
+    <w:p>
+      <w:r>
+        <w:t>Klikken (kogel schieten)</w:t>
+      </w:r>
+    </w:p>
+    <w:p>
+      <w:pPr>
+        <w:pStyle w:val="Kop2"/>
+      </w:pPr>
+      <w:bookmarkStart w:id="41" w:name="_Toc164756270"/>
+      <w:r>
+        <w:t>Wapen</w:t>
+      </w:r>
+      <w:r>
+        <w:t>-m</w:t>
+      </w:r>
+      <w:r>
+        <w:t>odi wisselen</w:t>
+      </w:r>
+      <w:bookmarkEnd w:id="41"/>
+    </w:p>
+    <w:p>
+      <w:r>
+        <w:t xml:space="preserve">(Indien toegevoegd) </w:t>
+      </w:r>
+      <w:r>
+        <w:t>Rechter-Muisknop</w:t>
+      </w:r>
+    </w:p>
+    <w:p>
+      <w:pPr>
+        <w:pStyle w:val="Kop2"/>
+      </w:pPr>
+      <w:bookmarkStart w:id="42" w:name="_Toc164756271"/>
+      <w:r>
+        <w:t>Speciale Bewegingen</w:t>
+      </w:r>
+      <w:bookmarkEnd w:id="42"/>
+    </w:p>
+    <w:p>
+      <w:r>
+        <w:t>Klikken (lanceer met de shotgun)</w:t>
+      </w:r>
+    </w:p>
+    <w:p>
+      <w:pPr>
+        <w:pStyle w:val="Kop2"/>
+      </w:pPr>
+      <w:bookmarkStart w:id="43" w:name="_Toc164756272"/>
+      <w:r>
+        <w:t>Projectielen/objecten gooien</w:t>
+      </w:r>
+      <w:bookmarkEnd w:id="43"/>
+    </w:p>
+    <w:p>
+      <w:r>
+        <w:t>Klikken (schiet projectiles)</w:t>
+      </w:r>
+    </w:p>
+    <w:p>
+      <w:pPr>
+        <w:pStyle w:val="Kop2"/>
+      </w:pPr>
+      <w:bookmarkStart w:id="44" w:name="_Toc164756273"/>
+      <w:r>
+        <w:t>Snel wapens wisselen</w:t>
+      </w:r>
+      <w:bookmarkEnd w:id="44"/>
+    </w:p>
+    <w:p>
+      <w:r>
+        <w:t>N.V.T</w:t>
+      </w:r>
+    </w:p>
+    <w:p>
+      <w:pPr>
+        <w:rPr>
+          <w:b/>
+          <w:bCs/>
+          <w:i/>
+          <w:iCs/>
+        </w:rPr>
+      </w:pPr>
+      <w:r>
+        <w:rPr>
+          <w:b/>
+          <w:bCs/>
+          <w:i/>
+          <w:iCs/>
+        </w:rPr>
+        <w:t>[voeg meer onderdelen toe als die nodig zijn</w:t>
+      </w:r>
+      <w:r>
+        <w:rPr>
+          <w:b/>
+          <w:bCs/>
+          <w:i/>
+          <w:iCs/>
+        </w:rPr>
+        <w:t>, of haal onderdelen weg</w:t>
+      </w:r>
+      <w:r>
+        <w:rPr>
+          <w:b/>
+          <w:bCs/>
           <w:i/>
           <w:iCs/>
         </w:rPr>
         <w:t>]</w:t>
       </w:r>
-      <w:proofErr w:type="gramEnd"/>
-    </w:p>
-    <w:p>
-      <w:pPr>
-        <w:pStyle w:val="Kop2"/>
-      </w:pPr>
-      <w:bookmarkStart w:name="_Toc164756267" w:id="40"/>
-      <w:r>
-        <w:t xml:space="preserve">Standaard </w:t>
-      </w:r>
-      <w:r>
-        <w:t>Be</w:t>
-      </w:r>
-      <w:r>
-        <w:t>wegen</w:t>
-      </w:r>
-      <w:bookmarkEnd w:id="40"/>
-    </w:p>
-    <w:p>
-      <w:r>
-        <w:rPr/>
-        <w:t>AD</w:t>
-      </w:r>
-      <w:r>
-        <w:rPr/>
-        <w:t xml:space="preserve"> (links en rechts lopen) Spatiebalk</w:t>
-      </w:r>
-      <w:r>
-        <w:rPr/>
-        <w:t xml:space="preserve"> &amp;/Of W</w:t>
-      </w:r>
-      <w:r>
-        <w:rPr/>
-        <w:t xml:space="preserve"> (springen</w:t>
-      </w:r>
-      <w:r>
-        <w:rPr/>
-        <w:t>)</w:t>
-      </w:r>
-      <w:r>
-        <w:rPr/>
-        <w:t xml:space="preserve"> Spatiebalk</w:t>
-      </w:r>
-      <w:r>
-        <w:rPr/>
-        <w:t xml:space="preserve"> &amp;/Of W</w:t>
-      </w:r>
-      <w:r>
-        <w:rPr/>
-        <w:t xml:space="preserve"> tegen muur (</w:t>
-      </w:r>
-      <w:r>
-        <w:rPr/>
-        <w:t>walljump</w:t>
-      </w:r>
-      <w:r>
-        <w:rPr/>
-        <w:t>)</w:t>
-      </w:r>
-      <w:r>
-        <w:rPr/>
-        <w:t xml:space="preserve"> </w:t>
-      </w:r>
-    </w:p>
-    <w:p>
-      <w:pPr>
-        <w:pStyle w:val="Kop2"/>
-      </w:pPr>
-      <w:bookmarkStart w:name="_Toc164756268" w:id="41"/>
-      <w:r>
-        <w:t>Rondkijken</w:t>
-      </w:r>
-      <w:bookmarkEnd w:id="41"/>
-    </w:p>
-    <w:p>
-      <w:r>
-        <w:rPr/>
-        <w:t>Muis positie (right op muispositie)</w:t>
-      </w:r>
-    </w:p>
-    <w:p>
-      <w:pPr>
-        <w:pStyle w:val="Kop2"/>
-      </w:pPr>
-      <w:bookmarkStart w:name="_Toc164756269" w:id="42"/>
-      <w:r>
-        <w:t>Aanval</w:t>
-      </w:r>
-      <w:r>
-        <w:t>len</w:t>
-      </w:r>
-      <w:bookmarkEnd w:id="42"/>
-    </w:p>
-    <w:p>
-      <w:r>
-        <w:rPr/>
-        <w:t>Klikken (</w:t>
-      </w:r>
-      <w:r>
-        <w:rPr/>
-        <w:t>kogel schieten</w:t>
-      </w:r>
-      <w:r>
-        <w:rPr/>
-        <w:t>)</w:t>
-      </w:r>
-    </w:p>
-    <w:p>
-      <w:pPr>
-        <w:pStyle w:val="Kop2"/>
-      </w:pPr>
-      <w:bookmarkStart w:name="_Toc164756270" w:id="43"/>
-      <w:r>
-        <w:t>Wapen</w:t>
-      </w:r>
-      <w:r>
-        <w:t>-m</w:t>
-      </w:r>
-      <w:r>
-        <w:t>odi wisselen</w:t>
-      </w:r>
-      <w:bookmarkEnd w:id="43"/>
-    </w:p>
-    <w:p>
-      <w:r>
-        <w:rPr/>
-        <w:t>(</w:t>
-      </w:r>
-      <w:r>
-        <w:rPr/>
-        <w:t>Indien</w:t>
-      </w:r>
-      <w:r>
-        <w:rPr/>
-        <w:t xml:space="preserve"> toegevoegd) </w:t>
-      </w:r>
-      <w:r>
-        <w:rPr/>
-        <w:t>Rechter-Muisknop</w:t>
-      </w:r>
-    </w:p>
-    <w:p>
-      <w:pPr>
-        <w:pStyle w:val="Kop2"/>
-      </w:pPr>
-      <w:bookmarkStart w:name="_Toc164756271" w:id="44"/>
-      <w:r>
-        <w:t>Speciale Bewegingen</w:t>
-      </w:r>
-      <w:bookmarkEnd w:id="44"/>
-    </w:p>
-    <w:p>
-      <w:r>
-        <w:rPr/>
-        <w:t>Klikken (lanceer met de shotgun)</w:t>
-      </w:r>
-    </w:p>
-    <w:p>
-      <w:pPr>
-        <w:pStyle w:val="Kop2"/>
-      </w:pPr>
-      <w:bookmarkStart w:name="_Toc164756272" w:id="45"/>
-      <w:r>
-        <w:t>Projectielen/objecten gooien</w:t>
-      </w:r>
-      <w:bookmarkEnd w:id="45"/>
-    </w:p>
-    <w:p>
-      <w:r>
-        <w:rPr/>
-        <w:t>Klikken (schiet projectiles)</w:t>
-      </w:r>
-    </w:p>
-    <w:p>
-      <w:pPr>
-        <w:pStyle w:val="Kop2"/>
-      </w:pPr>
-      <w:bookmarkStart w:name="_Toc164756273" w:id="46"/>
-      <w:r>
-        <w:rPr/>
-        <w:t>Snel wapens wisselen</w:t>
-      </w:r>
-      <w:bookmarkEnd w:id="46"/>
-    </w:p>
-    <w:p>
-      <w:r>
-        <w:rPr/>
-        <w:t>N.V.T</w:t>
-      </w:r>
-    </w:p>
-    <w:p>
-      <w:pPr>
-        <w:rPr>
-          <w:b/>
-          <w:bCs/>
-          <w:i/>
-          <w:iCs/>
-        </w:rPr>
-      </w:pPr>
-      <w:r>
-        <w:rPr>
-          <w:b/>
-          <w:bCs/>
-          <w:i/>
-          <w:iCs/>
-        </w:rPr>
-        <w:t>[</w:t>
-      </w:r>
-      <w:proofErr w:type="gramStart"/>
-      <w:r>
-        <w:rPr>
-          <w:b/>
-          <w:bCs/>
-          <w:i/>
-          <w:iCs/>
-        </w:rPr>
-        <w:t>voeg</w:t>
-      </w:r>
-      <w:proofErr w:type="gramEnd"/>
-      <w:r>
-        <w:rPr>
-          <w:b/>
-          <w:bCs/>
-          <w:i/>
-          <w:iCs/>
-        </w:rPr>
-        <w:t xml:space="preserve"> meer onderdelen toe als die nodig zijn</w:t>
-      </w:r>
-      <w:r>
-        <w:rPr>
-          <w:b/>
-          <w:bCs/>
-          <w:i/>
-          <w:iCs/>
-        </w:rPr>
-        <w:t>, of haal onderdelen weg</w:t>
-      </w:r>
-      <w:r>
-        <w:rPr>
-          <w:b/>
-          <w:bCs/>
-          <w:i/>
-          <w:iCs/>
-        </w:rPr>
-        <w:t>]</w:t>
-      </w:r>
-    </w:p>
-    <w:p>
-      <w:pPr>
-        <w:rPr>
-          <w:rFonts w:asciiTheme="majorHAnsi" w:hAnsiTheme="majorHAnsi" w:eastAsiaTheme="majorEastAsia" w:cstheme="majorBidi"/>
+    </w:p>
+    <w:p>
+      <w:pPr>
+        <w:rPr>
+          <w:rFonts w:asciiTheme="majorHAnsi" w:eastAsiaTheme="majorEastAsia" w:hAnsiTheme="majorHAnsi" w:cstheme="majorBidi"/>
           <w:b/>
           <w:color w:val="2F5496" w:themeColor="accent1" w:themeShade="BF"/>
           <w:sz w:val="44"/>
@@ -8184,7 +5776,7 @@
       <w:pPr>
         <w:pStyle w:val="Kop1"/>
       </w:pPr>
-      <w:bookmarkStart w:name="_Toc183096230" w:id="47"/>
+      <w:bookmarkStart w:id="45" w:name="_Toc183096230"/>
       <w:r>
         <w:lastRenderedPageBreak/>
         <w:t>Story/</w:t>
@@ -8204,47 +5796,33 @@
       <w:r>
         <w:t>/ Lore</w:t>
       </w:r>
-      <w:bookmarkEnd w:id="47"/>
-    </w:p>
-    <w:p>
-      <w:pPr>
-        <w:rPr>
-          <w:i w:val="1"/>
-          <w:iCs w:val="1"/>
-        </w:rPr>
-      </w:pPr>
-      <w:r>
-        <w:rPr>
-          <w:i w:val="1"/>
-          <w:iCs w:val="1"/>
+      <w:bookmarkEnd w:id="45"/>
+    </w:p>
+    <w:p>
+      <w:pPr>
+        <w:rPr>
+          <w:i/>
+          <w:iCs/>
+        </w:rPr>
+      </w:pPr>
+      <w:r>
+        <w:rPr>
+          <w:i/>
+          <w:iCs/>
         </w:rPr>
         <w:t>[</w:t>
       </w:r>
       <w:r>
         <w:rPr>
-          <w:i w:val="1"/>
-          <w:iCs w:val="1"/>
-        </w:rPr>
-        <w:t xml:space="preserve">Beschrijf de wereld waar het spel zich af speelt, Wat is er voorafgaand gebeurt? Wat gebeurt er tijdens de tijd het spel zich af speelt. Welke belangrijke fracties/groepen, plaatsen/locaties/ Points Of </w:t>
-      </w:r>
-      <w:r>
-        <w:rPr>
-          <w:i w:val="1"/>
-          <w:iCs w:val="1"/>
-        </w:rPr>
-        <w:t>Intrest,  en</w:t>
-      </w:r>
-      <w:r>
-        <w:rPr>
-          <w:i w:val="1"/>
-          <w:iCs w:val="1"/>
-        </w:rPr>
-        <w:t>/of karakter(s) bestaan in de wereld die relevant zijn voor het spel.</w:t>
-      </w:r>
-      <w:r>
-        <w:rPr>
-          <w:i w:val="1"/>
-          <w:iCs w:val="1"/>
+          <w:i/>
+          <w:iCs/>
+        </w:rPr>
+        <w:t>Beschrijf de wereld waar het spel zich af speelt, Wat is er voorafgaand gebeurt? Wat gebeurt er tijdens de tijd het spel zich af speelt. Welke belangrijke fracties/groepen, plaatsen/locaties/ Points Of Intrest,  en/of karakter(s) bestaan in de wereld die relevant zijn voor het spel.</w:t>
+      </w:r>
+      <w:r>
+        <w:rPr>
+          <w:i/>
+          <w:iCs/>
         </w:rPr>
         <w:t>}</w:t>
       </w:r>
@@ -8253,7 +5831,7 @@
       <w:pPr>
         <w:pStyle w:val="Kop2"/>
       </w:pPr>
-      <w:bookmarkStart w:name="_Toc164756277" w:id="50"/>
+      <w:bookmarkStart w:id="46" w:name="_Toc164756277"/>
       <w:r>
         <w:t xml:space="preserve">Achtergrond </w:t>
       </w:r>
@@ -8281,94 +5859,37 @@
       <w:r>
         <w:t>)</w:t>
       </w:r>
-      <w:bookmarkEnd w:id="50"/>
-    </w:p>
-    <w:p>
-      <w:pPr>
-        <w:pStyle w:val="Standaard"/>
-      </w:pPr>
-      <w:r>
-        <w:rPr/>
-        <w:t xml:space="preserve">Wanneer een </w:t>
-      </w:r>
-      <w:r>
-        <w:rPr/>
-        <w:t>samurai</w:t>
-      </w:r>
-      <w:r>
-        <w:rPr/>
-        <w:t xml:space="preserve"> </w:t>
-      </w:r>
-      <w:r>
-        <w:rPr/>
-        <w:t>doodgaat</w:t>
-      </w:r>
-      <w:r>
-        <w:rPr/>
-        <w:t xml:space="preserve"> in</w:t>
-      </w:r>
-      <w:r>
-        <w:rPr/>
+      <w:bookmarkEnd w:id="46"/>
+    </w:p>
+    <w:p>
+      <w:r>
+        <w:t>Wanneer een samurai doodgaat in</w:t>
+      </w:r>
+      <w:r>
         <w:t xml:space="preserve"> de</w:t>
       </w:r>
       <w:r>
-        <w:rPr/>
         <w:t xml:space="preserve"> strijd, </w:t>
       </w:r>
       <w:r>
-        <w:rPr/>
-        <w:t xml:space="preserve">wordt hij </w:t>
-      </w:r>
-      <w:r>
-        <w:rPr/>
-        <w:t xml:space="preserve">gereïncarneerd als een eend. </w:t>
-      </w:r>
-      <w:r>
-        <w:rPr/>
-        <w:t xml:space="preserve">Hij komt </w:t>
-      </w:r>
-      <w:r>
-        <w:rPr/>
-        <w:t>er</w:t>
-      </w:r>
-      <w:r>
-        <w:rPr/>
-        <w:t>achter</w:t>
-      </w:r>
-      <w:r>
-        <w:rPr/>
-        <w:t xml:space="preserve"> dat er een ondergrondse </w:t>
-      </w:r>
-      <w:r>
-        <w:rPr/>
-        <w:t>yakuza</w:t>
-      </w:r>
-      <w:r>
-        <w:rPr/>
-        <w:t xml:space="preserve"> familie</w:t>
-      </w:r>
-      <w:r>
-        <w:rPr/>
+        <w:t xml:space="preserve">wordt hij gereïncarneerd als een eend. </w:t>
+      </w:r>
+      <w:r>
+        <w:t>Hij komt erachter dat er een ondergrondse yakuza familie</w:t>
+      </w:r>
+      <w:r>
         <w:t xml:space="preserve"> is die ook </w:t>
       </w:r>
       <w:r>
-        <w:rPr/>
         <w:t xml:space="preserve">zijn </w:t>
       </w:r>
       <w:r>
-        <w:rPr/>
-        <w:t>gereïnc</w:t>
-      </w:r>
-      <w:r>
-        <w:rPr/>
-        <w:t xml:space="preserve">arneerd als </w:t>
-      </w:r>
-      <w:r>
-        <w:rPr/>
+        <w:t xml:space="preserve">gereïncarneerd als </w:t>
+      </w:r>
+      <w:r>
         <w:t>dieren</w:t>
       </w:r>
       <w:r>
-        <w:rPr/>
         <w:t>. Hij neemt het tot zich om een hit list af te gaan van deze familie.</w:t>
       </w:r>
     </w:p>
@@ -8388,27 +5909,7 @@
           <w:i/>
           <w:iCs/>
         </w:rPr>
-        <w:t>[</w:t>
-      </w:r>
-      <w:proofErr w:type="gramStart"/>
-      <w:r>
-        <w:rPr>
-          <w:b/>
-          <w:bCs/>
-          <w:i/>
-          <w:iCs/>
-        </w:rPr>
-        <w:t>voeg</w:t>
-      </w:r>
-      <w:proofErr w:type="gramEnd"/>
-      <w:r>
-        <w:rPr>
-          <w:b/>
-          <w:bCs/>
-          <w:i/>
-          <w:iCs/>
-        </w:rPr>
-        <w:t xml:space="preserve"> meer onderdelen toe als die nodig zijn</w:t>
+        <w:t>[voeg meer onderdelen toe als die nodig zijn</w:t>
       </w:r>
       <w:r>
         <w:rPr>
@@ -8437,7 +5938,7 @@
       <w:footerReference w:type="default" r:id="rId15"/>
       <w:headerReference w:type="first" r:id="rId16"/>
       <w:footerReference w:type="first" r:id="rId17"/>
-      <w:pgSz w:w="11906" w:h="16838" w:orient="portrait"/>
+      <w:pgSz w:w="11906" w:h="16838"/>
       <w:pgMar w:top="1417" w:right="1417" w:bottom="1417" w:left="1417" w:header="708" w:footer="708" w:gutter="0"/>
       <w:cols w:space="708"/>
       <w:titlePg/>
@@ -8490,7 +5991,7 @@
 </file>
 
 <file path=word/footer2.xml><?xml version="1.0" encoding="utf-8"?>
-<w:ftr xmlns:wpc="http://schemas.microsoft.com/office/word/2010/wordprocessingCanvas" xmlns:cx="http://schemas.microsoft.com/office/drawing/2014/chartex" xmlns:cx1="http://schemas.microsoft.com/office/drawing/2015/9/8/chartex" xmlns:cx2="http://schemas.microsoft.com/office/drawing/2015/10/21/chartex" xmlns:cx3="http://schemas.microsoft.com/office/drawing/2016/5/9/chartex" xmlns:cx4="http://schemas.microsoft.com/office/drawing/2016/5/10/chartex" xmlns:cx5="http://schemas.microsoft.com/office/drawing/2016/5/11/chartex" xmlns:cx6="http://schemas.microsoft.com/office/drawing/2016/5/12/chartex" xmlns:cx7="http://schemas.microsoft.com/office/drawing/2016/5/13/chartex" xmlns:cx8="http://schemas.microsoft.com/office/drawing/2016/5/14/chartex" xmlns:mc="http://schemas.openxmlformats.org/markup-compatibility/2006" xmlns:aink="http://schemas.microsoft.com/office/drawing/2016/ink" xmlns:am3d="http://schemas.microsoft.com/office/drawing/2017/model3d" xmlns:o="urn:schemas-microsoft-com:office:office" xmlns:oel="http://schemas.microsoft.com/office/2019/extlst" xmlns:r="http://schemas.openxmlformats.org/officeDocument/2006/relationships" xmlns:m="http://schemas.openxmlformats.org/officeDocument/2006/math" xmlns:v="urn:schemas-microsoft-com:vml" xmlns:wp14="http://schemas.microsoft.com/office/word/2010/wordprocessingDrawing" xmlns:wp="http://schemas.openxmlformats.org/drawingml/2006/wordprocessingDrawing" xmlns:w10="urn:schemas-microsoft-com:office:word" xmlns:w="http://schemas.openxmlformats.org/wordprocessingml/2006/main" xmlns:w14="http://schemas.microsoft.com/office/word/2010/wordml" xmlns:w15="http://schemas.microsoft.com/office/word/2012/wordml" xmlns:w16cex="http://schemas.microsoft.com/office/word/2018/wordml/cex" xmlns:w16cid="http://schemas.microsoft.com/office/word/2016/wordml/cid" xmlns:w16="http://schemas.microsoft.com/office/word/2018/wordml" xmlns:w16du="http://schemas.microsoft.com/office/word/2023/wordml/word16du" xmlns:w16sdtdh="http://schemas.microsoft.com/office/word/2020/wordml/sdtdatahash" xmlns:w16se="http://schemas.microsoft.com/office/word/2015/wordml/symex" xmlns:wpg="http://schemas.microsoft.com/office/word/2010/wordprocessingGroup" xmlns:wpi="http://schemas.microsoft.com/office/word/2010/wordprocessingInk" xmlns:wne="http://schemas.microsoft.com/office/word/2006/wordml" xmlns:wps="http://schemas.microsoft.com/office/word/2010/wordprocessingShape" xmlns:a="http://schemas.openxmlformats.org/drawingml/2006/main" xmlns:pic="http://schemas.openxmlformats.org/drawingml/2006/picture" xmlns:a14="http://schemas.microsoft.com/office/drawing/2010/main" mc:Ignorable="w14 w15 w16se w16cid w16 w16cex w16sdtdh w16du wp14">
+<w:ftr xmlns:wpc="http://schemas.microsoft.com/office/word/2010/wordprocessingCanvas" xmlns:cx="http://schemas.microsoft.com/office/drawing/2014/chartex" xmlns:cx1="http://schemas.microsoft.com/office/drawing/2015/9/8/chartex" xmlns:cx2="http://schemas.microsoft.com/office/drawing/2015/10/21/chartex" xmlns:cx3="http://schemas.microsoft.com/office/drawing/2016/5/9/chartex" xmlns:cx4="http://schemas.microsoft.com/office/drawing/2016/5/10/chartex" xmlns:cx5="http://schemas.microsoft.com/office/drawing/2016/5/11/chartex" xmlns:cx6="http://schemas.microsoft.com/office/drawing/2016/5/12/chartex" xmlns:cx7="http://schemas.microsoft.com/office/drawing/2016/5/13/chartex" xmlns:cx8="http://schemas.microsoft.com/office/drawing/2016/5/14/chartex" xmlns:mc="http://schemas.openxmlformats.org/markup-compatibility/2006" xmlns:aink="http://schemas.microsoft.com/office/drawing/2016/ink" xmlns:am3d="http://schemas.microsoft.com/office/drawing/2017/model3d" xmlns:o="urn:schemas-microsoft-com:office:office" xmlns:oel="http://schemas.microsoft.com/office/2019/extlst" xmlns:r="http://schemas.openxmlformats.org/officeDocument/2006/relationships" xmlns:m="http://schemas.openxmlformats.org/officeDocument/2006/math" xmlns:v="urn:schemas-microsoft-com:vml" xmlns:wp14="http://schemas.microsoft.com/office/word/2010/wordprocessingDrawing" xmlns:wp="http://schemas.openxmlformats.org/drawingml/2006/wordprocessingDrawing" xmlns:w10="urn:schemas-microsoft-com:office:word" xmlns:w="http://schemas.openxmlformats.org/wordprocessingml/2006/main" xmlns:w14="http://schemas.microsoft.com/office/word/2010/wordml" xmlns:w15="http://schemas.microsoft.com/office/word/2012/wordml" xmlns:w16cex="http://schemas.microsoft.com/office/word/2018/wordml/cex" xmlns:w16cid="http://schemas.microsoft.com/office/word/2016/wordml/cid" xmlns:w16="http://schemas.microsoft.com/office/word/2018/wordml" xmlns:w16du="http://schemas.microsoft.com/office/word/2023/wordml/word16du" xmlns:w16sdtdh="http://schemas.microsoft.com/office/word/2020/wordml/sdtdatahash" xmlns:w16se="http://schemas.microsoft.com/office/word/2015/wordml/symex" xmlns:wpg="http://schemas.microsoft.com/office/word/2010/wordprocessingGroup" xmlns:wpi="http://schemas.microsoft.com/office/word/2010/wordprocessingInk" xmlns:wne="http://schemas.microsoft.com/office/word/2006/wordml" xmlns:wps="http://schemas.microsoft.com/office/word/2010/wordprocessingShape" mc:Ignorable="w14 w15 w16se w16cid w16 w16cex w16sdtdh w16du wp14">
   <w:p>
     <w:pPr>
       <w:pBdr>
@@ -8516,7 +6017,7 @@
         <w:noProof/>
       </w:rPr>
       <w:drawing>
-        <wp:anchor distT="0" distB="0" distL="114300" distR="114300" simplePos="0" relativeHeight="251658240" behindDoc="1" locked="0" layoutInCell="1" allowOverlap="1" wp14:anchorId="0E84787D" wp14:editId="0B0F1AD2">
+        <wp:anchor distT="0" distB="0" distL="114300" distR="114300" simplePos="0" relativeHeight="251658240" behindDoc="1" locked="0" layoutInCell="1" allowOverlap="1" wp14:anchorId="22739F4E" wp14:editId="48B341DC">
           <wp:simplePos x="0" y="0"/>
           <wp:positionH relativeFrom="column">
             <wp:posOffset>-15265</wp:posOffset>
@@ -8589,7 +6090,6 @@
       </w:rPr>
       <w:tab/>
     </w:r>
-    <w:proofErr w:type="spellStart"/>
     <w:r>
       <w:rPr>
         <w:color w:val="000000"/>
@@ -8597,17 +6097,7 @@
         <w:szCs w:val="16"/>
         <w:lang w:val="en-US"/>
       </w:rPr>
-      <w:t>Sjabloon</w:t>
-    </w:r>
-    <w:proofErr w:type="spellEnd"/>
-    <w:r>
-      <w:rPr>
-        <w:color w:val="000000"/>
-        <w:sz w:val="16"/>
-        <w:szCs w:val="16"/>
-        <w:lang w:val="en-US"/>
-      </w:rPr>
-      <w:t xml:space="preserve"> </w:t>
+      <w:t xml:space="preserve">Sjabloon </w:t>
     </w:r>
     <w:r>
       <w:rPr>
@@ -8860,7 +6350,7 @@
 </file>
 
 <file path=word/header3.xml><?xml version="1.0" encoding="utf-8"?>
-<w:hdr xmlns:wpc="http://schemas.microsoft.com/office/word/2010/wordprocessingCanvas" xmlns:cx="http://schemas.microsoft.com/office/drawing/2014/chartex" xmlns:cx1="http://schemas.microsoft.com/office/drawing/2015/9/8/chartex" xmlns:cx2="http://schemas.microsoft.com/office/drawing/2015/10/21/chartex" xmlns:cx3="http://schemas.microsoft.com/office/drawing/2016/5/9/chartex" xmlns:cx4="http://schemas.microsoft.com/office/drawing/2016/5/10/chartex" xmlns:cx5="http://schemas.microsoft.com/office/drawing/2016/5/11/chartex" xmlns:cx6="http://schemas.microsoft.com/office/drawing/2016/5/12/chartex" xmlns:cx7="http://schemas.microsoft.com/office/drawing/2016/5/13/chartex" xmlns:cx8="http://schemas.microsoft.com/office/drawing/2016/5/14/chartex" xmlns:mc="http://schemas.openxmlformats.org/markup-compatibility/2006" xmlns:aink="http://schemas.microsoft.com/office/drawing/2016/ink" xmlns:am3d="http://schemas.microsoft.com/office/drawing/2017/model3d" xmlns:o="urn:schemas-microsoft-com:office:office" xmlns:oel="http://schemas.microsoft.com/office/2019/extlst" xmlns:r="http://schemas.openxmlformats.org/officeDocument/2006/relationships" xmlns:m="http://schemas.openxmlformats.org/officeDocument/2006/math" xmlns:v="urn:schemas-microsoft-com:vml" xmlns:wp14="http://schemas.microsoft.com/office/word/2010/wordprocessingDrawing" xmlns:wp="http://schemas.openxmlformats.org/drawingml/2006/wordprocessingDrawing" xmlns:w10="urn:schemas-microsoft-com:office:word" xmlns:w="http://schemas.openxmlformats.org/wordprocessingml/2006/main" xmlns:w14="http://schemas.microsoft.com/office/word/2010/wordml" xmlns:w15="http://schemas.microsoft.com/office/word/2012/wordml" xmlns:w16cex="http://schemas.microsoft.com/office/word/2018/wordml/cex" xmlns:w16cid="http://schemas.microsoft.com/office/word/2016/wordml/cid" xmlns:w16="http://schemas.microsoft.com/office/word/2018/wordml" xmlns:w16du="http://schemas.microsoft.com/office/word/2023/wordml/word16du" xmlns:w16sdtdh="http://schemas.microsoft.com/office/word/2020/wordml/sdtdatahash" xmlns:w16se="http://schemas.microsoft.com/office/word/2015/wordml/symex" xmlns:wpg="http://schemas.microsoft.com/office/word/2010/wordprocessingGroup" xmlns:wpi="http://schemas.microsoft.com/office/word/2010/wordprocessingInk" xmlns:wne="http://schemas.microsoft.com/office/word/2006/wordml" xmlns:wps="http://schemas.microsoft.com/office/word/2010/wordprocessingShape" xmlns:a="http://schemas.openxmlformats.org/drawingml/2006/main" xmlns:pic="http://schemas.openxmlformats.org/drawingml/2006/picture" xmlns:a14="http://schemas.microsoft.com/office/drawing/2010/main" mc:Ignorable="w14 w15 w16se w16cid w16 w16cex w16sdtdh w16du wp14">
+<w:hdr xmlns:wpc="http://schemas.microsoft.com/office/word/2010/wordprocessingCanvas" xmlns:cx="http://schemas.microsoft.com/office/drawing/2014/chartex" xmlns:cx1="http://schemas.microsoft.com/office/drawing/2015/9/8/chartex" xmlns:cx2="http://schemas.microsoft.com/office/drawing/2015/10/21/chartex" xmlns:cx3="http://schemas.microsoft.com/office/drawing/2016/5/9/chartex" xmlns:cx4="http://schemas.microsoft.com/office/drawing/2016/5/10/chartex" xmlns:cx5="http://schemas.microsoft.com/office/drawing/2016/5/11/chartex" xmlns:cx6="http://schemas.microsoft.com/office/drawing/2016/5/12/chartex" xmlns:cx7="http://schemas.microsoft.com/office/drawing/2016/5/13/chartex" xmlns:cx8="http://schemas.microsoft.com/office/drawing/2016/5/14/chartex" xmlns:mc="http://schemas.openxmlformats.org/markup-compatibility/2006" xmlns:aink="http://schemas.microsoft.com/office/drawing/2016/ink" xmlns:am3d="http://schemas.microsoft.com/office/drawing/2017/model3d" xmlns:o="urn:schemas-microsoft-com:office:office" xmlns:oel="http://schemas.microsoft.com/office/2019/extlst" xmlns:r="http://schemas.openxmlformats.org/officeDocument/2006/relationships" xmlns:m="http://schemas.openxmlformats.org/officeDocument/2006/math" xmlns:v="urn:schemas-microsoft-com:vml" xmlns:wp14="http://schemas.microsoft.com/office/word/2010/wordprocessingDrawing" xmlns:wp="http://schemas.openxmlformats.org/drawingml/2006/wordprocessingDrawing" xmlns:w10="urn:schemas-microsoft-com:office:word" xmlns:w="http://schemas.openxmlformats.org/wordprocessingml/2006/main" xmlns:w14="http://schemas.microsoft.com/office/word/2010/wordml" xmlns:w15="http://schemas.microsoft.com/office/word/2012/wordml" xmlns:w16cex="http://schemas.microsoft.com/office/word/2018/wordml/cex" xmlns:w16cid="http://schemas.microsoft.com/office/word/2016/wordml/cid" xmlns:w16="http://schemas.microsoft.com/office/word/2018/wordml" xmlns:w16du="http://schemas.microsoft.com/office/word/2023/wordml/word16du" xmlns:w16sdtdh="http://schemas.microsoft.com/office/word/2020/wordml/sdtdatahash" xmlns:w16se="http://schemas.microsoft.com/office/word/2015/wordml/symex" xmlns:wpg="http://schemas.microsoft.com/office/word/2010/wordprocessingGroup" xmlns:wpi="http://schemas.microsoft.com/office/word/2010/wordprocessingInk" xmlns:wne="http://schemas.microsoft.com/office/word/2006/wordml" xmlns:wps="http://schemas.microsoft.com/office/word/2010/wordprocessingShape" mc:Ignorable="w14 w15 w16se w16cid w16 w16cex w16sdtdh w16du wp14">
   <w:p>
     <w:pPr>
       <w:pStyle w:val="Koptekst"/>
@@ -8871,7 +6361,7 @@
         <w:noProof/>
       </w:rPr>
       <w:drawing>
-        <wp:inline distT="0" distB="0" distL="0" distR="0" wp14:anchorId="180C162C" wp14:editId="22BB62CA">
+        <wp:inline distT="0" distB="0" distL="0" distR="0" wp14:anchorId="1FF27C8D" wp14:editId="34A0E8B7">
           <wp:extent cx="1257784" cy="494352"/>
           <wp:effectExtent l="0" t="0" r="0" b="1270"/>
           <wp:docPr id="451187015" name="Afbeelding 1" descr="Afbeelding met tekst, Lettertype, Graphics, grafische vormgeving&#10;&#10;Automatisch gegenereerde beschrijving"/>
@@ -9200,7 +6690,7 @@
   <w:docDefaults>
     <w:rPrDefault>
       <w:rPr>
-        <w:rFonts w:asciiTheme="minorHAnsi" w:hAnsiTheme="minorHAnsi" w:eastAsiaTheme="minorHAnsi" w:cstheme="minorBidi"/>
+        <w:rFonts w:asciiTheme="minorHAnsi" w:eastAsiaTheme="minorHAnsi" w:hAnsiTheme="minorHAnsi" w:cstheme="minorBidi"/>
         <w:kern w:val="2"/>
         <w:sz w:val="22"/>
         <w:szCs w:val="22"/>
@@ -9217,14 +6707,14 @@
   <w:latentStyles w:defLockedState="0" w:defUIPriority="99" w:defSemiHidden="0" w:defUnhideWhenUsed="0" w:defQFormat="0" w:count="376">
     <w:lsdException w:name="Normal" w:uiPriority="0" w:qFormat="1"/>
     <w:lsdException w:name="heading 1" w:uiPriority="9" w:qFormat="1"/>
-    <w:lsdException w:name="heading 2" w:uiPriority="9" w:semiHidden="1" w:unhideWhenUsed="1" w:qFormat="1"/>
-    <w:lsdException w:name="heading 3" w:uiPriority="9" w:semiHidden="1" w:unhideWhenUsed="1" w:qFormat="1"/>
-    <w:lsdException w:name="heading 4" w:uiPriority="9" w:semiHidden="1" w:unhideWhenUsed="1" w:qFormat="1"/>
-    <w:lsdException w:name="heading 5" w:uiPriority="9" w:semiHidden="1" w:unhideWhenUsed="1" w:qFormat="1"/>
-    <w:lsdException w:name="heading 6" w:uiPriority="9" w:semiHidden="1" w:unhideWhenUsed="1" w:qFormat="1"/>
-    <w:lsdException w:name="heading 7" w:uiPriority="9" w:semiHidden="1" w:unhideWhenUsed="1" w:qFormat="1"/>
-    <w:lsdException w:name="heading 8" w:uiPriority="9" w:semiHidden="1" w:unhideWhenUsed="1" w:qFormat="1"/>
-    <w:lsdException w:name="heading 9" w:uiPriority="9" w:semiHidden="1" w:unhideWhenUsed="1" w:qFormat="1"/>
+    <w:lsdException w:name="heading 2" w:semiHidden="1" w:uiPriority="9" w:unhideWhenUsed="1" w:qFormat="1"/>
+    <w:lsdException w:name="heading 3" w:semiHidden="1" w:uiPriority="9" w:unhideWhenUsed="1" w:qFormat="1"/>
+    <w:lsdException w:name="heading 4" w:semiHidden="1" w:uiPriority="9" w:unhideWhenUsed="1" w:qFormat="1"/>
+    <w:lsdException w:name="heading 5" w:semiHidden="1" w:uiPriority="9" w:unhideWhenUsed="1" w:qFormat="1"/>
+    <w:lsdException w:name="heading 6" w:semiHidden="1" w:uiPriority="9" w:unhideWhenUsed="1" w:qFormat="1"/>
+    <w:lsdException w:name="heading 7" w:semiHidden="1" w:uiPriority="9" w:unhideWhenUsed="1" w:qFormat="1"/>
+    <w:lsdException w:name="heading 8" w:semiHidden="1" w:uiPriority="9" w:unhideWhenUsed="1" w:qFormat="1"/>
+    <w:lsdException w:name="heading 9" w:semiHidden="1" w:uiPriority="9" w:unhideWhenUsed="1" w:qFormat="1"/>
     <w:lsdException w:name="index 1" w:semiHidden="1" w:unhideWhenUsed="1"/>
     <w:lsdException w:name="index 2" w:semiHidden="1" w:unhideWhenUsed="1"/>
     <w:lsdException w:name="index 3" w:semiHidden="1" w:unhideWhenUsed="1"/>
@@ -9234,22 +6724,22 @@
     <w:lsdException w:name="index 7" w:semiHidden="1" w:unhideWhenUsed="1"/>
     <w:lsdException w:name="index 8" w:semiHidden="1" w:unhideWhenUsed="1"/>
     <w:lsdException w:name="index 9" w:semiHidden="1" w:unhideWhenUsed="1"/>
-    <w:lsdException w:name="toc 1" w:uiPriority="39" w:semiHidden="1" w:unhideWhenUsed="1"/>
-    <w:lsdException w:name="toc 2" w:uiPriority="39" w:semiHidden="1" w:unhideWhenUsed="1"/>
-    <w:lsdException w:name="toc 3" w:uiPriority="39" w:semiHidden="1" w:unhideWhenUsed="1"/>
-    <w:lsdException w:name="toc 4" w:uiPriority="39" w:semiHidden="1" w:unhideWhenUsed="1"/>
-    <w:lsdException w:name="toc 5" w:uiPriority="39" w:semiHidden="1" w:unhideWhenUsed="1"/>
-    <w:lsdException w:name="toc 6" w:uiPriority="39" w:semiHidden="1" w:unhideWhenUsed="1"/>
-    <w:lsdException w:name="toc 7" w:uiPriority="39" w:semiHidden="1" w:unhideWhenUsed="1"/>
-    <w:lsdException w:name="toc 8" w:uiPriority="39" w:semiHidden="1" w:unhideWhenUsed="1"/>
-    <w:lsdException w:name="toc 9" w:uiPriority="39" w:semiHidden="1" w:unhideWhenUsed="1"/>
+    <w:lsdException w:name="toc 1" w:semiHidden="1" w:uiPriority="39" w:unhideWhenUsed="1"/>
+    <w:lsdException w:name="toc 2" w:semiHidden="1" w:uiPriority="39" w:unhideWhenUsed="1"/>
+    <w:lsdException w:name="toc 3" w:semiHidden="1" w:uiPriority="39" w:unhideWhenUsed="1"/>
+    <w:lsdException w:name="toc 4" w:semiHidden="1" w:uiPriority="39" w:unhideWhenUsed="1"/>
+    <w:lsdException w:name="toc 5" w:semiHidden="1" w:uiPriority="39" w:unhideWhenUsed="1"/>
+    <w:lsdException w:name="toc 6" w:semiHidden="1" w:uiPriority="39" w:unhideWhenUsed="1"/>
+    <w:lsdException w:name="toc 7" w:semiHidden="1" w:uiPriority="39" w:unhideWhenUsed="1"/>
+    <w:lsdException w:name="toc 8" w:semiHidden="1" w:uiPriority="39" w:unhideWhenUsed="1"/>
+    <w:lsdException w:name="toc 9" w:semiHidden="1" w:uiPriority="39" w:unhideWhenUsed="1"/>
     <w:lsdException w:name="Normal Indent" w:semiHidden="1" w:unhideWhenUsed="1"/>
     <w:lsdException w:name="footnote text" w:semiHidden="1" w:unhideWhenUsed="1"/>
     <w:lsdException w:name="annotation text" w:semiHidden="1" w:unhideWhenUsed="1"/>
     <w:lsdException w:name="header" w:semiHidden="1" w:unhideWhenUsed="1"/>
     <w:lsdException w:name="footer" w:semiHidden="1" w:unhideWhenUsed="1"/>
     <w:lsdException w:name="index heading" w:semiHidden="1" w:unhideWhenUsed="1"/>
-    <w:lsdException w:name="caption" w:uiPriority="35" w:semiHidden="1" w:unhideWhenUsed="1" w:qFormat="1"/>
+    <w:lsdException w:name="caption" w:semiHidden="1" w:uiPriority="35" w:unhideWhenUsed="1" w:qFormat="1"/>
     <w:lsdException w:name="table of figures" w:semiHidden="1" w:unhideWhenUsed="1"/>
     <w:lsdException w:name="envelope address" w:semiHidden="1" w:unhideWhenUsed="1"/>
     <w:lsdException w:name="envelope return" w:semiHidden="1" w:unhideWhenUsed="1"/>
@@ -9280,7 +6770,7 @@
     <w:lsdException w:name="Title" w:uiPriority="10" w:qFormat="1"/>
     <w:lsdException w:name="Closing" w:semiHidden="1" w:unhideWhenUsed="1"/>
     <w:lsdException w:name="Signature" w:semiHidden="1" w:unhideWhenUsed="1"/>
-    <w:lsdException w:name="Default Paragraph Font" w:uiPriority="1" w:semiHidden="1" w:unhideWhenUsed="1"/>
+    <w:lsdException w:name="Default Paragraph Font" w:semiHidden="1" w:uiPriority="1" w:unhideWhenUsed="1"/>
     <w:lsdException w:name="Body Text" w:semiHidden="1" w:unhideWhenUsed="1"/>
     <w:lsdException w:name="Body Text Indent" w:semiHidden="1" w:unhideWhenUsed="1"/>
     <w:lsdException w:name="List Continue" w:semiHidden="1" w:unhideWhenUsed="1"/>
@@ -9480,8 +6970,8 @@
     <w:lsdException w:name="Subtle Reference" w:uiPriority="31" w:qFormat="1"/>
     <w:lsdException w:name="Intense Reference" w:uiPriority="32" w:qFormat="1"/>
     <w:lsdException w:name="Book Title" w:uiPriority="33" w:qFormat="1"/>
-    <w:lsdException w:name="Bibliography" w:uiPriority="37" w:semiHidden="1" w:unhideWhenUsed="1"/>
-    <w:lsdException w:name="TOC Heading" w:uiPriority="39" w:semiHidden="1" w:unhideWhenUsed="1" w:qFormat="1"/>
+    <w:lsdException w:name="Bibliography" w:semiHidden="1" w:uiPriority="37" w:unhideWhenUsed="1"/>
+    <w:lsdException w:name="TOC Heading" w:semiHidden="1" w:uiPriority="39" w:unhideWhenUsed="1" w:qFormat="1"/>
     <w:lsdException w:name="Plain Table 1" w:uiPriority="41"/>
     <w:lsdException w:name="Plain Table 2" w:uiPriority="42"/>
     <w:lsdException w:name="Plain Table 3" w:uiPriority="43"/>
@@ -9592,7 +7082,7 @@
     <w:lsdException w:name="Unresolved Mention" w:semiHidden="1" w:unhideWhenUsed="1"/>
     <w:lsdException w:name="Smart Link" w:semiHidden="1" w:unhideWhenUsed="1"/>
   </w:latentStyles>
-  <w:style w:type="paragraph" w:styleId="Standaard" w:default="1">
+  <w:style w:type="paragraph" w:default="1" w:styleId="Standaard">
     <w:name w:val="Normal"/>
     <w:qFormat/>
   </w:style>
@@ -9611,7 +7101,7 @@
       <w:outlineLvl w:val="0"/>
     </w:pPr>
     <w:rPr>
-      <w:rFonts w:asciiTheme="majorHAnsi" w:hAnsiTheme="majorHAnsi" w:eastAsiaTheme="majorEastAsia" w:cstheme="majorBidi"/>
+      <w:rFonts w:asciiTheme="majorHAnsi" w:eastAsiaTheme="majorEastAsia" w:hAnsiTheme="majorHAnsi" w:cstheme="majorBidi"/>
       <w:b/>
       <w:color w:val="2F5496" w:themeColor="accent1" w:themeShade="BF"/>
       <w:sz w:val="44"/>
@@ -9634,7 +7124,7 @@
       <w:outlineLvl w:val="1"/>
     </w:pPr>
     <w:rPr>
-      <w:rFonts w:asciiTheme="majorHAnsi" w:hAnsiTheme="majorHAnsi" w:eastAsiaTheme="majorEastAsia" w:cstheme="majorBidi"/>
+      <w:rFonts w:asciiTheme="majorHAnsi" w:eastAsiaTheme="majorEastAsia" w:hAnsiTheme="majorHAnsi" w:cstheme="majorBidi"/>
       <w:color w:val="2F5496" w:themeColor="accent1" w:themeShade="BF"/>
       <w:sz w:val="36"/>
       <w:szCs w:val="26"/>
@@ -9662,13 +7152,13 @@
       <w:szCs w:val="24"/>
     </w:rPr>
   </w:style>
-  <w:style w:type="character" w:styleId="Standaardalinea-lettertype" w:default="1">
+  <w:style w:type="character" w:default="1" w:styleId="Standaardalinea-lettertype">
     <w:name w:val="Default Paragraph Font"/>
     <w:uiPriority w:val="1"/>
     <w:semiHidden/>
     <w:unhideWhenUsed/>
   </w:style>
-  <w:style w:type="table" w:styleId="Standaardtabel" w:default="1">
+  <w:style w:type="table" w:default="1" w:styleId="Standaardtabel">
     <w:name w:val="Normal Table"/>
     <w:uiPriority w:val="99"/>
     <w:semiHidden/>
@@ -9683,34 +7173,34 @@
       </w:tblCellMar>
     </w:tblPr>
   </w:style>
-  <w:style w:type="numbering" w:styleId="Geenlijst" w:default="1">
+  <w:style w:type="numbering" w:default="1" w:styleId="Geenlijst">
     <w:name w:val="No List"/>
     <w:uiPriority w:val="99"/>
     <w:semiHidden/>
     <w:unhideWhenUsed/>
   </w:style>
-  <w:style w:type="character" w:styleId="Kop1Char" w:customStyle="1">
+  <w:style w:type="character" w:customStyle="1" w:styleId="Kop1Char">
     <w:name w:val="Kop 1 Char"/>
     <w:basedOn w:val="Standaardalinea-lettertype"/>
     <w:link w:val="Kop1"/>
     <w:uiPriority w:val="9"/>
     <w:rsid w:val="00DF3B37"/>
     <w:rPr>
-      <w:rFonts w:asciiTheme="majorHAnsi" w:hAnsiTheme="majorHAnsi" w:eastAsiaTheme="majorEastAsia" w:cstheme="majorBidi"/>
+      <w:rFonts w:asciiTheme="majorHAnsi" w:eastAsiaTheme="majorEastAsia" w:hAnsiTheme="majorHAnsi" w:cstheme="majorBidi"/>
       <w:b/>
       <w:color w:val="2F5496" w:themeColor="accent1" w:themeShade="BF"/>
       <w:sz w:val="44"/>
       <w:szCs w:val="32"/>
     </w:rPr>
   </w:style>
-  <w:style w:type="character" w:styleId="Kop2Char" w:customStyle="1">
+  <w:style w:type="character" w:customStyle="1" w:styleId="Kop2Char">
     <w:name w:val="Kop 2 Char"/>
     <w:basedOn w:val="Standaardalinea-lettertype"/>
     <w:link w:val="Kop2"/>
     <w:uiPriority w:val="9"/>
     <w:rsid w:val="007F2BE0"/>
     <w:rPr>
-      <w:rFonts w:asciiTheme="majorHAnsi" w:hAnsiTheme="majorHAnsi" w:eastAsiaTheme="majorEastAsia" w:cstheme="majorBidi"/>
+      <w:rFonts w:asciiTheme="majorHAnsi" w:eastAsiaTheme="majorEastAsia" w:hAnsiTheme="majorHAnsi" w:cstheme="majorBidi"/>
       <w:color w:val="2F5496" w:themeColor="accent1" w:themeShade="BF"/>
       <w:sz w:val="36"/>
       <w:szCs w:val="26"/>
@@ -9730,16 +7220,16 @@
     </w:rPr>
     <w:tblPr>
       <w:tblBorders>
-        <w:top w:val="single" w:color="auto" w:sz="4" w:space="0"/>
-        <w:left w:val="single" w:color="auto" w:sz="4" w:space="0"/>
-        <w:bottom w:val="single" w:color="auto" w:sz="4" w:space="0"/>
-        <w:right w:val="single" w:color="auto" w:sz="4" w:space="0"/>
-        <w:insideH w:val="single" w:color="auto" w:sz="4" w:space="0"/>
-        <w:insideV w:val="single" w:color="auto" w:sz="4" w:space="0"/>
+        <w:top w:val="single" w:sz="4" w:space="0" w:color="auto"/>
+        <w:left w:val="single" w:sz="4" w:space="0" w:color="auto"/>
+        <w:bottom w:val="single" w:sz="4" w:space="0" w:color="auto"/>
+        <w:right w:val="single" w:sz="4" w:space="0" w:color="auto"/>
+        <w:insideH w:val="single" w:sz="4" w:space="0" w:color="auto"/>
+        <w:insideV w:val="single" w:sz="4" w:space="0" w:color="auto"/>
       </w:tblBorders>
     </w:tblPr>
   </w:style>
-  <w:style w:type="character" w:styleId="Kop3Char" w:customStyle="1">
+  <w:style w:type="character" w:customStyle="1" w:styleId="Kop3Char">
     <w:name w:val="Kop 3 Char"/>
     <w:basedOn w:val="Standaardalinea-lettertype"/>
     <w:link w:val="Kop3"/>
@@ -9765,21 +7255,21 @@
       <w:contextualSpacing/>
     </w:pPr>
     <w:rPr>
-      <w:rFonts w:asciiTheme="majorHAnsi" w:hAnsiTheme="majorHAnsi" w:eastAsiaTheme="majorEastAsia" w:cstheme="majorBidi"/>
+      <w:rFonts w:asciiTheme="majorHAnsi" w:eastAsiaTheme="majorEastAsia" w:hAnsiTheme="majorHAnsi" w:cstheme="majorBidi"/>
       <w:spacing w:val="-10"/>
       <w:kern w:val="28"/>
       <w:sz w:val="56"/>
       <w:szCs w:val="56"/>
     </w:rPr>
   </w:style>
-  <w:style w:type="character" w:styleId="TitelChar" w:customStyle="1">
+  <w:style w:type="character" w:customStyle="1" w:styleId="TitelChar">
     <w:name w:val="Titel Char"/>
     <w:basedOn w:val="Standaardalinea-lettertype"/>
     <w:link w:val="Titel"/>
     <w:uiPriority w:val="10"/>
     <w:rsid w:val="003D02C4"/>
     <w:rPr>
-      <w:rFonts w:asciiTheme="majorHAnsi" w:hAnsiTheme="majorHAnsi" w:eastAsiaTheme="majorEastAsia" w:cstheme="majorBidi"/>
+      <w:rFonts w:asciiTheme="majorHAnsi" w:eastAsiaTheme="majorEastAsia" w:hAnsiTheme="majorHAnsi" w:cstheme="majorBidi"/>
       <w:spacing w:val="-10"/>
       <w:kern w:val="28"/>
       <w:sz w:val="56"/>
@@ -9805,7 +7295,7 @@
       <w:spacing w:val="15"/>
     </w:rPr>
   </w:style>
-  <w:style w:type="character" w:styleId="OndertitelChar" w:customStyle="1">
+  <w:style w:type="character" w:customStyle="1" w:styleId="OndertitelChar">
     <w:name w:val="Ondertitel Char"/>
     <w:basedOn w:val="Standaardalinea-lettertype"/>
     <w:link w:val="Ondertitel"/>
@@ -9898,7 +7388,7 @@
       <w:spacing w:after="0" w:line="240" w:lineRule="auto"/>
     </w:pPr>
   </w:style>
-  <w:style w:type="character" w:styleId="KoptekstChar" w:customStyle="1">
+  <w:style w:type="character" w:customStyle="1" w:styleId="KoptekstChar">
     <w:name w:val="Koptekst Char"/>
     <w:basedOn w:val="Standaardalinea-lettertype"/>
     <w:link w:val="Koptekst"/>
@@ -9920,7 +7410,7 @@
       <w:spacing w:after="0" w:line="240" w:lineRule="auto"/>
     </w:pPr>
   </w:style>
-  <w:style w:type="character" w:styleId="VoettekstChar" w:customStyle="1">
+  <w:style w:type="character" w:customStyle="1" w:styleId="VoettekstChar">
     <w:name w:val="Voettekst Char"/>
     <w:basedOn w:val="Standaardalinea-lettertype"/>
     <w:link w:val="Voettekst"/>
@@ -9948,12 +7438,12 @@
     </w:pPr>
     <w:tblPr>
       <w:tblBorders>
-        <w:top w:val="single" w:color="BFBFBF" w:themeColor="background1" w:themeShade="BF" w:sz="4" w:space="0"/>
-        <w:left w:val="single" w:color="BFBFBF" w:themeColor="background1" w:themeShade="BF" w:sz="4" w:space="0"/>
-        <w:bottom w:val="single" w:color="BFBFBF" w:themeColor="background1" w:themeShade="BF" w:sz="4" w:space="0"/>
-        <w:right w:val="single" w:color="BFBFBF" w:themeColor="background1" w:themeShade="BF" w:sz="4" w:space="0"/>
-        <w:insideH w:val="single" w:color="BFBFBF" w:themeColor="background1" w:themeShade="BF" w:sz="4" w:space="0"/>
-        <w:insideV w:val="single" w:color="BFBFBF" w:themeColor="background1" w:themeShade="BF" w:sz="4" w:space="0"/>
+        <w:top w:val="single" w:sz="4" w:space="0" w:color="BFBFBF" w:themeColor="background1" w:themeShade="BF"/>
+        <w:left w:val="single" w:sz="4" w:space="0" w:color="BFBFBF" w:themeColor="background1" w:themeShade="BF"/>
+        <w:bottom w:val="single" w:sz="4" w:space="0" w:color="BFBFBF" w:themeColor="background1" w:themeShade="BF"/>
+        <w:right w:val="single" w:sz="4" w:space="0" w:color="BFBFBF" w:themeColor="background1" w:themeShade="BF"/>
+        <w:insideH w:val="single" w:sz="4" w:space="0" w:color="BFBFBF" w:themeColor="background1" w:themeShade="BF"/>
+        <w:insideV w:val="single" w:sz="4" w:space="0" w:color="BFBFBF" w:themeColor="background1" w:themeShade="BF"/>
       </w:tblBorders>
     </w:tblPr>
   </w:style>
@@ -10270,12 +7760,7 @@
 </file>
 
 <file path=customXml/item1.xml><?xml version="1.0" encoding="utf-8"?>
-<?mso-contentType ?>
-<FormTemplates xmlns="http://schemas.microsoft.com/sharepoint/v3/contenttype/forms">
-  <Display>DocumentLibraryForm</Display>
-  <Edit>DocumentLibraryForm</Edit>
-  <New>DocumentLibraryForm</New>
-</FormTemplates>
+<b:Sources xmlns:b="http://schemas.openxmlformats.org/officeDocument/2006/bibliography" xmlns="http://schemas.openxmlformats.org/officeDocument/2006/bibliography" SelectedStyle="\APASixthEditionOfficeOnline.xsl" StyleName="APA" Version="6"/>
 </file>
 
 <file path=customXml/item2.xml><?xml version="1.0" encoding="utf-8"?>
@@ -10285,7 +7770,12 @@
 </file>
 
 <file path=customXml/item3.xml><?xml version="1.0" encoding="utf-8"?>
-<b:Sources xmlns:b="http://schemas.openxmlformats.org/officeDocument/2006/bibliography" xmlns="http://schemas.openxmlformats.org/officeDocument/2006/bibliography" SelectedStyle="\APASixthEditionOfficeOnline.xsl" StyleName="APA" Version="6"/>
+<?mso-contentType ?>
+<FormTemplates xmlns="http://schemas.microsoft.com/sharepoint/v3/contenttype/forms">
+  <Display>DocumentLibraryForm</Display>
+  <Edit>DocumentLibraryForm</Edit>
+  <New>DocumentLibraryForm</New>
+</FormTemplates>
 </file>
 
 <file path=customXml/item4.xml><?xml version="1.0" encoding="utf-8"?>
@@ -10433,9 +7923,9 @@
 </file>
 
 <file path=customXml/itemProps1.xml><?xml version="1.0" encoding="utf-8"?>
-<ds:datastoreItem xmlns:ds="http://schemas.openxmlformats.org/officeDocument/2006/customXml" ds:itemID="{0A4EF1CA-211F-4D3B-A3A7-59A30722EE61}">
+<ds:datastoreItem xmlns:ds="http://schemas.openxmlformats.org/officeDocument/2006/customXml" ds:itemID="{8162CAD7-841C-4740-BB05-9434E13DB1CA}">
   <ds:schemaRefs>
-    <ds:schemaRef ds:uri="http://schemas.microsoft.com/sharepoint/v3/contenttype/forms"/>
+    <ds:schemaRef ds:uri="http://schemas.openxmlformats.org/officeDocument/2006/bibliography"/>
   </ds:schemaRefs>
 </ds:datastoreItem>
 </file>
@@ -10445,20 +7935,32 @@
   <ds:schemaRefs>
     <ds:schemaRef ds:uri="http://schemas.microsoft.com/office/2006/metadata/properties"/>
     <ds:schemaRef ds:uri="http://schemas.microsoft.com/office/infopath/2007/PartnerControls"/>
-    <ds:schemaRef ds:uri="32dd6115-ce5d-46b4-b638-9e7d5ca6cbee"/>
-    <ds:schemaRef ds:uri="094ecc41-7a37-40c9-8390-f18431712098"/>
   </ds:schemaRefs>
 </ds:datastoreItem>
 </file>
 
 <file path=customXml/itemProps3.xml><?xml version="1.0" encoding="utf-8"?>
-<ds:datastoreItem xmlns:ds="http://schemas.openxmlformats.org/officeDocument/2006/customXml" ds:itemID="{8162CAD7-841C-4740-BB05-9434E13DB1CA}">
+<ds:datastoreItem xmlns:ds="http://schemas.openxmlformats.org/officeDocument/2006/customXml" ds:itemID="{0A4EF1CA-211F-4D3B-A3A7-59A30722EE61}">
   <ds:schemaRefs>
-    <ds:schemaRef ds:uri="http://schemas.openxmlformats.org/officeDocument/2006/bibliography"/>
+    <ds:schemaRef ds:uri="http://schemas.microsoft.com/sharepoint/v3/contenttype/forms"/>
   </ds:schemaRefs>
 </ds:datastoreItem>
 </file>
 
 <file path=customXml/itemProps4.xml><?xml version="1.0" encoding="utf-8"?>
-<ds:datastoreItem xmlns:ds="http://schemas.openxmlformats.org/officeDocument/2006/customXml" ds:itemID="{5D9EA7E1-F23A-4E39-A282-6CD8A400F30C}"/>
+<ds:datastoreItem xmlns:ds="http://schemas.openxmlformats.org/officeDocument/2006/customXml" ds:itemID="{5D9EA7E1-F23A-4E39-A282-6CD8A400F30C}">
+  <ds:schemaRefs>
+    <ds:schemaRef ds:uri="http://schemas.microsoft.com/office/2006/metadata/contentType"/>
+    <ds:schemaRef ds:uri="http://schemas.microsoft.com/office/2006/metadata/properties/metaAttributes"/>
+    <ds:schemaRef ds:uri="http://www.w3.org/2001/XMLSchema"/>
+    <ds:schemaRef ds:uri="http://schemas.microsoft.com/office/2006/metadata/properties"/>
+    <ds:schemaRef ds:uri="15ab1fb3-573a-419f-a3fd-7ffafb39fdcf"/>
+    <ds:schemaRef ds:uri="http://schemas.microsoft.com/office/2006/documentManagement/types"/>
+    <ds:schemaRef ds:uri="http://schemas.microsoft.com/office/infopath/2007/PartnerControls"/>
+    <ds:schemaRef ds:uri="http://schemas.openxmlformats.org/package/2006/metadata/core-properties"/>
+    <ds:schemaRef ds:uri="http://purl.org/dc/elements/1.1/"/>
+    <ds:schemaRef ds:uri="http://purl.org/dc/terms/"/>
+    <ds:schemaRef ds:uri="http://schemas.microsoft.com/internal/obd"/>
+  </ds:schemaRefs>
+</ds:datastoreItem>
 </file>
--- a/Sjablonen/Sjablonen/Sjabloon 1 - GDD(Game Design Document).docx
+++ b/Sjablonen/Sjablonen/Sjabloon 1 - GDD(Game Design Document).docx
@@ -28,6 +28,7 @@
           <w:lang w:val="en-US"/>
         </w:rPr>
       </w:pPr>
+      <w:proofErr w:type="spellStart"/>
       <w:r>
         <w:rPr>
           <w:b/>
@@ -36,7 +37,18 @@
           <w:szCs w:val="48"/>
           <w:lang w:val="en-US"/>
         </w:rPr>
-        <w:t xml:space="preserve">Sjabloon </w:t>
+        <w:t>Sjabloon</w:t>
+      </w:r>
+      <w:proofErr w:type="spellEnd"/>
+      <w:r>
+        <w:rPr>
+          <w:b/>
+          <w:bCs/>
+          <w:sz w:val="48"/>
+          <w:szCs w:val="48"/>
+          <w:lang w:val="en-US"/>
+        </w:rPr>
+        <w:t xml:space="preserve"> </w:t>
       </w:r>
       <w:r>
         <w:rPr>
@@ -299,12 +311,21 @@
                                 <w14:ligatures w14:val="none"/>
                               </w:rPr>
                             </w:pPr>
+                            <w:proofErr w:type="spellStart"/>
                             <w:r>
                               <w:rPr>
                                 <w:rFonts w:ascii="Calibri" w:hAnsi="Calibri" w:cs="Calibri"/>
                                 <w:lang w:val="en-US"/>
                               </w:rPr>
-                              <w:t>Geschreven door:</w:t>
+                              <w:t>Geschreven</w:t>
+                            </w:r>
+                            <w:proofErr w:type="spellEnd"/>
+                            <w:r>
+                              <w:rPr>
+                                <w:rFonts w:ascii="Calibri" w:hAnsi="Calibri" w:cs="Calibri"/>
+                                <w:lang w:val="en-US"/>
+                              </w:rPr>
+                              <w:t xml:space="preserve"> door:</w:t>
                             </w:r>
                             <w:r>
                               <w:rPr>
@@ -312,8 +333,36 @@
                                 <w:color w:val="000000"/>
                                 <w:lang w:val="en-US"/>
                               </w:rPr>
-                              <w:t xml:space="preserve"> onze projectgroep</w:t>
+                              <w:t xml:space="preserve"> </w:t>
                             </w:r>
+                            <w:proofErr w:type="spellStart"/>
+                            <w:r>
+                              <w:rPr>
+                                <w:rFonts w:ascii="Calibri" w:hAnsi="Calibri" w:cs="Calibri"/>
+                                <w:color w:val="000000"/>
+                                <w:lang w:val="en-US"/>
+                              </w:rPr>
+                              <w:t>onze</w:t>
+                            </w:r>
+                            <w:proofErr w:type="spellEnd"/>
+                            <w:r>
+                              <w:rPr>
+                                <w:rFonts w:ascii="Calibri" w:hAnsi="Calibri" w:cs="Calibri"/>
+                                <w:color w:val="000000"/>
+                                <w:lang w:val="en-US"/>
+                              </w:rPr>
+                              <w:t xml:space="preserve"> </w:t>
+                            </w:r>
+                            <w:proofErr w:type="spellStart"/>
+                            <w:r>
+                              <w:rPr>
+                                <w:rFonts w:ascii="Calibri" w:hAnsi="Calibri" w:cs="Calibri"/>
+                                <w:color w:val="000000"/>
+                                <w:lang w:val="en-US"/>
+                              </w:rPr>
+                              <w:t>projectgroep</w:t>
+                            </w:r>
+                            <w:proofErr w:type="spellEnd"/>
                             <w:r>
                               <w:rPr>
                                 <w:rFonts w:ascii="Calibri" w:hAnsi="Calibri" w:cs="Calibri"/>
@@ -338,12 +387,21 @@
                                 <w:lang w:val="en-US"/>
                               </w:rPr>
                             </w:pPr>
+                            <w:proofErr w:type="spellStart"/>
                             <w:r>
                               <w:rPr>
                                 <w:rFonts w:ascii="Calibri" w:hAnsi="Calibri" w:cs="Calibri"/>
                                 <w:lang w:val="en-US"/>
                               </w:rPr>
-                              <w:t>Gecontroleerd door</w:t>
+                              <w:t>Gecontroleerd</w:t>
+                            </w:r>
+                            <w:proofErr w:type="spellEnd"/>
+                            <w:r>
+                              <w:rPr>
+                                <w:rFonts w:ascii="Calibri" w:hAnsi="Calibri" w:cs="Calibri"/>
+                                <w:lang w:val="en-US"/>
+                              </w:rPr>
+                              <w:t xml:space="preserve"> door</w:t>
                             </w:r>
                             <w:r>
                               <w:rPr>
@@ -351,7 +409,61 @@
                                 <w:color w:val="000000"/>
                                 <w:lang w:val="en-US"/>
                               </w:rPr>
-                              <w:t>: onze projectgroep ( B3 ) en Docent</w:t>
+                              <w:t xml:space="preserve">: </w:t>
+                            </w:r>
+                            <w:proofErr w:type="spellStart"/>
+                            <w:r>
+                              <w:rPr>
+                                <w:rFonts w:ascii="Calibri" w:hAnsi="Calibri" w:cs="Calibri"/>
+                                <w:color w:val="000000"/>
+                                <w:lang w:val="en-US"/>
+                              </w:rPr>
+                              <w:t>onze</w:t>
+                            </w:r>
+                            <w:proofErr w:type="spellEnd"/>
+                            <w:r>
+                              <w:rPr>
+                                <w:rFonts w:ascii="Calibri" w:hAnsi="Calibri" w:cs="Calibri"/>
+                                <w:color w:val="000000"/>
+                                <w:lang w:val="en-US"/>
+                              </w:rPr>
+                              <w:t xml:space="preserve"> </w:t>
+                            </w:r>
+                            <w:proofErr w:type="spellStart"/>
+                            <w:r>
+                              <w:rPr>
+                                <w:rFonts w:ascii="Calibri" w:hAnsi="Calibri" w:cs="Calibri"/>
+                                <w:color w:val="000000"/>
+                                <w:lang w:val="en-US"/>
+                              </w:rPr>
+                              <w:t>projectgroep</w:t>
+                            </w:r>
+                            <w:proofErr w:type="spellEnd"/>
+                            <w:r>
+                              <w:rPr>
+                                <w:rFonts w:ascii="Calibri" w:hAnsi="Calibri" w:cs="Calibri"/>
+                                <w:color w:val="000000"/>
+                                <w:lang w:val="en-US"/>
+                              </w:rPr>
+                              <w:t xml:space="preserve"> ( B3 ) </w:t>
+                            </w:r>
+                            <w:proofErr w:type="spellStart"/>
+                            <w:r>
+                              <w:rPr>
+                                <w:rFonts w:ascii="Calibri" w:hAnsi="Calibri" w:cs="Calibri"/>
+                                <w:color w:val="000000"/>
+                                <w:lang w:val="en-US"/>
+                              </w:rPr>
+                              <w:t>en</w:t>
+                            </w:r>
+                            <w:proofErr w:type="spellEnd"/>
+                            <w:r>
+                              <w:rPr>
+                                <w:rFonts w:ascii="Calibri" w:hAnsi="Calibri" w:cs="Calibri"/>
+                                <w:color w:val="000000"/>
+                                <w:lang w:val="en-US"/>
+                              </w:rPr>
+                              <w:t xml:space="preserve"> Docent</w:t>
                             </w:r>
                             <w:r>
                               <w:rPr>
@@ -426,7 +538,237 @@
               </wp:anchor>
             </w:drawing>
           </mc:Choice>
-          <mc:Fallback xmlns:a14="http://schemas.microsoft.com/office/drawing/2010/main" xmlns:pic="http://schemas.openxmlformats.org/drawingml/2006/picture" xmlns:a="http://schemas.openxmlformats.org/drawingml/2006/main"/>
+          <mc:Fallback>
+            <w:pict>
+              <v:rect w14:anchorId="641676B0" id="Tekstvak 2" o:spid="_x0000_s1026" style="position:absolute;margin-left:401.05pt;margin-top:22.2pt;width:452.25pt;height:138.2pt;z-index:251658240;visibility:visible;mso-wrap-style:square;mso-width-percent:0;mso-height-percent:200;mso-wrap-distance-left:9pt;mso-wrap-distance-top:0;mso-wrap-distance-right:9pt;mso-wrap-distance-bottom:0;mso-position-horizontal:right;mso-position-horizontal-relative:margin;mso-position-vertical:absolute;mso-position-vertical-relative:text;mso-width-percent:0;mso-height-percent:200;mso-width-relative:margin;mso-height-relative:margin;v-text-anchor:top" o:gfxdata="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">
+                <v:textbox style="mso-fit-shape-to-text:t">
+                  <w:txbxContent>
+                    <w:p>
+                      <w:pPr>
+                        <w:spacing w:before="120" w:line="276" w:lineRule="auto"/>
+                        <w:rPr>
+                          <w:rFonts w:ascii="Calibri" w:hAnsi="Calibri" w:cs="Calibri"/>
+                          <w:kern w:val="0"/>
+                          <w:lang w:val="en-US"/>
+                          <w14:ligatures w14:val="none"/>
+                        </w:rPr>
+                      </w:pPr>
+                      <w:proofErr w:type="spellStart"/>
+                      <w:r>
+                        <w:rPr>
+                          <w:rFonts w:ascii="Calibri" w:hAnsi="Calibri" w:cs="Calibri"/>
+                          <w:lang w:val="en-US"/>
+                        </w:rPr>
+                        <w:t>Geschreven</w:t>
+                      </w:r>
+                      <w:proofErr w:type="spellEnd"/>
+                      <w:r>
+                        <w:rPr>
+                          <w:rFonts w:ascii="Calibri" w:hAnsi="Calibri" w:cs="Calibri"/>
+                          <w:lang w:val="en-US"/>
+                        </w:rPr>
+                        <w:t xml:space="preserve"> door:</w:t>
+                      </w:r>
+                      <w:r>
+                        <w:rPr>
+                          <w:rFonts w:ascii="Calibri" w:hAnsi="Calibri" w:cs="Calibri"/>
+                          <w:color w:val="000000"/>
+                          <w:lang w:val="en-US"/>
+                        </w:rPr>
+                        <w:t xml:space="preserve"> </w:t>
+                      </w:r>
+                      <w:proofErr w:type="spellStart"/>
+                      <w:r>
+                        <w:rPr>
+                          <w:rFonts w:ascii="Calibri" w:hAnsi="Calibri" w:cs="Calibri"/>
+                          <w:color w:val="000000"/>
+                          <w:lang w:val="en-US"/>
+                        </w:rPr>
+                        <w:t>onze</w:t>
+                      </w:r>
+                      <w:proofErr w:type="spellEnd"/>
+                      <w:r>
+                        <w:rPr>
+                          <w:rFonts w:ascii="Calibri" w:hAnsi="Calibri" w:cs="Calibri"/>
+                          <w:color w:val="000000"/>
+                          <w:lang w:val="en-US"/>
+                        </w:rPr>
+                        <w:t xml:space="preserve"> </w:t>
+                      </w:r>
+                      <w:proofErr w:type="spellStart"/>
+                      <w:r>
+                        <w:rPr>
+                          <w:rFonts w:ascii="Calibri" w:hAnsi="Calibri" w:cs="Calibri"/>
+                          <w:color w:val="000000"/>
+                          <w:lang w:val="en-US"/>
+                        </w:rPr>
+                        <w:t>projectgroep</w:t>
+                      </w:r>
+                      <w:proofErr w:type="spellEnd"/>
+                      <w:r>
+                        <w:rPr>
+                          <w:rFonts w:ascii="Calibri" w:hAnsi="Calibri" w:cs="Calibri"/>
+                          <w:lang w:val="en-US"/>
+                        </w:rPr>
+                        <w:t xml:space="preserve"> </w:t>
+                      </w:r>
+                      <w:r>
+                        <w:rPr>
+                          <w:rFonts w:ascii="Calibri" w:hAnsi="Calibri" w:cs="Calibri"/>
+                          <w:color w:val="000000"/>
+                          <w:lang w:val="en-US"/>
+                        </w:rPr>
+                        <w:t>( B3 )</w:t>
+                      </w:r>
+                    </w:p>
+                    <w:p>
+                      <w:pPr>
+                        <w:spacing w:before="120" w:line="276" w:lineRule="auto"/>
+                        <w:rPr>
+                          <w:rFonts w:ascii="Calibri" w:hAnsi="Calibri" w:cs="Calibri"/>
+                          <w:lang w:val="en-US"/>
+                        </w:rPr>
+                      </w:pPr>
+                      <w:proofErr w:type="spellStart"/>
+                      <w:r>
+                        <w:rPr>
+                          <w:rFonts w:ascii="Calibri" w:hAnsi="Calibri" w:cs="Calibri"/>
+                          <w:lang w:val="en-US"/>
+                        </w:rPr>
+                        <w:t>Gecontroleerd</w:t>
+                      </w:r>
+                      <w:proofErr w:type="spellEnd"/>
+                      <w:r>
+                        <w:rPr>
+                          <w:rFonts w:ascii="Calibri" w:hAnsi="Calibri" w:cs="Calibri"/>
+                          <w:lang w:val="en-US"/>
+                        </w:rPr>
+                        <w:t xml:space="preserve"> door</w:t>
+                      </w:r>
+                      <w:r>
+                        <w:rPr>
+                          <w:rFonts w:ascii="Calibri" w:hAnsi="Calibri" w:cs="Calibri"/>
+                          <w:color w:val="000000"/>
+                          <w:lang w:val="en-US"/>
+                        </w:rPr>
+                        <w:t xml:space="preserve">: </w:t>
+                      </w:r>
+                      <w:proofErr w:type="spellStart"/>
+                      <w:r>
+                        <w:rPr>
+                          <w:rFonts w:ascii="Calibri" w:hAnsi="Calibri" w:cs="Calibri"/>
+                          <w:color w:val="000000"/>
+                          <w:lang w:val="en-US"/>
+                        </w:rPr>
+                        <w:t>onze</w:t>
+                      </w:r>
+                      <w:proofErr w:type="spellEnd"/>
+                      <w:r>
+                        <w:rPr>
+                          <w:rFonts w:ascii="Calibri" w:hAnsi="Calibri" w:cs="Calibri"/>
+                          <w:color w:val="000000"/>
+                          <w:lang w:val="en-US"/>
+                        </w:rPr>
+                        <w:t xml:space="preserve"> </w:t>
+                      </w:r>
+                      <w:proofErr w:type="spellStart"/>
+                      <w:r>
+                        <w:rPr>
+                          <w:rFonts w:ascii="Calibri" w:hAnsi="Calibri" w:cs="Calibri"/>
+                          <w:color w:val="000000"/>
+                          <w:lang w:val="en-US"/>
+                        </w:rPr>
+                        <w:t>projectgroep</w:t>
+                      </w:r>
+                      <w:proofErr w:type="spellEnd"/>
+                      <w:r>
+                        <w:rPr>
+                          <w:rFonts w:ascii="Calibri" w:hAnsi="Calibri" w:cs="Calibri"/>
+                          <w:color w:val="000000"/>
+                          <w:lang w:val="en-US"/>
+                        </w:rPr>
+                        <w:t xml:space="preserve"> ( B3 ) </w:t>
+                      </w:r>
+                      <w:proofErr w:type="spellStart"/>
+                      <w:r>
+                        <w:rPr>
+                          <w:rFonts w:ascii="Calibri" w:hAnsi="Calibri" w:cs="Calibri"/>
+                          <w:color w:val="000000"/>
+                          <w:lang w:val="en-US"/>
+                        </w:rPr>
+                        <w:t>en</w:t>
+                      </w:r>
+                      <w:proofErr w:type="spellEnd"/>
+                      <w:r>
+                        <w:rPr>
+                          <w:rFonts w:ascii="Calibri" w:hAnsi="Calibri" w:cs="Calibri"/>
+                          <w:color w:val="000000"/>
+                          <w:lang w:val="en-US"/>
+                        </w:rPr>
+                        <w:t xml:space="preserve"> Docent</w:t>
+                      </w:r>
+                      <w:r>
+                        <w:rPr>
+                          <w:rFonts w:ascii="Calibri" w:hAnsi="Calibri" w:cs="Calibri"/>
+                          <w:lang w:val="en-US"/>
+                        </w:rPr>
+                        <w:t xml:space="preserve"> </w:t>
+                      </w:r>
+                    </w:p>
+                    <w:p>
+                      <w:pPr>
+                        <w:spacing w:before="120" w:line="276" w:lineRule="auto"/>
+                        <w:rPr>
+                          <w:rFonts w:ascii="Calibri" w:hAnsi="Calibri" w:cs="Calibri"/>
+                          <w:lang w:val="en-US"/>
+                        </w:rPr>
+                      </w:pPr>
+                      <w:r>
+                        <w:rPr>
+                          <w:rFonts w:ascii="Calibri" w:hAnsi="Calibri" w:cs="Calibri"/>
+                          <w:lang w:val="en-US"/>
+                        </w:rPr>
+                        <w:t xml:space="preserve">Datum: </w:t>
+                      </w:r>
+                      <w:r>
+                        <w:rPr>
+                          <w:rFonts w:ascii="Calibri" w:hAnsi="Calibri" w:cs="Calibri"/>
+                          <w:color w:val="000000"/>
+                          <w:lang w:val="en-US"/>
+                        </w:rPr>
+                        <w:t>10/12/2024</w:t>
+                      </w:r>
+                    </w:p>
+                    <w:p>
+                      <w:pPr>
+                        <w:spacing w:before="120" w:line="276" w:lineRule="auto"/>
+                        <w:rPr>
+                          <w:rFonts w:ascii="Calibri" w:hAnsi="Calibri" w:cs="Calibri"/>
+                          <w:lang w:val="en-US"/>
+                        </w:rPr>
+                      </w:pPr>
+                      <w:r>
+                        <w:rPr>
+                          <w:rFonts w:ascii="Calibri" w:hAnsi="Calibri" w:cs="Calibri"/>
+                          <w:lang w:val="en-US"/>
+                        </w:rPr>
+                        <w:t xml:space="preserve">Versie: </w:t>
+                      </w:r>
+                      <w:r>
+                        <w:rPr>
+                          <w:rFonts w:ascii="Calibri" w:hAnsi="Calibri" w:cs="Calibri"/>
+                          <w:color w:val="000000"/>
+                          <w:lang w:val="en-US"/>
+                        </w:rPr>
+                        <w:t>1</w:t>
+                      </w:r>
+                    </w:p>
+                  </w:txbxContent>
+                </v:textbox>
+                <w10:wrap anchorx="margin"/>
+              </v:rect>
+            </w:pict>
+          </mc:Fallback>
         </mc:AlternateContent>
       </w:r>
     </w:p>
@@ -1529,8 +1871,17 @@
           <w:i/>
           <w:iCs/>
         </w:rPr>
-        <w:t xml:space="preserve"> op basis van de toegekende user stories</w:t>
-      </w:r>
+        <w:t xml:space="preserve"> op basis van de toegekende user </w:t>
+      </w:r>
+      <w:proofErr w:type="spellStart"/>
+      <w:r>
+        <w:rPr>
+          <w:i/>
+          <w:iCs/>
+        </w:rPr>
+        <w:t>stories</w:t>
+      </w:r>
+      <w:proofErr w:type="spellEnd"/>
       <w:r>
         <w:rPr>
           <w:i/>
@@ -1779,19 +2130,37 @@
                 <w:lang w:val="ja"/>
               </w:rPr>
             </w:pPr>
+            <w:proofErr w:type="spellStart"/>
             <w:r>
               <w:rPr>
                 <w:b/>
                 <w:bCs/>
               </w:rPr>
-              <w:t>Kamo (</w:t>
-            </w:r>
+              <w:t>Kamo</w:t>
+            </w:r>
+            <w:proofErr w:type="spellEnd"/>
             <w:r>
               <w:rPr>
                 <w:b/>
                 <w:bCs/>
               </w:rPr>
-              <w:t>クワック)</w:t>
+              <w:t xml:space="preserve"> (</w:t>
+            </w:r>
+            <w:proofErr w:type="spellStart"/>
+            <w:r>
+              <w:rPr>
+                <w:b/>
+                <w:bCs/>
+              </w:rPr>
+              <w:t>クワック</w:t>
+            </w:r>
+            <w:proofErr w:type="spellEnd"/>
+            <w:r>
+              <w:rPr>
+                <w:b/>
+                <w:bCs/>
+              </w:rPr>
+              <w:t>)</w:t>
             </w:r>
           </w:p>
         </w:tc>
@@ -1836,6 +2205,7 @@
                 <w:bCs/>
               </w:rPr>
             </w:pPr>
+            <w:proofErr w:type="spellStart"/>
             <w:r>
               <w:rPr>
                 <w:b/>
@@ -1843,6 +2213,7 @@
               </w:rPr>
               <w:t>Roguelike</w:t>
             </w:r>
+            <w:proofErr w:type="spellEnd"/>
           </w:p>
         </w:tc>
       </w:tr>
@@ -1891,8 +2262,17 @@
                 <w:b/>
                 <w:bCs/>
               </w:rPr>
-              <w:t>Dark, Samurai</w:t>
-            </w:r>
+              <w:t xml:space="preserve">Dark, </w:t>
+            </w:r>
+            <w:proofErr w:type="spellStart"/>
+            <w:r>
+              <w:rPr>
+                <w:b/>
+                <w:bCs/>
+              </w:rPr>
+              <w:t>Samurai</w:t>
+            </w:r>
+            <w:proofErr w:type="spellEnd"/>
           </w:p>
         </w:tc>
       </w:tr>
@@ -2064,13 +2444,23 @@
                 <w:lang w:val="en-US"/>
               </w:rPr>
             </w:pPr>
+            <w:proofErr w:type="spellStart"/>
             <w:r>
               <w:rPr>
                 <w:b/>
                 <w:bCs/>
                 <w:lang w:val="en-US"/>
               </w:rPr>
-              <w:t>Originaliteit/USP (Unique Selling Point):</w:t>
+              <w:t>Originaliteit</w:t>
+            </w:r>
+            <w:proofErr w:type="spellEnd"/>
+            <w:r>
+              <w:rPr>
+                <w:b/>
+                <w:bCs/>
+                <w:lang w:val="en-US"/>
+              </w:rPr>
+              <w:t>/USP (Unique Selling Point):</w:t>
             </w:r>
           </w:p>
           <w:p>
@@ -2094,12 +2484,37 @@
                 <w:bCs/>
               </w:rPr>
             </w:pPr>
+            <w:proofErr w:type="spellStart"/>
             <w:r>
               <w:rPr>
                 <w:b/>
                 <w:bCs/>
               </w:rPr>
-              <w:t>Movement, Room modifier, Camera</w:t>
+              <w:t>Movement</w:t>
+            </w:r>
+            <w:proofErr w:type="spellEnd"/>
+            <w:r>
+              <w:rPr>
+                <w:b/>
+                <w:bCs/>
+              </w:rPr>
+              <w:t xml:space="preserve">, Room </w:t>
+            </w:r>
+            <w:proofErr w:type="spellStart"/>
+            <w:r>
+              <w:rPr>
+                <w:b/>
+                <w:bCs/>
+              </w:rPr>
+              <w:t>modifier</w:t>
+            </w:r>
+            <w:proofErr w:type="spellEnd"/>
+            <w:r>
+              <w:rPr>
+                <w:b/>
+                <w:bCs/>
+              </w:rPr>
+              <w:t>, Camera</w:t>
             </w:r>
           </w:p>
         </w:tc>
@@ -2162,14 +2577,151 @@
                 <w:b/>
                 <w:bCs/>
               </w:rPr>
-              <w:t>(クワック) is een roguelike, fast paced, platformer shooter</w:t>
-            </w:r>
+              <w:t>(</w:t>
+            </w:r>
+            <w:proofErr w:type="spellStart"/>
             <w:r>
               <w:rPr>
                 <w:b/>
                 <w:bCs/>
               </w:rPr>
-              <w:t xml:space="preserve"> met een unieke movement gebasseerd op recoil.</w:t>
+              <w:t>クワック</w:t>
+            </w:r>
+            <w:proofErr w:type="spellEnd"/>
+            <w:r>
+              <w:rPr>
+                <w:b/>
+                <w:bCs/>
+              </w:rPr>
+              <w:t xml:space="preserve">) is een </w:t>
+            </w:r>
+            <w:proofErr w:type="spellStart"/>
+            <w:r>
+              <w:rPr>
+                <w:b/>
+                <w:bCs/>
+              </w:rPr>
+              <w:t>roguelike</w:t>
+            </w:r>
+            <w:proofErr w:type="spellEnd"/>
+            <w:r>
+              <w:rPr>
+                <w:b/>
+                <w:bCs/>
+              </w:rPr>
+              <w:t xml:space="preserve">, </w:t>
+            </w:r>
+            <w:proofErr w:type="spellStart"/>
+            <w:r>
+              <w:rPr>
+                <w:b/>
+                <w:bCs/>
+              </w:rPr>
+              <w:t>fast</w:t>
+            </w:r>
+            <w:proofErr w:type="spellEnd"/>
+            <w:r>
+              <w:rPr>
+                <w:b/>
+                <w:bCs/>
+              </w:rPr>
+              <w:t xml:space="preserve"> </w:t>
+            </w:r>
+            <w:proofErr w:type="spellStart"/>
+            <w:r>
+              <w:rPr>
+                <w:b/>
+                <w:bCs/>
+              </w:rPr>
+              <w:t>paced</w:t>
+            </w:r>
+            <w:proofErr w:type="spellEnd"/>
+            <w:r>
+              <w:rPr>
+                <w:b/>
+                <w:bCs/>
+              </w:rPr>
+              <w:t xml:space="preserve">, </w:t>
+            </w:r>
+            <w:proofErr w:type="spellStart"/>
+            <w:r>
+              <w:rPr>
+                <w:b/>
+                <w:bCs/>
+              </w:rPr>
+              <w:t>platformer</w:t>
+            </w:r>
+            <w:proofErr w:type="spellEnd"/>
+            <w:r>
+              <w:rPr>
+                <w:b/>
+                <w:bCs/>
+              </w:rPr>
+              <w:t xml:space="preserve"> </w:t>
+            </w:r>
+            <w:proofErr w:type="spellStart"/>
+            <w:r>
+              <w:rPr>
+                <w:b/>
+                <w:bCs/>
+              </w:rPr>
+              <w:t>shooter</w:t>
+            </w:r>
+            <w:proofErr w:type="spellEnd"/>
+            <w:r>
+              <w:rPr>
+                <w:b/>
+                <w:bCs/>
+              </w:rPr>
+              <w:t xml:space="preserve"> met een unieke </w:t>
+            </w:r>
+            <w:proofErr w:type="spellStart"/>
+            <w:r>
+              <w:rPr>
+                <w:b/>
+                <w:bCs/>
+              </w:rPr>
+              <w:t>movement</w:t>
+            </w:r>
+            <w:proofErr w:type="spellEnd"/>
+            <w:r>
+              <w:rPr>
+                <w:b/>
+                <w:bCs/>
+              </w:rPr>
+              <w:t xml:space="preserve"> </w:t>
+            </w:r>
+            <w:proofErr w:type="spellStart"/>
+            <w:r>
+              <w:rPr>
+                <w:b/>
+                <w:bCs/>
+              </w:rPr>
+              <w:t>gebasseerd</w:t>
+            </w:r>
+            <w:proofErr w:type="spellEnd"/>
+            <w:r>
+              <w:rPr>
+                <w:b/>
+                <w:bCs/>
+              </w:rPr>
+              <w:t xml:space="preserve"> op </w:t>
+            </w:r>
+            <w:proofErr w:type="spellStart"/>
+            <w:r>
+              <w:rPr>
+                <w:b/>
+                <w:bCs/>
+              </w:rPr>
+              <w:t>recoil</w:t>
+            </w:r>
+            <w:proofErr w:type="spellEnd"/>
+            <w:r>
+              <w:rPr>
+                <w:b/>
+                <w:bCs/>
+              </w:rPr>
+              <w:t>.</w:t>
             </w:r>
           </w:p>
         </w:tc>
@@ -2197,14 +2749,21 @@
         <w:pStyle w:val="Kop1"/>
       </w:pPr>
       <w:bookmarkStart w:id="2" w:name="_Toc183096220"/>
+      <w:proofErr w:type="spellStart"/>
       <w:r>
         <w:lastRenderedPageBreak/>
         <w:t>Configuration</w:t>
       </w:r>
-      <w:r>
-        <w:t>/ Technical Specs</w:t>
+      <w:proofErr w:type="spellEnd"/>
+      <w:r>
+        <w:t xml:space="preserve">/ Technical </w:t>
+      </w:r>
+      <w:proofErr w:type="spellStart"/>
+      <w:r>
+        <w:t>Specs</w:t>
       </w:r>
       <w:bookmarkEnd w:id="2"/>
+      <w:proofErr w:type="spellEnd"/>
     </w:p>
     <w:p>
       <w:pPr>
@@ -2335,12 +2894,28 @@
           </w:tcPr>
           <w:p>
             <w:r>
-              <w:t xml:space="preserve">Minimum Geforce GTX 1050 </w:t>
+              <w:t xml:space="preserve">Minimum </w:t>
+            </w:r>
+            <w:proofErr w:type="spellStart"/>
+            <w:r>
+              <w:t>Geforce</w:t>
+            </w:r>
+            <w:proofErr w:type="spellEnd"/>
+            <w:r>
+              <w:t xml:space="preserve"> GTX 1050 </w:t>
             </w:r>
           </w:p>
           <w:p>
             <w:r>
-              <w:t>Intel core I3-6100</w:t>
+              <w:t xml:space="preserve">Intel </w:t>
+            </w:r>
+            <w:proofErr w:type="spellStart"/>
+            <w:r>
+              <w:t>core</w:t>
+            </w:r>
+            <w:proofErr w:type="spellEnd"/>
+            <w:r>
+              <w:t xml:space="preserve"> I3-6100</w:t>
             </w:r>
           </w:p>
           <w:p>
@@ -2555,9 +3130,11 @@
             <w:shd w:val="clear" w:color="auto" w:fill="auto"/>
           </w:tcPr>
           <w:p>
+            <w:proofErr w:type="spellStart"/>
             <w:r>
               <w:t>Unity</w:t>
             </w:r>
+            <w:proofErr w:type="spellEnd"/>
           </w:p>
         </w:tc>
         <w:tc>
@@ -2566,8 +3143,13 @@
             <w:shd w:val="clear" w:color="auto" w:fill="auto"/>
           </w:tcPr>
           <w:p>
-            <w:r>
-              <w:t>PixelPerfect camera gebruiken</w:t>
+            <w:proofErr w:type="spellStart"/>
+            <w:r>
+              <w:t>PixelPerfect</w:t>
+            </w:r>
+            <w:proofErr w:type="spellEnd"/>
+            <w:r>
+              <w:t xml:space="preserve"> camera gebruiken</w:t>
             </w:r>
           </w:p>
         </w:tc>
@@ -2603,9 +3185,19 @@
             <w:shd w:val="clear" w:color="auto" w:fill="auto"/>
           </w:tcPr>
           <w:p>
-            <w:r>
-              <w:t>PixelArt programmas</w:t>
-            </w:r>
+            <w:proofErr w:type="spellStart"/>
+            <w:r>
+              <w:t>PixelArt</w:t>
+            </w:r>
+            <w:proofErr w:type="spellEnd"/>
+            <w:r>
+              <w:t xml:space="preserve"> </w:t>
+            </w:r>
+            <w:proofErr w:type="spellStart"/>
+            <w:r>
+              <w:t>programmas</w:t>
+            </w:r>
+            <w:proofErr w:type="spellEnd"/>
           </w:p>
         </w:tc>
         <w:tc>
@@ -2614,9 +3206,11 @@
             <w:shd w:val="clear" w:color="auto" w:fill="auto"/>
           </w:tcPr>
           <w:p>
+            <w:proofErr w:type="spellStart"/>
             <w:r>
               <w:t>Aseprite</w:t>
             </w:r>
+            <w:proofErr w:type="spellEnd"/>
           </w:p>
         </w:tc>
       </w:tr>
@@ -2723,8 +3317,13 @@
         <w:pStyle w:val="Kop2"/>
       </w:pPr>
       <w:bookmarkStart w:id="8" w:name="_Toc164756212"/>
-      <w:r>
-        <w:t xml:space="preserve">Key </w:t>
+      <w:proofErr w:type="spellStart"/>
+      <w:r>
+        <w:t>Key</w:t>
+      </w:r>
+      <w:proofErr w:type="spellEnd"/>
+      <w:r>
+        <w:t xml:space="preserve"> </w:t>
       </w:r>
       <w:r>
         <w:t>Features</w:t>
@@ -2763,19 +3362,139 @@
         <w:rPr>
           <w:lang w:val="en-US"/>
         </w:rPr>
-        <w:t xml:space="preserve"> ( Het doel van room modifiers is </w:t>
-      </w:r>
-      <w:r>
-        <w:rPr>
-          <w:lang w:val="en-US"/>
-        </w:rPr>
-        <w:t xml:space="preserve">om te </w:t>
-      </w:r>
-      <w:r>
-        <w:rPr>
-          <w:lang w:val="en-US"/>
-        </w:rPr>
-        <w:t>zorgen dat je steeds unieke kamers hebt met verschillende aspecten)</w:t>
+        <w:t xml:space="preserve"> ( Het </w:t>
+      </w:r>
+      <w:proofErr w:type="spellStart"/>
+      <w:r>
+        <w:rPr>
+          <w:lang w:val="en-US"/>
+        </w:rPr>
+        <w:t>doel</w:t>
+      </w:r>
+      <w:proofErr w:type="spellEnd"/>
+      <w:r>
+        <w:rPr>
+          <w:lang w:val="en-US"/>
+        </w:rPr>
+        <w:t xml:space="preserve"> van room modifiers is </w:t>
+      </w:r>
+      <w:r>
+        <w:rPr>
+          <w:lang w:val="en-US"/>
+        </w:rPr>
+        <w:t xml:space="preserve">om </w:t>
+      </w:r>
+      <w:proofErr w:type="spellStart"/>
+      <w:r>
+        <w:rPr>
+          <w:lang w:val="en-US"/>
+        </w:rPr>
+        <w:t>te</w:t>
+      </w:r>
+      <w:proofErr w:type="spellEnd"/>
+      <w:r>
+        <w:rPr>
+          <w:lang w:val="en-US"/>
+        </w:rPr>
+        <w:t xml:space="preserve"> </w:t>
+      </w:r>
+      <w:proofErr w:type="spellStart"/>
+      <w:r>
+        <w:rPr>
+          <w:lang w:val="en-US"/>
+        </w:rPr>
+        <w:t>zorgen</w:t>
+      </w:r>
+      <w:proofErr w:type="spellEnd"/>
+      <w:r>
+        <w:rPr>
+          <w:lang w:val="en-US"/>
+        </w:rPr>
+        <w:t xml:space="preserve"> </w:t>
+      </w:r>
+      <w:proofErr w:type="spellStart"/>
+      <w:r>
+        <w:rPr>
+          <w:lang w:val="en-US"/>
+        </w:rPr>
+        <w:t>dat</w:t>
+      </w:r>
+      <w:proofErr w:type="spellEnd"/>
+      <w:r>
+        <w:rPr>
+          <w:lang w:val="en-US"/>
+        </w:rPr>
+        <w:t xml:space="preserve"> je steeds </w:t>
+      </w:r>
+      <w:proofErr w:type="spellStart"/>
+      <w:r>
+        <w:rPr>
+          <w:lang w:val="en-US"/>
+        </w:rPr>
+        <w:t>unieke</w:t>
+      </w:r>
+      <w:proofErr w:type="spellEnd"/>
+      <w:r>
+        <w:rPr>
+          <w:lang w:val="en-US"/>
+        </w:rPr>
+        <w:t xml:space="preserve"> </w:t>
+      </w:r>
+      <w:proofErr w:type="spellStart"/>
+      <w:r>
+        <w:rPr>
+          <w:lang w:val="en-US"/>
+        </w:rPr>
+        <w:t>kamers</w:t>
+      </w:r>
+      <w:proofErr w:type="spellEnd"/>
+      <w:r>
+        <w:rPr>
+          <w:lang w:val="en-US"/>
+        </w:rPr>
+        <w:t xml:space="preserve"> </w:t>
+      </w:r>
+      <w:proofErr w:type="spellStart"/>
+      <w:r>
+        <w:rPr>
+          <w:lang w:val="en-US"/>
+        </w:rPr>
+        <w:t>hebt</w:t>
+      </w:r>
+      <w:proofErr w:type="spellEnd"/>
+      <w:r>
+        <w:rPr>
+          <w:lang w:val="en-US"/>
+        </w:rPr>
+        <w:t xml:space="preserve"> met </w:t>
+      </w:r>
+      <w:proofErr w:type="spellStart"/>
+      <w:r>
+        <w:rPr>
+          <w:lang w:val="en-US"/>
+        </w:rPr>
+        <w:t>verschillende</w:t>
+      </w:r>
+      <w:proofErr w:type="spellEnd"/>
+      <w:r>
+        <w:rPr>
+          <w:lang w:val="en-US"/>
+        </w:rPr>
+        <w:t xml:space="preserve"> </w:t>
+      </w:r>
+      <w:proofErr w:type="spellStart"/>
+      <w:r>
+        <w:rPr>
+          <w:lang w:val="en-US"/>
+        </w:rPr>
+        <w:t>aspecten</w:t>
+      </w:r>
+      <w:proofErr w:type="spellEnd"/>
+      <w:r>
+        <w:rPr>
+          <w:lang w:val="en-US"/>
+        </w:rPr>
+        <w:t>)</w:t>
       </w:r>
     </w:p>
     <w:p>
@@ -2804,14 +3523,170 @@
         <w:rPr>
           <w:lang w:val="en-US"/>
         </w:rPr>
-        <w:t xml:space="preserve"> ( Het doel van de URP Lighting om sfeer te creëren in het spel </w:t>
-      </w:r>
-      <w:r>
-        <w:rPr>
-          <w:lang w:val="en-US"/>
-        </w:rPr>
-        <w:t>en het een hoger kwaliteit gevoel te geven</w:t>
-      </w:r>
+        <w:t xml:space="preserve"> ( Het </w:t>
+      </w:r>
+      <w:proofErr w:type="spellStart"/>
+      <w:r>
+        <w:rPr>
+          <w:lang w:val="en-US"/>
+        </w:rPr>
+        <w:t>doel</w:t>
+      </w:r>
+      <w:proofErr w:type="spellEnd"/>
+      <w:r>
+        <w:rPr>
+          <w:lang w:val="en-US"/>
+        </w:rPr>
+        <w:t xml:space="preserve"> van de URP Lighting om </w:t>
+      </w:r>
+      <w:proofErr w:type="spellStart"/>
+      <w:r>
+        <w:rPr>
+          <w:lang w:val="en-US"/>
+        </w:rPr>
+        <w:t>sfeer</w:t>
+      </w:r>
+      <w:proofErr w:type="spellEnd"/>
+      <w:r>
+        <w:rPr>
+          <w:lang w:val="en-US"/>
+        </w:rPr>
+        <w:t xml:space="preserve"> </w:t>
+      </w:r>
+      <w:proofErr w:type="spellStart"/>
+      <w:r>
+        <w:rPr>
+          <w:lang w:val="en-US"/>
+        </w:rPr>
+        <w:t>te</w:t>
+      </w:r>
+      <w:proofErr w:type="spellEnd"/>
+      <w:r>
+        <w:rPr>
+          <w:lang w:val="en-US"/>
+        </w:rPr>
+        <w:t xml:space="preserve"> </w:t>
+      </w:r>
+      <w:proofErr w:type="spellStart"/>
+      <w:r>
+        <w:rPr>
+          <w:lang w:val="en-US"/>
+        </w:rPr>
+        <w:t>creëren</w:t>
+      </w:r>
+      <w:proofErr w:type="spellEnd"/>
+      <w:r>
+        <w:rPr>
+          <w:lang w:val="en-US"/>
+        </w:rPr>
+        <w:t xml:space="preserve"> in het </w:t>
+      </w:r>
+      <w:proofErr w:type="spellStart"/>
+      <w:r>
+        <w:rPr>
+          <w:lang w:val="en-US"/>
+        </w:rPr>
+        <w:t>spel</w:t>
+      </w:r>
+      <w:proofErr w:type="spellEnd"/>
+      <w:r>
+        <w:rPr>
+          <w:lang w:val="en-US"/>
+        </w:rPr>
+        <w:t xml:space="preserve"> </w:t>
+      </w:r>
+      <w:proofErr w:type="spellStart"/>
+      <w:r>
+        <w:rPr>
+          <w:lang w:val="en-US"/>
+        </w:rPr>
+        <w:t>en</w:t>
+      </w:r>
+      <w:proofErr w:type="spellEnd"/>
+      <w:r>
+        <w:rPr>
+          <w:lang w:val="en-US"/>
+        </w:rPr>
+        <w:t xml:space="preserve"> het </w:t>
+      </w:r>
+      <w:proofErr w:type="spellStart"/>
+      <w:r>
+        <w:rPr>
+          <w:lang w:val="en-US"/>
+        </w:rPr>
+        <w:t>een</w:t>
+      </w:r>
+      <w:proofErr w:type="spellEnd"/>
+      <w:r>
+        <w:rPr>
+          <w:lang w:val="en-US"/>
+        </w:rPr>
+        <w:t xml:space="preserve"> </w:t>
+      </w:r>
+      <w:proofErr w:type="spellStart"/>
+      <w:r>
+        <w:rPr>
+          <w:lang w:val="en-US"/>
+        </w:rPr>
+        <w:t>hoger</w:t>
+      </w:r>
+      <w:proofErr w:type="spellEnd"/>
+      <w:r>
+        <w:rPr>
+          <w:lang w:val="en-US"/>
+        </w:rPr>
+        <w:t xml:space="preserve"> </w:t>
+      </w:r>
+      <w:proofErr w:type="spellStart"/>
+      <w:r>
+        <w:rPr>
+          <w:lang w:val="en-US"/>
+        </w:rPr>
+        <w:t>kwaliteit</w:t>
+      </w:r>
+      <w:proofErr w:type="spellEnd"/>
+      <w:r>
+        <w:rPr>
+          <w:lang w:val="en-US"/>
+        </w:rPr>
+        <w:t xml:space="preserve"> </w:t>
+      </w:r>
+      <w:proofErr w:type="spellStart"/>
+      <w:r>
+        <w:rPr>
+          <w:lang w:val="en-US"/>
+        </w:rPr>
+        <w:t>gevoel</w:t>
+      </w:r>
+      <w:proofErr w:type="spellEnd"/>
+      <w:r>
+        <w:rPr>
+          <w:lang w:val="en-US"/>
+        </w:rPr>
+        <w:t xml:space="preserve"> </w:t>
+      </w:r>
+      <w:proofErr w:type="spellStart"/>
+      <w:r>
+        <w:rPr>
+          <w:lang w:val="en-US"/>
+        </w:rPr>
+        <w:t>te</w:t>
+      </w:r>
+      <w:proofErr w:type="spellEnd"/>
+      <w:r>
+        <w:rPr>
+          <w:lang w:val="en-US"/>
+        </w:rPr>
+        <w:t xml:space="preserve"> </w:t>
+      </w:r>
+      <w:proofErr w:type="spellStart"/>
+      <w:r>
+        <w:rPr>
+          <w:lang w:val="en-US"/>
+        </w:rPr>
+        <w:t>geven</w:t>
+      </w:r>
+      <w:proofErr w:type="spellEnd"/>
       <w:r>
         <w:rPr>
           <w:lang w:val="en-US"/>
@@ -2872,34 +3747,189 @@
           <w:color w:val="000000" w:themeColor="text1"/>
           <w:lang w:val="en-US"/>
         </w:rPr>
-        <w:t xml:space="preserve">Het doel van de target system is een unieke manier om </w:t>
-      </w:r>
+        <w:t xml:space="preserve">Het </w:t>
+      </w:r>
+      <w:proofErr w:type="spellStart"/>
       <w:r>
         <w:rPr>
           <w:color w:val="000000" w:themeColor="text1"/>
           <w:lang w:val="en-US"/>
         </w:rPr>
-        <w:t>een spele</w:t>
-      </w:r>
+        <w:t>doel</w:t>
+      </w:r>
+      <w:proofErr w:type="spellEnd"/>
       <w:r>
         <w:rPr>
           <w:color w:val="000000" w:themeColor="text1"/>
           <w:lang w:val="en-US"/>
         </w:rPr>
+        <w:t xml:space="preserve"> van de target system is </w:t>
+      </w:r>
+      <w:proofErr w:type="spellStart"/>
+      <w:r>
+        <w:rPr>
+          <w:color w:val="000000" w:themeColor="text1"/>
+          <w:lang w:val="en-US"/>
+        </w:rPr>
+        <w:t>een</w:t>
+      </w:r>
+      <w:proofErr w:type="spellEnd"/>
+      <w:r>
+        <w:rPr>
+          <w:color w:val="000000" w:themeColor="text1"/>
+          <w:lang w:val="en-US"/>
+        </w:rPr>
+        <w:t xml:space="preserve"> </w:t>
+      </w:r>
+      <w:proofErr w:type="spellStart"/>
+      <w:r>
+        <w:rPr>
+          <w:color w:val="000000" w:themeColor="text1"/>
+          <w:lang w:val="en-US"/>
+        </w:rPr>
+        <w:t>unieke</w:t>
+      </w:r>
+      <w:proofErr w:type="spellEnd"/>
+      <w:r>
+        <w:rPr>
+          <w:color w:val="000000" w:themeColor="text1"/>
+          <w:lang w:val="en-US"/>
+        </w:rPr>
+        <w:t xml:space="preserve"> </w:t>
+      </w:r>
+      <w:proofErr w:type="spellStart"/>
+      <w:r>
+        <w:rPr>
+          <w:color w:val="000000" w:themeColor="text1"/>
+          <w:lang w:val="en-US"/>
+        </w:rPr>
+        <w:t>manier</w:t>
+      </w:r>
+      <w:proofErr w:type="spellEnd"/>
+      <w:r>
+        <w:rPr>
+          <w:color w:val="000000" w:themeColor="text1"/>
+          <w:lang w:val="en-US"/>
+        </w:rPr>
+        <w:t xml:space="preserve"> om </w:t>
+      </w:r>
+      <w:proofErr w:type="spellStart"/>
+      <w:r>
+        <w:rPr>
+          <w:color w:val="000000" w:themeColor="text1"/>
+          <w:lang w:val="en-US"/>
+        </w:rPr>
+        <w:t>een</w:t>
+      </w:r>
+      <w:proofErr w:type="spellEnd"/>
+      <w:r>
+        <w:rPr>
+          <w:color w:val="000000" w:themeColor="text1"/>
+          <w:lang w:val="en-US"/>
+        </w:rPr>
+        <w:t xml:space="preserve"> </w:t>
+      </w:r>
+      <w:proofErr w:type="spellStart"/>
+      <w:r>
+        <w:rPr>
+          <w:color w:val="000000" w:themeColor="text1"/>
+          <w:lang w:val="en-US"/>
+        </w:rPr>
+        <w:t>spele</w:t>
+      </w:r>
+      <w:r>
+        <w:rPr>
+          <w:color w:val="000000" w:themeColor="text1"/>
+          <w:lang w:val="en-US"/>
+        </w:rPr>
         <w:t>r</w:t>
       </w:r>
+      <w:proofErr w:type="spellEnd"/>
       <w:r>
         <w:rPr>
           <w:color w:val="000000" w:themeColor="text1"/>
           <w:lang w:val="en-US"/>
         </w:rPr>
-        <w:t xml:space="preserve"> een ander plan van aanpak te geven</w:t>
-      </w:r>
+        <w:t xml:space="preserve"> </w:t>
+      </w:r>
+      <w:proofErr w:type="spellStart"/>
       <w:r>
         <w:rPr>
           <w:color w:val="000000" w:themeColor="text1"/>
           <w:lang w:val="en-US"/>
         </w:rPr>
+        <w:t>een</w:t>
+      </w:r>
+      <w:proofErr w:type="spellEnd"/>
+      <w:r>
+        <w:rPr>
+          <w:color w:val="000000" w:themeColor="text1"/>
+          <w:lang w:val="en-US"/>
+        </w:rPr>
+        <w:t xml:space="preserve"> </w:t>
+      </w:r>
+      <w:proofErr w:type="spellStart"/>
+      <w:r>
+        <w:rPr>
+          <w:color w:val="000000" w:themeColor="text1"/>
+          <w:lang w:val="en-US"/>
+        </w:rPr>
+        <w:t>ander</w:t>
+      </w:r>
+      <w:proofErr w:type="spellEnd"/>
+      <w:r>
+        <w:rPr>
+          <w:color w:val="000000" w:themeColor="text1"/>
+          <w:lang w:val="en-US"/>
+        </w:rPr>
+        <w:t xml:space="preserve"> plan van </w:t>
+      </w:r>
+      <w:proofErr w:type="spellStart"/>
+      <w:r>
+        <w:rPr>
+          <w:color w:val="000000" w:themeColor="text1"/>
+          <w:lang w:val="en-US"/>
+        </w:rPr>
+        <w:t>aanpak</w:t>
+      </w:r>
+      <w:proofErr w:type="spellEnd"/>
+      <w:r>
+        <w:rPr>
+          <w:color w:val="000000" w:themeColor="text1"/>
+          <w:lang w:val="en-US"/>
+        </w:rPr>
+        <w:t xml:space="preserve"> </w:t>
+      </w:r>
+      <w:proofErr w:type="spellStart"/>
+      <w:r>
+        <w:rPr>
+          <w:color w:val="000000" w:themeColor="text1"/>
+          <w:lang w:val="en-US"/>
+        </w:rPr>
+        <w:t>te</w:t>
+      </w:r>
+      <w:proofErr w:type="spellEnd"/>
+      <w:r>
+        <w:rPr>
+          <w:color w:val="000000" w:themeColor="text1"/>
+          <w:lang w:val="en-US"/>
+        </w:rPr>
+        <w:t xml:space="preserve"> </w:t>
+      </w:r>
+      <w:proofErr w:type="spellStart"/>
+      <w:r>
+        <w:rPr>
+          <w:color w:val="000000" w:themeColor="text1"/>
+          <w:lang w:val="en-US"/>
+        </w:rPr>
+        <w:t>geven</w:t>
+      </w:r>
+      <w:proofErr w:type="spellEnd"/>
+      <w:r>
+        <w:rPr>
+          <w:color w:val="000000" w:themeColor="text1"/>
+          <w:lang w:val="en-US"/>
+        </w:rPr>
         <w:t>.</w:t>
       </w:r>
       <w:r>
@@ -2916,9 +3946,14 @@
       </w:pPr>
       <w:bookmarkStart w:id="9" w:name="_Toc164756213"/>
       <w:r>
-        <w:t>Game Mechanics</w:t>
+        <w:t xml:space="preserve">Game </w:t>
+      </w:r>
+      <w:proofErr w:type="spellStart"/>
+      <w:r>
+        <w:t>Mechanics</w:t>
       </w:r>
       <w:bookmarkEnd w:id="9"/>
+      <w:proofErr w:type="spellEnd"/>
     </w:p>
     <w:p>
       <w:pPr>
@@ -2946,19 +3981,209 @@
         <w:rPr>
           <w:lang w:val="en-US"/>
         </w:rPr>
-        <w:t xml:space="preserve"> (Het doel van de shotgun damage is om damage te doen aan de enemy's en het doel van de shotgun movement is een </w:t>
-      </w:r>
-      <w:r>
-        <w:rPr>
-          <w:lang w:val="en-US"/>
-        </w:rPr>
-        <w:t>unieke manier van sneller bewegen door</w:t>
-      </w:r>
-      <w:r>
-        <w:rPr>
-          <w:lang w:val="en-US"/>
-        </w:rPr>
-        <w:t xml:space="preserve"> gebruik te maken van</w:t>
+        <w:t xml:space="preserve"> (Het </w:t>
+      </w:r>
+      <w:proofErr w:type="spellStart"/>
+      <w:r>
+        <w:rPr>
+          <w:lang w:val="en-US"/>
+        </w:rPr>
+        <w:t>doel</w:t>
+      </w:r>
+      <w:proofErr w:type="spellEnd"/>
+      <w:r>
+        <w:rPr>
+          <w:lang w:val="en-US"/>
+        </w:rPr>
+        <w:t xml:space="preserve"> van de shotgun damage is om damage </w:t>
+      </w:r>
+      <w:proofErr w:type="spellStart"/>
+      <w:r>
+        <w:rPr>
+          <w:lang w:val="en-US"/>
+        </w:rPr>
+        <w:t>te</w:t>
+      </w:r>
+      <w:proofErr w:type="spellEnd"/>
+      <w:r>
+        <w:rPr>
+          <w:lang w:val="en-US"/>
+        </w:rPr>
+        <w:t xml:space="preserve"> </w:t>
+      </w:r>
+      <w:proofErr w:type="spellStart"/>
+      <w:r>
+        <w:rPr>
+          <w:lang w:val="en-US"/>
+        </w:rPr>
+        <w:t>doen</w:t>
+      </w:r>
+      <w:proofErr w:type="spellEnd"/>
+      <w:r>
+        <w:rPr>
+          <w:lang w:val="en-US"/>
+        </w:rPr>
+        <w:t xml:space="preserve"> </w:t>
+      </w:r>
+      <w:proofErr w:type="spellStart"/>
+      <w:r>
+        <w:rPr>
+          <w:lang w:val="en-US"/>
+        </w:rPr>
+        <w:t>aan</w:t>
+      </w:r>
+      <w:proofErr w:type="spellEnd"/>
+      <w:r>
+        <w:rPr>
+          <w:lang w:val="en-US"/>
+        </w:rPr>
+        <w:t xml:space="preserve"> de enemy's </w:t>
+      </w:r>
+      <w:proofErr w:type="spellStart"/>
+      <w:r>
+        <w:rPr>
+          <w:lang w:val="en-US"/>
+        </w:rPr>
+        <w:t>en</w:t>
+      </w:r>
+      <w:proofErr w:type="spellEnd"/>
+      <w:r>
+        <w:rPr>
+          <w:lang w:val="en-US"/>
+        </w:rPr>
+        <w:t xml:space="preserve"> het </w:t>
+      </w:r>
+      <w:proofErr w:type="spellStart"/>
+      <w:r>
+        <w:rPr>
+          <w:lang w:val="en-US"/>
+        </w:rPr>
+        <w:t>doel</w:t>
+      </w:r>
+      <w:proofErr w:type="spellEnd"/>
+      <w:r>
+        <w:rPr>
+          <w:lang w:val="en-US"/>
+        </w:rPr>
+        <w:t xml:space="preserve"> van de shotgun movement is </w:t>
+      </w:r>
+      <w:proofErr w:type="spellStart"/>
+      <w:r>
+        <w:rPr>
+          <w:lang w:val="en-US"/>
+        </w:rPr>
+        <w:t>een</w:t>
+      </w:r>
+      <w:proofErr w:type="spellEnd"/>
+      <w:r>
+        <w:rPr>
+          <w:lang w:val="en-US"/>
+        </w:rPr>
+        <w:t xml:space="preserve"> </w:t>
+      </w:r>
+      <w:proofErr w:type="spellStart"/>
+      <w:r>
+        <w:rPr>
+          <w:lang w:val="en-US"/>
+        </w:rPr>
+        <w:t>unieke</w:t>
+      </w:r>
+      <w:proofErr w:type="spellEnd"/>
+      <w:r>
+        <w:rPr>
+          <w:lang w:val="en-US"/>
+        </w:rPr>
+        <w:t xml:space="preserve"> </w:t>
+      </w:r>
+      <w:proofErr w:type="spellStart"/>
+      <w:r>
+        <w:rPr>
+          <w:lang w:val="en-US"/>
+        </w:rPr>
+        <w:t>manier</w:t>
+      </w:r>
+      <w:proofErr w:type="spellEnd"/>
+      <w:r>
+        <w:rPr>
+          <w:lang w:val="en-US"/>
+        </w:rPr>
+        <w:t xml:space="preserve"> van </w:t>
+      </w:r>
+      <w:proofErr w:type="spellStart"/>
+      <w:r>
+        <w:rPr>
+          <w:lang w:val="en-US"/>
+        </w:rPr>
+        <w:t>sneller</w:t>
+      </w:r>
+      <w:proofErr w:type="spellEnd"/>
+      <w:r>
+        <w:rPr>
+          <w:lang w:val="en-US"/>
+        </w:rPr>
+        <w:t xml:space="preserve"> </w:t>
+      </w:r>
+      <w:proofErr w:type="spellStart"/>
+      <w:r>
+        <w:rPr>
+          <w:lang w:val="en-US"/>
+        </w:rPr>
+        <w:t>bewegen</w:t>
+      </w:r>
+      <w:proofErr w:type="spellEnd"/>
+      <w:r>
+        <w:rPr>
+          <w:lang w:val="en-US"/>
+        </w:rPr>
+        <w:t xml:space="preserve"> door</w:t>
+      </w:r>
+      <w:r>
+        <w:rPr>
+          <w:lang w:val="en-US"/>
+        </w:rPr>
+        <w:t xml:space="preserve"> </w:t>
+      </w:r>
+      <w:proofErr w:type="spellStart"/>
+      <w:r>
+        <w:rPr>
+          <w:lang w:val="en-US"/>
+        </w:rPr>
+        <w:t>gebruik</w:t>
+      </w:r>
+      <w:proofErr w:type="spellEnd"/>
+      <w:r>
+        <w:rPr>
+          <w:lang w:val="en-US"/>
+        </w:rPr>
+        <w:t xml:space="preserve"> </w:t>
+      </w:r>
+      <w:proofErr w:type="spellStart"/>
+      <w:r>
+        <w:rPr>
+          <w:lang w:val="en-US"/>
+        </w:rPr>
+        <w:t>te</w:t>
+      </w:r>
+      <w:proofErr w:type="spellEnd"/>
+      <w:r>
+        <w:rPr>
+          <w:lang w:val="en-US"/>
+        </w:rPr>
+        <w:t xml:space="preserve"> </w:t>
+      </w:r>
+      <w:proofErr w:type="spellStart"/>
+      <w:r>
+        <w:rPr>
+          <w:lang w:val="en-US"/>
+        </w:rPr>
+        <w:t>maken</w:t>
+      </w:r>
+      <w:proofErr w:type="spellEnd"/>
+      <w:r>
+        <w:rPr>
+          <w:lang w:val="en-US"/>
+        </w:rPr>
+        <w:t xml:space="preserve"> van</w:t>
       </w:r>
       <w:r>
         <w:rPr>
@@ -3006,7 +4231,77 @@
         <w:rPr>
           <w:lang w:val="en-US"/>
         </w:rPr>
-        <w:t xml:space="preserve"> ( Het doel van wall jumps is de speler meer vrijheid geven met movement</w:t>
+        <w:t xml:space="preserve"> ( Het </w:t>
+      </w:r>
+      <w:proofErr w:type="spellStart"/>
+      <w:r>
+        <w:rPr>
+          <w:lang w:val="en-US"/>
+        </w:rPr>
+        <w:t>doel</w:t>
+      </w:r>
+      <w:proofErr w:type="spellEnd"/>
+      <w:r>
+        <w:rPr>
+          <w:lang w:val="en-US"/>
+        </w:rPr>
+        <w:t xml:space="preserve"> van wall jumps is de </w:t>
+      </w:r>
+      <w:proofErr w:type="spellStart"/>
+      <w:r>
+        <w:rPr>
+          <w:lang w:val="en-US"/>
+        </w:rPr>
+        <w:t>speler</w:t>
+      </w:r>
+      <w:proofErr w:type="spellEnd"/>
+      <w:r>
+        <w:rPr>
+          <w:lang w:val="en-US"/>
+        </w:rPr>
+        <w:t xml:space="preserve"> </w:t>
+      </w:r>
+      <w:proofErr w:type="spellStart"/>
+      <w:r>
+        <w:rPr>
+          <w:lang w:val="en-US"/>
+        </w:rPr>
+        <w:t>meer</w:t>
+      </w:r>
+      <w:proofErr w:type="spellEnd"/>
+      <w:r>
+        <w:rPr>
+          <w:lang w:val="en-US"/>
+        </w:rPr>
+        <w:t xml:space="preserve"> </w:t>
+      </w:r>
+      <w:proofErr w:type="spellStart"/>
+      <w:r>
+        <w:rPr>
+          <w:lang w:val="en-US"/>
+        </w:rPr>
+        <w:t>vrijheid</w:t>
+      </w:r>
+      <w:proofErr w:type="spellEnd"/>
+      <w:r>
+        <w:rPr>
+          <w:lang w:val="en-US"/>
+        </w:rPr>
+        <w:t xml:space="preserve"> </w:t>
+      </w:r>
+      <w:proofErr w:type="spellStart"/>
+      <w:r>
+        <w:rPr>
+          <w:lang w:val="en-US"/>
+        </w:rPr>
+        <w:t>geven</w:t>
+      </w:r>
+      <w:proofErr w:type="spellEnd"/>
+      <w:r>
+        <w:rPr>
+          <w:lang w:val="en-US"/>
+        </w:rPr>
+        <w:t xml:space="preserve"> met movement</w:t>
       </w:r>
       <w:r>
         <w:rPr>
@@ -3375,8 +4670,17 @@
           <w:b/>
           <w:bCs/>
         </w:rPr>
-        <w:t>Wall Jumps</w:t>
-      </w:r>
+        <w:t xml:space="preserve">Wall </w:t>
+      </w:r>
+      <w:proofErr w:type="spellStart"/>
+      <w:r>
+        <w:rPr>
+          <w:b/>
+          <w:bCs/>
+        </w:rPr>
+        <w:t>Jumps</w:t>
+      </w:r>
+      <w:proofErr w:type="spellEnd"/>
     </w:p>
     <w:p>
       <w:pPr>
@@ -3403,40 +4707,19 @@
           <w:sz w:val="18"/>
           <w:szCs w:val="18"/>
         </w:rPr>
-        <w:t>op muren en daarna van de muur af (Niet te ver heb je shotgun voor)</w:t>
-      </w:r>
-    </w:p>
-    <w:p>
-      <w:pPr>
-        <w:rPr>
-          <w:b/>
-          <w:bCs/>
-        </w:rPr>
-      </w:pPr>
-      <w:r>
-        <w:rPr>
-          <w:b/>
-          <w:bCs/>
-        </w:rPr>
-        <w:t>Shotgun recoil launch</w:t>
-      </w:r>
-      <w:r>
-        <w:rPr>
-          <w:b/>
-          <w:bCs/>
-        </w:rPr>
-        <w:t xml:space="preserve"> (AddForce)</w:t>
-      </w:r>
-    </w:p>
-    <w:p>
-      <w:pPr>
+        <w:t xml:space="preserve">op muren en daarna van de muur af (Niet te ver heb je </w:t>
+      </w:r>
+      <w:proofErr w:type="spellStart"/>
+      <w:r>
         <w:rPr>
           <w:b/>
           <w:bCs/>
           <w:sz w:val="18"/>
           <w:szCs w:val="18"/>
         </w:rPr>
-      </w:pPr>
+        <w:t>shotgun</w:t>
+      </w:r>
+      <w:proofErr w:type="spellEnd"/>
       <w:r>
         <w:rPr>
           <w:b/>
@@ -3444,42 +4727,100 @@
           <w:sz w:val="18"/>
           <w:szCs w:val="18"/>
         </w:rPr>
-        <w:t xml:space="preserve">Je kan de shotgun gebruiken (Zonder ADS) </w:t>
-      </w:r>
-      <w:r>
+        <w:t xml:space="preserve"> voor)</w:t>
+      </w:r>
+    </w:p>
+    <w:p>
+      <w:pPr>
+        <w:rPr>
+          <w:b/>
+          <w:bCs/>
+        </w:rPr>
+      </w:pPr>
+      <w:proofErr w:type="spellStart"/>
+      <w:r>
+        <w:rPr>
+          <w:b/>
+          <w:bCs/>
+        </w:rPr>
+        <w:t>Shotgun</w:t>
+      </w:r>
+      <w:proofErr w:type="spellEnd"/>
+      <w:r>
+        <w:rPr>
+          <w:b/>
+          <w:bCs/>
+        </w:rPr>
+        <w:t xml:space="preserve"> </w:t>
+      </w:r>
+      <w:proofErr w:type="spellStart"/>
+      <w:r>
+        <w:rPr>
+          <w:b/>
+          <w:bCs/>
+        </w:rPr>
+        <w:t>recoil</w:t>
+      </w:r>
+      <w:proofErr w:type="spellEnd"/>
+      <w:r>
+        <w:rPr>
+          <w:b/>
+          <w:bCs/>
+        </w:rPr>
+        <w:t xml:space="preserve"> </w:t>
+      </w:r>
+      <w:proofErr w:type="spellStart"/>
+      <w:r>
+        <w:rPr>
+          <w:b/>
+          <w:bCs/>
+        </w:rPr>
+        <w:t>launch</w:t>
+      </w:r>
+      <w:proofErr w:type="spellEnd"/>
+      <w:r>
+        <w:rPr>
+          <w:b/>
+          <w:bCs/>
+        </w:rPr>
+        <w:t xml:space="preserve"> (</w:t>
+      </w:r>
+      <w:proofErr w:type="spellStart"/>
+      <w:r>
+        <w:rPr>
+          <w:b/>
+          <w:bCs/>
+        </w:rPr>
+        <w:t>AddForce</w:t>
+      </w:r>
+      <w:proofErr w:type="spellEnd"/>
+      <w:r>
+        <w:rPr>
+          <w:b/>
+          <w:bCs/>
+        </w:rPr>
+        <w:t>)</w:t>
+      </w:r>
+    </w:p>
+    <w:p>
+      <w:pPr>
         <w:rPr>
           <w:b/>
           <w:bCs/>
           <w:sz w:val="18"/>
           <w:szCs w:val="18"/>
         </w:rPr>
-        <w:t>om jezelf te lanceren in de andere directie</w:t>
-      </w:r>
-    </w:p>
-    <w:p>
-      <w:pPr>
-        <w:rPr>
-          <w:b/>
-          <w:bCs/>
-        </w:rPr>
-      </w:pPr>
-      <w:r>
-        <w:rPr>
-          <w:b/>
-          <w:bCs/>
-        </w:rPr>
-        <w:t>Wall Climbing</w:t>
-      </w:r>
-    </w:p>
-    <w:p>
-      <w:pPr>
+      </w:pPr>
+      <w:r>
         <w:rPr>
           <w:b/>
           <w:bCs/>
           <w:sz w:val="18"/>
           <w:szCs w:val="18"/>
         </w:rPr>
-      </w:pPr>
+        <w:t xml:space="preserve">Je kan de </w:t>
+      </w:r>
+      <w:proofErr w:type="spellStart"/>
       <w:r>
         <w:rPr>
           <w:b/>
@@ -3487,38 +4828,71 @@
           <w:sz w:val="18"/>
           <w:szCs w:val="18"/>
         </w:rPr>
-        <w:t>Je kan een klein stukje omhoog klimmen op een muur om van een hoger punt af te springen</w:t>
-      </w:r>
-    </w:p>
-    <w:p>
-      <w:pPr>
+        <w:t>shotgun</w:t>
+      </w:r>
+      <w:proofErr w:type="spellEnd"/>
+      <w:r>
         <w:rPr>
           <w:b/>
           <w:bCs/>
           <w:sz w:val="18"/>
           <w:szCs w:val="18"/>
         </w:rPr>
-      </w:pPr>
-    </w:p>
-    <w:p/>
-    <w:p>
-      <w:pPr>
+        <w:t xml:space="preserve"> gebruiken (Zonder ADS) </w:t>
+      </w:r>
+      <w:r>
         <w:rPr>
           <w:b/>
           <w:bCs/>
-          <w:i/>
-          <w:iCs/>
-        </w:rPr>
-      </w:pPr>
-      <w:r>
+          <w:sz w:val="18"/>
+          <w:szCs w:val="18"/>
+        </w:rPr>
+        <w:t>om jezelf te lanceren in de andere directie</w:t>
+      </w:r>
+    </w:p>
+    <w:p>
+      <w:pPr>
         <w:rPr>
           <w:b/>
           <w:bCs/>
-          <w:i/>
-          <w:iCs/>
-        </w:rPr>
-        <w:t>[voeg meer onderdelen toe als die nodig zijn]</w:t>
-      </w:r>
+        </w:rPr>
+      </w:pPr>
+      <w:r>
+        <w:rPr>
+          <w:b/>
+          <w:bCs/>
+        </w:rPr>
+        <w:t>Wall Climbing</w:t>
+      </w:r>
+    </w:p>
+    <w:p>
+      <w:pPr>
+        <w:rPr>
+          <w:b/>
+          <w:bCs/>
+          <w:sz w:val="18"/>
+          <w:szCs w:val="18"/>
+        </w:rPr>
+      </w:pPr>
+      <w:r>
+        <w:rPr>
+          <w:b/>
+          <w:bCs/>
+          <w:sz w:val="18"/>
+          <w:szCs w:val="18"/>
+        </w:rPr>
+        <w:t>Je kan een klein stukje omhoog klimmen op een muur om van een hoger punt af te springen</w:t>
+      </w:r>
+    </w:p>
+    <w:p>
+      <w:pPr>
+        <w:rPr>
+          <w:b/>
+          <w:bCs/>
+          <w:sz w:val="18"/>
+          <w:szCs w:val="18"/>
+        </w:rPr>
+      </w:pPr>
     </w:p>
     <w:p>
       <w:pPr>
@@ -3695,11 +5069,21 @@
         <w:t>V</w:t>
       </w:r>
       <w:r>
-        <w:t xml:space="preserve">os is een snellere enemy die </w:t>
-      </w:r>
+        <w:t xml:space="preserve">os is een snellere </w:t>
+      </w:r>
+      <w:proofErr w:type="spellStart"/>
+      <w:r>
+        <w:t>enemy</w:t>
+      </w:r>
+      <w:proofErr w:type="spellEnd"/>
+      <w:r>
+        <w:t xml:space="preserve"> die </w:t>
+      </w:r>
+      <w:proofErr w:type="spellStart"/>
       <w:r>
         <w:t>melee</w:t>
       </w:r>
+      <w:proofErr w:type="spellEnd"/>
       <w:r>
         <w:t xml:space="preserve"> attacks gebruikt om de speler aan te vallen</w:t>
       </w:r>
@@ -3708,6 +5092,7 @@
       </w:r>
     </w:p>
     <w:p>
+      <w:proofErr w:type="spellStart"/>
       <w:r>
         <w:rPr>
           <w:b/>
@@ -3715,6 +5100,7 @@
         </w:rPr>
         <w:t>Makaak</w:t>
       </w:r>
+      <w:proofErr w:type="spellEnd"/>
       <w:r>
         <w:rPr>
           <w:b/>
@@ -3725,17 +5111,40 @@
       <w:r>
         <w:t xml:space="preserve"> De </w:t>
       </w:r>
+      <w:proofErr w:type="spellStart"/>
       <w:r>
         <w:t>Makaak</w:t>
       </w:r>
-      <w:r>
-        <w:t xml:space="preserve"> is een langzamere enemy met meer health, ook de </w:t>
-      </w:r>
-      <w:r>
-        <w:t xml:space="preserve">makaak </w:t>
-      </w:r>
-      <w:r>
-        <w:t>gebruikt ranged attacks om de speler aan te vallen</w:t>
+      <w:proofErr w:type="spellEnd"/>
+      <w:r>
+        <w:t xml:space="preserve"> is een langzamere </w:t>
+      </w:r>
+      <w:proofErr w:type="spellStart"/>
+      <w:r>
+        <w:t>enemy</w:t>
+      </w:r>
+      <w:proofErr w:type="spellEnd"/>
+      <w:r>
+        <w:t xml:space="preserve"> met meer health, ook de </w:t>
+      </w:r>
+      <w:proofErr w:type="spellStart"/>
+      <w:r>
+        <w:t>makaak</w:t>
+      </w:r>
+      <w:proofErr w:type="spellEnd"/>
+      <w:r>
+        <w:t xml:space="preserve"> </w:t>
+      </w:r>
+      <w:r>
+        <w:t xml:space="preserve">gebruikt </w:t>
+      </w:r>
+      <w:proofErr w:type="spellStart"/>
+      <w:r>
+        <w:t>ranged</w:t>
+      </w:r>
+      <w:proofErr w:type="spellEnd"/>
+      <w:r>
+        <w:t xml:space="preserve"> attacks om de speler aan te vallen</w:t>
       </w:r>
       <w:r>
         <w:t>.</w:t>
@@ -3766,13 +5175,30 @@
         <w:t>Eend</w:t>
       </w:r>
       <w:r>
-        <w:t xml:space="preserve"> is een NPC die niet aangevallen mag worden omdat dit een friendly NPC is.</w:t>
-      </w:r>
-      <w:r>
-        <w:t xml:space="preserve"> (Penalty als je hem killed)</w:t>
-      </w:r>
-    </w:p>
-    <w:p>
+        <w:t xml:space="preserve"> is een NPC die niet aangevallen mag worden omdat dit een </w:t>
+      </w:r>
+      <w:proofErr w:type="spellStart"/>
+      <w:r>
+        <w:t>friendly</w:t>
+      </w:r>
+      <w:proofErr w:type="spellEnd"/>
+      <w:r>
+        <w:t xml:space="preserve"> NPC is.</w:t>
+      </w:r>
+      <w:r>
+        <w:t xml:space="preserve"> (Penalty als je hem </w:t>
+      </w:r>
+      <w:proofErr w:type="spellStart"/>
+      <w:r>
+        <w:t>killed</w:t>
+      </w:r>
+      <w:proofErr w:type="spellEnd"/>
+      <w:r>
+        <w:t>)</w:t>
+      </w:r>
+    </w:p>
+    <w:p>
+      <w:proofErr w:type="spellStart"/>
       <w:r>
         <w:rPr>
           <w:b/>
@@ -3780,6 +5206,7 @@
         </w:rPr>
         <w:t>Tanuki</w:t>
       </w:r>
+      <w:proofErr w:type="spellEnd"/>
       <w:r>
         <w:rPr>
           <w:b/>
@@ -3790,9 +5217,11 @@
       <w:r>
         <w:t xml:space="preserve"> De </w:t>
       </w:r>
+      <w:proofErr w:type="spellStart"/>
       <w:r>
         <w:t>Tanuki</w:t>
       </w:r>
+      <w:proofErr w:type="spellEnd"/>
       <w:r>
         <w:t xml:space="preserve"> heeft meer health en </w:t>
       </w:r>
@@ -3821,21 +5250,25 @@
         </w:rPr>
         <w:t xml:space="preserve">Vos: </w:t>
       </w:r>
+      <w:proofErr w:type="spellStart"/>
       <w:r>
         <w:t>Melee</w:t>
       </w:r>
+      <w:proofErr w:type="spellEnd"/>
       <w:r>
         <w:t>, Agile</w:t>
       </w:r>
       <w:r>
         <w:t xml:space="preserve"> </w:t>
       </w:r>
+      <w:proofErr w:type="spellStart"/>
       <w:r>
         <w:t>E</w:t>
       </w:r>
       <w:r>
         <w:t>nemy</w:t>
       </w:r>
+      <w:proofErr w:type="spellEnd"/>
     </w:p>
     <w:p>
       <w:pPr>
@@ -3844,6 +5277,7 @@
           <w:bCs/>
         </w:rPr>
       </w:pPr>
+      <w:proofErr w:type="spellStart"/>
       <w:r>
         <w:rPr>
           <w:b/>
@@ -3851,6 +5285,7 @@
         </w:rPr>
         <w:t>Makaak</w:t>
       </w:r>
+      <w:proofErr w:type="spellEnd"/>
       <w:r>
         <w:rPr>
           <w:b/>
@@ -3858,12 +5293,27 @@
         </w:rPr>
         <w:t xml:space="preserve">: </w:t>
       </w:r>
-      <w:r>
-        <w:t>Ranged ,Tanky</w:t>
-      </w:r>
-      <w:r>
-        <w:t xml:space="preserve"> Enemy</w:t>
-      </w:r>
+      <w:proofErr w:type="spellStart"/>
+      <w:r>
+        <w:t>Ranged</w:t>
+      </w:r>
+      <w:proofErr w:type="spellEnd"/>
+      <w:r>
+        <w:t xml:space="preserve"> ,</w:t>
+      </w:r>
+      <w:proofErr w:type="spellStart"/>
+      <w:r>
+        <w:t>Tanky</w:t>
+      </w:r>
+      <w:proofErr w:type="spellEnd"/>
+      <w:r>
+        <w:t xml:space="preserve"> </w:t>
+      </w:r>
+      <w:proofErr w:type="spellStart"/>
+      <w:r>
+        <w:t>Enemy</w:t>
+      </w:r>
+      <w:proofErr w:type="spellEnd"/>
     </w:p>
     <w:p>
       <w:r>
@@ -3880,12 +5330,30 @@
         </w:rPr>
         <w:t xml:space="preserve">: </w:t>
       </w:r>
-      <w:r>
-        <w:t xml:space="preserve">Friendly , </w:t>
-      </w:r>
-      <w:r>
-        <w:t>Penalty if Killed</w:t>
-      </w:r>
+      <w:proofErr w:type="spellStart"/>
+      <w:r>
+        <w:t>Friendly</w:t>
+      </w:r>
+      <w:proofErr w:type="spellEnd"/>
+      <w:r>
+        <w:t xml:space="preserve"> , </w:t>
+      </w:r>
+      <w:r>
+        <w:t xml:space="preserve">Penalty </w:t>
+      </w:r>
+      <w:proofErr w:type="spellStart"/>
+      <w:r>
+        <w:t>if</w:t>
+      </w:r>
+      <w:proofErr w:type="spellEnd"/>
+      <w:r>
+        <w:t xml:space="preserve"> </w:t>
+      </w:r>
+      <w:proofErr w:type="spellStart"/>
+      <w:r>
+        <w:t>Killed</w:t>
+      </w:r>
+      <w:proofErr w:type="spellEnd"/>
     </w:p>
     <w:p>
       <w:pPr>
@@ -3913,8 +5381,30 @@
         <w:rPr>
           <w:lang w:val="en-US"/>
         </w:rPr>
-        <w:t>Target , Tanky , Faster Firerate</w:t>
-      </w:r>
+        <w:t xml:space="preserve">Target , </w:t>
+      </w:r>
+      <w:proofErr w:type="spellStart"/>
+      <w:r>
+        <w:rPr>
+          <w:lang w:val="en-US"/>
+        </w:rPr>
+        <w:t>Tanky</w:t>
+      </w:r>
+      <w:proofErr w:type="spellEnd"/>
+      <w:r>
+        <w:rPr>
+          <w:lang w:val="en-US"/>
+        </w:rPr>
+        <w:t xml:space="preserve"> , Faster </w:t>
+      </w:r>
+      <w:proofErr w:type="spellStart"/>
+      <w:r>
+        <w:rPr>
+          <w:lang w:val="en-US"/>
+        </w:rPr>
+        <w:t>Firerate</w:t>
+      </w:r>
+      <w:proofErr w:type="spellEnd"/>
       <w:r>
         <w:rPr>
           <w:lang w:val="en-US"/>
@@ -3944,10 +5434,19 @@
         <w:t xml:space="preserve"> </w:t>
       </w:r>
       <w:r>
-        <w:t>Sprint op de speler af om melee attacks te doen</w:t>
-      </w:r>
-    </w:p>
-    <w:p>
+        <w:t xml:space="preserve">Sprint op de speler af om </w:t>
+      </w:r>
+      <w:proofErr w:type="spellStart"/>
+      <w:r>
+        <w:t>melee</w:t>
+      </w:r>
+      <w:proofErr w:type="spellEnd"/>
+      <w:r>
+        <w:t xml:space="preserve"> attacks te doen</w:t>
+      </w:r>
+    </w:p>
+    <w:p>
+      <w:proofErr w:type="spellStart"/>
       <w:r>
         <w:rPr>
           <w:b/>
@@ -3955,6 +5454,7 @@
         </w:rPr>
         <w:t>Makaak</w:t>
       </w:r>
+      <w:proofErr w:type="spellEnd"/>
       <w:r>
         <w:rPr>
           <w:b/>
@@ -3986,6 +5486,7 @@
       </w:r>
     </w:p>
     <w:p>
+      <w:proofErr w:type="spellStart"/>
       <w:r>
         <w:rPr>
           <w:b/>
@@ -3993,6 +5494,7 @@
         </w:rPr>
         <w:t>Tanuki</w:t>
       </w:r>
+      <w:proofErr w:type="spellEnd"/>
       <w:r>
         <w:rPr>
           <w:b/>
@@ -4007,7 +5509,15 @@
         <w:t xml:space="preserve"> en schiet</w:t>
       </w:r>
       <w:r>
-        <w:t xml:space="preserve"> maar zodra de speler dichtbij komt gebruikt hij melee attacks</w:t>
+        <w:t xml:space="preserve"> maar zodra de speler dichtbij komt gebruikt hij </w:t>
+      </w:r>
+      <w:proofErr w:type="spellStart"/>
+      <w:r>
+        <w:t>melee</w:t>
+      </w:r>
+      <w:proofErr w:type="spellEnd"/>
+      <w:r>
+        <w:t xml:space="preserve"> attacks</w:t>
       </w:r>
     </w:p>
     <w:p>
@@ -4045,6 +5555,7 @@
       </w:r>
     </w:p>
     <w:p>
+      <w:proofErr w:type="spellStart"/>
       <w:r>
         <w:rPr>
           <w:b/>
@@ -4052,6 +5563,7 @@
         </w:rPr>
         <w:t>Makaak</w:t>
       </w:r>
+      <w:proofErr w:type="spellEnd"/>
       <w:r>
         <w:rPr>
           <w:b/>
@@ -4083,6 +5595,7 @@
       </w:r>
     </w:p>
     <w:p>
+      <w:proofErr w:type="spellStart"/>
       <w:r>
         <w:rPr>
           <w:b/>
@@ -4090,6 +5603,7 @@
         </w:rPr>
         <w:t>Tanuki</w:t>
       </w:r>
+      <w:proofErr w:type="spellEnd"/>
       <w:r>
         <w:rPr>
           <w:b/>
@@ -4360,8 +5874,13 @@
     </w:p>
     <w:p>
       <w:r>
-        <w:t>Menu &lt;=&gt; settings</w:t>
-      </w:r>
+        <w:t xml:space="preserve">Menu &lt;=&gt; </w:t>
+      </w:r>
+      <w:proofErr w:type="spellStart"/>
+      <w:r>
+        <w:t>settings</w:t>
+      </w:r>
+      <w:proofErr w:type="spellEnd"/>
     </w:p>
     <w:p>
       <w:pPr>
@@ -4387,8 +5906,21 @@
       <w:bookmarkEnd w:id="21"/>
     </w:p>
     <w:p>
-      <w:r>
-        <w:t>Title screen: Start, Settings, Exit</w:t>
+      <w:proofErr w:type="spellStart"/>
+      <w:r>
+        <w:t>Title</w:t>
+      </w:r>
+      <w:proofErr w:type="spellEnd"/>
+      <w:r>
+        <w:t xml:space="preserve"> screen: Start, </w:t>
+      </w:r>
+      <w:proofErr w:type="spellStart"/>
+      <w:r>
+        <w:t>Settings</w:t>
+      </w:r>
+      <w:proofErr w:type="spellEnd"/>
+      <w:r>
+        <w:t>, Exit</w:t>
       </w:r>
     </w:p>
     <w:p>
@@ -4412,9 +5944,11 @@
       </w:r>
     </w:p>
     <w:p>
+      <w:proofErr w:type="spellStart"/>
       <w:r>
         <w:t>Sound,Music,Exit</w:t>
       </w:r>
+      <w:proofErr w:type="spellEnd"/>
     </w:p>
     <w:p>
       <w:pPr>
@@ -4454,13 +5988,20 @@
       </w:r>
     </w:p>
     <w:p>
+      <w:proofErr w:type="spellStart"/>
       <w:r>
         <w:t>Ammo</w:t>
       </w:r>
-    </w:p>
-    <w:p>
-      <w:r>
-        <w:t>Progress bar</w:t>
+      <w:proofErr w:type="spellEnd"/>
+    </w:p>
+    <w:p>
+      <w:proofErr w:type="spellStart"/>
+      <w:r>
+        <w:t>Progress</w:t>
+      </w:r>
+      <w:proofErr w:type="spellEnd"/>
+      <w:r>
+        <w:t xml:space="preserve"> bar</w:t>
       </w:r>
     </w:p>
     <w:p>
@@ -4476,25 +6017,6 @@
     <w:p>
       <w:r>
         <w:t>Cursor</w:t>
-      </w:r>
-    </w:p>
-    <w:p>
-      <w:pPr>
-        <w:rPr>
-          <w:b/>
-          <w:bCs/>
-          <w:i/>
-          <w:iCs/>
-        </w:rPr>
-      </w:pPr>
-      <w:r>
-        <w:rPr>
-          <w:b/>
-          <w:bCs/>
-          <w:i/>
-          <w:iCs/>
-        </w:rPr>
-        <w:t>[voeg meer onderdelen toe als die nodig zijn]</w:t>
       </w:r>
     </w:p>
     <w:p>
@@ -4558,7 +6080,23 @@
           <w:i/>
           <w:iCs/>
         </w:rPr>
-        <w:t xml:space="preserve"> te vinden zijn binnen de levels. Welke doelen(missies/quests) zijn er in </w:t>
+        <w:t xml:space="preserve"> te vinden zijn binnen de levels. Welke doelen(missies/</w:t>
+      </w:r>
+      <w:proofErr w:type="spellStart"/>
+      <w:r>
+        <w:rPr>
+          <w:i/>
+          <w:iCs/>
+        </w:rPr>
+        <w:t>quests</w:t>
+      </w:r>
+      <w:proofErr w:type="spellEnd"/>
+      <w:r>
+        <w:rPr>
+          <w:i/>
+          <w:iCs/>
+        </w:rPr>
+        <w:t xml:space="preserve">) zijn er in </w:t>
       </w:r>
       <w:r>
         <w:rPr>
@@ -4572,7 +6110,15 @@
           <w:i/>
           <w:iCs/>
         </w:rPr>
-        <w:t xml:space="preserve"> level. Zijn ze optioneel of verplicht. Hoe start een “standaard” level</w:t>
+        <w:t xml:space="preserve"> level. Zijn ze optioneel of verplicht. Hoe start een “standaard” </w:t>
+      </w:r>
+      <w:proofErr w:type="spellStart"/>
+      <w:r>
+        <w:rPr>
+          <w:i/>
+          <w:iCs/>
+        </w:rPr>
+        <w:t>level</w:t>
       </w:r>
       <w:r>
         <w:rPr>
@@ -4586,7 +6132,15 @@
           <w:i/>
           <w:iCs/>
         </w:rPr>
-        <w:t>wat gebeurt er tijdens een “standaard” level</w:t>
+        <w:t>wat</w:t>
+      </w:r>
+      <w:proofErr w:type="spellEnd"/>
+      <w:r>
+        <w:rPr>
+          <w:i/>
+          <w:iCs/>
+        </w:rPr>
+        <w:t xml:space="preserve"> gebeurt er tijdens een “standaard” level</w:t>
       </w:r>
       <w:r>
         <w:rPr>
@@ -4630,9 +6184,11 @@
       </w:r>
     </w:p>
     <w:p>
+      <w:proofErr w:type="spellStart"/>
       <w:r>
         <w:t>Enemies</w:t>
       </w:r>
+      <w:proofErr w:type="spellEnd"/>
     </w:p>
     <w:p>
       <w:r>
@@ -4644,36 +6200,68 @@
         <w:pStyle w:val="Kop2"/>
       </w:pPr>
       <w:r>
-        <w:t>Missies/Quests</w:t>
+        <w:t>Missies/</w:t>
+      </w:r>
+      <w:proofErr w:type="spellStart"/>
+      <w:r>
+        <w:t>Quests</w:t>
       </w:r>
       <w:bookmarkEnd w:id="25"/>
-    </w:p>
-    <w:p>
-      <w:r>
-        <w:t>Zo ver mogelijk komen en de baas aan het einde van de toren te verslaan. Elke kamer moet je alle enemies killen of als je een hitlist kamer in komt mag je alleen de enemies op de hitlist killen.</w:t>
+      <w:proofErr w:type="spellEnd"/>
+    </w:p>
+    <w:p>
+      <w:r>
+        <w:t xml:space="preserve">Zo ver mogelijk komen en de baas aan het einde van de toren te verslaan. Elke kamer moet je alle </w:t>
+      </w:r>
+      <w:proofErr w:type="spellStart"/>
+      <w:r>
+        <w:t>enemies</w:t>
+      </w:r>
+      <w:proofErr w:type="spellEnd"/>
+      <w:r>
+        <w:t xml:space="preserve"> killen of als je een </w:t>
+      </w:r>
+      <w:proofErr w:type="spellStart"/>
+      <w:r>
+        <w:t>hitlist</w:t>
+      </w:r>
+      <w:proofErr w:type="spellEnd"/>
+      <w:r>
+        <w:t xml:space="preserve"> kamer in komt mag je alleen de </w:t>
+      </w:r>
+      <w:proofErr w:type="spellStart"/>
+      <w:r>
+        <w:t>enemies</w:t>
+      </w:r>
+      <w:proofErr w:type="spellEnd"/>
+      <w:r>
+        <w:t xml:space="preserve"> op de </w:t>
+      </w:r>
+      <w:proofErr w:type="spellStart"/>
+      <w:r>
+        <w:t>hitlist</w:t>
+      </w:r>
+      <w:proofErr w:type="spellEnd"/>
+      <w:r>
+        <w:t xml:space="preserve"> killen.</w:t>
       </w:r>
     </w:p>
     <w:p>
       <w:pPr>
         <w:rPr>
           <w:rFonts w:asciiTheme="majorHAnsi" w:eastAsiaTheme="majorEastAsia" w:hAnsiTheme="majorHAnsi" w:cstheme="majorBidi"/>
-          <w:b/>
-          <w:color w:val="2F5496" w:themeColor="accent1" w:themeShade="BF"/>
-          <w:sz w:val="44"/>
-          <w:szCs w:val="32"/>
-        </w:rPr>
-      </w:pPr>
-      <w:r>
-        <w:br w:type="page"/>
-      </w:r>
-    </w:p>
-    <w:p>
-      <w:pPr>
-        <w:pStyle w:val="Kop1"/>
+          <w:color w:val="4472C4" w:themeColor="accent1"/>
+          <w:sz w:val="36"/>
+          <w:szCs w:val="36"/>
+        </w:rPr>
       </w:pPr>
       <w:bookmarkStart w:id="26" w:name="_Toc183096226"/>
       <w:r>
-        <w:lastRenderedPageBreak/>
+        <w:rPr>
+          <w:color w:val="4472C4" w:themeColor="accent1"/>
+          <w:sz w:val="36"/>
+          <w:szCs w:val="36"/>
+        </w:rPr>
         <w:t>Levels</w:t>
       </w:r>
       <w:bookmarkEnd w:id="26"/>
@@ -4828,12 +6416,28 @@
         <w:t xml:space="preserve"> level</w:t>
       </w:r>
       <w:r>
-        <w:t xml:space="preserve"> (layout)</w:t>
-      </w:r>
-    </w:p>
-    <w:p>
-      <w:r>
-        <w:t>Levels worden willekeurig gepakt uit een lijst, de layouts zijn zelf gemaakt en variëren tussen levels.</w:t>
+        <w:t xml:space="preserve"> (</w:t>
+      </w:r>
+      <w:proofErr w:type="spellStart"/>
+      <w:r>
+        <w:t>layout</w:t>
+      </w:r>
+      <w:proofErr w:type="spellEnd"/>
+      <w:r>
+        <w:t>)</w:t>
+      </w:r>
+    </w:p>
+    <w:p>
+      <w:r>
+        <w:t xml:space="preserve">Levels worden willekeurig gepakt uit een lijst, de </w:t>
+      </w:r>
+      <w:proofErr w:type="spellStart"/>
+      <w:r>
+        <w:t>layouts</w:t>
+      </w:r>
+      <w:proofErr w:type="spellEnd"/>
+      <w:r>
+        <w:t xml:space="preserve"> zijn zelf gemaakt en variëren tussen levels.</w:t>
       </w:r>
     </w:p>
     <w:p>
@@ -4853,7 +6457,31 @@
     </w:p>
     <w:p>
       <w:r>
-        <w:t>Elk level ziet er anders uit, en krijgt een unieke taak (Kill alle enemies, hitlist)</w:t>
+        <w:t>Elk level ziet er anders uit, en krijgt een unieke taak (</w:t>
+      </w:r>
+      <w:proofErr w:type="spellStart"/>
+      <w:r>
+        <w:t>Kill</w:t>
+      </w:r>
+      <w:proofErr w:type="spellEnd"/>
+      <w:r>
+        <w:t xml:space="preserve"> alle </w:t>
+      </w:r>
+      <w:proofErr w:type="spellStart"/>
+      <w:r>
+        <w:t>enemies</w:t>
+      </w:r>
+      <w:proofErr w:type="spellEnd"/>
+      <w:r>
+        <w:t xml:space="preserve">, </w:t>
+      </w:r>
+      <w:proofErr w:type="spellStart"/>
+      <w:r>
+        <w:t>hitlist</w:t>
+      </w:r>
+      <w:proofErr w:type="spellEnd"/>
+      <w:r>
+        <w:t>)</w:t>
       </w:r>
     </w:p>
     <w:p>
@@ -4868,7 +6496,23 @@
     </w:p>
     <w:p>
       <w:r>
-        <w:t xml:space="preserve">De levels zijn gedesigned op een manier waar je constant beneden spawned en aan de boven kant weer volgend level in gaat. </w:t>
+        <w:t xml:space="preserve">De levels zijn </w:t>
+      </w:r>
+      <w:proofErr w:type="spellStart"/>
+      <w:r>
+        <w:t>gedesigned</w:t>
+      </w:r>
+      <w:proofErr w:type="spellEnd"/>
+      <w:r>
+        <w:t xml:space="preserve"> op een manier waar je constant beneden </w:t>
+      </w:r>
+      <w:proofErr w:type="spellStart"/>
+      <w:r>
+        <w:t>spawned</w:t>
+      </w:r>
+      <w:proofErr w:type="spellEnd"/>
+      <w:r>
+        <w:t xml:space="preserve"> en aan de boven kant weer volgend level in gaat. </w:t>
       </w:r>
     </w:p>
     <w:p>
@@ -4898,7 +6542,15 @@
     </w:p>
     <w:p>
       <w:r>
-        <w:t>Een level kan unieke modifiërs krijgen (Donker, ingezoomde camera</w:t>
+        <w:t xml:space="preserve">Een level kan unieke </w:t>
+      </w:r>
+      <w:proofErr w:type="spellStart"/>
+      <w:r>
+        <w:t>modifiërs</w:t>
+      </w:r>
+      <w:proofErr w:type="spellEnd"/>
+      <w:r>
+        <w:t xml:space="preserve"> krijgen (Donker, ingezoomde camera</w:t>
       </w:r>
       <w:r>
         <w:t>, etc.</w:t>
@@ -4908,6 +6560,52 @@
       </w:r>
     </w:p>
     <w:p>
+      <w:r>
+        <w:rPr>
+          <w:rFonts w:eastAsiaTheme="majorEastAsia" w:cstheme="minorHAnsi"/>
+          <w:iCs/>
+          <w:noProof/>
+          <w:color w:val="000000" w:themeColor="text1"/>
+        </w:rPr>
+        <w:lastRenderedPageBreak/>
+        <w:drawing>
+          <wp:inline distT="0" distB="0" distL="0" distR="0" wp14:anchorId="3F87927A" wp14:editId="6A5E5D95">
+            <wp:extent cx="5760720" cy="2244725"/>
+            <wp:effectExtent l="0" t="0" r="0" b="3175"/>
+            <wp:docPr id="1925861831" name="Afbeelding 1" descr="Afbeelding met schermopname, Rechthoek&#10;&#10;Automatisch gegenereerde beschrijving"/>
+            <wp:cNvGraphicFramePr>
+              <a:graphicFrameLocks xmlns:a="http://schemas.openxmlformats.org/drawingml/2006/main" noChangeAspect="1"/>
+            </wp:cNvGraphicFramePr>
+            <a:graphic xmlns:a="http://schemas.openxmlformats.org/drawingml/2006/main">
+              <a:graphicData uri="http://schemas.openxmlformats.org/drawingml/2006/picture">
+                <pic:pic xmlns:pic="http://schemas.openxmlformats.org/drawingml/2006/picture">
+                  <pic:nvPicPr>
+                    <pic:cNvPr id="1925861831" name="Afbeelding 1" descr="Afbeelding met schermopname, Rechthoek&#10;&#10;Automatisch gegenereerde beschrijving"/>
+                    <pic:cNvPicPr/>
+                  </pic:nvPicPr>
+                  <pic:blipFill>
+                    <a:blip r:embed="rId12"/>
+                    <a:stretch>
+                      <a:fillRect/>
+                    </a:stretch>
+                  </pic:blipFill>
+                  <pic:spPr>
+                    <a:xfrm>
+                      <a:off x="0" y="0"/>
+                      <a:ext cx="5760720" cy="2244725"/>
+                    </a:xfrm>
+                    <a:prstGeom prst="rect">
+                      <a:avLst/>
+                    </a:prstGeom>
+                  </pic:spPr>
+                </pic:pic>
+              </a:graphicData>
+            </a:graphic>
+          </wp:inline>
+        </w:drawing>
+      </w:r>
+    </w:p>
+    <w:p>
       <w:pPr>
         <w:pStyle w:val="Kop3"/>
       </w:pPr>
@@ -4922,7 +6620,47 @@
     </w:p>
     <w:p>
       <w:r>
-        <w:t>Een level kan een uniek doel krijgen (zoals al aangegeven: Kill alle enemies, kill specifieke enemies op de hitlist)</w:t>
+        <w:t xml:space="preserve">Een level kan een uniek doel krijgen (zoals al aangegeven: </w:t>
+      </w:r>
+      <w:proofErr w:type="spellStart"/>
+      <w:r>
+        <w:t>Kill</w:t>
+      </w:r>
+      <w:proofErr w:type="spellEnd"/>
+      <w:r>
+        <w:t xml:space="preserve"> alle </w:t>
+      </w:r>
+      <w:proofErr w:type="spellStart"/>
+      <w:r>
+        <w:t>enemies</w:t>
+      </w:r>
+      <w:proofErr w:type="spellEnd"/>
+      <w:r>
+        <w:t xml:space="preserve">, </w:t>
+      </w:r>
+      <w:proofErr w:type="spellStart"/>
+      <w:r>
+        <w:t>kill</w:t>
+      </w:r>
+      <w:proofErr w:type="spellEnd"/>
+      <w:r>
+        <w:t xml:space="preserve"> specifieke </w:t>
+      </w:r>
+      <w:proofErr w:type="spellStart"/>
+      <w:r>
+        <w:t>enemies</w:t>
+      </w:r>
+      <w:proofErr w:type="spellEnd"/>
+      <w:r>
+        <w:t xml:space="preserve"> op de </w:t>
+      </w:r>
+      <w:proofErr w:type="spellStart"/>
+      <w:r>
+        <w:t>hitlist</w:t>
+      </w:r>
+      <w:proofErr w:type="spellEnd"/>
+      <w:r>
+        <w:t>)</w:t>
       </w:r>
     </w:p>
     <w:p>
@@ -4938,6 +6676,7 @@
         </w:rPr>
         <w:t xml:space="preserve">Level </w:t>
       </w:r>
+      <w:proofErr w:type="spellStart"/>
       <w:r>
         <w:rPr>
           <w:lang w:val="en-US"/>
@@ -4948,7 +6687,14 @@
         <w:rPr>
           <w:lang w:val="en-US"/>
         </w:rPr>
-        <w:t>pecifieke Achievement</w:t>
+        <w:t>pecifieke</w:t>
+      </w:r>
+      <w:proofErr w:type="spellEnd"/>
+      <w:r>
+        <w:rPr>
+          <w:lang w:val="en-US"/>
+        </w:rPr>
+        <w:t xml:space="preserve"> Achievement</w:t>
       </w:r>
       <w:r>
         <w:rPr>
@@ -4982,40 +6728,16 @@
       <w:r>
         <w:t xml:space="preserve">van </w:t>
       </w:r>
+      <w:proofErr w:type="spellStart"/>
       <w:r>
         <w:t>achievements</w:t>
       </w:r>
+      <w:proofErr w:type="spellEnd"/>
       <w:r>
         <w:t>.</w:t>
       </w:r>
       <w:r>
         <w:t xml:space="preserve"> </w:t>
-      </w:r>
-    </w:p>
-    <w:p>
-      <w:pPr>
-        <w:rPr>
-          <w:lang w:val="en-US"/>
-        </w:rPr>
-      </w:pPr>
-    </w:p>
-    <w:p>
-      <w:pPr>
-        <w:rPr>
-          <w:b/>
-          <w:bCs/>
-          <w:i/>
-          <w:iCs/>
-        </w:rPr>
-      </w:pPr>
-      <w:r>
-        <w:rPr>
-          <w:b/>
-          <w:bCs/>
-          <w:i/>
-          <w:iCs/>
-        </w:rPr>
-        <w:t>[voeg meer onderdelen toe als die nodig zijn]</w:t>
       </w:r>
     </w:p>
     <w:p>
@@ -5168,6 +6890,7 @@
         </w:rPr>
         <w:t xml:space="preserve">elke </w:t>
       </w:r>
+      <w:proofErr w:type="spellStart"/>
       <w:r>
         <w:rPr>
           <w:i/>
@@ -5187,7 +6910,15 @@
           <w:i/>
           <w:iCs/>
         </w:rPr>
-        <w:t>es er zijn voor de speler? Wat maakt het anders dan de andere mod</w:t>
+        <w:t>es</w:t>
+      </w:r>
+      <w:proofErr w:type="spellEnd"/>
+      <w:r>
+        <w:rPr>
+          <w:i/>
+          <w:iCs/>
+        </w:rPr>
+        <w:t xml:space="preserve"> er zijn voor de speler? Wat maakt het anders dan de andere mod</w:t>
       </w:r>
       <w:r>
         <w:rPr>
@@ -5237,7 +6968,63 @@
         <w:rPr>
           <w:lang w:val="en-US"/>
         </w:rPr>
-        <w:t xml:space="preserve">Er is momenteel geen sprake van een tutorial </w:t>
+        <w:t xml:space="preserve">Er is </w:t>
+      </w:r>
+      <w:proofErr w:type="spellStart"/>
+      <w:r>
+        <w:rPr>
+          <w:lang w:val="en-US"/>
+        </w:rPr>
+        <w:t>momenteel</w:t>
+      </w:r>
+      <w:proofErr w:type="spellEnd"/>
+      <w:r>
+        <w:rPr>
+          <w:lang w:val="en-US"/>
+        </w:rPr>
+        <w:t xml:space="preserve"> </w:t>
+      </w:r>
+      <w:proofErr w:type="spellStart"/>
+      <w:r>
+        <w:rPr>
+          <w:lang w:val="en-US"/>
+        </w:rPr>
+        <w:t>geen</w:t>
+      </w:r>
+      <w:proofErr w:type="spellEnd"/>
+      <w:r>
+        <w:rPr>
+          <w:lang w:val="en-US"/>
+        </w:rPr>
+        <w:t xml:space="preserve"> </w:t>
+      </w:r>
+      <w:proofErr w:type="spellStart"/>
+      <w:r>
+        <w:rPr>
+          <w:lang w:val="en-US"/>
+        </w:rPr>
+        <w:t>sprake</w:t>
+      </w:r>
+      <w:proofErr w:type="spellEnd"/>
+      <w:r>
+        <w:rPr>
+          <w:lang w:val="en-US"/>
+        </w:rPr>
+        <w:t xml:space="preserve"> van </w:t>
+      </w:r>
+      <w:proofErr w:type="spellStart"/>
+      <w:r>
+        <w:rPr>
+          <w:lang w:val="en-US"/>
+        </w:rPr>
+        <w:t>een</w:t>
+      </w:r>
+      <w:proofErr w:type="spellEnd"/>
+      <w:r>
+        <w:rPr>
+          <w:lang w:val="en-US"/>
+        </w:rPr>
+        <w:t xml:space="preserve"> tutorial </w:t>
       </w:r>
     </w:p>
     <w:p>
@@ -5278,26 +7065,203 @@
         <w:rPr>
           <w:lang w:val="en-US"/>
         </w:rPr>
-        <w:t>Je kan een 'run' starten, je moet proberen zo ver mogelijk te komen, ga je dood, moet je weer terug naar het begin.</w:t>
-      </w:r>
-    </w:p>
-    <w:p>
-      <w:pPr>
-        <w:rPr>
-          <w:b/>
-          <w:bCs/>
-          <w:i/>
-          <w:iCs/>
-        </w:rPr>
-      </w:pPr>
-      <w:r>
-        <w:rPr>
-          <w:b/>
-          <w:bCs/>
-          <w:i/>
-          <w:iCs/>
-        </w:rPr>
-        <w:t>[voeg meer onderdelen toe als die nodig zijn]</w:t>
+        <w:t xml:space="preserve">Je </w:t>
+      </w:r>
+      <w:proofErr w:type="spellStart"/>
+      <w:r>
+        <w:rPr>
+          <w:lang w:val="en-US"/>
+        </w:rPr>
+        <w:t>kan</w:t>
+      </w:r>
+      <w:proofErr w:type="spellEnd"/>
+      <w:r>
+        <w:rPr>
+          <w:lang w:val="en-US"/>
+        </w:rPr>
+        <w:t xml:space="preserve"> </w:t>
+      </w:r>
+      <w:proofErr w:type="spellStart"/>
+      <w:r>
+        <w:rPr>
+          <w:lang w:val="en-US"/>
+        </w:rPr>
+        <w:t>een</w:t>
+      </w:r>
+      <w:proofErr w:type="spellEnd"/>
+      <w:r>
+        <w:rPr>
+          <w:lang w:val="en-US"/>
+        </w:rPr>
+        <w:t xml:space="preserve"> 'run' </w:t>
+      </w:r>
+      <w:proofErr w:type="spellStart"/>
+      <w:r>
+        <w:rPr>
+          <w:lang w:val="en-US"/>
+        </w:rPr>
+        <w:t>starten</w:t>
+      </w:r>
+      <w:proofErr w:type="spellEnd"/>
+      <w:r>
+        <w:rPr>
+          <w:lang w:val="en-US"/>
+        </w:rPr>
+        <w:t xml:space="preserve">, je </w:t>
+      </w:r>
+      <w:proofErr w:type="spellStart"/>
+      <w:r>
+        <w:rPr>
+          <w:lang w:val="en-US"/>
+        </w:rPr>
+        <w:t>moet</w:t>
+      </w:r>
+      <w:proofErr w:type="spellEnd"/>
+      <w:r>
+        <w:rPr>
+          <w:lang w:val="en-US"/>
+        </w:rPr>
+        <w:t xml:space="preserve"> </w:t>
+      </w:r>
+      <w:proofErr w:type="spellStart"/>
+      <w:r>
+        <w:rPr>
+          <w:lang w:val="en-US"/>
+        </w:rPr>
+        <w:t>proberen</w:t>
+      </w:r>
+      <w:proofErr w:type="spellEnd"/>
+      <w:r>
+        <w:rPr>
+          <w:lang w:val="en-US"/>
+        </w:rPr>
+        <w:t xml:space="preserve"> zo </w:t>
+      </w:r>
+      <w:proofErr w:type="spellStart"/>
+      <w:r>
+        <w:rPr>
+          <w:lang w:val="en-US"/>
+        </w:rPr>
+        <w:t>ver</w:t>
+      </w:r>
+      <w:proofErr w:type="spellEnd"/>
+      <w:r>
+        <w:rPr>
+          <w:lang w:val="en-US"/>
+        </w:rPr>
+        <w:t xml:space="preserve"> </w:t>
+      </w:r>
+      <w:proofErr w:type="spellStart"/>
+      <w:r>
+        <w:rPr>
+          <w:lang w:val="en-US"/>
+        </w:rPr>
+        <w:t>mogelijk</w:t>
+      </w:r>
+      <w:proofErr w:type="spellEnd"/>
+      <w:r>
+        <w:rPr>
+          <w:lang w:val="en-US"/>
+        </w:rPr>
+        <w:t xml:space="preserve"> </w:t>
+      </w:r>
+      <w:proofErr w:type="spellStart"/>
+      <w:r>
+        <w:rPr>
+          <w:lang w:val="en-US"/>
+        </w:rPr>
+        <w:t>te</w:t>
+      </w:r>
+      <w:proofErr w:type="spellEnd"/>
+      <w:r>
+        <w:rPr>
+          <w:lang w:val="en-US"/>
+        </w:rPr>
+        <w:t xml:space="preserve"> </w:t>
+      </w:r>
+      <w:proofErr w:type="spellStart"/>
+      <w:r>
+        <w:rPr>
+          <w:lang w:val="en-US"/>
+        </w:rPr>
+        <w:t>komen</w:t>
+      </w:r>
+      <w:proofErr w:type="spellEnd"/>
+      <w:r>
+        <w:rPr>
+          <w:lang w:val="en-US"/>
+        </w:rPr>
+        <w:t xml:space="preserve">, ga je </w:t>
+      </w:r>
+      <w:proofErr w:type="spellStart"/>
+      <w:r>
+        <w:rPr>
+          <w:lang w:val="en-US"/>
+        </w:rPr>
+        <w:t>dood</w:t>
+      </w:r>
+      <w:proofErr w:type="spellEnd"/>
+      <w:r>
+        <w:rPr>
+          <w:lang w:val="en-US"/>
+        </w:rPr>
+        <w:t xml:space="preserve">, </w:t>
+      </w:r>
+      <w:proofErr w:type="spellStart"/>
+      <w:r>
+        <w:rPr>
+          <w:lang w:val="en-US"/>
+        </w:rPr>
+        <w:t>moet</w:t>
+      </w:r>
+      <w:proofErr w:type="spellEnd"/>
+      <w:r>
+        <w:rPr>
+          <w:lang w:val="en-US"/>
+        </w:rPr>
+        <w:t xml:space="preserve"> je </w:t>
+      </w:r>
+      <w:proofErr w:type="spellStart"/>
+      <w:r>
+        <w:rPr>
+          <w:lang w:val="en-US"/>
+        </w:rPr>
+        <w:t>weer</w:t>
+      </w:r>
+      <w:proofErr w:type="spellEnd"/>
+      <w:r>
+        <w:rPr>
+          <w:lang w:val="en-US"/>
+        </w:rPr>
+        <w:t xml:space="preserve"> </w:t>
+      </w:r>
+      <w:proofErr w:type="spellStart"/>
+      <w:r>
+        <w:rPr>
+          <w:lang w:val="en-US"/>
+        </w:rPr>
+        <w:t>terug</w:t>
+      </w:r>
+      <w:proofErr w:type="spellEnd"/>
+      <w:r>
+        <w:rPr>
+          <w:lang w:val="en-US"/>
+        </w:rPr>
+        <w:t xml:space="preserve"> </w:t>
+      </w:r>
+      <w:proofErr w:type="spellStart"/>
+      <w:r>
+        <w:rPr>
+          <w:lang w:val="en-US"/>
+        </w:rPr>
+        <w:t>naar</w:t>
+      </w:r>
+      <w:proofErr w:type="spellEnd"/>
+      <w:r>
+        <w:rPr>
+          <w:lang w:val="en-US"/>
+        </w:rPr>
+        <w:t xml:space="preserve"> het begin.</w:t>
       </w:r>
     </w:p>
     <w:p/>
@@ -5325,8 +7289,13 @@
         <w:t>atie</w:t>
       </w:r>
       <w:r>
-        <w:t>/ Achievement</w:t>
-      </w:r>
+        <w:t xml:space="preserve">/ </w:t>
+      </w:r>
+      <w:proofErr w:type="spellStart"/>
+      <w:r>
+        <w:t>Achievement</w:t>
+      </w:r>
+      <w:proofErr w:type="spellEnd"/>
       <w:r>
         <w:rPr>
           <w:i/>
@@ -5411,8 +7380,17 @@
           <w:i/>
           <w:iCs/>
         </w:rPr>
-        <w:t>prestatie/ achievement</w:t>
-      </w:r>
+        <w:t xml:space="preserve">prestatie/ </w:t>
+      </w:r>
+      <w:proofErr w:type="spellStart"/>
+      <w:r>
+        <w:rPr>
+          <w:i/>
+          <w:iCs/>
+        </w:rPr>
+        <w:t>achievement</w:t>
+      </w:r>
+      <w:proofErr w:type="spellEnd"/>
       <w:r>
         <w:rPr>
           <w:i/>
@@ -5440,8 +7418,13 @@
       </w:r>
     </w:p>
     <w:p>
-      <w:r>
-        <w:t>Json save data.</w:t>
+      <w:proofErr w:type="spellStart"/>
+      <w:r>
+        <w:t>Json</w:t>
+      </w:r>
+      <w:proofErr w:type="spellEnd"/>
+      <w:r>
+        <w:t xml:space="preserve"> save data.</w:t>
       </w:r>
     </w:p>
     <w:p>
@@ -5488,9 +7471,14 @@
       <w:bookmarkStart w:id="37" w:name="_Toc183096229"/>
       <w:r>
         <w:lastRenderedPageBreak/>
-        <w:t>Input/ Control scheme</w:t>
+        <w:t xml:space="preserve">Input/ Control </w:t>
+      </w:r>
+      <w:proofErr w:type="spellStart"/>
+      <w:r>
+        <w:t>scheme</w:t>
       </w:r>
       <w:bookmarkEnd w:id="37"/>
+      <w:proofErr w:type="spellEnd"/>
     </w:p>
     <w:p>
       <w:pPr>
@@ -5567,7 +7555,23 @@
           <w:i/>
           <w:iCs/>
         </w:rPr>
-        <w:t xml:space="preserve"> input gekoppeld met de acties van de speler’s karakter. </w:t>
+        <w:t xml:space="preserve"> input gekoppeld met de acties van de </w:t>
+      </w:r>
+      <w:proofErr w:type="spellStart"/>
+      <w:r>
+        <w:rPr>
+          <w:i/>
+          <w:iCs/>
+        </w:rPr>
+        <w:t>speler’s</w:t>
+      </w:r>
+      <w:proofErr w:type="spellEnd"/>
+      <w:r>
+        <w:rPr>
+          <w:i/>
+          <w:iCs/>
+        </w:rPr>
+        <w:t xml:space="preserve"> karakter. </w:t>
       </w:r>
       <w:r>
         <w:rPr>
@@ -5613,7 +7617,15 @@
         <w:t xml:space="preserve"> &amp;/Of W</w:t>
       </w:r>
       <w:r>
-        <w:t xml:space="preserve"> tegen muur (walljump)</w:t>
+        <w:t xml:space="preserve"> tegen muur (</w:t>
+      </w:r>
+      <w:proofErr w:type="spellStart"/>
+      <w:r>
+        <w:t>walljump</w:t>
+      </w:r>
+      <w:proofErr w:type="spellEnd"/>
+      <w:r>
+        <w:t>)</w:t>
       </w:r>
       <w:r>
         <w:t xml:space="preserve"> </w:t>
@@ -5672,9 +7684,11 @@
       <w:r>
         <w:t xml:space="preserve">(Indien toegevoegd) </w:t>
       </w:r>
+      <w:proofErr w:type="spellStart"/>
       <w:r>
         <w:t>Rechter-Muisknop</w:t>
       </w:r>
+      <w:proofErr w:type="spellEnd"/>
     </w:p>
     <w:p>
       <w:pPr>
@@ -5688,7 +7702,15 @@
     </w:p>
     <w:p>
       <w:r>
-        <w:t>Klikken (lanceer met de shotgun)</w:t>
+        <w:t xml:space="preserve">Klikken (lanceer met de </w:t>
+      </w:r>
+      <w:proofErr w:type="spellStart"/>
+      <w:r>
+        <w:t>shotgun</w:t>
+      </w:r>
+      <w:proofErr w:type="spellEnd"/>
+      <w:r>
+        <w:t>)</w:t>
       </w:r>
     </w:p>
     <w:p>
@@ -5703,7 +7725,15 @@
     </w:p>
     <w:p>
       <w:r>
-        <w:t>Klikken (schiet projectiles)</w:t>
+        <w:t xml:space="preserve">Klikken (schiet </w:t>
+      </w:r>
+      <w:proofErr w:type="spellStart"/>
+      <w:r>
+        <w:t>projectiles</w:t>
+      </w:r>
+      <w:proofErr w:type="spellEnd"/>
+      <w:r>
+        <w:t>)</w:t>
       </w:r>
     </w:p>
     <w:p>
@@ -5863,7 +7893,15 @@
     </w:p>
     <w:p>
       <w:r>
-        <w:t>Wanneer een samurai doodgaat in</w:t>
+        <w:t xml:space="preserve">Wanneer een </w:t>
+      </w:r>
+      <w:proofErr w:type="spellStart"/>
+      <w:r>
+        <w:t>samurai</w:t>
+      </w:r>
+      <w:proofErr w:type="spellEnd"/>
+      <w:r>
+        <w:t xml:space="preserve"> doodgaat in</w:t>
       </w:r>
       <w:r>
         <w:t xml:space="preserve"> de</w:t>
@@ -5875,7 +7913,15 @@
         <w:t xml:space="preserve">wordt hij gereïncarneerd als een eend. </w:t>
       </w:r>
       <w:r>
-        <w:t>Hij komt erachter dat er een ondergrondse yakuza familie</w:t>
+        <w:t xml:space="preserve">Hij komt erachter dat er een ondergrondse </w:t>
+      </w:r>
+      <w:proofErr w:type="spellStart"/>
+      <w:r>
+        <w:t>yakuza</w:t>
+      </w:r>
+      <w:proofErr w:type="spellEnd"/>
+      <w:r>
+        <w:t xml:space="preserve"> familie</w:t>
       </w:r>
       <w:r>
         <w:t xml:space="preserve"> is die ook </w:t>
@@ -5932,12 +7978,12 @@
     </w:p>
     <w:p/>
     <w:sectPr>
-      <w:headerReference w:type="even" r:id="rId12"/>
-      <w:headerReference w:type="default" r:id="rId13"/>
-      <w:footerReference w:type="even" r:id="rId14"/>
-      <w:footerReference w:type="default" r:id="rId15"/>
-      <w:headerReference w:type="first" r:id="rId16"/>
-      <w:footerReference w:type="first" r:id="rId17"/>
+      <w:headerReference w:type="even" r:id="rId13"/>
+      <w:headerReference w:type="default" r:id="rId14"/>
+      <w:footerReference w:type="even" r:id="rId15"/>
+      <w:footerReference w:type="default" r:id="rId16"/>
+      <w:headerReference w:type="first" r:id="rId17"/>
+      <w:footerReference w:type="first" r:id="rId18"/>
       <w:pgSz w:w="11906" w:h="16838"/>
       <w:pgMar w:top="1417" w:right="1417" w:bottom="1417" w:left="1417" w:header="708" w:footer="708" w:gutter="0"/>
       <w:cols w:space="708"/>
@@ -7760,7 +9806,12 @@
 </file>
 
 <file path=customXml/item1.xml><?xml version="1.0" encoding="utf-8"?>
-<b:Sources xmlns:b="http://schemas.openxmlformats.org/officeDocument/2006/bibliography" xmlns="http://schemas.openxmlformats.org/officeDocument/2006/bibliography" SelectedStyle="\APASixthEditionOfficeOnline.xsl" StyleName="APA" Version="6"/>
+<?mso-contentType ?>
+<FormTemplates xmlns="http://schemas.microsoft.com/sharepoint/v3/contenttype/forms">
+  <Display>DocumentLibraryForm</Display>
+  <Edit>DocumentLibraryForm</Edit>
+  <New>DocumentLibraryForm</New>
+</FormTemplates>
 </file>
 
 <file path=customXml/item2.xml><?xml version="1.0" encoding="utf-8"?>
@@ -7770,12 +9821,7 @@
 </file>
 
 <file path=customXml/item3.xml><?xml version="1.0" encoding="utf-8"?>
-<?mso-contentType ?>
-<FormTemplates xmlns="http://schemas.microsoft.com/sharepoint/v3/contenttype/forms">
-  <Display>DocumentLibraryForm</Display>
-  <Edit>DocumentLibraryForm</Edit>
-  <New>DocumentLibraryForm</New>
-</FormTemplates>
+<b:Sources xmlns:b="http://schemas.openxmlformats.org/officeDocument/2006/bibliography" xmlns="http://schemas.openxmlformats.org/officeDocument/2006/bibliography" SelectedStyle="\APASixthEditionOfficeOnline.xsl" StyleName="APA" Version="6"/>
 </file>
 
 <file path=customXml/item4.xml><?xml version="1.0" encoding="utf-8"?>
@@ -7923,9 +9969,9 @@
 </file>
 
 <file path=customXml/itemProps1.xml><?xml version="1.0" encoding="utf-8"?>
-<ds:datastoreItem xmlns:ds="http://schemas.openxmlformats.org/officeDocument/2006/customXml" ds:itemID="{8162CAD7-841C-4740-BB05-9434E13DB1CA}">
+<ds:datastoreItem xmlns:ds="http://schemas.openxmlformats.org/officeDocument/2006/customXml" ds:itemID="{0A4EF1CA-211F-4D3B-A3A7-59A30722EE61}">
   <ds:schemaRefs>
-    <ds:schemaRef ds:uri="http://schemas.openxmlformats.org/officeDocument/2006/bibliography"/>
+    <ds:schemaRef ds:uri="http://schemas.microsoft.com/sharepoint/v3/contenttype/forms"/>
   </ds:schemaRefs>
 </ds:datastoreItem>
 </file>
@@ -7940,9 +9986,9 @@
 </file>
 
 <file path=customXml/itemProps3.xml><?xml version="1.0" encoding="utf-8"?>
-<ds:datastoreItem xmlns:ds="http://schemas.openxmlformats.org/officeDocument/2006/customXml" ds:itemID="{0A4EF1CA-211F-4D3B-A3A7-59A30722EE61}">
+<ds:datastoreItem xmlns:ds="http://schemas.openxmlformats.org/officeDocument/2006/customXml" ds:itemID="{8162CAD7-841C-4740-BB05-9434E13DB1CA}">
   <ds:schemaRefs>
-    <ds:schemaRef ds:uri="http://schemas.microsoft.com/sharepoint/v3/contenttype/forms"/>
+    <ds:schemaRef ds:uri="http://schemas.openxmlformats.org/officeDocument/2006/bibliography"/>
   </ds:schemaRefs>
 </ds:datastoreItem>
 </file>
